--- a/documentation/Návrh.docx
+++ b/documentation/Návrh.docx
@@ -147,6 +147,7 @@
                                     <w:dataBinding w:prefixMappings="xmlns:ns0='http://purl.org/dc/elements/1.1/' xmlns:ns1='http://schemas.openxmlformats.org/package/2006/metadata/core-properties' " w:xpath="/ns1:coreProperties[1]/ns0:subject[1]" w:storeItemID="{6C3C8BC8-F283-45AE-878A-BAB7291924A1}"/>
                                     <w:text/>
                                   </w:sdtPr>
+                                  <w:sdtEndPr/>
                                   <w:sdtContent>
                                     <w:r>
                                       <w:rPr>
@@ -1113,6 +1114,7 @@
                                     <w:dataBinding w:prefixMappings="xmlns:ns0='http://schemas.openxmlformats.org/officeDocument/2006/extended-properties' " w:xpath="/ns0:Properties[1]/ns0:Company[1]" w:storeItemID="{6668398D-A668-4E3E-A5EB-62B293D839F1}"/>
                                     <w:text/>
                                   </w:sdtPr>
+                                  <w:sdtEndPr/>
                                   <w:sdtContent>
                                     <w:r>
                                       <w:rPr>
@@ -1139,6 +1141,7 @@
                                   <w:dataBinding w:prefixMappings="xmlns:ns0='http://purl.org/dc/elements/1.1/' xmlns:ns1='http://schemas.openxmlformats.org/package/2006/metadata/core-properties' " w:xpath="/ns1:coreProperties[1]/ns1:category[1]" w:storeItemID="{6C3C8BC8-F283-45AE-878A-BAB7291924A1}"/>
                                   <w:text/>
                                 </w:sdtPr>
+                                <w:sdtEndPr/>
                                 <w:sdtContent>
                                   <w:p>
                                     <w:pPr>
@@ -1344,7 +1347,7 @@
           <w:r>
             <w:fldChar w:fldCharType="separate"/>
           </w:r>
-          <w:hyperlink w:anchor="_Toc529783432" w:history="1">
+          <w:hyperlink w:anchor="_Toc530243579" w:history="1">
             <w:r>
               <w:rPr>
                 <w:rStyle w:val="Hypertextovprepojenie"/>
@@ -1387,7 +1390,7 @@
                 <w:noProof/>
                 <w:webHidden/>
               </w:rPr>
-              <w:instrText xml:space="preserve"> PAGEREF _Toc529783432 \h </w:instrText>
+              <w:instrText xml:space="preserve"> PAGEREF _Toc530243579 \h </w:instrText>
             </w:r>
             <w:r>
               <w:rPr>
@@ -1432,7 +1435,7 @@
               <w:lang w:eastAsia="sk-SK"/>
             </w:rPr>
           </w:pPr>
-          <w:hyperlink w:anchor="_Toc529783433" w:history="1">
+          <w:hyperlink w:anchor="_Toc530243580" w:history="1">
             <w:r>
               <w:rPr>
                 <w:rStyle w:val="Hypertextovprepojenie"/>
@@ -1475,7 +1478,7 @@
                 <w:noProof/>
                 <w:webHidden/>
               </w:rPr>
-              <w:instrText xml:space="preserve"> PAGEREF _Toc529783433 \h </w:instrText>
+              <w:instrText xml:space="preserve"> PAGEREF _Toc530243580 \h </w:instrText>
             </w:r>
             <w:r>
               <w:rPr>
@@ -1520,7 +1523,7 @@
               <w:lang w:eastAsia="sk-SK"/>
             </w:rPr>
           </w:pPr>
-          <w:hyperlink w:anchor="_Toc529783434" w:history="1">
+          <w:hyperlink w:anchor="_Toc530243581" w:history="1">
             <w:r>
               <w:rPr>
                 <w:rStyle w:val="Hypertextovprepojenie"/>
@@ -1563,7 +1566,7 @@
                 <w:noProof/>
                 <w:webHidden/>
               </w:rPr>
-              <w:instrText xml:space="preserve"> PAGEREF _Toc529783434 \h </w:instrText>
+              <w:instrText xml:space="preserve"> PAGEREF _Toc530243581 \h </w:instrText>
             </w:r>
             <w:r>
               <w:rPr>
@@ -1608,7 +1611,7 @@
               <w:lang w:eastAsia="sk-SK"/>
             </w:rPr>
           </w:pPr>
-          <w:hyperlink w:anchor="_Toc529783435" w:history="1">
+          <w:hyperlink w:anchor="_Toc530243582" w:history="1">
             <w:r>
               <w:rPr>
                 <w:rStyle w:val="Hypertextovprepojenie"/>
@@ -1651,7 +1654,7 @@
                 <w:noProof/>
                 <w:webHidden/>
               </w:rPr>
-              <w:instrText xml:space="preserve"> PAGEREF _Toc529783435 \h </w:instrText>
+              <w:instrText xml:space="preserve"> PAGEREF _Toc530243582 \h </w:instrText>
             </w:r>
             <w:r>
               <w:rPr>
@@ -1696,7 +1699,7 @@
               <w:lang w:eastAsia="sk-SK"/>
             </w:rPr>
           </w:pPr>
-          <w:hyperlink w:anchor="_Toc529783436" w:history="1">
+          <w:hyperlink w:anchor="_Toc530243583" w:history="1">
             <w:r>
               <w:rPr>
                 <w:rStyle w:val="Hypertextovprepojenie"/>
@@ -1739,7 +1742,7 @@
                 <w:noProof/>
                 <w:webHidden/>
               </w:rPr>
-              <w:instrText xml:space="preserve"> PAGEREF _Toc529783436 \h </w:instrText>
+              <w:instrText xml:space="preserve"> PAGEREF _Toc530243583 \h </w:instrText>
             </w:r>
             <w:r>
               <w:rPr>
@@ -1784,7 +1787,7 @@
               <w:lang w:eastAsia="sk-SK"/>
             </w:rPr>
           </w:pPr>
-          <w:hyperlink w:anchor="_Toc529783437" w:history="1">
+          <w:hyperlink w:anchor="_Toc530243584" w:history="1">
             <w:r>
               <w:rPr>
                 <w:rStyle w:val="Hypertextovprepojenie"/>
@@ -1827,7 +1830,7 @@
                 <w:noProof/>
                 <w:webHidden/>
               </w:rPr>
-              <w:instrText xml:space="preserve"> PAGEREF _Toc529783437 \h </w:instrText>
+              <w:instrText xml:space="preserve"> PAGEREF _Toc530243584 \h </w:instrText>
             </w:r>
             <w:r>
               <w:rPr>
@@ -1872,7 +1875,7 @@
               <w:lang w:eastAsia="sk-SK"/>
             </w:rPr>
           </w:pPr>
-          <w:hyperlink w:anchor="_Toc529783438" w:history="1">
+          <w:hyperlink w:anchor="_Toc530243585" w:history="1">
             <w:r>
               <w:rPr>
                 <w:rStyle w:val="Hypertextovprepojenie"/>
@@ -1915,7 +1918,7 @@
                 <w:noProof/>
                 <w:webHidden/>
               </w:rPr>
-              <w:instrText xml:space="preserve"> PAGEREF _Toc529783438 \h </w:instrText>
+              <w:instrText xml:space="preserve"> PAGEREF _Toc530243585 \h </w:instrText>
             </w:r>
             <w:r>
               <w:rPr>
@@ -1960,7 +1963,7 @@
               <w:lang w:eastAsia="sk-SK"/>
             </w:rPr>
           </w:pPr>
-          <w:hyperlink w:anchor="_Toc529783439" w:history="1">
+          <w:hyperlink w:anchor="_Toc530243586" w:history="1">
             <w:r>
               <w:rPr>
                 <w:rStyle w:val="Hypertextovprepojenie"/>
@@ -2003,7 +2006,7 @@
                 <w:noProof/>
                 <w:webHidden/>
               </w:rPr>
-              <w:instrText xml:space="preserve"> PAGEREF _Toc529783439 \h </w:instrText>
+              <w:instrText xml:space="preserve"> PAGEREF _Toc530243586 \h </w:instrText>
             </w:r>
             <w:r>
               <w:rPr>
@@ -2048,7 +2051,7 @@
               <w:lang w:eastAsia="sk-SK"/>
             </w:rPr>
           </w:pPr>
-          <w:hyperlink w:anchor="_Toc529783440" w:history="1">
+          <w:hyperlink w:anchor="_Toc530243587" w:history="1">
             <w:r>
               <w:rPr>
                 <w:rStyle w:val="Hypertextovprepojenie"/>
@@ -2091,7 +2094,7 @@
                 <w:noProof/>
                 <w:webHidden/>
               </w:rPr>
-              <w:instrText xml:space="preserve"> PAGEREF _Toc529783440 \h </w:instrText>
+              <w:instrText xml:space="preserve"> PAGEREF _Toc530243587 \h </w:instrText>
             </w:r>
             <w:r>
               <w:rPr>
@@ -2136,7 +2139,7 @@
               <w:lang w:eastAsia="sk-SK"/>
             </w:rPr>
           </w:pPr>
-          <w:hyperlink w:anchor="_Toc529783441" w:history="1">
+          <w:hyperlink w:anchor="_Toc530243588" w:history="1">
             <w:r>
               <w:rPr>
                 <w:rStyle w:val="Hypertextovprepojenie"/>
@@ -2179,7 +2182,7 @@
                 <w:noProof/>
                 <w:webHidden/>
               </w:rPr>
-              <w:instrText xml:space="preserve"> PAGEREF _Toc529783441 \h </w:instrText>
+              <w:instrText xml:space="preserve"> PAGEREF _Toc530243588 \h </w:instrText>
             </w:r>
             <w:r>
               <w:rPr>
@@ -2224,7 +2227,7 @@
               <w:lang w:eastAsia="sk-SK"/>
             </w:rPr>
           </w:pPr>
-          <w:hyperlink w:anchor="_Toc529783442" w:history="1">
+          <w:hyperlink w:anchor="_Toc530243589" w:history="1">
             <w:r>
               <w:rPr>
                 <w:rStyle w:val="Hypertextovprepojenie"/>
@@ -2267,7 +2270,7 @@
                 <w:noProof/>
                 <w:webHidden/>
               </w:rPr>
-              <w:instrText xml:space="preserve"> PAGEREF _Toc529783442 \h </w:instrText>
+              <w:instrText xml:space="preserve"> PAGEREF _Toc530243589 \h </w:instrText>
             </w:r>
             <w:r>
               <w:rPr>
@@ -2312,7 +2315,7 @@
               <w:lang w:eastAsia="sk-SK"/>
             </w:rPr>
           </w:pPr>
-          <w:hyperlink w:anchor="_Toc529783443" w:history="1">
+          <w:hyperlink w:anchor="_Toc530243590" w:history="1">
             <w:r>
               <w:rPr>
                 <w:rStyle w:val="Hypertextovprepojenie"/>
@@ -2355,7 +2358,7 @@
                 <w:noProof/>
                 <w:webHidden/>
               </w:rPr>
-              <w:instrText xml:space="preserve"> PAGEREF _Toc529783443 \h </w:instrText>
+              <w:instrText xml:space="preserve"> PAGEREF _Toc530243590 \h </w:instrText>
             </w:r>
             <w:r>
               <w:rPr>
@@ -2400,7 +2403,7 @@
               <w:lang w:eastAsia="sk-SK"/>
             </w:rPr>
           </w:pPr>
-          <w:hyperlink w:anchor="_Toc529783444" w:history="1">
+          <w:hyperlink w:anchor="_Toc530243591" w:history="1">
             <w:r>
               <w:rPr>
                 <w:rStyle w:val="Hypertextovprepojenie"/>
@@ -2443,7 +2446,7 @@
                 <w:noProof/>
                 <w:webHidden/>
               </w:rPr>
-              <w:instrText xml:space="preserve"> PAGEREF _Toc529783444 \h </w:instrText>
+              <w:instrText xml:space="preserve"> PAGEREF _Toc530243591 \h </w:instrText>
             </w:r>
             <w:r>
               <w:rPr>
@@ -2488,7 +2491,7 @@
               <w:lang w:eastAsia="sk-SK"/>
             </w:rPr>
           </w:pPr>
-          <w:hyperlink w:anchor="_Toc529783445" w:history="1">
+          <w:hyperlink w:anchor="_Toc530243592" w:history="1">
             <w:r>
               <w:rPr>
                 <w:rStyle w:val="Hypertextovprepojenie"/>
@@ -2531,7 +2534,7 @@
                 <w:noProof/>
                 <w:webHidden/>
               </w:rPr>
-              <w:instrText xml:space="preserve"> PAGEREF _Toc529783445 \h </w:instrText>
+              <w:instrText xml:space="preserve"> PAGEREF _Toc530243592 \h </w:instrText>
             </w:r>
             <w:r>
               <w:rPr>
@@ -2576,7 +2579,7 @@
               <w:lang w:eastAsia="sk-SK"/>
             </w:rPr>
           </w:pPr>
-          <w:hyperlink w:anchor="_Toc529783446" w:history="1">
+          <w:hyperlink w:anchor="_Toc530243593" w:history="1">
             <w:r>
               <w:rPr>
                 <w:rStyle w:val="Hypertextovprepojenie"/>
@@ -2619,7 +2622,7 @@
                 <w:noProof/>
                 <w:webHidden/>
               </w:rPr>
-              <w:instrText xml:space="preserve"> PAGEREF _Toc529783446 \h </w:instrText>
+              <w:instrText xml:space="preserve"> PAGEREF _Toc530243593 \h </w:instrText>
             </w:r>
             <w:r>
               <w:rPr>
@@ -2664,7 +2667,7 @@
               <w:lang w:eastAsia="sk-SK"/>
             </w:rPr>
           </w:pPr>
-          <w:hyperlink w:anchor="_Toc529783447" w:history="1">
+          <w:hyperlink w:anchor="_Toc530243594" w:history="1">
             <w:r>
               <w:rPr>
                 <w:rStyle w:val="Hypertextovprepojenie"/>
@@ -2707,7 +2710,7 @@
                 <w:noProof/>
                 <w:webHidden/>
               </w:rPr>
-              <w:instrText xml:space="preserve"> PAGEREF _Toc529783447 \h </w:instrText>
+              <w:instrText xml:space="preserve"> PAGEREF _Toc530243594 \h </w:instrText>
             </w:r>
             <w:r>
               <w:rPr>
@@ -2752,7 +2755,7 @@
               <w:lang w:eastAsia="sk-SK"/>
             </w:rPr>
           </w:pPr>
-          <w:hyperlink w:anchor="_Toc529783448" w:history="1">
+          <w:hyperlink w:anchor="_Toc530243595" w:history="1">
             <w:r>
               <w:rPr>
                 <w:rStyle w:val="Hypertextovprepojenie"/>
@@ -2795,7 +2798,7 @@
                 <w:noProof/>
                 <w:webHidden/>
               </w:rPr>
-              <w:instrText xml:space="preserve"> PAGEREF _Toc529783448 \h </w:instrText>
+              <w:instrText xml:space="preserve"> PAGEREF _Toc530243595 \h </w:instrText>
             </w:r>
             <w:r>
               <w:rPr>
@@ -2840,7 +2843,7 @@
               <w:lang w:eastAsia="sk-SK"/>
             </w:rPr>
           </w:pPr>
-          <w:hyperlink w:anchor="_Toc529783449" w:history="1">
+          <w:hyperlink w:anchor="_Toc530243596" w:history="1">
             <w:r>
               <w:rPr>
                 <w:rStyle w:val="Hypertextovprepojenie"/>
@@ -2883,7 +2886,7 @@
                 <w:noProof/>
                 <w:webHidden/>
               </w:rPr>
-              <w:instrText xml:space="preserve"> PAGEREF _Toc529783449 \h </w:instrText>
+              <w:instrText xml:space="preserve"> PAGEREF _Toc530243596 \h </w:instrText>
             </w:r>
             <w:r>
               <w:rPr>
@@ -2928,7 +2931,7 @@
               <w:lang w:eastAsia="sk-SK"/>
             </w:rPr>
           </w:pPr>
-          <w:hyperlink w:anchor="_Toc529783450" w:history="1">
+          <w:hyperlink w:anchor="_Toc530243597" w:history="1">
             <w:r>
               <w:rPr>
                 <w:rStyle w:val="Hypertextovprepojenie"/>
@@ -2971,7 +2974,7 @@
                 <w:noProof/>
                 <w:webHidden/>
               </w:rPr>
-              <w:instrText xml:space="preserve"> PAGEREF _Toc529783450 \h </w:instrText>
+              <w:instrText xml:space="preserve"> PAGEREF _Toc530243597 \h </w:instrText>
             </w:r>
             <w:r>
               <w:rPr>
@@ -3016,7 +3019,7 @@
               <w:lang w:eastAsia="sk-SK"/>
             </w:rPr>
           </w:pPr>
-          <w:hyperlink w:anchor="_Toc529783451" w:history="1">
+          <w:hyperlink w:anchor="_Toc530243598" w:history="1">
             <w:r>
               <w:rPr>
                 <w:rStyle w:val="Hypertextovprepojenie"/>
@@ -3059,7 +3062,7 @@
                 <w:noProof/>
                 <w:webHidden/>
               </w:rPr>
-              <w:instrText xml:space="preserve"> PAGEREF _Toc529783451 \h </w:instrText>
+              <w:instrText xml:space="preserve"> PAGEREF _Toc530243598 \h </w:instrText>
             </w:r>
             <w:r>
               <w:rPr>
@@ -3104,7 +3107,7 @@
               <w:lang w:eastAsia="sk-SK"/>
             </w:rPr>
           </w:pPr>
-          <w:hyperlink w:anchor="_Toc529783452" w:history="1">
+          <w:hyperlink w:anchor="_Toc530243599" w:history="1">
             <w:r>
               <w:rPr>
                 <w:rStyle w:val="Hypertextovprepojenie"/>
@@ -3147,7 +3150,7 @@
                 <w:noProof/>
                 <w:webHidden/>
               </w:rPr>
-              <w:instrText xml:space="preserve"> PAGEREF _Toc529783452 \h </w:instrText>
+              <w:instrText xml:space="preserve"> PAGEREF _Toc530243599 \h </w:instrText>
             </w:r>
             <w:r>
               <w:rPr>
@@ -3192,7 +3195,7 @@
               <w:lang w:eastAsia="sk-SK"/>
             </w:rPr>
           </w:pPr>
-          <w:hyperlink w:anchor="_Toc529783453" w:history="1">
+          <w:hyperlink w:anchor="_Toc530243600" w:history="1">
             <w:r>
               <w:rPr>
                 <w:rStyle w:val="Hypertextovprepojenie"/>
@@ -3235,95 +3238,7 @@
                 <w:noProof/>
                 <w:webHidden/>
               </w:rPr>
-              <w:instrText xml:space="preserve"> PAGEREF _Toc529783453 \h </w:instrText>
-            </w:r>
-            <w:r>
-              <w:rPr>
-                <w:noProof/>
-                <w:webHidden/>
-              </w:rPr>
-            </w:r>
-            <w:r>
-              <w:rPr>
-                <w:noProof/>
-                <w:webHidden/>
-              </w:rPr>
-              <w:fldChar w:fldCharType="separate"/>
-            </w:r>
-            <w:r>
-              <w:rPr>
-                <w:noProof/>
-                <w:webHidden/>
-              </w:rPr>
-              <w:t>13</w:t>
-            </w:r>
-            <w:r>
-              <w:rPr>
-                <w:noProof/>
-                <w:webHidden/>
-              </w:rPr>
-              <w:fldChar w:fldCharType="end"/>
-            </w:r>
-          </w:hyperlink>
-        </w:p>
-        <w:p>
-          <w:pPr>
-            <w:pStyle w:val="Obsah1"/>
-            <w:tabs>
-              <w:tab w:val="left" w:pos="400"/>
-              <w:tab w:val="right" w:leader="dot" w:pos="9062"/>
-            </w:tabs>
-            <w:rPr>
-              <w:rFonts w:asciiTheme="minorHAnsi" w:eastAsiaTheme="minorEastAsia" w:hAnsiTheme="minorHAnsi"/>
-              <w:noProof/>
-              <w:sz w:val="22"/>
-              <w:lang w:eastAsia="sk-SK"/>
-            </w:rPr>
-          </w:pPr>
-          <w:hyperlink w:anchor="_Toc529783454" w:history="1">
-            <w:r>
-              <w:rPr>
-                <w:rStyle w:val="Hypertextovprepojenie"/>
-                <w:noProof/>
-              </w:rPr>
-              <w:t>3</w:t>
-            </w:r>
-            <w:r>
-              <w:rPr>
-                <w:rFonts w:asciiTheme="minorHAnsi" w:eastAsiaTheme="minorEastAsia" w:hAnsiTheme="minorHAnsi"/>
-                <w:noProof/>
-                <w:sz w:val="22"/>
-                <w:lang w:eastAsia="sk-SK"/>
-              </w:rPr>
-              <w:tab/>
-            </w:r>
-            <w:r>
-              <w:rPr>
-                <w:rStyle w:val="Hypertextovprepojenie"/>
-                <w:noProof/>
-              </w:rPr>
-              <w:t>Používateľské rozhranie (obrázky)</w:t>
-            </w:r>
-            <w:r>
-              <w:rPr>
-                <w:noProof/>
-                <w:webHidden/>
-              </w:rPr>
-              <w:tab/>
-            </w:r>
-            <w:r>
-              <w:rPr>
-                <w:noProof/>
-                <w:webHidden/>
-              </w:rPr>
-              <w:fldChar w:fldCharType="begin"/>
-            </w:r>
-            <w:r>
-              <w:rPr>
-                <w:noProof/>
-                <w:webHidden/>
-              </w:rPr>
-              <w:instrText xml:space="preserve"> PAGEREF _Toc529783454 \h </w:instrText>
+              <w:instrText xml:space="preserve"> PAGEREF _Toc530243600 \h </w:instrText>
             </w:r>
             <w:r>
               <w:rPr>
@@ -3368,7 +3283,95 @@
               <w:lang w:eastAsia="sk-SK"/>
             </w:rPr>
           </w:pPr>
-          <w:hyperlink w:anchor="_Toc529783455" w:history="1">
+          <w:hyperlink w:anchor="_Toc530243601" w:history="1">
+            <w:r>
+              <w:rPr>
+                <w:rStyle w:val="Hypertextovprepojenie"/>
+                <w:noProof/>
+              </w:rPr>
+              <w:t>3</w:t>
+            </w:r>
+            <w:r>
+              <w:rPr>
+                <w:rFonts w:asciiTheme="minorHAnsi" w:eastAsiaTheme="minorEastAsia" w:hAnsiTheme="minorHAnsi"/>
+                <w:noProof/>
+                <w:sz w:val="22"/>
+                <w:lang w:eastAsia="sk-SK"/>
+              </w:rPr>
+              <w:tab/>
+            </w:r>
+            <w:r>
+              <w:rPr>
+                <w:rStyle w:val="Hypertextovprepojenie"/>
+                <w:noProof/>
+              </w:rPr>
+              <w:t>Používateľské rozhranie (obrázky)</w:t>
+            </w:r>
+            <w:r>
+              <w:rPr>
+                <w:noProof/>
+                <w:webHidden/>
+              </w:rPr>
+              <w:tab/>
+            </w:r>
+            <w:r>
+              <w:rPr>
+                <w:noProof/>
+                <w:webHidden/>
+              </w:rPr>
+              <w:fldChar w:fldCharType="begin"/>
+            </w:r>
+            <w:r>
+              <w:rPr>
+                <w:noProof/>
+                <w:webHidden/>
+              </w:rPr>
+              <w:instrText xml:space="preserve"> PAGEREF _Toc530243601 \h </w:instrText>
+            </w:r>
+            <w:r>
+              <w:rPr>
+                <w:noProof/>
+                <w:webHidden/>
+              </w:rPr>
+            </w:r>
+            <w:r>
+              <w:rPr>
+                <w:noProof/>
+                <w:webHidden/>
+              </w:rPr>
+              <w:fldChar w:fldCharType="separate"/>
+            </w:r>
+            <w:r>
+              <w:rPr>
+                <w:noProof/>
+                <w:webHidden/>
+              </w:rPr>
+              <w:t>14</w:t>
+            </w:r>
+            <w:r>
+              <w:rPr>
+                <w:noProof/>
+                <w:webHidden/>
+              </w:rPr>
+              <w:fldChar w:fldCharType="end"/>
+            </w:r>
+          </w:hyperlink>
+        </w:p>
+        <w:p>
+          <w:pPr>
+            <w:pStyle w:val="Obsah1"/>
+            <w:tabs>
+              <w:tab w:val="left" w:pos="400"/>
+              <w:tab w:val="right" w:leader="dot" w:pos="9062"/>
+            </w:tabs>
+            <w:rPr>
+              <w:rFonts w:asciiTheme="minorHAnsi" w:eastAsiaTheme="minorEastAsia" w:hAnsiTheme="minorHAnsi"/>
+              <w:noProof/>
+              <w:sz w:val="22"/>
+              <w:lang w:eastAsia="sk-SK"/>
+            </w:rPr>
+          </w:pPr>
+          <w:hyperlink w:anchor="_Toc530243602" w:history="1">
             <w:r>
               <w:rPr>
                 <w:rStyle w:val="Hypertextovprepojenie"/>
@@ -3411,7 +3414,7 @@
                 <w:noProof/>
                 <w:webHidden/>
               </w:rPr>
-              <w:instrText xml:space="preserve"> PAGEREF _Toc529783455 \h </w:instrText>
+              <w:instrText xml:space="preserve"> PAGEREF _Toc530243602 \h </w:instrText>
             </w:r>
             <w:r>
               <w:rPr>
@@ -3456,7 +3459,7 @@
               <w:lang w:eastAsia="sk-SK"/>
             </w:rPr>
           </w:pPr>
-          <w:hyperlink w:anchor="_Toc529783456" w:history="1">
+          <w:hyperlink w:anchor="_Toc530243603" w:history="1">
             <w:r>
               <w:rPr>
                 <w:rStyle w:val="Hypertextovprepojenie"/>
@@ -3499,7 +3502,7 @@
                 <w:noProof/>
                 <w:webHidden/>
               </w:rPr>
-              <w:instrText xml:space="preserve"> PAGEREF _Toc529783456 \h </w:instrText>
+              <w:instrText xml:space="preserve"> PAGEREF _Toc530243603 \h </w:instrText>
             </w:r>
             <w:r>
               <w:rPr>
@@ -3519,7 +3522,7 @@
                 <w:noProof/>
                 <w:webHidden/>
               </w:rPr>
-              <w:t>18</w:t>
+              <w:t>17</w:t>
             </w:r>
             <w:r>
               <w:rPr>
@@ -3550,7 +3553,7 @@
       <w:pPr>
         <w:pStyle w:val="Nadpis1"/>
       </w:pPr>
-      <w:bookmarkStart w:id="0" w:name="_Toc529783432"/>
+      <w:bookmarkStart w:id="0" w:name="_Toc530243579"/>
       <w:r>
         <w:lastRenderedPageBreak/>
         <w:t>Úvod</w:t>
@@ -3602,7 +3605,7 @@
       <w:pPr>
         <w:pStyle w:val="Nadpis1"/>
       </w:pPr>
-      <w:bookmarkStart w:id="1" w:name="_Toc529783433"/>
+      <w:bookmarkStart w:id="1" w:name="_Toc530243580"/>
       <w:r>
         <w:t>Rozdelenie na časti</w:t>
       </w:r>
@@ -3612,7 +3615,7 @@
       <w:pPr>
         <w:pStyle w:val="Nadpis2"/>
       </w:pPr>
-      <w:bookmarkStart w:id="2" w:name="_Toc529783434"/>
+      <w:bookmarkStart w:id="2" w:name="_Toc530243581"/>
       <w:r>
         <w:t>Popis modulov</w:t>
       </w:r>
@@ -3623,7 +3626,7 @@
       <w:pPr>
         <w:pStyle w:val="Nadpis3"/>
       </w:pPr>
-      <w:bookmarkStart w:id="3" w:name="_Toc529783435"/>
+      <w:bookmarkStart w:id="3" w:name="_Toc530243582"/>
       <w:proofErr w:type="spellStart"/>
       <w:r>
         <w:t>Frontend</w:t>
@@ -3885,7 +3888,7 @@
       <w:pPr>
         <w:pStyle w:val="Nadpis3"/>
       </w:pPr>
-      <w:bookmarkStart w:id="4" w:name="_Toc529783436"/>
+      <w:bookmarkStart w:id="4" w:name="_Toc530243583"/>
       <w:proofErr w:type="spellStart"/>
       <w:r>
         <w:t>Backend</w:t>
@@ -4063,7 +4066,7 @@
       <w:pPr>
         <w:pStyle w:val="Nadpis3"/>
       </w:pPr>
-      <w:bookmarkStart w:id="5" w:name="_Toc529783437"/>
+      <w:bookmarkStart w:id="5" w:name="_Toc530243584"/>
       <w:r>
         <w:t>Spúšťací a ukončovací modul</w:t>
       </w:r>
@@ -4647,7 +4650,7 @@
       <w:pPr>
         <w:pStyle w:val="Nadpis3"/>
       </w:pPr>
-      <w:bookmarkStart w:id="6" w:name="_Toc529783438"/>
+      <w:bookmarkStart w:id="6" w:name="_Toc530243585"/>
       <w:r>
         <w:t>Čítací modul</w:t>
       </w:r>
@@ -4660,7 +4663,7 @@
       </w:r>
       <w:proofErr w:type="spellStart"/>
       <w:r>
-        <w:t>WordRaw</w:t>
+        <w:t>TextPunctuation</w:t>
       </w:r>
       <w:proofErr w:type="spellEnd"/>
       <w:r>
@@ -4790,11 +4793,14 @@
       </w:r>
       <w:proofErr w:type="spellStart"/>
       <w:r>
-        <w:t>WordRaw</w:t>
-      </w:r>
-      <w:proofErr w:type="spellEnd"/>
-      <w:r>
-        <w:t xml:space="preserve"> (podtrieda triedy Word), ktoré:</w:t>
+        <w:t>TextPunctuation</w:t>
+      </w:r>
+      <w:proofErr w:type="spellEnd"/>
+      <w:r>
+        <w:t xml:space="preserve"> </w:t>
+      </w:r>
+      <w:r>
+        <w:t>(podtrieda triedy Word), ktoré:</w:t>
       </w:r>
     </w:p>
     <w:p>
@@ -4911,11 +4917,14 @@
       </w:r>
       <w:proofErr w:type="spellStart"/>
       <w:r>
-        <w:t>WordRaw</w:t>
-      </w:r>
-      <w:proofErr w:type="spellEnd"/>
-      <w:r>
-        <w:t xml:space="preserve"> každého “slova”:</w:t>
+        <w:t>TextPunctuation</w:t>
+      </w:r>
+      <w:proofErr w:type="spellEnd"/>
+      <w:r>
+        <w:t xml:space="preserve"> </w:t>
+      </w:r>
+      <w:r>
+        <w:t>každého “slova”:</w:t>
       </w:r>
     </w:p>
     <w:p>
@@ -4993,11 +5002,14 @@
       </w:r>
       <w:proofErr w:type="spellStart"/>
       <w:r>
-        <w:t>WordRaw</w:t>
-      </w:r>
-      <w:proofErr w:type="spellEnd"/>
-      <w:r>
-        <w:t xml:space="preserve"> alebo End do dátovej štruktúry </w:t>
+        <w:t>TextPunctuation</w:t>
+      </w:r>
+      <w:proofErr w:type="spellEnd"/>
+      <w:r>
+        <w:t xml:space="preserve"> </w:t>
+      </w:r>
+      <w:r>
+        <w:t xml:space="preserve">alebo End do dátovej štruktúry </w:t>
       </w:r>
       <w:proofErr w:type="spellStart"/>
       <w:r>
@@ -5017,7 +5029,7 @@
       </w:r>
       <w:proofErr w:type="spellStart"/>
       <w:r>
-        <w:t>WordRaw</w:t>
+        <w:t>TextPunctuation</w:t>
       </w:r>
       <w:proofErr w:type="spellEnd"/>
       <w:r>
@@ -5060,11 +5072,14 @@
       </w:r>
       <w:proofErr w:type="spellStart"/>
       <w:r>
-        <w:t>WordRaw</w:t>
-      </w:r>
-      <w:proofErr w:type="spellEnd"/>
-      <w:r>
-        <w:t xml:space="preserve"> objekty, vytvárané počas spracovania,</w:t>
+        <w:t>TextPunctuation</w:t>
+      </w:r>
+      <w:proofErr w:type="spellEnd"/>
+      <w:r>
+        <w:t xml:space="preserve"> </w:t>
+      </w:r>
+      <w:r>
+        <w:t>objekty, vytvárané počas spracovania,</w:t>
       </w:r>
     </w:p>
     <w:p>
@@ -5240,15 +5255,18 @@
       </w:r>
       <w:proofErr w:type="spellStart"/>
       <w:r>
-        <w:t>WordRaw</w:t>
-      </w:r>
-      <w:proofErr w:type="spellEnd"/>
-      <w:r>
-        <w:t xml:space="preserve"> na základe obsahu pracovných bufferov a pridá sa do zoznamu pre získané objekty triedy </w:t>
-      </w:r>
-      <w:proofErr w:type="spellStart"/>
-      <w:r>
-        <w:t>WordRaw</w:t>
+        <w:t>TextPunctuation</w:t>
+      </w:r>
+      <w:proofErr w:type="spellEnd"/>
+      <w:r>
+        <w:t xml:space="preserve"> </w:t>
+      </w:r>
+      <w:r>
+        <w:t xml:space="preserve">na základe obsahu pracovných bufferov a pridá sa do zoznamu pre získané objekty triedy </w:t>
+      </w:r>
+      <w:proofErr w:type="spellStart"/>
+      <w:r>
+        <w:t>TextPunctuation</w:t>
       </w:r>
       <w:proofErr w:type="spellEnd"/>
       <w:r>
@@ -5278,15 +5296,18 @@
       </w:r>
       <w:proofErr w:type="spellStart"/>
       <w:r>
-        <w:t>WordRaw</w:t>
-      </w:r>
-      <w:proofErr w:type="spellEnd"/>
-      <w:r>
-        <w:t xml:space="preserve"> na základe obsahu pracovných bufferov a pridá sa do zoznamu pre získané objekty triedy </w:t>
-      </w:r>
-      <w:proofErr w:type="spellStart"/>
-      <w:r>
-        <w:t>WordRaw</w:t>
+        <w:t>TextPunctuation</w:t>
+      </w:r>
+      <w:proofErr w:type="spellEnd"/>
+      <w:r>
+        <w:t xml:space="preserve"> </w:t>
+      </w:r>
+      <w:r>
+        <w:t xml:space="preserve">na základe obsahu pracovných bufferov a pridá sa do zoznamu pre získané objekty triedy </w:t>
+      </w:r>
+      <w:proofErr w:type="spellStart"/>
+      <w:r>
+        <w:t>TextPunctuation</w:t>
       </w:r>
       <w:proofErr w:type="spellEnd"/>
       <w:r>
@@ -5318,7 +5339,7 @@
       <w:pPr>
         <w:pStyle w:val="Nadpis3"/>
       </w:pPr>
-      <w:bookmarkStart w:id="7" w:name="_Toc529783439"/>
+      <w:bookmarkStart w:id="7" w:name="_Toc530243586"/>
       <w:proofErr w:type="spellStart"/>
       <w:r>
         <w:t>Upravovací</w:t>
@@ -5341,7 +5362,10 @@
       </w:r>
       <w:proofErr w:type="spellStart"/>
       <w:r>
-        <w:t>WordPhonotypes</w:t>
+        <w:t>Text</w:t>
+      </w:r>
+      <w:r>
+        <w:t>Phonotypes</w:t>
       </w:r>
       <w:proofErr w:type="spellEnd"/>
       <w:r>
@@ -5613,11 +5637,14 @@
       </w:r>
       <w:proofErr w:type="spellStart"/>
       <w:r>
-        <w:t>WordRaw</w:t>
-      </w:r>
-      <w:proofErr w:type="spellEnd"/>
-      <w:r>
-        <w:t xml:space="preserve"> a postupne vytvára z nich trojice (predchádzajúci, aktuálny a nasledujúci objekt), spracováva trojicu, a aktualizuje trojicu po získaní ďalšieho slova (“predchádzajúci” dostáva hodnotu “aktuálneho”, “aktuálny” - “nasledujúceho”, a “nasledujúci” - nového slova”).</w:t>
+        <w:t>TextPunctuation</w:t>
+      </w:r>
+      <w:proofErr w:type="spellEnd"/>
+      <w:r>
+        <w:t xml:space="preserve"> </w:t>
+      </w:r>
+      <w:r>
+        <w:t>a postupne vytvára z nich trojice (predchádzajúci, aktuálny a nasledujúci objekt), spracováva trojicu, a aktualizuje trojicu po získaní ďalšieho slova (“predchádzajúci” dostáva hodnotu “aktuálneho”, “aktuálny” - “nasledujúceho”, a “nasledujúci” - nového slova”).</w:t>
       </w:r>
     </w:p>
     <w:p>
@@ -5639,6 +5666,7 @@
         </w:numPr>
       </w:pPr>
       <w:r>
+        <w:lastRenderedPageBreak/>
         <w:t>Modul bude ignorovať slová, ktoré v strede obsahujú znaky, ktoré nepatria do jazyka.</w:t>
       </w:r>
     </w:p>
@@ -5650,7 +5678,6 @@
         </w:numPr>
       </w:pPr>
       <w:r>
-        <w:lastRenderedPageBreak/>
         <w:t>Modul bude ignorovať interpunkčné znaky, ktoré sú na začiatku alebo konci slova.</w:t>
       </w:r>
     </w:p>
@@ -5733,7 +5760,10 @@
       </w:r>
       <w:proofErr w:type="spellStart"/>
       <w:r>
-        <w:t>WordPhonotypes</w:t>
+        <w:t>Text</w:t>
+      </w:r>
+      <w:r>
+        <w:t>Phonotypes</w:t>
       </w:r>
       <w:proofErr w:type="spellEnd"/>
       <w:r>
@@ -5784,11 +5814,14 @@
       </w:r>
       <w:proofErr w:type="spellStart"/>
       <w:r>
-        <w:t>WordRaw</w:t>
-      </w:r>
-      <w:proofErr w:type="spellEnd"/>
-      <w:r>
-        <w:t xml:space="preserve"> a postupne vytvára z nich trojice (predchádzajúci, aktuálny a nasledujúci objekt).</w:t>
+        <w:t>TextPunctuation</w:t>
+      </w:r>
+      <w:proofErr w:type="spellEnd"/>
+      <w:r>
+        <w:t xml:space="preserve"> </w:t>
+      </w:r>
+      <w:r>
+        <w:t>a postupne vytvára z nich trojice (predchádzajúci, aktuálny a nasledujúci objekt).</w:t>
       </w:r>
     </w:p>
     <w:p>
@@ -5803,7 +5836,7 @@
       </w:r>
       <w:proofErr w:type="spellStart"/>
       <w:r>
-        <w:t>WordRaw</w:t>
+        <w:t>TextPunctuation</w:t>
       </w:r>
       <w:proofErr w:type="spellEnd"/>
       <w:r>
@@ -6055,7 +6088,10 @@
       </w:r>
       <w:proofErr w:type="spellStart"/>
       <w:r>
-        <w:t>WordPhonotypes</w:t>
+        <w:t>Text</w:t>
+      </w:r>
+      <w:r>
+        <w:t>Phonotypes</w:t>
       </w:r>
       <w:proofErr w:type="spellEnd"/>
       <w:r>
@@ -6123,7 +6159,10 @@
       </w:r>
       <w:proofErr w:type="spellStart"/>
       <w:r>
-        <w:t>WordPhonotypes</w:t>
+        <w:t>Text</w:t>
+      </w:r>
+      <w:r>
+        <w:t>Phonotypes</w:t>
       </w:r>
       <w:proofErr w:type="spellEnd"/>
       <w:r>
@@ -6142,11 +6181,17 @@
       </w:r>
       <w:proofErr w:type="spellStart"/>
       <w:r>
-        <w:t>WordPhonotypes</w:t>
-      </w:r>
-      <w:proofErr w:type="spellEnd"/>
-      <w:r>
-        <w:t xml:space="preserve"> sa pridá do </w:t>
+        <w:t>Text</w:t>
+      </w:r>
+      <w:r>
+        <w:t>Phonotypes</w:t>
+      </w:r>
+      <w:proofErr w:type="spellEnd"/>
+      <w:r>
+        <w:t xml:space="preserve"> </w:t>
+      </w:r>
+      <w:r>
+        <w:t xml:space="preserve">sa pridá do </w:t>
       </w:r>
       <w:proofErr w:type="spellStart"/>
       <w:r>
@@ -6205,7 +6250,7 @@
       <w:pPr>
         <w:pStyle w:val="Nadpis3"/>
       </w:pPr>
-      <w:bookmarkStart w:id="8" w:name="_Toc529783440"/>
+      <w:bookmarkStart w:id="8" w:name="_Toc530243587"/>
       <w:proofErr w:type="spellStart"/>
       <w:r>
         <w:t>Slabikovací</w:t>
@@ -6333,7 +6378,10 @@
       </w:r>
       <w:proofErr w:type="spellStart"/>
       <w:r>
-        <w:t>WordPhonotypes</w:t>
+        <w:t>Text</w:t>
+      </w:r>
+      <w:r>
+        <w:t>Phonotypes</w:t>
       </w:r>
       <w:proofErr w:type="spellEnd"/>
       <w:r>
@@ -6349,7 +6397,7 @@
       </w:r>
       <w:proofErr w:type="spellStart"/>
       <w:r>
-        <w:t>WordSyllables</w:t>
+        <w:t>SyllablesPhonotypes</w:t>
       </w:r>
       <w:proofErr w:type="spellEnd"/>
       <w:r>
@@ -6637,11 +6685,17 @@
       </w:r>
       <w:proofErr w:type="spellStart"/>
       <w:r>
-        <w:t>WordPhonotypes</w:t>
-      </w:r>
-      <w:proofErr w:type="spellEnd"/>
-      <w:r>
-        <w:t xml:space="preserve"> z </w:t>
+        <w:t>Text</w:t>
+      </w:r>
+      <w:r>
+        <w:t>Phonotypes</w:t>
+      </w:r>
+      <w:proofErr w:type="spellEnd"/>
+      <w:r>
+        <w:t xml:space="preserve"> </w:t>
+      </w:r>
+      <w:r>
+        <w:t>z </w:t>
       </w:r>
       <w:proofErr w:type="spellStart"/>
       <w:r>
@@ -6731,7 +6785,10 @@
       </w:r>
       <w:proofErr w:type="spellStart"/>
       <w:r>
-        <w:t>WordPhonotypes</w:t>
+        <w:t>Text</w:t>
+      </w:r>
+      <w:r>
+        <w:t>Phonotypes</w:t>
       </w:r>
       <w:proofErr w:type="spellEnd"/>
       <w:r>
@@ -6781,7 +6838,18 @@
         </w:numPr>
       </w:pPr>
       <w:r>
-        <w:t>postupne prechádza pole Word._</w:t>
+        <w:t xml:space="preserve">postupne prechádza pole </w:t>
+      </w:r>
+      <w:proofErr w:type="spellStart"/>
+      <w:r>
+        <w:t>Text</w:t>
+      </w:r>
+      <w:r>
+        <w:t>Phonotypes</w:t>
+      </w:r>
+      <w:proofErr w:type="spellEnd"/>
+      <w:r>
+        <w:t>._</w:t>
       </w:r>
       <w:proofErr w:type="spellStart"/>
       <w:r>
@@ -6813,7 +6881,18 @@
         </w:numPr>
       </w:pPr>
       <w:r>
-        <w:t>po prečítaní celého Word._</w:t>
+        <w:t xml:space="preserve">po prečítaní celého </w:t>
+      </w:r>
+      <w:proofErr w:type="spellStart"/>
+      <w:r>
+        <w:t>Text</w:t>
+      </w:r>
+      <w:r>
+        <w:t>Phonotypes</w:t>
+      </w:r>
+      <w:proofErr w:type="spellEnd"/>
+      <w:r>
+        <w:t>._</w:t>
       </w:r>
       <w:proofErr w:type="spellStart"/>
       <w:r>
@@ -6826,7 +6905,18 @@
     </w:p>
     <w:p>
       <w:r>
-        <w:t>Príklad: Word._</w:t>
+        <w:t xml:space="preserve">Príklad: </w:t>
+      </w:r>
+      <w:proofErr w:type="spellStart"/>
+      <w:r>
+        <w:t>Text</w:t>
+      </w:r>
+      <w:r>
+        <w:t>Phonotypes</w:t>
+      </w:r>
+      <w:proofErr w:type="spellEnd"/>
+      <w:r>
+        <w:t>._</w:t>
       </w:r>
       <w:proofErr w:type="spellStart"/>
       <w:r>
@@ -6873,7 +6963,10 @@
       </w:r>
       <w:proofErr w:type="spellStart"/>
       <w:r>
-        <w:t>WordPhonotypes</w:t>
+        <w:t>Text</w:t>
+      </w:r>
+      <w:r>
+        <w:t>Phonotypes</w:t>
       </w:r>
       <w:proofErr w:type="spellEnd"/>
       <w:r>
@@ -7362,7 +7455,10 @@
       </w:r>
       <w:proofErr w:type="spellStart"/>
       <w:r>
-        <w:t>WordPhonotypes</w:t>
+        <w:t>Text</w:t>
+      </w:r>
+      <w:r>
+        <w:t>Phonotypes</w:t>
       </w:r>
       <w:proofErr w:type="spellEnd"/>
       <w:r>
@@ -7402,7 +7498,10 @@
       </w:r>
       <w:proofErr w:type="spellStart"/>
       <w:r>
-        <w:t>WordPhonotypes</w:t>
+        <w:t>Text</w:t>
+      </w:r>
+      <w:r>
+        <w:t>Phonotypes</w:t>
       </w:r>
       <w:proofErr w:type="spellEnd"/>
       <w:r>
@@ -7428,7 +7527,10 @@
       </w:r>
       <w:proofErr w:type="spellStart"/>
       <w:r>
-        <w:t>WordPhonotypes</w:t>
+        <w:t>Text</w:t>
+      </w:r>
+      <w:r>
+        <w:t>Phonotypes</w:t>
       </w:r>
       <w:proofErr w:type="spellEnd"/>
       <w:r>
@@ -7490,7 +7592,10 @@
       </w:r>
       <w:proofErr w:type="spellStart"/>
       <w:r>
-        <w:t>WordSyllables</w:t>
+        <w:t>Syllables</w:t>
+      </w:r>
+      <w:r>
+        <w:t>Phonotypes</w:t>
       </w:r>
       <w:proofErr w:type="spellEnd"/>
       <w:r>
@@ -7711,11 +7816,14 @@
       </w:r>
       <w:proofErr w:type="spellStart"/>
       <w:r>
-        <w:t>WordSyllables</w:t>
-      </w:r>
-      <w:proofErr w:type="spellEnd"/>
-      <w:r>
-        <w:t xml:space="preserve"> s argumentami (D, A)</w:t>
+        <w:t>SyllablesPhonotypes</w:t>
+      </w:r>
+      <w:proofErr w:type="spellEnd"/>
+      <w:r>
+        <w:t xml:space="preserve"> </w:t>
+      </w:r>
+      <w:r>
+        <w:t>s argumentami (D, A)</w:t>
       </w:r>
     </w:p>
     <w:p>
@@ -7818,7 +7926,7 @@
       </w:r>
       <w:proofErr w:type="spellStart"/>
       <w:r>
-        <w:t>WordSyllables</w:t>
+        <w:t>SyllablesPhonotypes</w:t>
       </w:r>
       <w:proofErr w:type="spellEnd"/>
     </w:p>
@@ -7828,7 +7936,7 @@
       <w:pPr>
         <w:pStyle w:val="Nadpis3"/>
       </w:pPr>
-      <w:bookmarkStart w:id="9" w:name="_Toc529783441"/>
+      <w:bookmarkStart w:id="9" w:name="_Toc530243588"/>
       <w:r>
         <w:t>Počítací modul</w:t>
       </w:r>
@@ -8313,11 +8421,14 @@
       </w:r>
       <w:proofErr w:type="spellStart"/>
       <w:r>
-        <w:t>WordSyllables</w:t>
-      </w:r>
-      <w:proofErr w:type="spellEnd"/>
-      <w:r>
-        <w:t xml:space="preserve"> z </w:t>
+        <w:t>SyllablesPhonotypes</w:t>
+      </w:r>
+      <w:proofErr w:type="spellEnd"/>
+      <w:r>
+        <w:t xml:space="preserve"> </w:t>
+      </w:r>
+      <w:r>
+        <w:t>z </w:t>
       </w:r>
       <w:proofErr w:type="spellStart"/>
       <w:r>
@@ -8394,7 +8505,7 @@
       </w:r>
       <w:proofErr w:type="spellStart"/>
       <w:r>
-        <w:t>WordSyllables</w:t>
+        <w:t>SyllablesPhonotypes</w:t>
       </w:r>
       <w:proofErr w:type="spellEnd"/>
       <w:r>
@@ -8578,11 +8689,17 @@
       </w:r>
       <w:proofErr w:type="spellEnd"/>
       <w:r>
-        <w:t xml:space="preserve"> vloží modul novovytvorený prvok typu </w:t>
-      </w:r>
-      <w:proofErr w:type="spellStart"/>
-      <w:r>
-        <w:t>WordLengths</w:t>
+        <w:t> vloží mod</w:t>
+      </w:r>
+      <w:r>
+        <w:t xml:space="preserve">ul novovytvorený prvok typu </w:t>
+      </w:r>
+      <w:proofErr w:type="spellStart"/>
+      <w:r>
+        <w:t>Syllables</w:t>
+      </w:r>
+      <w:r>
+        <w:t>Lengths</w:t>
       </w:r>
       <w:proofErr w:type="spellEnd"/>
       <w:r>
@@ -8718,11 +8835,14 @@
       </w:r>
       <w:proofErr w:type="spellStart"/>
       <w:r>
-        <w:t>WordLengths</w:t>
-      </w:r>
-      <w:proofErr w:type="spellEnd"/>
-      <w:r>
-        <w:t xml:space="preserve"> do </w:t>
+        <w:t>SyllablesLengths</w:t>
+      </w:r>
+      <w:proofErr w:type="spellEnd"/>
+      <w:r>
+        <w:t xml:space="preserve"> </w:t>
+      </w:r>
+      <w:r>
+        <w:t xml:space="preserve">do </w:t>
       </w:r>
       <w:proofErr w:type="spellStart"/>
       <w:r>
@@ -8790,11 +8910,14 @@
       </w:r>
       <w:proofErr w:type="spellStart"/>
       <w:r>
-        <w:t>WordLengths</w:t>
-      </w:r>
-      <w:proofErr w:type="spellEnd"/>
-      <w:r>
-        <w:t xml:space="preserve"> s argumentom (A, p._</w:t>
+        <w:t>SyllablesLengths</w:t>
+      </w:r>
+      <w:proofErr w:type="spellEnd"/>
+      <w:r>
+        <w:t xml:space="preserve"> </w:t>
+      </w:r>
+      <w:r>
+        <w:t>s argumentom (A, p._</w:t>
       </w:r>
       <w:proofErr w:type="spellStart"/>
       <w:r>
@@ -8923,7 +9046,7 @@
       </w:r>
       <w:proofErr w:type="spellStart"/>
       <w:r>
-        <w:t>WordLengths</w:t>
+        <w:t>SyllablesLengths</w:t>
       </w:r>
       <w:proofErr w:type="spellEnd"/>
     </w:p>
@@ -8975,7 +9098,7 @@
       <w:pPr>
         <w:pStyle w:val="Nadpis3"/>
       </w:pPr>
-      <w:bookmarkStart w:id="10" w:name="_Toc529783442"/>
+      <w:bookmarkStart w:id="10" w:name="_Toc530243589"/>
       <w:r>
         <w:t>Výsledkový modul</w:t>
       </w:r>
@@ -12297,7 +12420,7 @@
       <w:pPr>
         <w:pStyle w:val="Nadpis3"/>
       </w:pPr>
-      <w:bookmarkStart w:id="11" w:name="_Toc529783443"/>
+      <w:bookmarkStart w:id="11" w:name="_Toc530243590"/>
       <w:r>
         <w:t xml:space="preserve">Zápis </w:t>
       </w:r>
@@ -12589,10 +12712,7 @@
       </w:r>
       <w:proofErr w:type="spellStart"/>
       <w:r>
-        <w:rPr>
-          <w:rFonts w:cstheme="minorHAnsi"/>
-        </w:rPr>
-        <w:t>WordSyllables</w:t>
+        <w:t>SyllablesPhonotypes</w:t>
       </w:r>
       <w:proofErr w:type="spellEnd"/>
       <w:r>
@@ -13064,19 +13184,22 @@
       </w:r>
       <w:proofErr w:type="spellStart"/>
       <w:r>
+        <w:t>SyllablesPhonotypes</w:t>
+      </w:r>
+      <w:proofErr w:type="spellEnd"/>
+      <w:r>
         <w:rPr>
           <w:rFonts w:eastAsia="Times New Roman" w:cstheme="minorHAnsi"/>
           <w:color w:val="24292E"/>
         </w:rPr>
-        <w:t>WordSyllables</w:t>
-      </w:r>
-      <w:proofErr w:type="spellEnd"/>
+        <w:t xml:space="preserve"> </w:t>
+      </w:r>
       <w:r>
         <w:rPr>
           <w:rFonts w:eastAsia="Times New Roman" w:cstheme="minorHAnsi"/>
           <w:color w:val="24292E"/>
         </w:rPr>
-        <w:t xml:space="preserve"> z premennej </w:t>
+        <w:t xml:space="preserve">z premennej </w:t>
       </w:r>
       <w:proofErr w:type="spellStart"/>
       <w:r>
@@ -13290,10 +13413,7 @@
       </w:r>
       <w:proofErr w:type="spellStart"/>
       <w:r>
-        <w:rPr>
-          <w:rFonts w:cstheme="minorHAnsi"/>
-        </w:rPr>
-        <w:t>WordSyllables</w:t>
+        <w:t>SyllablesPhonotypes</w:t>
       </w:r>
       <w:proofErr w:type="spellEnd"/>
       <w:r>
@@ -13428,10 +13548,7 @@
       </w:r>
       <w:proofErr w:type="spellStart"/>
       <w:r>
-        <w:rPr>
-          <w:rFonts w:cstheme="minorHAnsi"/>
-        </w:rPr>
-        <w:t>WordSyllables</w:t>
+        <w:t>SyllablesPhonotypes</w:t>
       </w:r>
       <w:proofErr w:type="spellEnd"/>
       <w:r>
@@ -13576,7 +13693,7 @@
       <w:pPr>
         <w:pStyle w:val="Nadpis3"/>
       </w:pPr>
-      <w:bookmarkStart w:id="12" w:name="_Toc529783444"/>
+      <w:bookmarkStart w:id="12" w:name="_Toc530243591"/>
       <w:r>
         <w:t xml:space="preserve">Zápis </w:t>
       </w:r>
@@ -14240,6 +14357,7 @@
           <w:rFonts w:eastAsia="Times New Roman" w:cstheme="minorHAnsi"/>
           <w:color w:val="000000"/>
         </w:rPr>
+        <w:lastRenderedPageBreak/>
         <w:t xml:space="preserve">modul prejde všetky hodnoty (početnosť) v </w:t>
       </w:r>
       <w:proofErr w:type="spellStart"/>
@@ -14294,7 +14412,6 @@
           <w:rFonts w:eastAsia="Times New Roman" w:cstheme="minorHAnsi"/>
           <w:color w:val="000000"/>
         </w:rPr>
-        <w:lastRenderedPageBreak/>
         <w:t xml:space="preserve">na základe kľúča zistí jeho dĺžku (dĺžka slabiky) z </w:t>
       </w:r>
       <w:proofErr w:type="spellStart"/>
@@ -14825,7 +14942,7 @@
       <w:pPr>
         <w:pStyle w:val="Nadpis2"/>
       </w:pPr>
-      <w:bookmarkStart w:id="13" w:name="_Toc529783445"/>
+      <w:bookmarkStart w:id="13" w:name="_Toc530243592"/>
       <w:r>
         <w:t>Súčasne bežiace procesy</w:t>
       </w:r>
@@ -14961,7 +15078,7 @@
       <w:pPr>
         <w:pStyle w:val="Nadpis3"/>
       </w:pPr>
-      <w:bookmarkStart w:id="14" w:name="_Toc529783446"/>
+      <w:bookmarkStart w:id="14" w:name="_Toc530243593"/>
       <w:r>
         <w:t>Moduly a</w:t>
       </w:r>
@@ -15141,7 +15258,7 @@
       <w:pPr>
         <w:pStyle w:val="Nadpis3"/>
       </w:pPr>
-      <w:bookmarkStart w:id="15" w:name="_Toc529783447"/>
+      <w:bookmarkStart w:id="15" w:name="_Toc530243594"/>
       <w:r>
         <w:t>Komunikácia medzi vláknami</w:t>
       </w:r>
@@ -15207,6 +15324,7 @@
           <w:b/>
           <w:i/>
         </w:rPr>
+        <w:lastRenderedPageBreak/>
         <w:t>Main</w:t>
       </w:r>
       <w:proofErr w:type="spellEnd"/>
@@ -15272,7 +15390,6 @@
           <w:b/>
           <w:i/>
         </w:rPr>
-        <w:lastRenderedPageBreak/>
         <w:t>Thread1 – Thread2</w:t>
       </w:r>
       <w:r>
@@ -15391,7 +15508,7 @@
       <w:pPr>
         <w:pStyle w:val="Nadpis2"/>
       </w:pPr>
-      <w:bookmarkStart w:id="16" w:name="_Toc529783448"/>
+      <w:bookmarkStart w:id="16" w:name="_Toc530243595"/>
       <w:r>
         <w:t>Dáta</w:t>
       </w:r>
@@ -15405,7 +15522,7 @@
       <w:pPr>
         <w:pStyle w:val="Nadpis3"/>
       </w:pPr>
-      <w:bookmarkStart w:id="17" w:name="_Toc529783449"/>
+      <w:bookmarkStart w:id="17" w:name="_Toc530243596"/>
       <w:r>
         <w:t>Funkčné s</w:t>
       </w:r>
@@ -15470,7 +15587,7 @@
       <w:pPr>
         <w:pStyle w:val="Nadpis3"/>
       </w:pPr>
-      <w:bookmarkStart w:id="18" w:name="_Toc529783450"/>
+      <w:bookmarkStart w:id="18" w:name="_Toc530243597"/>
       <w:r>
         <w:t>Konfiguračné súbory</w:t>
       </w:r>
@@ -15511,15 +15628,7 @@
         <w:rPr>
           <w:b/>
         </w:rPr>
-        <w:t>Štrukt</w:t>
-      </w:r>
-      <w:bookmarkStart w:id="19" w:name="_GoBack"/>
-      <w:bookmarkEnd w:id="19"/>
-      <w:r>
-        <w:rPr>
-          <w:b/>
-        </w:rPr>
-        <w:t>úra</w:t>
+        <w:t>Štruktúra</w:t>
       </w:r>
       <w:r>
         <w:t>:</w:t>
@@ -16146,6 +16255,7 @@
         <w:pStyle w:val="Bezriadkovania"/>
       </w:pPr>
       <w:r>
+        <w:lastRenderedPageBreak/>
         <w:t xml:space="preserve">      }</w:t>
       </w:r>
       <w:r>
@@ -16168,7 +16278,6 @@
         <w:pStyle w:val="Bezriadkovania"/>
       </w:pPr>
       <w:r>
-        <w:lastRenderedPageBreak/>
         <w:t xml:space="preserve">    }</w:t>
       </w:r>
     </w:p>
@@ -16724,11 +16833,11 @@
       <w:pPr>
         <w:pStyle w:val="Nadpis3"/>
       </w:pPr>
-      <w:bookmarkStart w:id="20" w:name="_Toc529783451"/>
+      <w:bookmarkStart w:id="19" w:name="_Toc530243598"/>
       <w:r>
         <w:t>Analyzovaný text</w:t>
       </w:r>
-      <w:bookmarkEnd w:id="20"/>
+      <w:bookmarkEnd w:id="19"/>
       <w:r>
         <w:t xml:space="preserve"> </w:t>
       </w:r>
@@ -16810,7 +16919,7 @@
       <w:pPr>
         <w:pStyle w:val="Nadpis3"/>
       </w:pPr>
-      <w:bookmarkStart w:id="21" w:name="_Toc529783452"/>
+      <w:bookmarkStart w:id="20" w:name="_Toc530243599"/>
       <w:r>
         <w:t xml:space="preserve">Výsledné </w:t>
       </w:r>
@@ -16828,7 +16937,7 @@
       <w:r>
         <w:t xml:space="preserve"> textu</w:t>
       </w:r>
-      <w:bookmarkEnd w:id="21"/>
+      <w:bookmarkEnd w:id="20"/>
     </w:p>
     <w:p/>
     <w:p>
@@ -16928,7 +17037,7 @@
       <w:pPr>
         <w:pStyle w:val="Nadpis3"/>
       </w:pPr>
-      <w:bookmarkStart w:id="22" w:name="_Toc529783453"/>
+      <w:bookmarkStart w:id="21" w:name="_Toc530243600"/>
       <w:r>
         <w:lastRenderedPageBreak/>
         <w:t xml:space="preserve">Výsledné súbory modulu Zápis </w:t>
@@ -16936,7 +17045,7 @@
       <w:r>
         <w:t>tabuliek</w:t>
       </w:r>
-      <w:bookmarkEnd w:id="22"/>
+      <w:bookmarkEnd w:id="21"/>
     </w:p>
     <w:p/>
     <w:p>
@@ -17052,7 +17161,7 @@
       <w:pPr>
         <w:pStyle w:val="Nadpis1"/>
       </w:pPr>
-      <w:bookmarkStart w:id="23" w:name="_Toc529783454"/>
+      <w:bookmarkStart w:id="22" w:name="_Toc530243601"/>
       <w:r>
         <w:t>Používateľské rozhranie</w:t>
       </w:r>
@@ -17065,7 +17174,7 @@
       <w:r>
         <w:t>)</w:t>
       </w:r>
-      <w:bookmarkEnd w:id="23"/>
+      <w:bookmarkEnd w:id="22"/>
     </w:p>
     <w:p>
       <w:pPr>
@@ -17290,12 +17399,12 @@
       <w:pPr>
         <w:pStyle w:val="Nadpis1"/>
       </w:pPr>
-      <w:bookmarkStart w:id="24" w:name="_Toc529783455"/>
+      <w:bookmarkStart w:id="23" w:name="_Toc530243602"/>
       <w:r>
         <w:lastRenderedPageBreak/>
         <w:t>UML diagramy</w:t>
       </w:r>
-      <w:bookmarkEnd w:id="24"/>
+      <w:bookmarkEnd w:id="23"/>
     </w:p>
     <w:p/>
     <w:p/>
@@ -17303,15 +17412,17 @@
       <w:pPr>
         <w:keepNext/>
       </w:pPr>
+      <w:bookmarkStart w:id="24" w:name="_GoBack"/>
+      <w:bookmarkEnd w:id="24"/>
       <w:r>
         <w:rPr>
           <w:noProof/>
         </w:rPr>
         <w:drawing>
           <wp:inline distT="0" distB="0" distL="0" distR="0">
-            <wp:extent cx="5753100" cy="3225800"/>
-            <wp:effectExtent l="0" t="0" r="0" b="0"/>
-            <wp:docPr id="4" name="Obrázok 4"/>
+            <wp:extent cx="5753100" cy="3155950"/>
+            <wp:effectExtent l="0" t="0" r="0" b="6350"/>
+            <wp:docPr id="5" name="Obrázok 5"/>
             <wp:cNvGraphicFramePr>
               <a:graphicFrameLocks xmlns:a="http://schemas.openxmlformats.org/drawingml/2006/main" noChangeAspect="1"/>
             </wp:cNvGraphicFramePr>
@@ -17340,7 +17451,7 @@
                   <pic:spPr bwMode="auto">
                     <a:xfrm>
                       <a:off x="0" y="0"/>
-                      <a:ext cx="5753100" cy="3225800"/>
+                      <a:ext cx="5753100" cy="3155950"/>
                     </a:xfrm>
                     <a:prstGeom prst="rect">
                       <a:avLst/>
@@ -17386,9 +17497,9 @@
         </w:rPr>
         <w:drawing>
           <wp:inline distT="0" distB="0" distL="0" distR="0">
-            <wp:extent cx="5746750" cy="2832100"/>
-            <wp:effectExtent l="0" t="0" r="6350" b="6350"/>
-            <wp:docPr id="5" name="Obrázok 5"/>
+            <wp:extent cx="5746750" cy="2787650"/>
+            <wp:effectExtent l="0" t="0" r="6350" b="0"/>
+            <wp:docPr id="8" name="Obrázok 8"/>
             <wp:cNvGraphicFramePr>
               <a:graphicFrameLocks xmlns:a="http://schemas.openxmlformats.org/drawingml/2006/main" noChangeAspect="1"/>
             </wp:cNvGraphicFramePr>
@@ -17417,7 +17528,7 @@
                   <pic:spPr bwMode="auto">
                     <a:xfrm>
                       <a:off x="0" y="0"/>
-                      <a:ext cx="5746750" cy="2832100"/>
+                      <a:ext cx="5746750" cy="2787650"/>
                     </a:xfrm>
                     <a:prstGeom prst="rect">
                       <a:avLst/>
@@ -17496,9 +17607,9 @@
         </w:rPr>
         <w:drawing>
           <wp:inline distT="0" distB="0" distL="0" distR="0">
-            <wp:extent cx="5753100" cy="6242050"/>
+            <wp:extent cx="5740400" cy="3689350"/>
             <wp:effectExtent l="0" t="0" r="0" b="6350"/>
-            <wp:docPr id="6" name="Obrázok 6"/>
+            <wp:docPr id="7" name="Obrázok 7"/>
             <wp:cNvGraphicFramePr>
               <a:graphicFrameLocks xmlns:a="http://schemas.openxmlformats.org/drawingml/2006/main" noChangeAspect="1"/>
             </wp:cNvGraphicFramePr>
@@ -17506,7 +17617,7 @@
               <a:graphicData uri="http://schemas.openxmlformats.org/drawingml/2006/picture">
                 <pic:pic xmlns:pic="http://schemas.openxmlformats.org/drawingml/2006/picture">
                   <pic:nvPicPr>
-                    <pic:cNvPr id="0" name="Picture 3"/>
+                    <pic:cNvPr id="0" name="Picture 1"/>
                     <pic:cNvPicPr>
                       <a:picLocks noChangeAspect="1" noChangeArrowheads="1"/>
                     </pic:cNvPicPr>
@@ -17527,7 +17638,7 @@
                   <pic:spPr bwMode="auto">
                     <a:xfrm>
                       <a:off x="0" y="0"/>
-                      <a:ext cx="5753100" cy="6242050"/>
+                      <a:ext cx="5740400" cy="3689350"/>
                     </a:xfrm>
                     <a:prstGeom prst="rect">
                       <a:avLst/>
@@ -17573,17 +17684,13 @@
           <w:szCs w:val="32"/>
         </w:rPr>
       </w:pPr>
-      <w:r>
-        <w:br w:type="page"/>
-      </w:r>
     </w:p>
     <w:p>
       <w:pPr>
         <w:pStyle w:val="Nadpis1"/>
       </w:pPr>
-      <w:bookmarkStart w:id="25" w:name="_Toc529783456"/>
-      <w:r>
-        <w:lastRenderedPageBreak/>
+      <w:bookmarkStart w:id="25" w:name="_Toc530243603"/>
+      <w:r>
         <w:t>Využité technológie</w:t>
       </w:r>
       <w:bookmarkEnd w:id="25"/>
@@ -17978,6 +18085,7 @@
         <w:docPartUnique/>
       </w:docPartObj>
     </w:sdtPr>
+    <w:sdtEndPr/>
     <w:sdtContent>
       <w:p>
         <w:pPr>
@@ -27506,7 +27614,7 @@
 </file>
 
 <file path=customXml/itemProps1.xml><?xml version="1.0" encoding="utf-8"?>
-<ds:datastoreItem xmlns:ds="http://schemas.openxmlformats.org/officeDocument/2006/customXml" ds:itemID="{66D44B54-3205-421F-BBEA-9396EF2FADA7}">
+<ds:datastoreItem xmlns:ds="http://schemas.openxmlformats.org/officeDocument/2006/customXml" ds:itemID="{A4B2530A-690B-48C5-923A-4570A55F45D2}">
   <ds:schemaRefs>
     <ds:schemaRef ds:uri="http://schemas.openxmlformats.org/officeDocument/2006/bibliography"/>
   </ds:schemaRefs>

--- a/documentation/Návrh.docx
+++ b/documentation/Návrh.docx
@@ -147,6 +147,7 @@
                                     <w:dataBinding w:prefixMappings="xmlns:ns0='http://purl.org/dc/elements/1.1/' xmlns:ns1='http://schemas.openxmlformats.org/package/2006/metadata/core-properties' " w:xpath="/ns1:coreProperties[1]/ns0:subject[1]" w:storeItemID="{6C3C8BC8-F283-45AE-878A-BAB7291924A1}"/>
                                     <w:text/>
                                   </w:sdtPr>
+                                  <w:sdtEndPr/>
                                   <w:sdtContent>
                                     <w:r>
                                       <w:rPr>
@@ -1113,6 +1114,7 @@
                                     <w:dataBinding w:prefixMappings="xmlns:ns0='http://schemas.openxmlformats.org/officeDocument/2006/extended-properties' " w:xpath="/ns0:Properties[1]/ns0:Company[1]" w:storeItemID="{6668398D-A668-4E3E-A5EB-62B293D839F1}"/>
                                     <w:text/>
                                   </w:sdtPr>
+                                  <w:sdtEndPr/>
                                   <w:sdtContent>
                                     <w:r>
                                       <w:rPr>
@@ -1139,6 +1141,7 @@
                                   <w:dataBinding w:prefixMappings="xmlns:ns0='http://purl.org/dc/elements/1.1/' xmlns:ns1='http://schemas.openxmlformats.org/package/2006/metadata/core-properties' " w:xpath="/ns1:coreProperties[1]/ns1:category[1]" w:storeItemID="{6C3C8BC8-F283-45AE-878A-BAB7291924A1}"/>
                                   <w:text/>
                                 </w:sdtPr>
+                                <w:sdtEndPr/>
                                 <w:sdtContent>
                                   <w:p>
                                     <w:pPr>
@@ -1344,7 +1347,7 @@
           <w:r>
             <w:fldChar w:fldCharType="separate"/>
           </w:r>
-          <w:hyperlink w:anchor="_Toc530243579" w:history="1">
+          <w:hyperlink w:anchor="_Toc530949811" w:history="1">
             <w:r>
               <w:rPr>
                 <w:rStyle w:val="Hypertextovprepojenie"/>
@@ -1387,7 +1390,7 @@
                 <w:noProof/>
                 <w:webHidden/>
               </w:rPr>
-              <w:instrText xml:space="preserve"> PAGEREF _Toc530243579 \h </w:instrText>
+              <w:instrText xml:space="preserve"> PAGEREF _Toc530949811 \h </w:instrText>
             </w:r>
             <w:r>
               <w:rPr>
@@ -1432,7 +1435,7 @@
               <w:lang w:eastAsia="sk-SK"/>
             </w:rPr>
           </w:pPr>
-          <w:hyperlink w:anchor="_Toc530243580" w:history="1">
+          <w:hyperlink w:anchor="_Toc530949812" w:history="1">
             <w:r>
               <w:rPr>
                 <w:rStyle w:val="Hypertextovprepojenie"/>
@@ -1475,7 +1478,7 @@
                 <w:noProof/>
                 <w:webHidden/>
               </w:rPr>
-              <w:instrText xml:space="preserve"> PAGEREF _Toc530243580 \h </w:instrText>
+              <w:instrText xml:space="preserve"> PAGEREF _Toc530949812 \h </w:instrText>
             </w:r>
             <w:r>
               <w:rPr>
@@ -1520,7 +1523,7 @@
               <w:lang w:eastAsia="sk-SK"/>
             </w:rPr>
           </w:pPr>
-          <w:hyperlink w:anchor="_Toc530243581" w:history="1">
+          <w:hyperlink w:anchor="_Toc530949813" w:history="1">
             <w:r>
               <w:rPr>
                 <w:rStyle w:val="Hypertextovprepojenie"/>
@@ -1563,7 +1566,7 @@
                 <w:noProof/>
                 <w:webHidden/>
               </w:rPr>
-              <w:instrText xml:space="preserve"> PAGEREF _Toc530243581 \h </w:instrText>
+              <w:instrText xml:space="preserve"> PAGEREF _Toc530949813 \h </w:instrText>
             </w:r>
             <w:r>
               <w:rPr>
@@ -1608,7 +1611,7 @@
               <w:lang w:eastAsia="sk-SK"/>
             </w:rPr>
           </w:pPr>
-          <w:hyperlink w:anchor="_Toc530243582" w:history="1">
+          <w:hyperlink w:anchor="_Toc530949814" w:history="1">
             <w:r>
               <w:rPr>
                 <w:rStyle w:val="Hypertextovprepojenie"/>
@@ -1651,7 +1654,7 @@
                 <w:noProof/>
                 <w:webHidden/>
               </w:rPr>
-              <w:instrText xml:space="preserve"> PAGEREF _Toc530243582 \h </w:instrText>
+              <w:instrText xml:space="preserve"> PAGEREF _Toc530949814 \h </w:instrText>
             </w:r>
             <w:r>
               <w:rPr>
@@ -1696,7 +1699,7 @@
               <w:lang w:eastAsia="sk-SK"/>
             </w:rPr>
           </w:pPr>
-          <w:hyperlink w:anchor="_Toc530243583" w:history="1">
+          <w:hyperlink w:anchor="_Toc530949815" w:history="1">
             <w:r>
               <w:rPr>
                 <w:rStyle w:val="Hypertextovprepojenie"/>
@@ -1739,7 +1742,7 @@
                 <w:noProof/>
                 <w:webHidden/>
               </w:rPr>
-              <w:instrText xml:space="preserve"> PAGEREF _Toc530243583 \h </w:instrText>
+              <w:instrText xml:space="preserve"> PAGEREF _Toc530949815 \h </w:instrText>
             </w:r>
             <w:r>
               <w:rPr>
@@ -1784,7 +1787,7 @@
               <w:lang w:eastAsia="sk-SK"/>
             </w:rPr>
           </w:pPr>
-          <w:hyperlink w:anchor="_Toc530243584" w:history="1">
+          <w:hyperlink w:anchor="_Toc530949816" w:history="1">
             <w:r>
               <w:rPr>
                 <w:rStyle w:val="Hypertextovprepojenie"/>
@@ -1827,7 +1830,7 @@
                 <w:noProof/>
                 <w:webHidden/>
               </w:rPr>
-              <w:instrText xml:space="preserve"> PAGEREF _Toc530243584 \h </w:instrText>
+              <w:instrText xml:space="preserve"> PAGEREF _Toc530949816 \h </w:instrText>
             </w:r>
             <w:r>
               <w:rPr>
@@ -1872,7 +1875,7 @@
               <w:lang w:eastAsia="sk-SK"/>
             </w:rPr>
           </w:pPr>
-          <w:hyperlink w:anchor="_Toc530243585" w:history="1">
+          <w:hyperlink w:anchor="_Toc530949817" w:history="1">
             <w:r>
               <w:rPr>
                 <w:rStyle w:val="Hypertextovprepojenie"/>
@@ -1915,7 +1918,7 @@
                 <w:noProof/>
                 <w:webHidden/>
               </w:rPr>
-              <w:instrText xml:space="preserve"> PAGEREF _Toc530243585 \h </w:instrText>
+              <w:instrText xml:space="preserve"> PAGEREF _Toc530949817 \h </w:instrText>
             </w:r>
             <w:r>
               <w:rPr>
@@ -1960,7 +1963,7 @@
               <w:lang w:eastAsia="sk-SK"/>
             </w:rPr>
           </w:pPr>
-          <w:hyperlink w:anchor="_Toc530243586" w:history="1">
+          <w:hyperlink w:anchor="_Toc530949818" w:history="1">
             <w:r>
               <w:rPr>
                 <w:rStyle w:val="Hypertextovprepojenie"/>
@@ -2003,7 +2006,7 @@
                 <w:noProof/>
                 <w:webHidden/>
               </w:rPr>
-              <w:instrText xml:space="preserve"> PAGEREF _Toc530243586 \h </w:instrText>
+              <w:instrText xml:space="preserve"> PAGEREF _Toc530949818 \h </w:instrText>
             </w:r>
             <w:r>
               <w:rPr>
@@ -2048,13 +2051,101 @@
               <w:lang w:eastAsia="sk-SK"/>
             </w:rPr>
           </w:pPr>
-          <w:hyperlink w:anchor="_Toc530243587" w:history="1">
+          <w:hyperlink w:anchor="_Toc530949819" w:history="1">
             <w:r>
               <w:rPr>
                 <w:rStyle w:val="Hypertextovprepojenie"/>
                 <w:noProof/>
               </w:rPr>
               <w:t>2.1.6</w:t>
+            </w:r>
+            <w:r>
+              <w:rPr>
+                <w:rFonts w:asciiTheme="minorHAnsi" w:eastAsiaTheme="minorEastAsia" w:hAnsiTheme="minorHAnsi"/>
+                <w:noProof/>
+                <w:sz w:val="22"/>
+                <w:lang w:eastAsia="sk-SK"/>
+              </w:rPr>
+              <w:tab/>
+            </w:r>
+            <w:r>
+              <w:rPr>
+                <w:rStyle w:val="Hypertextovprepojenie"/>
+                <w:noProof/>
+              </w:rPr>
+              <w:t>Zvukový modul</w:t>
+            </w:r>
+            <w:r>
+              <w:rPr>
+                <w:noProof/>
+                <w:webHidden/>
+              </w:rPr>
+              <w:tab/>
+            </w:r>
+            <w:r>
+              <w:rPr>
+                <w:noProof/>
+                <w:webHidden/>
+              </w:rPr>
+              <w:fldChar w:fldCharType="begin"/>
+            </w:r>
+            <w:r>
+              <w:rPr>
+                <w:noProof/>
+                <w:webHidden/>
+              </w:rPr>
+              <w:instrText xml:space="preserve"> PAGEREF _Toc530949819 \h </w:instrText>
+            </w:r>
+            <w:r>
+              <w:rPr>
+                <w:noProof/>
+                <w:webHidden/>
+              </w:rPr>
+            </w:r>
+            <w:r>
+              <w:rPr>
+                <w:noProof/>
+                <w:webHidden/>
+              </w:rPr>
+              <w:fldChar w:fldCharType="separate"/>
+            </w:r>
+            <w:r>
+              <w:rPr>
+                <w:noProof/>
+                <w:webHidden/>
+              </w:rPr>
+              <w:t>5</w:t>
+            </w:r>
+            <w:r>
+              <w:rPr>
+                <w:noProof/>
+                <w:webHidden/>
+              </w:rPr>
+              <w:fldChar w:fldCharType="end"/>
+            </w:r>
+          </w:hyperlink>
+        </w:p>
+        <w:p>
+          <w:pPr>
+            <w:pStyle w:val="Obsah3"/>
+            <w:tabs>
+              <w:tab w:val="left" w:pos="1100"/>
+              <w:tab w:val="right" w:leader="dot" w:pos="9062"/>
+            </w:tabs>
+            <w:rPr>
+              <w:rFonts w:asciiTheme="minorHAnsi" w:eastAsiaTheme="minorEastAsia" w:hAnsiTheme="minorHAnsi"/>
+              <w:noProof/>
+              <w:sz w:val="22"/>
+              <w:lang w:eastAsia="sk-SK"/>
+            </w:rPr>
+          </w:pPr>
+          <w:hyperlink w:anchor="_Toc530949820" w:history="1">
+            <w:r>
+              <w:rPr>
+                <w:rStyle w:val="Hypertextovprepojenie"/>
+                <w:noProof/>
+              </w:rPr>
+              <w:t>2.1.7</w:t>
             </w:r>
             <w:r>
               <w:rPr>
@@ -2091,7 +2182,7 @@
                 <w:noProof/>
                 <w:webHidden/>
               </w:rPr>
-              <w:instrText xml:space="preserve"> PAGEREF _Toc530243587 \h </w:instrText>
+              <w:instrText xml:space="preserve"> PAGEREF _Toc530949820 \h </w:instrText>
             </w:r>
             <w:r>
               <w:rPr>
@@ -2136,13 +2227,13 @@
               <w:lang w:eastAsia="sk-SK"/>
             </w:rPr>
           </w:pPr>
-          <w:hyperlink w:anchor="_Toc530243588" w:history="1">
+          <w:hyperlink w:anchor="_Toc530949821" w:history="1">
             <w:r>
               <w:rPr>
                 <w:rStyle w:val="Hypertextovprepojenie"/>
                 <w:noProof/>
               </w:rPr>
-              <w:t>2.1.7</w:t>
+              <w:t>2.1.8</w:t>
             </w:r>
             <w:r>
               <w:rPr>
@@ -2179,7 +2270,7 @@
                 <w:noProof/>
                 <w:webHidden/>
               </w:rPr>
-              <w:instrText xml:space="preserve"> PAGEREF _Toc530243588 \h </w:instrText>
+              <w:instrText xml:space="preserve"> PAGEREF _Toc530949821 \h </w:instrText>
             </w:r>
             <w:r>
               <w:rPr>
@@ -2224,13 +2315,13 @@
               <w:lang w:eastAsia="sk-SK"/>
             </w:rPr>
           </w:pPr>
-          <w:hyperlink w:anchor="_Toc530243589" w:history="1">
+          <w:hyperlink w:anchor="_Toc530949822" w:history="1">
             <w:r>
               <w:rPr>
                 <w:rStyle w:val="Hypertextovprepojenie"/>
                 <w:noProof/>
               </w:rPr>
-              <w:t>2.1.8</w:t>
+              <w:t>2.1.9</w:t>
             </w:r>
             <w:r>
               <w:rPr>
@@ -2267,95 +2358,7 @@
                 <w:noProof/>
                 <w:webHidden/>
               </w:rPr>
-              <w:instrText xml:space="preserve"> PAGEREF _Toc530243589 \h </w:instrText>
-            </w:r>
-            <w:r>
-              <w:rPr>
-                <w:noProof/>
-                <w:webHidden/>
-              </w:rPr>
-            </w:r>
-            <w:r>
-              <w:rPr>
-                <w:noProof/>
-                <w:webHidden/>
-              </w:rPr>
-              <w:fldChar w:fldCharType="separate"/>
-            </w:r>
-            <w:r>
-              <w:rPr>
-                <w:noProof/>
-                <w:webHidden/>
-              </w:rPr>
-              <w:t>8</w:t>
-            </w:r>
-            <w:r>
-              <w:rPr>
-                <w:noProof/>
-                <w:webHidden/>
-              </w:rPr>
-              <w:fldChar w:fldCharType="end"/>
-            </w:r>
-          </w:hyperlink>
-        </w:p>
-        <w:p>
-          <w:pPr>
-            <w:pStyle w:val="Obsah3"/>
-            <w:tabs>
-              <w:tab w:val="left" w:pos="1100"/>
-              <w:tab w:val="right" w:leader="dot" w:pos="9062"/>
-            </w:tabs>
-            <w:rPr>
-              <w:rFonts w:asciiTheme="minorHAnsi" w:eastAsiaTheme="minorEastAsia" w:hAnsiTheme="minorHAnsi"/>
-              <w:noProof/>
-              <w:sz w:val="22"/>
-              <w:lang w:eastAsia="sk-SK"/>
-            </w:rPr>
-          </w:pPr>
-          <w:hyperlink w:anchor="_Toc530243590" w:history="1">
-            <w:r>
-              <w:rPr>
-                <w:rStyle w:val="Hypertextovprepojenie"/>
-                <w:noProof/>
-              </w:rPr>
-              <w:t>2.1.9</w:t>
-            </w:r>
-            <w:r>
-              <w:rPr>
-                <w:rFonts w:asciiTheme="minorHAnsi" w:eastAsiaTheme="minorEastAsia" w:hAnsiTheme="minorHAnsi"/>
-                <w:noProof/>
-                <w:sz w:val="22"/>
-                <w:lang w:eastAsia="sk-SK"/>
-              </w:rPr>
-              <w:tab/>
-            </w:r>
-            <w:r>
-              <w:rPr>
-                <w:rStyle w:val="Hypertextovprepojenie"/>
-                <w:noProof/>
-              </w:rPr>
-              <w:t>Zápis naslabikovaného textu</w:t>
-            </w:r>
-            <w:r>
-              <w:rPr>
-                <w:noProof/>
-                <w:webHidden/>
-              </w:rPr>
-              <w:tab/>
-            </w:r>
-            <w:r>
-              <w:rPr>
-                <w:noProof/>
-                <w:webHidden/>
-              </w:rPr>
-              <w:fldChar w:fldCharType="begin"/>
-            </w:r>
-            <w:r>
-              <w:rPr>
-                <w:noProof/>
-                <w:webHidden/>
-              </w:rPr>
-              <w:instrText xml:space="preserve"> PAGEREF _Toc530243590 \h </w:instrText>
+              <w:instrText xml:space="preserve"> PAGEREF _Toc530949822 \h </w:instrText>
             </w:r>
             <w:r>
               <w:rPr>
@@ -2400,13 +2403,101 @@
               <w:lang w:eastAsia="sk-SK"/>
             </w:rPr>
           </w:pPr>
-          <w:hyperlink w:anchor="_Toc530243591" w:history="1">
+          <w:hyperlink w:anchor="_Toc530949823" w:history="1">
             <w:r>
               <w:rPr>
                 <w:rStyle w:val="Hypertextovprepojenie"/>
                 <w:noProof/>
               </w:rPr>
               <w:t>2.1.10</w:t>
+            </w:r>
+            <w:r>
+              <w:rPr>
+                <w:rFonts w:asciiTheme="minorHAnsi" w:eastAsiaTheme="minorEastAsia" w:hAnsiTheme="minorHAnsi"/>
+                <w:noProof/>
+                <w:sz w:val="22"/>
+                <w:lang w:eastAsia="sk-SK"/>
+              </w:rPr>
+              <w:tab/>
+            </w:r>
+            <w:r>
+              <w:rPr>
+                <w:rStyle w:val="Hypertextovprepojenie"/>
+                <w:noProof/>
+              </w:rPr>
+              <w:t>Zápis naslabikovaného textu</w:t>
+            </w:r>
+            <w:r>
+              <w:rPr>
+                <w:noProof/>
+                <w:webHidden/>
+              </w:rPr>
+              <w:tab/>
+            </w:r>
+            <w:r>
+              <w:rPr>
+                <w:noProof/>
+                <w:webHidden/>
+              </w:rPr>
+              <w:fldChar w:fldCharType="begin"/>
+            </w:r>
+            <w:r>
+              <w:rPr>
+                <w:noProof/>
+                <w:webHidden/>
+              </w:rPr>
+              <w:instrText xml:space="preserve"> PAGEREF _Toc530949823 \h </w:instrText>
+            </w:r>
+            <w:r>
+              <w:rPr>
+                <w:noProof/>
+                <w:webHidden/>
+              </w:rPr>
+            </w:r>
+            <w:r>
+              <w:rPr>
+                <w:noProof/>
+                <w:webHidden/>
+              </w:rPr>
+              <w:fldChar w:fldCharType="separate"/>
+            </w:r>
+            <w:r>
+              <w:rPr>
+                <w:noProof/>
+                <w:webHidden/>
+              </w:rPr>
+              <w:t>9</w:t>
+            </w:r>
+            <w:r>
+              <w:rPr>
+                <w:noProof/>
+                <w:webHidden/>
+              </w:rPr>
+              <w:fldChar w:fldCharType="end"/>
+            </w:r>
+          </w:hyperlink>
+        </w:p>
+        <w:p>
+          <w:pPr>
+            <w:pStyle w:val="Obsah3"/>
+            <w:tabs>
+              <w:tab w:val="left" w:pos="1320"/>
+              <w:tab w:val="right" w:leader="dot" w:pos="9062"/>
+            </w:tabs>
+            <w:rPr>
+              <w:rFonts w:asciiTheme="minorHAnsi" w:eastAsiaTheme="minorEastAsia" w:hAnsiTheme="minorHAnsi"/>
+              <w:noProof/>
+              <w:sz w:val="22"/>
+              <w:lang w:eastAsia="sk-SK"/>
+            </w:rPr>
+          </w:pPr>
+          <w:hyperlink w:anchor="_Toc530949824" w:history="1">
+            <w:r>
+              <w:rPr>
+                <w:rStyle w:val="Hypertextovprepojenie"/>
+                <w:noProof/>
+              </w:rPr>
+              <w:t>2.1.11</w:t>
             </w:r>
             <w:r>
               <w:rPr>
@@ -2443,7 +2534,7 @@
                 <w:noProof/>
                 <w:webHidden/>
               </w:rPr>
-              <w:instrText xml:space="preserve"> PAGEREF _Toc530243591 \h </w:instrText>
+              <w:instrText xml:space="preserve"> PAGEREF _Toc530949824 \h </w:instrText>
             </w:r>
             <w:r>
               <w:rPr>
@@ -2488,7 +2579,7 @@
               <w:lang w:eastAsia="sk-SK"/>
             </w:rPr>
           </w:pPr>
-          <w:hyperlink w:anchor="_Toc530243592" w:history="1">
+          <w:hyperlink w:anchor="_Toc530949825" w:history="1">
             <w:r>
               <w:rPr>
                 <w:rStyle w:val="Hypertextovprepojenie"/>
@@ -2531,7 +2622,7 @@
                 <w:noProof/>
                 <w:webHidden/>
               </w:rPr>
-              <w:instrText xml:space="preserve"> PAGEREF _Toc530243592 \h </w:instrText>
+              <w:instrText xml:space="preserve"> PAGEREF _Toc530949825 \h </w:instrText>
             </w:r>
             <w:r>
               <w:rPr>
@@ -2576,7 +2667,7 @@
               <w:lang w:eastAsia="sk-SK"/>
             </w:rPr>
           </w:pPr>
-          <w:hyperlink w:anchor="_Toc530243593" w:history="1">
+          <w:hyperlink w:anchor="_Toc530949826" w:history="1">
             <w:r>
               <w:rPr>
                 <w:rStyle w:val="Hypertextovprepojenie"/>
@@ -2619,183 +2710,7 @@
                 <w:noProof/>
                 <w:webHidden/>
               </w:rPr>
-              <w:instrText xml:space="preserve"> PAGEREF _Toc530243593 \h </w:instrText>
-            </w:r>
-            <w:r>
-              <w:rPr>
-                <w:noProof/>
-                <w:webHidden/>
-              </w:rPr>
-            </w:r>
-            <w:r>
-              <w:rPr>
-                <w:noProof/>
-                <w:webHidden/>
-              </w:rPr>
-              <w:fldChar w:fldCharType="separate"/>
-            </w:r>
-            <w:r>
-              <w:rPr>
-                <w:noProof/>
-                <w:webHidden/>
-              </w:rPr>
-              <w:t>11</w:t>
-            </w:r>
-            <w:r>
-              <w:rPr>
-                <w:noProof/>
-                <w:webHidden/>
-              </w:rPr>
-              <w:fldChar w:fldCharType="end"/>
-            </w:r>
-          </w:hyperlink>
-        </w:p>
-        <w:p>
-          <w:pPr>
-            <w:pStyle w:val="Obsah3"/>
-            <w:tabs>
-              <w:tab w:val="left" w:pos="1100"/>
-              <w:tab w:val="right" w:leader="dot" w:pos="9062"/>
-            </w:tabs>
-            <w:rPr>
-              <w:rFonts w:asciiTheme="minorHAnsi" w:eastAsiaTheme="minorEastAsia" w:hAnsiTheme="minorHAnsi"/>
-              <w:noProof/>
-              <w:sz w:val="22"/>
-              <w:lang w:eastAsia="sk-SK"/>
-            </w:rPr>
-          </w:pPr>
-          <w:hyperlink w:anchor="_Toc530243594" w:history="1">
-            <w:r>
-              <w:rPr>
-                <w:rStyle w:val="Hypertextovprepojenie"/>
-                <w:noProof/>
-              </w:rPr>
-              <w:t>2.2.2</w:t>
-            </w:r>
-            <w:r>
-              <w:rPr>
-                <w:rFonts w:asciiTheme="minorHAnsi" w:eastAsiaTheme="minorEastAsia" w:hAnsiTheme="minorHAnsi"/>
-                <w:noProof/>
-                <w:sz w:val="22"/>
-                <w:lang w:eastAsia="sk-SK"/>
-              </w:rPr>
-              <w:tab/>
-            </w:r>
-            <w:r>
-              <w:rPr>
-                <w:rStyle w:val="Hypertextovprepojenie"/>
-                <w:noProof/>
-              </w:rPr>
-              <w:t>Komunikácia medzi vláknami</w:t>
-            </w:r>
-            <w:r>
-              <w:rPr>
-                <w:noProof/>
-                <w:webHidden/>
-              </w:rPr>
-              <w:tab/>
-            </w:r>
-            <w:r>
-              <w:rPr>
-                <w:noProof/>
-                <w:webHidden/>
-              </w:rPr>
-              <w:fldChar w:fldCharType="begin"/>
-            </w:r>
-            <w:r>
-              <w:rPr>
-                <w:noProof/>
-                <w:webHidden/>
-              </w:rPr>
-              <w:instrText xml:space="preserve"> PAGEREF _Toc530243594 \h </w:instrText>
-            </w:r>
-            <w:r>
-              <w:rPr>
-                <w:noProof/>
-                <w:webHidden/>
-              </w:rPr>
-            </w:r>
-            <w:r>
-              <w:rPr>
-                <w:noProof/>
-                <w:webHidden/>
-              </w:rPr>
-              <w:fldChar w:fldCharType="separate"/>
-            </w:r>
-            <w:r>
-              <w:rPr>
-                <w:noProof/>
-                <w:webHidden/>
-              </w:rPr>
-              <w:t>11</w:t>
-            </w:r>
-            <w:r>
-              <w:rPr>
-                <w:noProof/>
-                <w:webHidden/>
-              </w:rPr>
-              <w:fldChar w:fldCharType="end"/>
-            </w:r>
-          </w:hyperlink>
-        </w:p>
-        <w:p>
-          <w:pPr>
-            <w:pStyle w:val="Obsah2"/>
-            <w:tabs>
-              <w:tab w:val="left" w:pos="880"/>
-              <w:tab w:val="right" w:leader="dot" w:pos="9062"/>
-            </w:tabs>
-            <w:rPr>
-              <w:rFonts w:asciiTheme="minorHAnsi" w:eastAsiaTheme="minorEastAsia" w:hAnsiTheme="minorHAnsi"/>
-              <w:noProof/>
-              <w:sz w:val="22"/>
-              <w:lang w:eastAsia="sk-SK"/>
-            </w:rPr>
-          </w:pPr>
-          <w:hyperlink w:anchor="_Toc530243595" w:history="1">
-            <w:r>
-              <w:rPr>
-                <w:rStyle w:val="Hypertextovprepojenie"/>
-                <w:noProof/>
-              </w:rPr>
-              <w:t>2.3</w:t>
-            </w:r>
-            <w:r>
-              <w:rPr>
-                <w:rFonts w:asciiTheme="minorHAnsi" w:eastAsiaTheme="minorEastAsia" w:hAnsiTheme="minorHAnsi"/>
-                <w:noProof/>
-                <w:sz w:val="22"/>
-                <w:lang w:eastAsia="sk-SK"/>
-              </w:rPr>
-              <w:tab/>
-            </w:r>
-            <w:r>
-              <w:rPr>
-                <w:rStyle w:val="Hypertextovprepojenie"/>
-                <w:noProof/>
-              </w:rPr>
-              <w:t>Dáta a formáty súborov</w:t>
-            </w:r>
-            <w:r>
-              <w:rPr>
-                <w:noProof/>
-                <w:webHidden/>
-              </w:rPr>
-              <w:tab/>
-            </w:r>
-            <w:r>
-              <w:rPr>
-                <w:noProof/>
-                <w:webHidden/>
-              </w:rPr>
-              <w:fldChar w:fldCharType="begin"/>
-            </w:r>
-            <w:r>
-              <w:rPr>
-                <w:noProof/>
-                <w:webHidden/>
-              </w:rPr>
-              <w:instrText xml:space="preserve"> PAGEREF _Toc530243595 \h </w:instrText>
+              <w:instrText xml:space="preserve"> PAGEREF _Toc530949826 \h </w:instrText>
             </w:r>
             <w:r>
               <w:rPr>
@@ -2840,13 +2755,13 @@
               <w:lang w:eastAsia="sk-SK"/>
             </w:rPr>
           </w:pPr>
-          <w:hyperlink w:anchor="_Toc530243596" w:history="1">
+          <w:hyperlink w:anchor="_Toc530949827" w:history="1">
             <w:r>
               <w:rPr>
                 <w:rStyle w:val="Hypertextovprepojenie"/>
                 <w:noProof/>
               </w:rPr>
-              <w:t>2.3.1</w:t>
+              <w:t>2.2.2</w:t>
             </w:r>
             <w:r>
               <w:rPr>
@@ -2862,7 +2777,7 @@
                 <w:rStyle w:val="Hypertextovprepojenie"/>
                 <w:noProof/>
               </w:rPr>
-              <w:t>Funkčné súbory aplikácie</w:t>
+              <w:t>Komunikácia medzi vláknami</w:t>
             </w:r>
             <w:r>
               <w:rPr>
@@ -2883,7 +2798,95 @@
                 <w:noProof/>
                 <w:webHidden/>
               </w:rPr>
-              <w:instrText xml:space="preserve"> PAGEREF _Toc530243596 \h </w:instrText>
+              <w:instrText xml:space="preserve"> PAGEREF _Toc530949827 \h </w:instrText>
+            </w:r>
+            <w:r>
+              <w:rPr>
+                <w:noProof/>
+                <w:webHidden/>
+              </w:rPr>
+            </w:r>
+            <w:r>
+              <w:rPr>
+                <w:noProof/>
+                <w:webHidden/>
+              </w:rPr>
+              <w:fldChar w:fldCharType="separate"/>
+            </w:r>
+            <w:r>
+              <w:rPr>
+                <w:noProof/>
+                <w:webHidden/>
+              </w:rPr>
+              <w:t>12</w:t>
+            </w:r>
+            <w:r>
+              <w:rPr>
+                <w:noProof/>
+                <w:webHidden/>
+              </w:rPr>
+              <w:fldChar w:fldCharType="end"/>
+            </w:r>
+          </w:hyperlink>
+        </w:p>
+        <w:p>
+          <w:pPr>
+            <w:pStyle w:val="Obsah2"/>
+            <w:tabs>
+              <w:tab w:val="left" w:pos="880"/>
+              <w:tab w:val="right" w:leader="dot" w:pos="9062"/>
+            </w:tabs>
+            <w:rPr>
+              <w:rFonts w:asciiTheme="minorHAnsi" w:eastAsiaTheme="minorEastAsia" w:hAnsiTheme="minorHAnsi"/>
+              <w:noProof/>
+              <w:sz w:val="22"/>
+              <w:lang w:eastAsia="sk-SK"/>
+            </w:rPr>
+          </w:pPr>
+          <w:hyperlink w:anchor="_Toc530949828" w:history="1">
+            <w:r>
+              <w:rPr>
+                <w:rStyle w:val="Hypertextovprepojenie"/>
+                <w:noProof/>
+              </w:rPr>
+              <w:t>2.3</w:t>
+            </w:r>
+            <w:r>
+              <w:rPr>
+                <w:rFonts w:asciiTheme="minorHAnsi" w:eastAsiaTheme="minorEastAsia" w:hAnsiTheme="minorHAnsi"/>
+                <w:noProof/>
+                <w:sz w:val="22"/>
+                <w:lang w:eastAsia="sk-SK"/>
+              </w:rPr>
+              <w:tab/>
+            </w:r>
+            <w:r>
+              <w:rPr>
+                <w:rStyle w:val="Hypertextovprepojenie"/>
+                <w:noProof/>
+              </w:rPr>
+              <w:t>Dáta a formáty súborov</w:t>
+            </w:r>
+            <w:r>
+              <w:rPr>
+                <w:noProof/>
+                <w:webHidden/>
+              </w:rPr>
+              <w:tab/>
+            </w:r>
+            <w:r>
+              <w:rPr>
+                <w:noProof/>
+                <w:webHidden/>
+              </w:rPr>
+              <w:fldChar w:fldCharType="begin"/>
+            </w:r>
+            <w:r>
+              <w:rPr>
+                <w:noProof/>
+                <w:webHidden/>
+              </w:rPr>
+              <w:instrText xml:space="preserve"> PAGEREF _Toc530949828 \h </w:instrText>
             </w:r>
             <w:r>
               <w:rPr>
@@ -2928,13 +2931,13 @@
               <w:lang w:eastAsia="sk-SK"/>
             </w:rPr>
           </w:pPr>
-          <w:hyperlink w:anchor="_Toc530243597" w:history="1">
+          <w:hyperlink w:anchor="_Toc530949829" w:history="1">
             <w:r>
               <w:rPr>
                 <w:rStyle w:val="Hypertextovprepojenie"/>
                 <w:noProof/>
               </w:rPr>
-              <w:t>2.3.2</w:t>
+              <w:t>2.3.1</w:t>
             </w:r>
             <w:r>
               <w:rPr>
@@ -2950,7 +2953,7 @@
                 <w:rStyle w:val="Hypertextovprepojenie"/>
                 <w:noProof/>
               </w:rPr>
-              <w:t>Konfiguračné súbory jazyka</w:t>
+              <w:t>Funkčné súbory aplikácie</w:t>
             </w:r>
             <w:r>
               <w:rPr>
@@ -2971,7 +2974,7 @@
                 <w:noProof/>
                 <w:webHidden/>
               </w:rPr>
-              <w:instrText xml:space="preserve"> PAGEREF _Toc530243597 \h </w:instrText>
+              <w:instrText xml:space="preserve"> PAGEREF _Toc530949829 \h </w:instrText>
             </w:r>
             <w:r>
               <w:rPr>
@@ -3016,7 +3019,95 @@
               <w:lang w:eastAsia="sk-SK"/>
             </w:rPr>
           </w:pPr>
-          <w:hyperlink w:anchor="_Toc530243598" w:history="1">
+          <w:hyperlink w:anchor="_Toc530949830" w:history="1">
+            <w:r>
+              <w:rPr>
+                <w:rStyle w:val="Hypertextovprepojenie"/>
+                <w:noProof/>
+              </w:rPr>
+              <w:t>2.3.2</w:t>
+            </w:r>
+            <w:r>
+              <w:rPr>
+                <w:rFonts w:asciiTheme="minorHAnsi" w:eastAsiaTheme="minorEastAsia" w:hAnsiTheme="minorHAnsi"/>
+                <w:noProof/>
+                <w:sz w:val="22"/>
+                <w:lang w:eastAsia="sk-SK"/>
+              </w:rPr>
+              <w:tab/>
+            </w:r>
+            <w:r>
+              <w:rPr>
+                <w:rStyle w:val="Hypertextovprepojenie"/>
+                <w:noProof/>
+              </w:rPr>
+              <w:t>Konfiguračné súbory jazyka</w:t>
+            </w:r>
+            <w:r>
+              <w:rPr>
+                <w:noProof/>
+                <w:webHidden/>
+              </w:rPr>
+              <w:tab/>
+            </w:r>
+            <w:r>
+              <w:rPr>
+                <w:noProof/>
+                <w:webHidden/>
+              </w:rPr>
+              <w:fldChar w:fldCharType="begin"/>
+            </w:r>
+            <w:r>
+              <w:rPr>
+                <w:noProof/>
+                <w:webHidden/>
+              </w:rPr>
+              <w:instrText xml:space="preserve"> PAGEREF _Toc530949830 \h </w:instrText>
+            </w:r>
+            <w:r>
+              <w:rPr>
+                <w:noProof/>
+                <w:webHidden/>
+              </w:rPr>
+            </w:r>
+            <w:r>
+              <w:rPr>
+                <w:noProof/>
+                <w:webHidden/>
+              </w:rPr>
+              <w:fldChar w:fldCharType="separate"/>
+            </w:r>
+            <w:r>
+              <w:rPr>
+                <w:noProof/>
+                <w:webHidden/>
+              </w:rPr>
+              <w:t>12</w:t>
+            </w:r>
+            <w:r>
+              <w:rPr>
+                <w:noProof/>
+                <w:webHidden/>
+              </w:rPr>
+              <w:fldChar w:fldCharType="end"/>
+            </w:r>
+          </w:hyperlink>
+        </w:p>
+        <w:p>
+          <w:pPr>
+            <w:pStyle w:val="Obsah3"/>
+            <w:tabs>
+              <w:tab w:val="left" w:pos="1100"/>
+              <w:tab w:val="right" w:leader="dot" w:pos="9062"/>
+            </w:tabs>
+            <w:rPr>
+              <w:rFonts w:asciiTheme="minorHAnsi" w:eastAsiaTheme="minorEastAsia" w:hAnsiTheme="minorHAnsi"/>
+              <w:noProof/>
+              <w:sz w:val="22"/>
+              <w:lang w:eastAsia="sk-SK"/>
+            </w:rPr>
+          </w:pPr>
+          <w:hyperlink w:anchor="_Toc530949831" w:history="1">
             <w:r>
               <w:rPr>
                 <w:rStyle w:val="Hypertextovprepojenie"/>
@@ -3059,7 +3150,7 @@
                 <w:noProof/>
                 <w:webHidden/>
               </w:rPr>
-              <w:instrText xml:space="preserve"> PAGEREF _Toc530243598 \h </w:instrText>
+              <w:instrText xml:space="preserve"> PAGEREF _Toc530949831 \h </w:instrText>
             </w:r>
             <w:r>
               <w:rPr>
@@ -3079,7 +3170,7 @@
                 <w:noProof/>
                 <w:webHidden/>
               </w:rPr>
-              <w:t>13</w:t>
+              <w:t>14</w:t>
             </w:r>
             <w:r>
               <w:rPr>
@@ -3104,7 +3195,7 @@
               <w:lang w:eastAsia="sk-SK"/>
             </w:rPr>
           </w:pPr>
-          <w:hyperlink w:anchor="_Toc530243599" w:history="1">
+          <w:hyperlink w:anchor="_Toc530949832" w:history="1">
             <w:r>
               <w:rPr>
                 <w:rStyle w:val="Hypertextovprepojenie"/>
@@ -3147,7 +3238,7 @@
                 <w:noProof/>
                 <w:webHidden/>
               </w:rPr>
-              <w:instrText xml:space="preserve"> PAGEREF _Toc530243599 \h </w:instrText>
+              <w:instrText xml:space="preserve"> PAGEREF _Toc530949832 \h </w:instrText>
             </w:r>
             <w:r>
               <w:rPr>
@@ -3167,7 +3258,7 @@
                 <w:noProof/>
                 <w:webHidden/>
               </w:rPr>
-              <w:t>13</w:t>
+              <w:t>14</w:t>
             </w:r>
             <w:r>
               <w:rPr>
@@ -3192,7 +3283,7 @@
               <w:lang w:eastAsia="sk-SK"/>
             </w:rPr>
           </w:pPr>
-          <w:hyperlink w:anchor="_Toc530243600" w:history="1">
+          <w:hyperlink w:anchor="_Toc530949833" w:history="1">
             <w:r>
               <w:rPr>
                 <w:rStyle w:val="Hypertextovprepojenie"/>
@@ -3235,7 +3326,7 @@
                 <w:noProof/>
                 <w:webHidden/>
               </w:rPr>
-              <w:instrText xml:space="preserve"> PAGEREF _Toc530243600 \h </w:instrText>
+              <w:instrText xml:space="preserve"> PAGEREF _Toc530949833 \h </w:instrText>
             </w:r>
             <w:r>
               <w:rPr>
@@ -3280,7 +3371,7 @@
               <w:lang w:eastAsia="sk-SK"/>
             </w:rPr>
           </w:pPr>
-          <w:hyperlink w:anchor="_Toc530243601" w:history="1">
+          <w:hyperlink w:anchor="_Toc530949834" w:history="1">
             <w:r>
               <w:rPr>
                 <w:rStyle w:val="Hypertextovprepojenie"/>
@@ -3323,7 +3414,7 @@
                 <w:noProof/>
                 <w:webHidden/>
               </w:rPr>
-              <w:instrText xml:space="preserve"> PAGEREF _Toc530243601 \h </w:instrText>
+              <w:instrText xml:space="preserve"> PAGEREF _Toc530949834 \h </w:instrText>
             </w:r>
             <w:r>
               <w:rPr>
@@ -3343,7 +3434,7 @@
                 <w:noProof/>
                 <w:webHidden/>
               </w:rPr>
-              <w:t>14</w:t>
+              <w:t>15</w:t>
             </w:r>
             <w:r>
               <w:rPr>
@@ -3368,7 +3459,7 @@
               <w:lang w:eastAsia="sk-SK"/>
             </w:rPr>
           </w:pPr>
-          <w:hyperlink w:anchor="_Toc530243602" w:history="1">
+          <w:hyperlink w:anchor="_Toc530949835" w:history="1">
             <w:r>
               <w:rPr>
                 <w:rStyle w:val="Hypertextovprepojenie"/>
@@ -3411,7 +3502,7 @@
                 <w:noProof/>
                 <w:webHidden/>
               </w:rPr>
-              <w:instrText xml:space="preserve"> PAGEREF _Toc530243602 \h </w:instrText>
+              <w:instrText xml:space="preserve"> PAGEREF _Toc530949835 \h </w:instrText>
             </w:r>
             <w:r>
               <w:rPr>
@@ -3431,7 +3522,7 @@
                 <w:noProof/>
                 <w:webHidden/>
               </w:rPr>
-              <w:t>16</w:t>
+              <w:t>17</w:t>
             </w:r>
             <w:r>
               <w:rPr>
@@ -3456,7 +3547,7 @@
               <w:lang w:eastAsia="sk-SK"/>
             </w:rPr>
           </w:pPr>
-          <w:hyperlink w:anchor="_Toc530243603" w:history="1">
+          <w:hyperlink w:anchor="_Toc530949836" w:history="1">
             <w:r>
               <w:rPr>
                 <w:rStyle w:val="Hypertextovprepojenie"/>
@@ -3499,7 +3590,7 @@
                 <w:noProof/>
                 <w:webHidden/>
               </w:rPr>
-              <w:instrText xml:space="preserve"> PAGEREF _Toc530243603 \h </w:instrText>
+              <w:instrText xml:space="preserve"> PAGEREF _Toc530949836 \h </w:instrText>
             </w:r>
             <w:r>
               <w:rPr>
@@ -3519,7 +3610,7 @@
                 <w:noProof/>
                 <w:webHidden/>
               </w:rPr>
-              <w:t>17</w:t>
+              <w:t>18</w:t>
             </w:r>
             <w:r>
               <w:rPr>
@@ -3545,17 +3636,19 @@
       <w:r>
         <w:br w:type="page"/>
       </w:r>
+      <w:bookmarkStart w:id="0" w:name="_GoBack"/>
+      <w:bookmarkEnd w:id="0"/>
     </w:p>
     <w:p>
       <w:pPr>
         <w:pStyle w:val="Nadpis1"/>
       </w:pPr>
-      <w:bookmarkStart w:id="0" w:name="_Toc530243579"/>
+      <w:bookmarkStart w:id="1" w:name="_Toc530949811"/>
       <w:r>
         <w:lastRenderedPageBreak/>
         <w:t>Úvod</w:t>
       </w:r>
-      <w:bookmarkEnd w:id="0"/>
+      <w:bookmarkEnd w:id="1"/>
     </w:p>
     <w:p>
       <w:r>
@@ -3602,28 +3695,28 @@
       <w:pPr>
         <w:pStyle w:val="Nadpis1"/>
       </w:pPr>
-      <w:bookmarkStart w:id="1" w:name="_Toc530243580"/>
+      <w:bookmarkStart w:id="2" w:name="_Toc530949812"/>
       <w:r>
         <w:t>Rozdelenie na časti</w:t>
       </w:r>
-      <w:bookmarkEnd w:id="1"/>
+      <w:bookmarkEnd w:id="2"/>
     </w:p>
     <w:p>
       <w:pPr>
         <w:pStyle w:val="Nadpis2"/>
       </w:pPr>
-      <w:bookmarkStart w:id="2" w:name="_Toc530243581"/>
+      <w:bookmarkStart w:id="3" w:name="_Toc530949813"/>
       <w:r>
         <w:t>Popis modulov</w:t>
       </w:r>
-      <w:bookmarkEnd w:id="2"/>
+      <w:bookmarkEnd w:id="3"/>
     </w:p>
     <w:p/>
     <w:p>
       <w:pPr>
         <w:pStyle w:val="Nadpis3"/>
       </w:pPr>
-      <w:bookmarkStart w:id="3" w:name="_Toc530243582"/>
+      <w:bookmarkStart w:id="4" w:name="_Toc530949814"/>
       <w:proofErr w:type="spellStart"/>
       <w:r>
         <w:t>Frontend</w:t>
@@ -3632,7 +3725,7 @@
       <w:r>
         <w:t xml:space="preserve"> webovej aplikácie</w:t>
       </w:r>
-      <w:bookmarkEnd w:id="3"/>
+      <w:bookmarkEnd w:id="4"/>
     </w:p>
     <w:p/>
     <w:p>
@@ -3885,7 +3978,7 @@
       <w:pPr>
         <w:pStyle w:val="Nadpis3"/>
       </w:pPr>
-      <w:bookmarkStart w:id="4" w:name="_Toc530243583"/>
+      <w:bookmarkStart w:id="5" w:name="_Toc530949815"/>
       <w:proofErr w:type="spellStart"/>
       <w:r>
         <w:t>Backend</w:t>
@@ -3894,7 +3987,7 @@
       <w:r>
         <w:t xml:space="preserve"> webovej aplikácie</w:t>
       </w:r>
-      <w:bookmarkEnd w:id="4"/>
+      <w:bookmarkEnd w:id="5"/>
     </w:p>
     <w:p/>
     <w:p>
@@ -4063,11 +4156,11 @@
       <w:pPr>
         <w:pStyle w:val="Nadpis3"/>
       </w:pPr>
-      <w:bookmarkStart w:id="5" w:name="_Toc530243584"/>
+      <w:bookmarkStart w:id="6" w:name="_Toc530949816"/>
       <w:r>
         <w:t>Spúšťací a ukončovací modul</w:t>
       </w:r>
-      <w:bookmarkEnd w:id="5"/>
+      <w:bookmarkEnd w:id="6"/>
     </w:p>
     <w:p/>
     <w:p>
@@ -4586,11 +4679,11 @@
       <w:pPr>
         <w:pStyle w:val="Nadpis3"/>
       </w:pPr>
-      <w:bookmarkStart w:id="6" w:name="_Toc530243585"/>
+      <w:bookmarkStart w:id="7" w:name="_Toc530949817"/>
       <w:r>
         <w:t>Čítací modul</w:t>
       </w:r>
-      <w:bookmarkEnd w:id="6"/>
+      <w:bookmarkEnd w:id="7"/>
     </w:p>
     <w:p/>
     <w:p>
@@ -5275,7 +5368,7 @@
       <w:pPr>
         <w:pStyle w:val="Nadpis3"/>
       </w:pPr>
-      <w:bookmarkStart w:id="7" w:name="_Toc530243586"/>
+      <w:bookmarkStart w:id="8" w:name="_Toc530949818"/>
       <w:proofErr w:type="spellStart"/>
       <w:r>
         <w:t>Upravovací</w:t>
@@ -5284,7 +5377,7 @@
       <w:r>
         <w:t xml:space="preserve"> modul</w:t>
       </w:r>
-      <w:bookmarkEnd w:id="7"/>
+      <w:bookmarkEnd w:id="8"/>
     </w:p>
     <w:p/>
     <w:p>
@@ -5937,9 +6030,11 @@
       <w:pPr>
         <w:pStyle w:val="Nadpis3"/>
       </w:pPr>
+      <w:bookmarkStart w:id="9" w:name="_Toc530949819"/>
       <w:r>
         <w:t>Zvukový modul</w:t>
       </w:r>
+      <w:bookmarkEnd w:id="9"/>
     </w:p>
     <w:p/>
     <w:p>
@@ -7114,10 +7209,7 @@
       </w:r>
       <w:proofErr w:type="spellStart"/>
       <w:r>
-        <w:t>Text</w:t>
-      </w:r>
-      <w:r>
-        <w:t>Phonotypes</w:t>
+        <w:t>TextPhonotypes</w:t>
       </w:r>
       <w:proofErr w:type="spellEnd"/>
     </w:p>
@@ -7128,7 +7220,7 @@
       <w:pPr>
         <w:pStyle w:val="Nadpis3"/>
       </w:pPr>
-      <w:bookmarkStart w:id="8" w:name="_Toc530243587"/>
+      <w:bookmarkStart w:id="10" w:name="_Toc530949820"/>
       <w:proofErr w:type="spellStart"/>
       <w:r>
         <w:t>Slabikovací</w:t>
@@ -7137,7 +7229,7 @@
       <w:r>
         <w:t xml:space="preserve"> modul</w:t>
       </w:r>
-      <w:bookmarkEnd w:id="8"/>
+      <w:bookmarkEnd w:id="10"/>
     </w:p>
     <w:p>
       <w:pPr>
@@ -7172,8 +7264,6 @@
         <w:spacing w:line="259" w:lineRule="auto"/>
         <w:jc w:val="left"/>
       </w:pPr>
-      <w:bookmarkStart w:id="9" w:name="_GoBack"/>
-      <w:bookmarkEnd w:id="9"/>
       <w:proofErr w:type="spellStart"/>
       <w:r>
         <w:t>pipes</w:t>
@@ -8815,11 +8905,11 @@
       <w:pPr>
         <w:pStyle w:val="Nadpis3"/>
       </w:pPr>
-      <w:bookmarkStart w:id="10" w:name="_Toc530243588"/>
+      <w:bookmarkStart w:id="11" w:name="_Toc530949821"/>
       <w:r>
         <w:t>Počítací modul</w:t>
       </w:r>
-      <w:bookmarkEnd w:id="10"/>
+      <w:bookmarkEnd w:id="11"/>
     </w:p>
     <w:p/>
     <w:p>
@@ -9978,11 +10068,11 @@
       <w:pPr>
         <w:pStyle w:val="Nadpis3"/>
       </w:pPr>
-      <w:bookmarkStart w:id="11" w:name="_Toc530243589"/>
+      <w:bookmarkStart w:id="12" w:name="_Toc530949822"/>
       <w:r>
         <w:t>Výsledkový modul</w:t>
       </w:r>
-      <w:bookmarkEnd w:id="11"/>
+      <w:bookmarkEnd w:id="12"/>
     </w:p>
     <w:p/>
     <w:p>
@@ -13299,7 +13389,7 @@
       <w:pPr>
         <w:pStyle w:val="Nadpis3"/>
       </w:pPr>
-      <w:bookmarkStart w:id="12" w:name="_Toc530243590"/>
+      <w:bookmarkStart w:id="13" w:name="_Toc530949823"/>
       <w:r>
         <w:t xml:space="preserve">Zápis </w:t>
       </w:r>
@@ -13311,7 +13401,7 @@
       <w:r>
         <w:t xml:space="preserve"> textu</w:t>
       </w:r>
-      <w:bookmarkEnd w:id="12"/>
+      <w:bookmarkEnd w:id="13"/>
       <w:r>
         <w:t xml:space="preserve"> </w:t>
       </w:r>
@@ -14579,14 +14669,14 @@
       <w:pPr>
         <w:pStyle w:val="Nadpis3"/>
       </w:pPr>
-      <w:bookmarkStart w:id="13" w:name="_Toc530243591"/>
+      <w:bookmarkStart w:id="14" w:name="_Toc530949824"/>
       <w:r>
         <w:t xml:space="preserve">Zápis </w:t>
       </w:r>
       <w:r>
         <w:t>tabuliek</w:t>
       </w:r>
-      <w:bookmarkEnd w:id="13"/>
+      <w:bookmarkEnd w:id="14"/>
     </w:p>
     <w:p/>
     <w:p>
@@ -15828,11 +15918,11 @@
       <w:pPr>
         <w:pStyle w:val="Nadpis2"/>
       </w:pPr>
-      <w:bookmarkStart w:id="14" w:name="_Toc530243592"/>
+      <w:bookmarkStart w:id="15" w:name="_Toc530949825"/>
       <w:r>
         <w:t>Súčasne bežiace procesy</w:t>
       </w:r>
-      <w:bookmarkEnd w:id="14"/>
+      <w:bookmarkEnd w:id="15"/>
     </w:p>
     <w:p>
       <w:r>
@@ -15964,7 +16054,7 @@
       <w:pPr>
         <w:pStyle w:val="Nadpis3"/>
       </w:pPr>
-      <w:bookmarkStart w:id="15" w:name="_Toc530243593"/>
+      <w:bookmarkStart w:id="16" w:name="_Toc530949826"/>
       <w:r>
         <w:t>Moduly a</w:t>
       </w:r>
@@ -15974,7 +16064,7 @@
       <w:r>
         <w:t>vlákna</w:t>
       </w:r>
-      <w:bookmarkEnd w:id="15"/>
+      <w:bookmarkEnd w:id="16"/>
     </w:p>
     <w:p/>
     <w:p>
@@ -16170,11 +16260,11 @@
       <w:pPr>
         <w:pStyle w:val="Nadpis3"/>
       </w:pPr>
-      <w:bookmarkStart w:id="16" w:name="_Toc530243594"/>
+      <w:bookmarkStart w:id="17" w:name="_Toc530949827"/>
       <w:r>
         <w:t>Komunikácia medzi vláknami</w:t>
       </w:r>
-      <w:bookmarkEnd w:id="16"/>
+      <w:bookmarkEnd w:id="17"/>
     </w:p>
     <w:p/>
     <w:p>
@@ -16462,28 +16552,28 @@
       <w:pPr>
         <w:pStyle w:val="Nadpis2"/>
       </w:pPr>
-      <w:bookmarkStart w:id="17" w:name="_Toc530243595"/>
+      <w:bookmarkStart w:id="18" w:name="_Toc530949828"/>
       <w:r>
         <w:t>Dáta</w:t>
       </w:r>
       <w:r>
         <w:t xml:space="preserve"> a formáty súborov</w:t>
       </w:r>
-      <w:bookmarkEnd w:id="17"/>
+      <w:bookmarkEnd w:id="18"/>
     </w:p>
     <w:p/>
     <w:p>
       <w:pPr>
         <w:pStyle w:val="Nadpis3"/>
       </w:pPr>
-      <w:bookmarkStart w:id="18" w:name="_Toc530243596"/>
+      <w:bookmarkStart w:id="19" w:name="_Toc530949829"/>
       <w:r>
         <w:t>Funkčné s</w:t>
       </w:r>
       <w:r>
         <w:t>úbory aplikácie</w:t>
       </w:r>
-      <w:bookmarkEnd w:id="18"/>
+      <w:bookmarkEnd w:id="19"/>
     </w:p>
     <w:p/>
     <w:p>
@@ -16541,14 +16631,14 @@
       <w:pPr>
         <w:pStyle w:val="Nadpis3"/>
       </w:pPr>
-      <w:bookmarkStart w:id="19" w:name="_Toc530243597"/>
+      <w:bookmarkStart w:id="20" w:name="_Toc530949830"/>
       <w:r>
         <w:t>Konfiguračné súbory</w:t>
       </w:r>
       <w:r>
         <w:t xml:space="preserve"> jazyka</w:t>
       </w:r>
-      <w:bookmarkEnd w:id="19"/>
+      <w:bookmarkEnd w:id="20"/>
     </w:p>
     <w:p/>
     <w:p>
@@ -16937,29 +17027,487 @@
         <w:t>": [</w:t>
       </w:r>
       <w:r>
+        <w:t>"subword1", "subword2", ...</w:t>
+      </w:r>
+      <w:r>
+        <w:t>],</w:t>
+      </w:r>
+    </w:p>
+    <w:p>
+      <w:pPr>
+        <w:pStyle w:val="Bezriadkovania"/>
+      </w:pPr>
+      <w:r>
+        <w:t xml:space="preserve">            "</w:t>
+      </w:r>
+      <w:proofErr w:type="spellStart"/>
+      <w:r>
+        <w:t>only</w:t>
+      </w:r>
+      <w:proofErr w:type="spellEnd"/>
+      <w:r>
+        <w:t>": ["subword1", "subword2", ...],</w:t>
+      </w:r>
+    </w:p>
+    <w:p>
+      <w:pPr>
+        <w:pStyle w:val="Bezriadkovania"/>
+      </w:pPr>
+      <w:r>
+        <w:t xml:space="preserve">            "</w:t>
+      </w:r>
+      <w:proofErr w:type="spellStart"/>
+      <w:r>
+        <w:t>length</w:t>
+      </w:r>
+      <w:proofErr w:type="spellEnd"/>
+      <w:r>
+        <w:t xml:space="preserve">": </w:t>
+      </w:r>
+      <w:proofErr w:type="spellStart"/>
+      <w:r>
+        <w:t>length</w:t>
+      </w:r>
+      <w:proofErr w:type="spellEnd"/>
+      <w:r>
+        <w:t>,</w:t>
+      </w:r>
+    </w:p>
+    <w:p>
+      <w:pPr>
+        <w:pStyle w:val="Bezriadkovania"/>
+      </w:pPr>
+      <w:r>
+        <w:t xml:space="preserve">            "</w:t>
+      </w:r>
+      <w:proofErr w:type="spellStart"/>
+      <w:r>
+        <w:t>phonotype</w:t>
+      </w:r>
+      <w:proofErr w:type="spellEnd"/>
+      <w:r>
+        <w:t>": "SONOR</w:t>
+      </w:r>
+      <w:r>
+        <w:rPr>
+          <w:lang w:val="en-US"/>
+        </w:rPr>
+        <w:t>/CONS/VOWEL</w:t>
+      </w:r>
+      <w:r>
         <w:t>"</w:t>
       </w:r>
-      <w:r>
-        <w:t>subword1</w:t>
+    </w:p>
+    <w:p>
+      <w:pPr>
+        <w:pStyle w:val="Bezriadkovania"/>
+      </w:pPr>
+      <w:r>
+        <w:t xml:space="preserve">          }</w:t>
+      </w:r>
+    </w:p>
+    <w:p>
+      <w:pPr>
+        <w:pStyle w:val="Bezriadkovania"/>
+      </w:pPr>
+      <w:r>
+        <w:t xml:space="preserve">        }</w:t>
+      </w:r>
+    </w:p>
+    <w:p>
+      <w:pPr>
+        <w:pStyle w:val="Bezriadkovania"/>
+      </w:pPr>
+      <w:r>
+        <w:t>],</w:t>
+      </w:r>
+      <w:r>
+        <w:t xml:space="preserve">    ...</w:t>
+      </w:r>
+    </w:p>
+    <w:p>
+      <w:pPr>
+        <w:pStyle w:val="Bezriadkovania"/>
+      </w:pPr>
+      <w:r>
+        <w:t xml:space="preserve">   </w:t>
+      </w:r>
+      <w:r>
+        <w:t>},</w:t>
+      </w:r>
+      <w:r>
+        <w:t xml:space="preserve">  </w:t>
+      </w:r>
+    </w:p>
+    <w:p>
+      <w:pPr>
+        <w:pStyle w:val="Bezriadkovania"/>
+      </w:pPr>
+      <w:r>
+        <w:t xml:space="preserve">   </w:t>
       </w:r>
       <w:r>
         <w:t>"</w:t>
       </w:r>
-      <w:r>
-        <w:t xml:space="preserve">, </w:t>
+      <w:proofErr w:type="spellStart"/>
+      <w:r>
+        <w:rPr>
+          <w:rStyle w:val="pl-s"/>
+        </w:rPr>
+        <w:t>phonotype_changes</w:t>
+      </w:r>
+      <w:proofErr w:type="spellEnd"/>
+      <w:r>
+        <w:t>": [</w:t>
+      </w:r>
+    </w:p>
+    <w:p>
+      <w:pPr>
+        <w:pStyle w:val="Bezriadkovania"/>
+      </w:pPr>
+      <w:r>
+        <w:t xml:space="preserve">    {</w:t>
+      </w:r>
+    </w:p>
+    <w:p>
+      <w:pPr>
+        <w:pStyle w:val="Bezriadkovania"/>
+      </w:pPr>
+      <w:r>
+        <w:t xml:space="preserve">      "letter1</w:t>
+      </w:r>
+      <w:r>
+        <w:t>": {</w:t>
+      </w:r>
+    </w:p>
+    <w:p>
+      <w:pPr>
+        <w:pStyle w:val="Bezriadkovania"/>
+      </w:pPr>
+      <w:r>
+        <w:t xml:space="preserve">        "</w:t>
+      </w:r>
+      <w:proofErr w:type="spellStart"/>
+      <w:r>
+        <w:t>preceding</w:t>
+      </w:r>
+      <w:proofErr w:type="spellEnd"/>
+      <w:r>
+        <w:t>": "</w:t>
+      </w:r>
+      <w:r>
+        <w:t>SONOR/</w:t>
+      </w:r>
+      <w:r>
+        <w:t>CONS</w:t>
+      </w:r>
+      <w:r>
+        <w:t>/VOWEL</w:t>
+      </w:r>
+      <w:r>
+        <w:rPr>
+          <w:lang w:val="en-US"/>
+        </w:rPr>
+        <w:t>/NONE</w:t>
+      </w:r>
+      <w:r>
+        <w:t>",</w:t>
+      </w:r>
+    </w:p>
+    <w:p>
+      <w:pPr>
+        <w:pStyle w:val="Bezriadkovania"/>
+      </w:pPr>
+      <w:r>
+        <w:t xml:space="preserve">        "</w:t>
+      </w:r>
+      <w:proofErr w:type="spellStart"/>
+      <w:r>
+        <w:t>following</w:t>
+      </w:r>
+      <w:proofErr w:type="spellEnd"/>
+      <w:r>
+        <w:t>": "</w:t>
+      </w:r>
+      <w:r>
+        <w:t>SONOR/CONS/VOWEL</w:t>
+      </w:r>
+      <w:r>
+        <w:t>/NONE</w:t>
+      </w:r>
+      <w:r>
+        <w:t>",</w:t>
+      </w:r>
+    </w:p>
+    <w:p>
+      <w:pPr>
+        <w:pStyle w:val="Bezriadkovania"/>
+      </w:pPr>
+      <w:r>
+        <w:t xml:space="preserve">        "</w:t>
+      </w:r>
+      <w:proofErr w:type="spellStart"/>
+      <w:r>
+        <w:t>becomes</w:t>
+      </w:r>
+      <w:proofErr w:type="spellEnd"/>
+      <w:r>
+        <w:t>": "SONOR/CONS/VOWEL</w:t>
+      </w:r>
+      <w:r>
+        <w:t>/NONE</w:t>
       </w:r>
       <w:r>
         <w:t>"</w:t>
       </w:r>
-      <w:r>
-        <w:t>subword2</w:t>
+    </w:p>
+    <w:p>
+      <w:pPr>
+        <w:pStyle w:val="Bezriadkovania"/>
+      </w:pPr>
+      <w:r>
+        <w:t xml:space="preserve">      }</w:t>
+      </w:r>
+      <w:r>
+        <w:t>,</w:t>
+      </w:r>
+    </w:p>
+    <w:p>
+      <w:pPr>
+        <w:pStyle w:val="Bezriadkovania"/>
+      </w:pPr>
+      <w:r>
+        <w:t xml:space="preserve">      "letter2": {</w:t>
+      </w:r>
+    </w:p>
+    <w:p>
+      <w:pPr>
+        <w:pStyle w:val="Bezriadkovania"/>
+      </w:pPr>
+      <w:r>
+        <w:t xml:space="preserve">        "</w:t>
+      </w:r>
+      <w:proofErr w:type="spellStart"/>
+      <w:r>
+        <w:t>preceding</w:t>
+      </w:r>
+      <w:proofErr w:type="spellEnd"/>
+      <w:r>
+        <w:t>": "SONOR/CONS/VOWEL</w:t>
+      </w:r>
+      <w:r>
+        <w:t>/NONE</w:t>
+      </w:r>
+      <w:r>
+        <w:t>",</w:t>
+      </w:r>
+    </w:p>
+    <w:p>
+      <w:pPr>
+        <w:pStyle w:val="Bezriadkovania"/>
+      </w:pPr>
+      <w:r>
+        <w:t xml:space="preserve">        "</w:t>
+      </w:r>
+      <w:proofErr w:type="spellStart"/>
+      <w:r>
+        <w:t>following</w:t>
+      </w:r>
+      <w:proofErr w:type="spellEnd"/>
+      <w:r>
+        <w:t>": "SONOR/CONS/VOWEL</w:t>
+      </w:r>
+      <w:r>
+        <w:t>/NONE</w:t>
+      </w:r>
+      <w:r>
+        <w:t>",</w:t>
+      </w:r>
+    </w:p>
+    <w:p>
+      <w:pPr>
+        <w:pStyle w:val="Bezriadkovania"/>
+      </w:pPr>
+      <w:r>
+        <w:t xml:space="preserve">        "</w:t>
+      </w:r>
+      <w:proofErr w:type="spellStart"/>
+      <w:r>
+        <w:t>becomes</w:t>
+      </w:r>
+      <w:proofErr w:type="spellEnd"/>
+      <w:r>
+        <w:t>": "SONOR/CONS/VOWEL</w:t>
+      </w:r>
+      <w:r>
+        <w:t>/NONE</w:t>
       </w:r>
       <w:r>
         <w:t>"</w:t>
       </w:r>
-      <w:r>
-        <w:t>, ...</w:t>
-      </w:r>
+    </w:p>
+    <w:p>
+      <w:pPr>
+        <w:pStyle w:val="Bezriadkovania"/>
+      </w:pPr>
+      <w:r>
+        <w:t xml:space="preserve">      }</w:t>
+      </w:r>
+      <w:r>
+        <w:t>,</w:t>
+      </w:r>
+    </w:p>
+    <w:p>
+      <w:pPr>
+        <w:pStyle w:val="Bezriadkovania"/>
+      </w:pPr>
+      <w:r>
+        <w:t xml:space="preserve">      </w:t>
+      </w:r>
+      <w:r>
+        <w:t>...</w:t>
+      </w:r>
+    </w:p>
+    <w:p>
+      <w:pPr>
+        <w:pStyle w:val="Bezriadkovania"/>
+      </w:pPr>
+      <w:r>
+        <w:t xml:space="preserve">    }</w:t>
+      </w:r>
+    </w:p>
+    <w:p>
+      <w:pPr>
+        <w:pStyle w:val="Bezriadkovania"/>
+      </w:pPr>
+      <w:r>
+        <w:t xml:space="preserve">  ],</w:t>
+      </w:r>
+    </w:p>
+    <w:p>
+      <w:pPr>
+        <w:pStyle w:val="Bezriadkovania"/>
+      </w:pPr>
+      <w:r>
+        <w:t>"</w:t>
+      </w:r>
+      <w:proofErr w:type="spellStart"/>
+      <w:r>
+        <w:t>text_changes</w:t>
+      </w:r>
+      <w:proofErr w:type="spellEnd"/>
+      <w:r>
+        <w:t>": [</w:t>
+      </w:r>
+    </w:p>
+    <w:p>
+      <w:pPr>
+        <w:pStyle w:val="Bezriadkovania"/>
+      </w:pPr>
+      <w:r>
+        <w:t xml:space="preserve">    {</w:t>
+      </w:r>
+    </w:p>
+    <w:p>
+      <w:pPr>
+        <w:pStyle w:val="Bezriadkovania"/>
+      </w:pPr>
+      <w:r>
+        <w:t xml:space="preserve">      "text1": {</w:t>
+      </w:r>
+    </w:p>
+    <w:p>
+      <w:pPr>
+        <w:pStyle w:val="Bezriadkovania"/>
+      </w:pPr>
+      <w:r>
+        <w:t xml:space="preserve">        "</w:t>
+      </w:r>
+      <w:proofErr w:type="spellStart"/>
+      <w:r>
+        <w:t>becomes</w:t>
+      </w:r>
+      <w:proofErr w:type="spellEnd"/>
+      <w:r>
+        <w:t>": "</w:t>
+      </w:r>
+      <w:proofErr w:type="spellStart"/>
+      <w:r>
+        <w:t>resulText</w:t>
+      </w:r>
+      <w:proofErr w:type="spellEnd"/>
+      <w:r>
+        <w:t>"</w:t>
+      </w:r>
+    </w:p>
+    <w:p>
+      <w:pPr>
+        <w:pStyle w:val="Bezriadkovania"/>
+      </w:pPr>
+      <w:r>
+        <w:t xml:space="preserve">      },</w:t>
+      </w:r>
+    </w:p>
+    <w:p>
+      <w:pPr>
+        <w:pStyle w:val="Bezriadkovania"/>
+      </w:pPr>
+      <w:r>
+        <w:t xml:space="preserve">      "text2": {</w:t>
+      </w:r>
+    </w:p>
+    <w:p>
+      <w:pPr>
+        <w:pStyle w:val="Bezriadkovania"/>
+      </w:pPr>
+      <w:r>
+        <w:t xml:space="preserve">        "</w:t>
+      </w:r>
+      <w:proofErr w:type="spellStart"/>
+      <w:r>
+        <w:t>becomes</w:t>
+      </w:r>
+      <w:proofErr w:type="spellEnd"/>
+      <w:r>
+        <w:t>": "</w:t>
+      </w:r>
+      <w:proofErr w:type="spellStart"/>
+      <w:r>
+        <w:t>resultText</w:t>
+      </w:r>
+      <w:proofErr w:type="spellEnd"/>
+      <w:r>
+        <w:t>"</w:t>
+      </w:r>
+    </w:p>
+    <w:p>
+      <w:pPr>
+        <w:pStyle w:val="Bezriadkovania"/>
+      </w:pPr>
+      <w:r>
+        <w:t xml:space="preserve">      },</w:t>
+      </w:r>
+    </w:p>
+    <w:p>
+      <w:pPr>
+        <w:pStyle w:val="Bezriadkovania"/>
+      </w:pPr>
+      <w:r>
+        <w:t xml:space="preserve">      ...</w:t>
+      </w:r>
+    </w:p>
+    <w:p>
+      <w:pPr>
+        <w:pStyle w:val="Bezriadkovania"/>
+      </w:pPr>
+      <w:r>
+        <w:t xml:space="preserve">    }</w:t>
+      </w:r>
+    </w:p>
+    <w:p>
+      <w:pPr>
+        <w:pStyle w:val="Bezriadkovania"/>
+      </w:pPr>
       <w:r>
         <w:t>],</w:t>
       </w:r>
@@ -16969,18 +17517,207 @@
         <w:pStyle w:val="Bezriadkovania"/>
       </w:pPr>
       <w:r>
-        <w:t xml:space="preserve">            "</w:t>
-      </w:r>
-      <w:proofErr w:type="spellStart"/>
-      <w:r>
-        <w:t>only</w:t>
+        <w:t xml:space="preserve">  "</w:t>
+      </w:r>
+      <w:proofErr w:type="spellStart"/>
+      <w:r>
+        <w:t>zero-syllable_words</w:t>
+      </w:r>
+      <w:proofErr w:type="spellEnd"/>
+      <w:r>
+        <w:t>": [</w:t>
+      </w:r>
+    </w:p>
+    <w:p>
+      <w:pPr>
+        <w:pStyle w:val="Bezriadkovania"/>
+      </w:pPr>
+      <w:r>
+        <w:t xml:space="preserve">    {</w:t>
+      </w:r>
+    </w:p>
+    <w:p>
+      <w:pPr>
+        <w:pStyle w:val="Bezriadkovania"/>
+      </w:pPr>
+      <w:r>
+        <w:t xml:space="preserve">      "</w:t>
+      </w:r>
+      <w:r>
+        <w:t>word</w:t>
+      </w:r>
+      <w:r>
+        <w:t>1</w:t>
+      </w:r>
+      <w:r>
+        <w:t>": "</w:t>
+      </w:r>
+      <w:proofErr w:type="spellStart"/>
+      <w:r>
+        <w:t>to_following</w:t>
+      </w:r>
+      <w:proofErr w:type="spellEnd"/>
+      <w:r>
+        <w:t>/</w:t>
+      </w:r>
+      <w:proofErr w:type="spellStart"/>
+      <w:r>
+        <w:t>to_precedent</w:t>
+      </w:r>
+      <w:proofErr w:type="spellEnd"/>
+      <w:r>
+        <w:t>",</w:t>
+      </w:r>
+    </w:p>
+    <w:p>
+      <w:pPr>
+        <w:pStyle w:val="Bezriadkovania"/>
+      </w:pPr>
+      <w:r>
+        <w:t xml:space="preserve">      "word</w:t>
+      </w:r>
+      <w:r>
+        <w:t>2</w:t>
+      </w:r>
+      <w:r>
+        <w:t>": "</w:t>
+      </w:r>
+      <w:proofErr w:type="spellStart"/>
+      <w:r>
+        <w:t>to_following</w:t>
+      </w:r>
+      <w:proofErr w:type="spellEnd"/>
+      <w:r>
+        <w:t>/</w:t>
+      </w:r>
+      <w:proofErr w:type="spellStart"/>
+      <w:r>
+        <w:t>to_precedent</w:t>
+      </w:r>
+      <w:proofErr w:type="spellEnd"/>
+      <w:r>
+        <w:t>",</w:t>
+      </w:r>
+    </w:p>
+    <w:p>
+      <w:pPr>
+        <w:pStyle w:val="Bezriadkovania"/>
+      </w:pPr>
+      <w:r>
+        <w:t xml:space="preserve">      </w:t>
+      </w:r>
+      <w:r>
+        <w:t>...</w:t>
+      </w:r>
+    </w:p>
+    <w:p>
+      <w:pPr>
+        <w:pStyle w:val="Bezriadkovania"/>
+      </w:pPr>
+      <w:r>
+        <w:t xml:space="preserve">    }</w:t>
+      </w:r>
+    </w:p>
+    <w:p>
+      <w:pPr>
+        <w:pStyle w:val="Bezriadkovania"/>
+      </w:pPr>
+      <w:r>
+        <w:t xml:space="preserve">  ],</w:t>
+      </w:r>
+    </w:p>
+    <w:p>
+      <w:pPr>
+        <w:pStyle w:val="Bezriadkovania"/>
+      </w:pPr>
+      <w:r>
+        <w:t xml:space="preserve">  "</w:t>
+      </w:r>
+      <w:proofErr w:type="spellStart"/>
+      <w:r>
+        <w:t>spec_sound_length</w:t>
+      </w:r>
+      <w:proofErr w:type="spellEnd"/>
+      <w:r>
+        <w:t>": [</w:t>
+      </w:r>
+    </w:p>
+    <w:p>
+      <w:pPr>
+        <w:pStyle w:val="Bezriadkovania"/>
+      </w:pPr>
+      <w:r>
+        <w:t xml:space="preserve">    {</w:t>
+      </w:r>
+    </w:p>
+    <w:p>
+      <w:pPr>
+        <w:pStyle w:val="Bezriadkovania"/>
+      </w:pPr>
+      <w:r>
+        <w:t xml:space="preserve">      "letter1</w:t>
+      </w:r>
+      <w:r>
+        <w:t>": {</w:t>
+      </w:r>
+    </w:p>
+    <w:p>
+      <w:pPr>
+        <w:pStyle w:val="Bezriadkovania"/>
+      </w:pPr>
+      <w:r>
+        <w:t xml:space="preserve">        "0": {</w:t>
+      </w:r>
+    </w:p>
+    <w:p>
+      <w:pPr>
+        <w:pStyle w:val="Bezriadkovania"/>
+      </w:pPr>
+      <w:r>
+        <w:t xml:space="preserve">          "</w:t>
+      </w:r>
+      <w:proofErr w:type="spellStart"/>
+      <w:r>
+        <w:t>preceding</w:t>
       </w:r>
       <w:proofErr w:type="spellEnd"/>
       <w:r>
         <w:t xml:space="preserve">": </w:t>
       </w:r>
       <w:r>
-        <w:t>["subword1", "subword2", ...],</w:t>
+        <w:t>[</w:t>
+      </w:r>
+      <w:r>
+        <w:t>"</w:t>
+      </w:r>
+      <w:r>
+        <w:t>NONE</w:t>
+      </w:r>
+      <w:r>
+        <w:rPr>
+          <w:lang w:val="en-US"/>
+        </w:rPr>
+        <w:t>/</w:t>
+      </w:r>
+      <w:r>
+        <w:t>SONOR/CONS/VOWEL</w:t>
+      </w:r>
+      <w:r>
+        <w:t>/</w:t>
+      </w:r>
+      <w:proofErr w:type="spellStart"/>
+      <w:r>
+        <w:t>letter</w:t>
+      </w:r>
+      <w:proofErr w:type="spellEnd"/>
+      <w:r>
+        <w:t>",</w:t>
+      </w:r>
+      <w:r>
+        <w:t xml:space="preserve"> ...]</w:t>
+      </w:r>
+      <w:r>
+        <w:t>,</w:t>
       </w:r>
     </w:p>
     <w:p>
@@ -16988,23 +17725,35 @@
         <w:pStyle w:val="Bezriadkovania"/>
       </w:pPr>
       <w:r>
-        <w:t xml:space="preserve">            "</w:t>
-      </w:r>
-      <w:proofErr w:type="spellStart"/>
-      <w:r>
-        <w:t>length</w:t>
+        <w:t xml:space="preserve">          "</w:t>
+      </w:r>
+      <w:proofErr w:type="spellStart"/>
+      <w:r>
+        <w:t>following</w:t>
       </w:r>
       <w:proofErr w:type="spellEnd"/>
       <w:r>
         <w:t xml:space="preserve">": </w:t>
       </w:r>
-      <w:proofErr w:type="spellStart"/>
-      <w:r>
-        <w:t>length</w:t>
-      </w:r>
-      <w:proofErr w:type="spellEnd"/>
-      <w:r>
-        <w:t>,</w:t>
+      <w:r>
+        <w:t>["NONE</w:t>
+      </w:r>
+      <w:r>
+        <w:rPr>
+          <w:lang w:val="en-US"/>
+        </w:rPr>
+        <w:t>/</w:t>
+      </w:r>
+      <w:r>
+        <w:t>SONOR/CONS/VOWEL/</w:t>
+      </w:r>
+      <w:proofErr w:type="spellStart"/>
+      <w:r>
+        <w:t>letter</w:t>
+      </w:r>
+      <w:proofErr w:type="spellEnd"/>
+      <w:r>
+        <w:t>", ...]</w:t>
       </w:r>
     </w:p>
     <w:p>
@@ -17012,32 +17761,90 @@
         <w:pStyle w:val="Bezriadkovania"/>
       </w:pPr>
       <w:r>
-        <w:t xml:space="preserve">            "</w:t>
-      </w:r>
-      <w:proofErr w:type="spellStart"/>
-      <w:r>
-        <w:t>phonotype</w:t>
-      </w:r>
-      <w:proofErr w:type="spellEnd"/>
-      <w:r>
-        <w:t>": "SONOR</w:t>
-      </w:r>
-      <w:r>
-        <w:rPr>
-          <w:lang w:val="en-US"/>
-        </w:rPr>
-        <w:t>/CONS/VOWEL</w:t>
+        <w:t xml:space="preserve">        },</w:t>
+      </w:r>
+    </w:p>
+    <w:p>
+      <w:pPr>
+        <w:pStyle w:val="Bezriadkovania"/>
+      </w:pPr>
+      <w:r>
+        <w:t xml:space="preserve">        "1": {</w:t>
+      </w:r>
+    </w:p>
+    <w:p>
+      <w:pPr>
+        <w:pStyle w:val="Bezriadkovania"/>
+      </w:pPr>
+      <w:r>
+        <w:t xml:space="preserve">          </w:t>
       </w:r>
       <w:r>
         <w:t>"</w:t>
       </w:r>
+      <w:proofErr w:type="spellStart"/>
+      <w:r>
+        <w:t>preceding</w:t>
+      </w:r>
+      <w:proofErr w:type="spellEnd"/>
+      <w:r>
+        <w:t xml:space="preserve">": </w:t>
+      </w:r>
+      <w:r>
+        <w:t>["NONE</w:t>
+      </w:r>
+      <w:r>
+        <w:rPr>
+          <w:lang w:val="en-US"/>
+        </w:rPr>
+        <w:t>/</w:t>
+      </w:r>
+      <w:r>
+        <w:t>SONOR/CONS/VOWEL/</w:t>
+      </w:r>
+      <w:proofErr w:type="spellStart"/>
+      <w:r>
+        <w:t>letter</w:t>
+      </w:r>
+      <w:proofErr w:type="spellEnd"/>
+      <w:r>
+        <w:t>", ...],</w:t>
+      </w:r>
     </w:p>
     <w:p>
       <w:pPr>
         <w:pStyle w:val="Bezriadkovania"/>
       </w:pPr>
       <w:r>
-        <w:t xml:space="preserve">          }</w:t>
+        <w:t xml:space="preserve">          "</w:t>
+      </w:r>
+      <w:proofErr w:type="spellStart"/>
+      <w:r>
+        <w:t>following</w:t>
+      </w:r>
+      <w:proofErr w:type="spellEnd"/>
+      <w:r>
+        <w:t xml:space="preserve">": </w:t>
+      </w:r>
+      <w:r>
+        <w:t>["NONE</w:t>
+      </w:r>
+      <w:r>
+        <w:rPr>
+          <w:lang w:val="en-US"/>
+        </w:rPr>
+        <w:t>/</w:t>
+      </w:r>
+      <w:r>
+        <w:t>SONOR/CONS/VOWEL/</w:t>
+      </w:r>
+      <w:proofErr w:type="spellStart"/>
+      <w:r>
+        <w:t>letter</w:t>
+      </w:r>
+      <w:proofErr w:type="spellEnd"/>
+      <w:r>
+        <w:t>", ...]</w:t>
       </w:r>
     </w:p>
     <w:p>
@@ -17045,7 +17852,7 @@
         <w:pStyle w:val="Bezriadkovania"/>
       </w:pPr>
       <w:r>
-        <w:t xml:space="preserve">        }</w:t>
+        <w:t xml:space="preserve">        },</w:t>
       </w:r>
     </w:p>
     <w:p>
@@ -17053,10 +17860,7 @@
         <w:pStyle w:val="Bezriadkovania"/>
       </w:pPr>
       <w:r>
-        <w:t>],</w:t>
-      </w:r>
-      <w:r>
-        <w:t xml:space="preserve">    ...</w:t>
+        <w:t xml:space="preserve">        "2": {</w:t>
       </w:r>
     </w:p>
     <w:p>
@@ -17064,589 +17868,30 @@
         <w:pStyle w:val="Bezriadkovania"/>
       </w:pPr>
       <w:r>
-        <w:t xml:space="preserve">   </w:t>
-      </w:r>
-      <w:r>
-        <w:t>},</w:t>
-      </w:r>
-      <w:r>
-        <w:t xml:space="preserve">  </w:t>
-      </w:r>
-    </w:p>
-    <w:p>
-      <w:pPr>
-        <w:pStyle w:val="Bezriadkovania"/>
-      </w:pPr>
-      <w:r>
-        <w:t xml:space="preserve">   </w:t>
+        <w:t xml:space="preserve">          </w:t>
       </w:r>
       <w:r>
         <w:t>"</w:t>
       </w:r>
       <w:proofErr w:type="spellStart"/>
       <w:r>
-        <w:rPr>
-          <w:rStyle w:val="pl-s"/>
-        </w:rPr>
-        <w:t>phonotype_changes</w:t>
-      </w:r>
-      <w:proofErr w:type="spellEnd"/>
-      <w:r>
-        <w:t>": [</w:t>
-      </w:r>
-    </w:p>
-    <w:p>
-      <w:pPr>
-        <w:pStyle w:val="Bezriadkovania"/>
-      </w:pPr>
-      <w:r>
-        <w:t xml:space="preserve">    {</w:t>
-      </w:r>
-    </w:p>
-    <w:p>
-      <w:pPr>
-        <w:pStyle w:val="Bezriadkovania"/>
-      </w:pPr>
-      <w:r>
-        <w:t xml:space="preserve">      "letter1</w:t>
-      </w:r>
-      <w:r>
-        <w:t>": {</w:t>
-      </w:r>
-    </w:p>
-    <w:p>
-      <w:pPr>
-        <w:pStyle w:val="Bezriadkovania"/>
-      </w:pPr>
-      <w:r>
-        <w:t xml:space="preserve">        "</w:t>
-      </w:r>
-      <w:proofErr w:type="spellStart"/>
-      <w:r>
         <w:t>preceding</w:t>
       </w:r>
       <w:proofErr w:type="spellEnd"/>
       <w:r>
-        <w:t>": "</w:t>
-      </w:r>
-      <w:r>
-        <w:t>SONOR/</w:t>
-      </w:r>
-      <w:r>
-        <w:t>CONS</w:t>
-      </w:r>
-      <w:r>
-        <w:t>/VOWEL</w:t>
-      </w:r>
-      <w:r>
-        <w:rPr>
-          <w:lang w:val="en-US"/>
-        </w:rPr>
-        <w:t>/NONE</w:t>
-      </w:r>
-      <w:r>
-        <w:t>",</w:t>
-      </w:r>
-    </w:p>
-    <w:p>
-      <w:pPr>
-        <w:pStyle w:val="Bezriadkovania"/>
-      </w:pPr>
-      <w:r>
-        <w:t xml:space="preserve">        "</w:t>
-      </w:r>
-      <w:proofErr w:type="spellStart"/>
-      <w:r>
-        <w:t>following</w:t>
-      </w:r>
-      <w:proofErr w:type="spellEnd"/>
-      <w:r>
-        <w:t>": "</w:t>
-      </w:r>
-      <w:r>
-        <w:t>SONOR/CONS/VOWEL</w:t>
-      </w:r>
-      <w:r>
-        <w:t>/NONE</w:t>
-      </w:r>
-      <w:r>
-        <w:t>",</w:t>
-      </w:r>
-    </w:p>
-    <w:p>
-      <w:pPr>
-        <w:pStyle w:val="Bezriadkovania"/>
-      </w:pPr>
-      <w:r>
-        <w:t xml:space="preserve">        "</w:t>
-      </w:r>
-      <w:proofErr w:type="spellStart"/>
-      <w:r>
-        <w:t>becomes</w:t>
-      </w:r>
-      <w:proofErr w:type="spellEnd"/>
-      <w:r>
-        <w:t>": "SONOR/CONS/VOWEL</w:t>
-      </w:r>
-      <w:r>
-        <w:t>/NONE</w:t>
-      </w:r>
-      <w:r>
-        <w:t>"</w:t>
-      </w:r>
-    </w:p>
-    <w:p>
-      <w:pPr>
-        <w:pStyle w:val="Bezriadkovania"/>
-      </w:pPr>
-      <w:r>
-        <w:t xml:space="preserve">      }</w:t>
-      </w:r>
-      <w:r>
-        <w:t>,</w:t>
-      </w:r>
-    </w:p>
-    <w:p>
-      <w:pPr>
-        <w:pStyle w:val="Bezriadkovania"/>
-      </w:pPr>
-      <w:r>
-        <w:t xml:space="preserve">      "letter2": {</w:t>
-      </w:r>
-    </w:p>
-    <w:p>
-      <w:pPr>
-        <w:pStyle w:val="Bezriadkovania"/>
-      </w:pPr>
-      <w:r>
-        <w:t xml:space="preserve">        "</w:t>
-      </w:r>
-      <w:proofErr w:type="spellStart"/>
-      <w:r>
-        <w:t>preceding</w:t>
-      </w:r>
-      <w:proofErr w:type="spellEnd"/>
-      <w:r>
-        <w:t>": "SONOR/CONS/VOWEL</w:t>
-      </w:r>
-      <w:r>
-        <w:t>/NONE</w:t>
-      </w:r>
-      <w:r>
-        <w:t>",</w:t>
-      </w:r>
-    </w:p>
-    <w:p>
-      <w:pPr>
-        <w:pStyle w:val="Bezriadkovania"/>
-      </w:pPr>
-      <w:r>
-        <w:t xml:space="preserve">        "</w:t>
-      </w:r>
-      <w:proofErr w:type="spellStart"/>
-      <w:r>
-        <w:t>following</w:t>
-      </w:r>
-      <w:proofErr w:type="spellEnd"/>
-      <w:r>
-        <w:t>": "SONOR/CONS/VOWEL</w:t>
-      </w:r>
-      <w:r>
-        <w:t>/NONE</w:t>
-      </w:r>
-      <w:r>
-        <w:t>",</w:t>
-      </w:r>
-    </w:p>
-    <w:p>
-      <w:pPr>
-        <w:pStyle w:val="Bezriadkovania"/>
-      </w:pPr>
-      <w:r>
-        <w:t xml:space="preserve">        "</w:t>
-      </w:r>
-      <w:proofErr w:type="spellStart"/>
-      <w:r>
-        <w:t>becomes</w:t>
-      </w:r>
-      <w:proofErr w:type="spellEnd"/>
-      <w:r>
-        <w:t>": "SONOR/CONS/VOWEL</w:t>
-      </w:r>
-      <w:r>
-        <w:t>/NONE</w:t>
-      </w:r>
-      <w:r>
-        <w:t>"</w:t>
-      </w:r>
-    </w:p>
-    <w:p>
-      <w:pPr>
-        <w:pStyle w:val="Bezriadkovania"/>
-      </w:pPr>
-      <w:r>
-        <w:t xml:space="preserve">      }</w:t>
-      </w:r>
-      <w:r>
-        <w:t>,</w:t>
-      </w:r>
-    </w:p>
-    <w:p>
-      <w:pPr>
-        <w:pStyle w:val="Bezriadkovania"/>
-      </w:pPr>
-      <w:r>
-        <w:t xml:space="preserve">      </w:t>
-      </w:r>
-      <w:r>
-        <w:t>...</w:t>
-      </w:r>
-    </w:p>
-    <w:p>
-      <w:pPr>
-        <w:pStyle w:val="Bezriadkovania"/>
-      </w:pPr>
-      <w:r>
-        <w:t xml:space="preserve">    }</w:t>
-      </w:r>
-    </w:p>
-    <w:p>
-      <w:pPr>
-        <w:pStyle w:val="Bezriadkovania"/>
-      </w:pPr>
-      <w:r>
-        <w:t xml:space="preserve">  ],</w:t>
-      </w:r>
-    </w:p>
-    <w:p>
-      <w:pPr>
-        <w:pStyle w:val="Bezriadkovania"/>
-      </w:pPr>
-      <w:r>
-        <w:t>"</w:t>
-      </w:r>
-      <w:proofErr w:type="spellStart"/>
-      <w:r>
-        <w:t>text_changes</w:t>
-      </w:r>
-      <w:proofErr w:type="spellEnd"/>
-      <w:r>
-        <w:t>": [</w:t>
-      </w:r>
-    </w:p>
-    <w:p>
-      <w:pPr>
-        <w:pStyle w:val="Bezriadkovania"/>
-      </w:pPr>
-      <w:r>
-        <w:t xml:space="preserve">    {</w:t>
-      </w:r>
-    </w:p>
-    <w:p>
-      <w:pPr>
-        <w:pStyle w:val="Bezriadkovania"/>
-      </w:pPr>
-      <w:r>
-        <w:t xml:space="preserve">      "text1</w:t>
-      </w:r>
-      <w:r>
-        <w:t>": {</w:t>
-      </w:r>
-    </w:p>
-    <w:p>
-      <w:pPr>
-        <w:pStyle w:val="Bezriadkovania"/>
-      </w:pPr>
-      <w:r>
-        <w:t xml:space="preserve">        "</w:t>
-      </w:r>
-      <w:proofErr w:type="spellStart"/>
-      <w:r>
-        <w:t>becomes</w:t>
-      </w:r>
-      <w:proofErr w:type="spellEnd"/>
-      <w:r>
-        <w:t>": "</w:t>
-      </w:r>
-      <w:proofErr w:type="spellStart"/>
-      <w:r>
-        <w:t>resulText</w:t>
-      </w:r>
-      <w:proofErr w:type="spellEnd"/>
-      <w:r>
-        <w:t>"</w:t>
-      </w:r>
-    </w:p>
-    <w:p>
-      <w:pPr>
-        <w:pStyle w:val="Bezriadkovania"/>
-      </w:pPr>
-      <w:r>
-        <w:t xml:space="preserve">      },</w:t>
-      </w:r>
-    </w:p>
-    <w:p>
-      <w:pPr>
-        <w:pStyle w:val="Bezriadkovania"/>
-      </w:pPr>
-      <w:r>
-        <w:t xml:space="preserve">      "text2</w:t>
-      </w:r>
-      <w:r>
-        <w:t>": {</w:t>
-      </w:r>
-    </w:p>
-    <w:p>
-      <w:pPr>
-        <w:pStyle w:val="Bezriadkovania"/>
-      </w:pPr>
-      <w:r>
-        <w:t xml:space="preserve">        "</w:t>
-      </w:r>
-      <w:proofErr w:type="spellStart"/>
-      <w:r>
-        <w:t>becomes</w:t>
-      </w:r>
-      <w:proofErr w:type="spellEnd"/>
-      <w:r>
-        <w:t>": "</w:t>
-      </w:r>
-      <w:proofErr w:type="spellStart"/>
-      <w:r>
-        <w:t>resultText</w:t>
-      </w:r>
-      <w:proofErr w:type="spellEnd"/>
-      <w:r>
-        <w:t>"</w:t>
-      </w:r>
-    </w:p>
-    <w:p>
-      <w:pPr>
-        <w:pStyle w:val="Bezriadkovania"/>
-      </w:pPr>
-      <w:r>
-        <w:t xml:space="preserve">      },</w:t>
-      </w:r>
-    </w:p>
-    <w:p>
-      <w:pPr>
-        <w:pStyle w:val="Bezriadkovania"/>
-      </w:pPr>
-      <w:r>
-        <w:t xml:space="preserve">      </w:t>
-      </w:r>
-      <w:r>
-        <w:t>...</w:t>
-      </w:r>
-    </w:p>
-    <w:p>
-      <w:pPr>
-        <w:pStyle w:val="Bezriadkovania"/>
-      </w:pPr>
-      <w:r>
-        <w:t xml:space="preserve">    }</w:t>
-      </w:r>
-    </w:p>
-    <w:p>
-      <w:pPr>
-        <w:pStyle w:val="Bezriadkovania"/>
-      </w:pPr>
-      <w:r>
-        <w:t>],</w:t>
-      </w:r>
-    </w:p>
-    <w:p>
-      <w:pPr>
-        <w:pStyle w:val="Bezriadkovania"/>
-      </w:pPr>
-      <w:r>
-        <w:t xml:space="preserve">  "</w:t>
-      </w:r>
-      <w:proofErr w:type="spellStart"/>
-      <w:r>
-        <w:t>zero-syllable_words</w:t>
-      </w:r>
-      <w:proofErr w:type="spellEnd"/>
-      <w:r>
-        <w:t>": [</w:t>
-      </w:r>
-    </w:p>
-    <w:p>
-      <w:pPr>
-        <w:pStyle w:val="Bezriadkovania"/>
-      </w:pPr>
-      <w:r>
-        <w:t xml:space="preserve">    {</w:t>
-      </w:r>
-    </w:p>
-    <w:p>
-      <w:pPr>
-        <w:pStyle w:val="Bezriadkovania"/>
-      </w:pPr>
-      <w:r>
-        <w:t xml:space="preserve">      "</w:t>
-      </w:r>
-      <w:r>
-        <w:t>word</w:t>
-      </w:r>
-      <w:r>
-        <w:t>1</w:t>
-      </w:r>
-      <w:r>
-        <w:t>": "</w:t>
-      </w:r>
-      <w:proofErr w:type="spellStart"/>
-      <w:r>
-        <w:t>to_following</w:t>
-      </w:r>
-      <w:proofErr w:type="spellEnd"/>
-      <w:r>
+        <w:t xml:space="preserve">": </w:t>
+      </w:r>
+      <w:r>
+        <w:t>["NONE</w:t>
+      </w:r>
+      <w:r>
+        <w:rPr>
+          <w:lang w:val="en-US"/>
+        </w:rPr>
         <w:t>/</w:t>
       </w:r>
-      <w:proofErr w:type="spellStart"/>
-      <w:r>
-        <w:t>to_precedent</w:t>
-      </w:r>
-      <w:proofErr w:type="spellEnd"/>
-      <w:r>
-        <w:t>",</w:t>
-      </w:r>
-    </w:p>
-    <w:p>
-      <w:pPr>
-        <w:pStyle w:val="Bezriadkovania"/>
-      </w:pPr>
-      <w:r>
-        <w:t xml:space="preserve">      "word</w:t>
-      </w:r>
-      <w:r>
-        <w:t>2</w:t>
-      </w:r>
-      <w:r>
-        <w:t>": "</w:t>
-      </w:r>
-      <w:proofErr w:type="spellStart"/>
-      <w:r>
-        <w:t>to_following</w:t>
-      </w:r>
-      <w:proofErr w:type="spellEnd"/>
-      <w:r>
-        <w:t>/</w:t>
-      </w:r>
-      <w:proofErr w:type="spellStart"/>
-      <w:r>
-        <w:t>to_precedent</w:t>
-      </w:r>
-      <w:proofErr w:type="spellEnd"/>
-      <w:r>
-        <w:t>",</w:t>
-      </w:r>
-    </w:p>
-    <w:p>
-      <w:pPr>
-        <w:pStyle w:val="Bezriadkovania"/>
-      </w:pPr>
-      <w:r>
-        <w:t xml:space="preserve">      </w:t>
-      </w:r>
-      <w:r>
-        <w:t>...</w:t>
-      </w:r>
-    </w:p>
-    <w:p>
-      <w:pPr>
-        <w:pStyle w:val="Bezriadkovania"/>
-      </w:pPr>
-      <w:r>
-        <w:t xml:space="preserve">    }</w:t>
-      </w:r>
-    </w:p>
-    <w:p>
-      <w:pPr>
-        <w:pStyle w:val="Bezriadkovania"/>
-      </w:pPr>
-      <w:r>
-        <w:t xml:space="preserve">  ],</w:t>
-      </w:r>
-    </w:p>
-    <w:p>
-      <w:pPr>
-        <w:pStyle w:val="Bezriadkovania"/>
-      </w:pPr>
-      <w:r>
-        <w:t xml:space="preserve">  "</w:t>
-      </w:r>
-      <w:proofErr w:type="spellStart"/>
-      <w:r>
-        <w:t>spec_sound_length</w:t>
-      </w:r>
-      <w:proofErr w:type="spellEnd"/>
-      <w:r>
-        <w:t>": [</w:t>
-      </w:r>
-    </w:p>
-    <w:p>
-      <w:pPr>
-        <w:pStyle w:val="Bezriadkovania"/>
-      </w:pPr>
-      <w:r>
-        <w:t xml:space="preserve">    {</w:t>
-      </w:r>
-    </w:p>
-    <w:p>
-      <w:pPr>
-        <w:pStyle w:val="Bezriadkovania"/>
-      </w:pPr>
-      <w:r>
-        <w:t xml:space="preserve">      "letter1</w:t>
-      </w:r>
-      <w:r>
-        <w:t>": {</w:t>
-      </w:r>
-    </w:p>
-    <w:p>
-      <w:pPr>
-        <w:pStyle w:val="Bezriadkovania"/>
-      </w:pPr>
-      <w:r>
-        <w:t xml:space="preserve">        "0": {</w:t>
-      </w:r>
-    </w:p>
-    <w:p>
-      <w:pPr>
-        <w:pStyle w:val="Bezriadkovania"/>
-      </w:pPr>
-      <w:r>
-        <w:t xml:space="preserve">          "</w:t>
-      </w:r>
-      <w:proofErr w:type="spellStart"/>
-      <w:r>
-        <w:t>preceding</w:t>
-      </w:r>
-      <w:proofErr w:type="spellEnd"/>
-      <w:r>
-        <w:t xml:space="preserve">": </w:t>
-      </w:r>
-      <w:r>
-        <w:t>[</w:t>
-      </w:r>
-      <w:r>
-        <w:t>"</w:t>
-      </w:r>
-      <w:r>
-        <w:t>NONE</w:t>
-      </w:r>
-      <w:r>
-        <w:rPr>
-          <w:lang w:val="en-US"/>
-        </w:rPr>
-        <w:t>/</w:t>
-      </w:r>
-      <w:r>
-        <w:t>SONOR/CONS/VOWEL</w:t>
-      </w:r>
-      <w:r>
-        <w:t>/</w:t>
+      <w:r>
+        <w:t>SONOR/CONS/VOWEL/</w:t>
       </w:r>
       <w:proofErr w:type="spellStart"/>
       <w:r>
@@ -17654,201 +17899,7 @@
       </w:r>
       <w:proofErr w:type="spellEnd"/>
       <w:r>
-        <w:t>",</w:t>
-      </w:r>
-      <w:r>
-        <w:t xml:space="preserve"> ...]</w:t>
-      </w:r>
-      <w:r>
-        <w:t>,</w:t>
-      </w:r>
-    </w:p>
-    <w:p>
-      <w:pPr>
-        <w:pStyle w:val="Bezriadkovania"/>
-      </w:pPr>
-      <w:r>
-        <w:t xml:space="preserve">          "</w:t>
-      </w:r>
-      <w:proofErr w:type="spellStart"/>
-      <w:r>
-        <w:t>following</w:t>
-      </w:r>
-      <w:proofErr w:type="spellEnd"/>
-      <w:r>
-        <w:t xml:space="preserve">": </w:t>
-      </w:r>
-      <w:r>
-        <w:t>["NONE</w:t>
-      </w:r>
-      <w:r>
-        <w:rPr>
-          <w:lang w:val="en-US"/>
-        </w:rPr>
-        <w:t>/</w:t>
-      </w:r>
-      <w:r>
-        <w:t>SONOR/CONS/VOWEL/</w:t>
-      </w:r>
-      <w:proofErr w:type="spellStart"/>
-      <w:r>
-        <w:t>letter</w:t>
-      </w:r>
-      <w:proofErr w:type="spellEnd"/>
-      <w:r>
-        <w:t>", ...]</w:t>
-      </w:r>
-    </w:p>
-    <w:p>
-      <w:pPr>
-        <w:pStyle w:val="Bezriadkovania"/>
-      </w:pPr>
-      <w:r>
-        <w:t xml:space="preserve">        },</w:t>
-      </w:r>
-    </w:p>
-    <w:p>
-      <w:pPr>
-        <w:pStyle w:val="Bezriadkovania"/>
-      </w:pPr>
-      <w:r>
-        <w:t xml:space="preserve">        "1": {</w:t>
-      </w:r>
-    </w:p>
-    <w:p>
-      <w:pPr>
-        <w:pStyle w:val="Bezriadkovania"/>
-      </w:pPr>
-      <w:r>
-        <w:t xml:space="preserve">          </w:t>
-      </w:r>
-      <w:r>
-        <w:t>"</w:t>
-      </w:r>
-      <w:proofErr w:type="spellStart"/>
-      <w:r>
-        <w:t>preceding</w:t>
-      </w:r>
-      <w:proofErr w:type="spellEnd"/>
-      <w:r>
-        <w:t xml:space="preserve">": </w:t>
-      </w:r>
-      <w:r>
-        <w:t>["NONE</w:t>
-      </w:r>
-      <w:r>
-        <w:rPr>
-          <w:lang w:val="en-US"/>
-        </w:rPr>
-        <w:t>/</w:t>
-      </w:r>
-      <w:r>
-        <w:t>SONOR/CONS/VOWEL/</w:t>
-      </w:r>
-      <w:proofErr w:type="spellStart"/>
-      <w:r>
-        <w:t>letter</w:t>
-      </w:r>
-      <w:proofErr w:type="spellEnd"/>
-      <w:r>
-        <w:t>", ...]</w:t>
-      </w:r>
-      <w:r>
-        <w:t>,</w:t>
-      </w:r>
-    </w:p>
-    <w:p>
-      <w:pPr>
-        <w:pStyle w:val="Bezriadkovania"/>
-      </w:pPr>
-      <w:r>
-        <w:t xml:space="preserve">          "</w:t>
-      </w:r>
-      <w:proofErr w:type="spellStart"/>
-      <w:r>
-        <w:t>following</w:t>
-      </w:r>
-      <w:proofErr w:type="spellEnd"/>
-      <w:r>
-        <w:t xml:space="preserve">": </w:t>
-      </w:r>
-      <w:r>
-        <w:t>["NONE</w:t>
-      </w:r>
-      <w:r>
-        <w:rPr>
-          <w:lang w:val="en-US"/>
-        </w:rPr>
-        <w:t>/</w:t>
-      </w:r>
-      <w:r>
-        <w:t>SONOR/CONS/VOWEL/</w:t>
-      </w:r>
-      <w:proofErr w:type="spellStart"/>
-      <w:r>
-        <w:t>letter</w:t>
-      </w:r>
-      <w:proofErr w:type="spellEnd"/>
-      <w:r>
-        <w:t>", ...]</w:t>
-      </w:r>
-    </w:p>
-    <w:p>
-      <w:pPr>
-        <w:pStyle w:val="Bezriadkovania"/>
-      </w:pPr>
-      <w:r>
-        <w:t xml:space="preserve">        },</w:t>
-      </w:r>
-    </w:p>
-    <w:p>
-      <w:pPr>
-        <w:pStyle w:val="Bezriadkovania"/>
-      </w:pPr>
-      <w:r>
-        <w:t xml:space="preserve">        "2": {</w:t>
-      </w:r>
-    </w:p>
-    <w:p>
-      <w:pPr>
-        <w:pStyle w:val="Bezriadkovania"/>
-      </w:pPr>
-      <w:r>
-        <w:t xml:space="preserve">          </w:t>
-      </w:r>
-      <w:r>
-        <w:t>"</w:t>
-      </w:r>
-      <w:proofErr w:type="spellStart"/>
-      <w:r>
-        <w:t>preceding</w:t>
-      </w:r>
-      <w:proofErr w:type="spellEnd"/>
-      <w:r>
-        <w:t xml:space="preserve">": </w:t>
-      </w:r>
-      <w:r>
-        <w:t>["NONE</w:t>
-      </w:r>
-      <w:r>
-        <w:rPr>
-          <w:lang w:val="en-US"/>
-        </w:rPr>
-        <w:t>/</w:t>
-      </w:r>
-      <w:r>
-        <w:t>SONOR/CONS/VOWEL/</w:t>
-      </w:r>
-      <w:proofErr w:type="spellStart"/>
-      <w:r>
-        <w:t>letter</w:t>
-      </w:r>
-      <w:proofErr w:type="spellEnd"/>
-      <w:r>
-        <w:t>", ...]</w:t>
-      </w:r>
-      <w:r>
-        <w:t>,</w:t>
+        <w:t>", ...],</w:t>
       </w:r>
     </w:p>
     <w:p>
@@ -18379,49 +18430,19 @@
         <w:rPr>
           <w:rStyle w:val="pl-s"/>
         </w:rPr>
-        <w:t xml:space="preserve"> a </w:t>
+        <w:t xml:space="preserve"> a analyzovaní pripojiť </w:t>
       </w:r>
       <w:r>
         <w:rPr>
           <w:rStyle w:val="pl-s"/>
         </w:rPr>
-        <w:t>analyzovaní</w:t>
+        <w:t>k </w:t>
       </w:r>
       <w:r>
         <w:rPr>
           <w:rStyle w:val="pl-s"/>
         </w:rPr>
-        <w:t xml:space="preserve"> </w:t>
-      </w:r>
-      <w:r>
-        <w:rPr>
-          <w:rStyle w:val="pl-s"/>
-        </w:rPr>
-        <w:t>pripojiť</w:t>
-      </w:r>
-      <w:r>
-        <w:rPr>
-          <w:rStyle w:val="pl-s"/>
-        </w:rPr>
-        <w:t xml:space="preserve"> </w:t>
-      </w:r>
-      <w:r>
-        <w:rPr>
-          <w:rStyle w:val="pl-s"/>
-        </w:rPr>
-        <w:t>k </w:t>
-      </w:r>
-      <w:r>
-        <w:rPr>
-          <w:rStyle w:val="pl-s"/>
-        </w:rPr>
-        <w:t>slovu</w:t>
-      </w:r>
-      <w:r>
-        <w:rPr>
-          <w:rStyle w:val="pl-s"/>
-        </w:rPr>
-        <w:t xml:space="preserve"> </w:t>
+        <w:t xml:space="preserve">slovu </w:t>
       </w:r>
       <w:r>
         <w:rPr>
@@ -18688,11 +18709,11 @@
       <w:pPr>
         <w:pStyle w:val="Nadpis3"/>
       </w:pPr>
-      <w:bookmarkStart w:id="20" w:name="_Toc530243598"/>
+      <w:bookmarkStart w:id="21" w:name="_Toc530949831"/>
       <w:r>
         <w:t>Analyzovaný text</w:t>
       </w:r>
-      <w:bookmarkEnd w:id="20"/>
+      <w:bookmarkEnd w:id="21"/>
       <w:r>
         <w:t xml:space="preserve"> </w:t>
       </w:r>
@@ -18774,7 +18795,7 @@
       <w:pPr>
         <w:pStyle w:val="Nadpis3"/>
       </w:pPr>
-      <w:bookmarkStart w:id="21" w:name="_Toc530243599"/>
+      <w:bookmarkStart w:id="22" w:name="_Toc530949832"/>
       <w:r>
         <w:t xml:space="preserve">Výsledné </w:t>
       </w:r>
@@ -18792,7 +18813,7 @@
       <w:r>
         <w:t xml:space="preserve"> textu</w:t>
       </w:r>
-      <w:bookmarkEnd w:id="21"/>
+      <w:bookmarkEnd w:id="22"/>
     </w:p>
     <w:p/>
     <w:p>
@@ -18892,14 +18913,14 @@
       <w:pPr>
         <w:pStyle w:val="Nadpis3"/>
       </w:pPr>
-      <w:bookmarkStart w:id="22" w:name="_Toc530243600"/>
+      <w:bookmarkStart w:id="23" w:name="_Toc530949833"/>
       <w:r>
         <w:t xml:space="preserve">Výsledné súbory modulu Zápis </w:t>
       </w:r>
       <w:r>
         <w:t>tabuliek</w:t>
       </w:r>
-      <w:bookmarkEnd w:id="22"/>
+      <w:bookmarkEnd w:id="23"/>
     </w:p>
     <w:p/>
     <w:p>
@@ -19016,7 +19037,7 @@
       <w:pPr>
         <w:pStyle w:val="Nadpis1"/>
       </w:pPr>
-      <w:bookmarkStart w:id="23" w:name="_Toc530243601"/>
+      <w:bookmarkStart w:id="24" w:name="_Toc530949834"/>
       <w:r>
         <w:t>Používateľské rozhranie</w:t>
       </w:r>
@@ -19029,7 +19050,7 @@
       <w:r>
         <w:t>)</w:t>
       </w:r>
-      <w:bookmarkEnd w:id="23"/>
+      <w:bookmarkEnd w:id="24"/>
     </w:p>
     <w:p>
       <w:pPr>
@@ -19254,12 +19275,12 @@
       <w:pPr>
         <w:pStyle w:val="Nadpis1"/>
       </w:pPr>
-      <w:bookmarkStart w:id="24" w:name="_Toc530243602"/>
+      <w:bookmarkStart w:id="25" w:name="_Toc530949835"/>
       <w:r>
         <w:lastRenderedPageBreak/>
         <w:t>UML diagramy</w:t>
       </w:r>
-      <w:bookmarkEnd w:id="24"/>
+      <w:bookmarkEnd w:id="25"/>
     </w:p>
     <w:p/>
     <w:p/>
@@ -19542,11 +19563,11 @@
       <w:pPr>
         <w:pStyle w:val="Nadpis1"/>
       </w:pPr>
-      <w:bookmarkStart w:id="25" w:name="_Toc530243603"/>
+      <w:bookmarkStart w:id="26" w:name="_Toc530949836"/>
       <w:r>
         <w:t>Využité technológie</w:t>
       </w:r>
-      <w:bookmarkEnd w:id="25"/>
+      <w:bookmarkEnd w:id="26"/>
     </w:p>
     <w:p>
       <w:pPr>
@@ -19938,6 +19959,7 @@
         <w:docPartUnique/>
       </w:docPartObj>
     </w:sdtPr>
+    <w:sdtEndPr/>
     <w:sdtContent>
       <w:p>
         <w:pPr>
@@ -27888,51 +27910,15 @@
   </w:num>
   <w:num w:numId="59">
     <w:abstractNumId w:val="58"/>
-    <w:lvlOverride w:ilvl="0"/>
-    <w:lvlOverride w:ilvl="1"/>
-    <w:lvlOverride w:ilvl="2"/>
-    <w:lvlOverride w:ilvl="3"/>
-    <w:lvlOverride w:ilvl="4"/>
-    <w:lvlOverride w:ilvl="5"/>
-    <w:lvlOverride w:ilvl="6"/>
-    <w:lvlOverride w:ilvl="7"/>
-    <w:lvlOverride w:ilvl="8"/>
   </w:num>
   <w:num w:numId="60">
     <w:abstractNumId w:val="43"/>
-    <w:lvlOverride w:ilvl="0"/>
-    <w:lvlOverride w:ilvl="1"/>
-    <w:lvlOverride w:ilvl="2"/>
-    <w:lvlOverride w:ilvl="3"/>
-    <w:lvlOverride w:ilvl="4"/>
-    <w:lvlOverride w:ilvl="5"/>
-    <w:lvlOverride w:ilvl="6"/>
-    <w:lvlOverride w:ilvl="7"/>
-    <w:lvlOverride w:ilvl="8"/>
   </w:num>
   <w:num w:numId="61">
     <w:abstractNumId w:val="28"/>
-    <w:lvlOverride w:ilvl="0"/>
-    <w:lvlOverride w:ilvl="1"/>
-    <w:lvlOverride w:ilvl="2"/>
-    <w:lvlOverride w:ilvl="3"/>
-    <w:lvlOverride w:ilvl="4"/>
-    <w:lvlOverride w:ilvl="5"/>
-    <w:lvlOverride w:ilvl="6"/>
-    <w:lvlOverride w:ilvl="7"/>
-    <w:lvlOverride w:ilvl="8"/>
   </w:num>
   <w:num w:numId="62">
     <w:abstractNumId w:val="11"/>
-    <w:lvlOverride w:ilvl="0"/>
-    <w:lvlOverride w:ilvl="1"/>
-    <w:lvlOverride w:ilvl="2"/>
-    <w:lvlOverride w:ilvl="3"/>
-    <w:lvlOverride w:ilvl="4"/>
-    <w:lvlOverride w:ilvl="5"/>
-    <w:lvlOverride w:ilvl="6"/>
-    <w:lvlOverride w:ilvl="7"/>
-    <w:lvlOverride w:ilvl="8"/>
   </w:num>
   <w:num w:numId="63">
     <w:abstractNumId w:val="47"/>
@@ -28677,6 +28663,7 @@
   <w:style w:type="character" w:default="1" w:styleId="Predvolenpsmoodseku">
     <w:name w:val="Default Paragraph Font"/>
     <w:uiPriority w:val="1"/>
+    <w:semiHidden/>
     <w:unhideWhenUsed/>
   </w:style>
   <w:style w:type="table" w:default="1" w:styleId="Normlnatabuka">
@@ -29321,7 +29308,7 @@
 </file>
 
 <file path=customXml/itemProps1.xml><?xml version="1.0" encoding="utf-8"?>
-<ds:datastoreItem xmlns:ds="http://schemas.openxmlformats.org/officeDocument/2006/customXml" ds:itemID="{1A40A361-BC09-44EC-801E-BDEC3F0EEC9E}">
+<ds:datastoreItem xmlns:ds="http://schemas.openxmlformats.org/officeDocument/2006/customXml" ds:itemID="{9EB3328E-3A38-4995-861E-4B1F51FF7FAA}">
   <ds:schemaRefs>
     <ds:schemaRef ds:uri="http://schemas.openxmlformats.org/officeDocument/2006/bibliography"/>
   </ds:schemaRefs>

--- a/documentation/Návrh.docx
+++ b/documentation/Návrh.docx
@@ -147,7 +147,6 @@
                                     <w:dataBinding w:prefixMappings="xmlns:ns0='http://purl.org/dc/elements/1.1/' xmlns:ns1='http://schemas.openxmlformats.org/package/2006/metadata/core-properties' " w:xpath="/ns1:coreProperties[1]/ns0:subject[1]" w:storeItemID="{6C3C8BC8-F283-45AE-878A-BAB7291924A1}"/>
                                     <w:text/>
                                   </w:sdtPr>
-                                  <w:sdtEndPr/>
                                   <w:sdtContent>
                                     <w:r>
                                       <w:rPr>
@@ -1114,7 +1113,6 @@
                                     <w:dataBinding w:prefixMappings="xmlns:ns0='http://schemas.openxmlformats.org/officeDocument/2006/extended-properties' " w:xpath="/ns0:Properties[1]/ns0:Company[1]" w:storeItemID="{6668398D-A668-4E3E-A5EB-62B293D839F1}"/>
                                     <w:text/>
                                   </w:sdtPr>
-                                  <w:sdtEndPr/>
                                   <w:sdtContent>
                                     <w:r>
                                       <w:rPr>
@@ -1141,7 +1139,6 @@
                                   <w:dataBinding w:prefixMappings="xmlns:ns0='http://purl.org/dc/elements/1.1/' xmlns:ns1='http://schemas.openxmlformats.org/package/2006/metadata/core-properties' " w:xpath="/ns1:coreProperties[1]/ns1:category[1]" w:storeItemID="{6C3C8BC8-F283-45AE-878A-BAB7291924A1}"/>
                                   <w:text/>
                                 </w:sdtPr>
-                                <w:sdtEndPr/>
                                 <w:sdtContent>
                                   <w:p>
                                     <w:pPr>
@@ -3636,96 +3633,94 @@
       <w:r>
         <w:br w:type="page"/>
       </w:r>
-      <w:bookmarkStart w:id="0" w:name="_GoBack"/>
-      <w:bookmarkEnd w:id="0"/>
     </w:p>
     <w:p>
       <w:pPr>
         <w:pStyle w:val="Nadpis1"/>
       </w:pPr>
-      <w:bookmarkStart w:id="1" w:name="_Toc530949811"/>
+      <w:bookmarkStart w:id="0" w:name="_Toc530949811"/>
       <w:r>
         <w:lastRenderedPageBreak/>
         <w:t>Úvod</w:t>
       </w:r>
+      <w:bookmarkEnd w:id="0"/>
+    </w:p>
+    <w:p>
+      <w:r>
+        <w:t xml:space="preserve">Tento dokument je návrhom architektúry systému vyvíjaného na analýzu lingvistických dát. Je určený primárne pre vývojový tím a obsahuje všetky informácie potrebné na implementáciu softvéru. </w:t>
+      </w:r>
+      <w:r>
+        <w:t>Názvy konštánt</w:t>
+      </w:r>
+      <w:r>
+        <w:t xml:space="preserve"> a atribútov</w:t>
+      </w:r>
+      <w:r>
+        <w:t xml:space="preserve"> v tomto návrhu nie sú záväzné</w:t>
+      </w:r>
+      <w:r>
+        <w:t>, slúžia predovšetkým na zlepšenie predstavy o funkcionalite</w:t>
+      </w:r>
+      <w:r>
+        <w:t>.</w:t>
+      </w:r>
+      <w:r>
+        <w:t xml:space="preserve"> </w:t>
+      </w:r>
+      <w:r>
+        <w:t xml:space="preserve">Systém bude implementovaný v jazyku </w:t>
+      </w:r>
+      <w:proofErr w:type="spellStart"/>
+      <w:r>
+        <w:t>Python</w:t>
+      </w:r>
+      <w:proofErr w:type="spellEnd"/>
+      <w:r>
+        <w:t xml:space="preserve"> a niektoré časti návrhu sa môžu odkazovať na </w:t>
+      </w:r>
+      <w:r>
+        <w:t>jeho funkcie a triedy</w:t>
+      </w:r>
+      <w:r>
+        <w:t>.</w:t>
+      </w:r>
+    </w:p>
+    <w:p/>
+    <w:p>
+      <w:pPr>
+        <w:pStyle w:val="Nadpis1"/>
+      </w:pPr>
+      <w:bookmarkStart w:id="1" w:name="_Toc530949812"/>
+      <w:r>
+        <w:t>Rozdelenie na časti</w:t>
+      </w:r>
       <w:bookmarkEnd w:id="1"/>
     </w:p>
     <w:p>
-      <w:r>
-        <w:t xml:space="preserve">Tento dokument je návrhom architektúry systému vyvíjaného na analýzu lingvistických dát. Je určený primárne pre vývojový tím a obsahuje všetky informácie potrebné na implementáciu softvéru. </w:t>
-      </w:r>
-      <w:r>
-        <w:t>Názvy konštánt</w:t>
-      </w:r>
-      <w:r>
-        <w:t xml:space="preserve"> a atribútov</w:t>
-      </w:r>
-      <w:r>
-        <w:t xml:space="preserve"> v tomto návrhu nie sú záväzné</w:t>
-      </w:r>
-      <w:r>
-        <w:t>, slúžia predovšetkým na zlepšenie predstavy o funkcionalite</w:t>
-      </w:r>
-      <w:r>
-        <w:t>.</w:t>
-      </w:r>
-      <w:r>
-        <w:t xml:space="preserve"> </w:t>
-      </w:r>
-      <w:r>
-        <w:t xml:space="preserve">Systém bude implementovaný v jazyku </w:t>
-      </w:r>
-      <w:proofErr w:type="spellStart"/>
-      <w:r>
-        <w:t>Python</w:t>
-      </w:r>
-      <w:proofErr w:type="spellEnd"/>
-      <w:r>
-        <w:t xml:space="preserve"> a niektoré časti návrhu sa môžu odkazovať na </w:t>
-      </w:r>
-      <w:r>
-        <w:t>jeho funkcie a triedy</w:t>
-      </w:r>
-      <w:r>
-        <w:t>.</w:t>
-      </w:r>
+      <w:pPr>
+        <w:pStyle w:val="Nadpis2"/>
+      </w:pPr>
+      <w:bookmarkStart w:id="2" w:name="_Toc530949813"/>
+      <w:r>
+        <w:t>Popis modulov</w:t>
+      </w:r>
+      <w:bookmarkEnd w:id="2"/>
     </w:p>
     <w:p/>
     <w:p>
       <w:pPr>
-        <w:pStyle w:val="Nadpis1"/>
-      </w:pPr>
-      <w:bookmarkStart w:id="2" w:name="_Toc530949812"/>
-      <w:r>
-        <w:t>Rozdelenie na časti</w:t>
-      </w:r>
-      <w:bookmarkEnd w:id="2"/>
-    </w:p>
-    <w:p>
-      <w:pPr>
-        <w:pStyle w:val="Nadpis2"/>
-      </w:pPr>
-      <w:bookmarkStart w:id="3" w:name="_Toc530949813"/>
-      <w:r>
-        <w:t>Popis modulov</w:t>
+        <w:pStyle w:val="Nadpis3"/>
+      </w:pPr>
+      <w:bookmarkStart w:id="3" w:name="_Toc530949814"/>
+      <w:proofErr w:type="spellStart"/>
+      <w:r>
+        <w:t>Frontend</w:t>
+      </w:r>
+      <w:proofErr w:type="spellEnd"/>
+      <w:r>
+        <w:t xml:space="preserve"> webovej aplikácie</w:t>
       </w:r>
       <w:bookmarkEnd w:id="3"/>
-    </w:p>
-    <w:p/>
-    <w:p>
-      <w:pPr>
-        <w:pStyle w:val="Nadpis3"/>
-      </w:pPr>
-      <w:bookmarkStart w:id="4" w:name="_Toc530949814"/>
-      <w:proofErr w:type="spellStart"/>
-      <w:r>
-        <w:t>Frontend</w:t>
-      </w:r>
-      <w:proofErr w:type="spellEnd"/>
-      <w:r>
-        <w:t xml:space="preserve"> webovej aplikácie</w:t>
-      </w:r>
-      <w:bookmarkEnd w:id="4"/>
     </w:p>
     <w:p/>
     <w:p>
@@ -3978,7 +3973,7 @@
       <w:pPr>
         <w:pStyle w:val="Nadpis3"/>
       </w:pPr>
-      <w:bookmarkStart w:id="5" w:name="_Toc530949815"/>
+      <w:bookmarkStart w:id="4" w:name="_Toc530949815"/>
       <w:proofErr w:type="spellStart"/>
       <w:r>
         <w:t>Backend</w:t>
@@ -3987,7 +3982,7 @@
       <w:r>
         <w:t xml:space="preserve"> webovej aplikácie</w:t>
       </w:r>
-      <w:bookmarkEnd w:id="5"/>
+      <w:bookmarkEnd w:id="4"/>
     </w:p>
     <w:p/>
     <w:p>
@@ -4156,11 +4151,11 @@
       <w:pPr>
         <w:pStyle w:val="Nadpis3"/>
       </w:pPr>
-      <w:bookmarkStart w:id="6" w:name="_Toc530949816"/>
+      <w:bookmarkStart w:id="5" w:name="_Toc530949816"/>
       <w:r>
         <w:t>Spúšťací a ukončovací modul</w:t>
       </w:r>
-      <w:bookmarkEnd w:id="6"/>
+      <w:bookmarkEnd w:id="5"/>
     </w:p>
     <w:p/>
     <w:p>
@@ -4679,11 +4674,11 @@
       <w:pPr>
         <w:pStyle w:val="Nadpis3"/>
       </w:pPr>
-      <w:bookmarkStart w:id="7" w:name="_Toc530949817"/>
+      <w:bookmarkStart w:id="6" w:name="_Toc530949817"/>
       <w:r>
         <w:t>Čítací modul</w:t>
       </w:r>
-      <w:bookmarkEnd w:id="7"/>
+      <w:bookmarkEnd w:id="6"/>
     </w:p>
     <w:p/>
     <w:p>
@@ -5368,7 +5363,7 @@
       <w:pPr>
         <w:pStyle w:val="Nadpis3"/>
       </w:pPr>
-      <w:bookmarkStart w:id="8" w:name="_Toc530949818"/>
+      <w:bookmarkStart w:id="7" w:name="_Toc530949818"/>
       <w:proofErr w:type="spellStart"/>
       <w:r>
         <w:t>Upravovací</w:t>
@@ -5377,7 +5372,7 @@
       <w:r>
         <w:t xml:space="preserve"> modul</w:t>
       </w:r>
-      <w:bookmarkEnd w:id="8"/>
+      <w:bookmarkEnd w:id="7"/>
     </w:p>
     <w:p/>
     <w:p>
@@ -6030,11 +6025,11 @@
       <w:pPr>
         <w:pStyle w:val="Nadpis3"/>
       </w:pPr>
-      <w:bookmarkStart w:id="9" w:name="_Toc530949819"/>
+      <w:bookmarkStart w:id="8" w:name="_Toc530949819"/>
       <w:r>
         <w:t>Zvukový modul</w:t>
       </w:r>
-      <w:bookmarkEnd w:id="9"/>
+      <w:bookmarkEnd w:id="8"/>
     </w:p>
     <w:p/>
     <w:p>
@@ -7220,7 +7215,7 @@
       <w:pPr>
         <w:pStyle w:val="Nadpis3"/>
       </w:pPr>
-      <w:bookmarkStart w:id="10" w:name="_Toc530949820"/>
+      <w:bookmarkStart w:id="9" w:name="_Toc530949820"/>
       <w:proofErr w:type="spellStart"/>
       <w:r>
         <w:t>Slabikovací</w:t>
@@ -7229,7 +7224,7 @@
       <w:r>
         <w:t xml:space="preserve"> modul</w:t>
       </w:r>
-      <w:bookmarkEnd w:id="10"/>
+      <w:bookmarkEnd w:id="9"/>
     </w:p>
     <w:p>
       <w:pPr>
@@ -8905,11 +8900,11 @@
       <w:pPr>
         <w:pStyle w:val="Nadpis3"/>
       </w:pPr>
-      <w:bookmarkStart w:id="11" w:name="_Toc530949821"/>
+      <w:bookmarkStart w:id="10" w:name="_Toc530949821"/>
       <w:r>
         <w:t>Počítací modul</w:t>
       </w:r>
-      <w:bookmarkEnd w:id="11"/>
+      <w:bookmarkEnd w:id="10"/>
     </w:p>
     <w:p/>
     <w:p>
@@ -10068,11 +10063,11 @@
       <w:pPr>
         <w:pStyle w:val="Nadpis3"/>
       </w:pPr>
-      <w:bookmarkStart w:id="12" w:name="_Toc530949822"/>
+      <w:bookmarkStart w:id="11" w:name="_Toc530949822"/>
       <w:r>
         <w:t>Výsledkový modul</w:t>
       </w:r>
-      <w:bookmarkEnd w:id="12"/>
+      <w:bookmarkEnd w:id="11"/>
     </w:p>
     <w:p/>
     <w:p>
@@ -13389,7 +13384,7 @@
       <w:pPr>
         <w:pStyle w:val="Nadpis3"/>
       </w:pPr>
-      <w:bookmarkStart w:id="13" w:name="_Toc530949823"/>
+      <w:bookmarkStart w:id="12" w:name="_Toc530949823"/>
       <w:r>
         <w:t xml:space="preserve">Zápis </w:t>
       </w:r>
@@ -13401,7 +13396,7 @@
       <w:r>
         <w:t xml:space="preserve"> textu</w:t>
       </w:r>
-      <w:bookmarkEnd w:id="13"/>
+      <w:bookmarkEnd w:id="12"/>
       <w:r>
         <w:t xml:space="preserve"> </w:t>
       </w:r>
@@ -14669,14 +14664,14 @@
       <w:pPr>
         <w:pStyle w:val="Nadpis3"/>
       </w:pPr>
-      <w:bookmarkStart w:id="14" w:name="_Toc530949824"/>
+      <w:bookmarkStart w:id="13" w:name="_Toc530949824"/>
       <w:r>
         <w:t xml:space="preserve">Zápis </w:t>
       </w:r>
       <w:r>
         <w:t>tabuliek</w:t>
       </w:r>
-      <w:bookmarkEnd w:id="14"/>
+      <w:bookmarkEnd w:id="13"/>
     </w:p>
     <w:p/>
     <w:p>
@@ -15918,11 +15913,11 @@
       <w:pPr>
         <w:pStyle w:val="Nadpis2"/>
       </w:pPr>
-      <w:bookmarkStart w:id="15" w:name="_Toc530949825"/>
+      <w:bookmarkStart w:id="14" w:name="_Toc530949825"/>
       <w:r>
         <w:t>Súčasne bežiace procesy</w:t>
       </w:r>
-      <w:bookmarkEnd w:id="15"/>
+      <w:bookmarkEnd w:id="14"/>
     </w:p>
     <w:p>
       <w:r>
@@ -16054,7 +16049,7 @@
       <w:pPr>
         <w:pStyle w:val="Nadpis3"/>
       </w:pPr>
-      <w:bookmarkStart w:id="16" w:name="_Toc530949826"/>
+      <w:bookmarkStart w:id="15" w:name="_Toc530949826"/>
       <w:r>
         <w:t>Moduly a</w:t>
       </w:r>
@@ -16064,7 +16059,7 @@
       <w:r>
         <w:t>vlákna</w:t>
       </w:r>
-      <w:bookmarkEnd w:id="16"/>
+      <w:bookmarkEnd w:id="15"/>
     </w:p>
     <w:p/>
     <w:p>
@@ -16260,11 +16255,11 @@
       <w:pPr>
         <w:pStyle w:val="Nadpis3"/>
       </w:pPr>
-      <w:bookmarkStart w:id="17" w:name="_Toc530949827"/>
+      <w:bookmarkStart w:id="16" w:name="_Toc530949827"/>
       <w:r>
         <w:t>Komunikácia medzi vláknami</w:t>
       </w:r>
-      <w:bookmarkEnd w:id="17"/>
+      <w:bookmarkEnd w:id="16"/>
     </w:p>
     <w:p/>
     <w:p>
@@ -16552,28 +16547,28 @@
       <w:pPr>
         <w:pStyle w:val="Nadpis2"/>
       </w:pPr>
-      <w:bookmarkStart w:id="18" w:name="_Toc530949828"/>
+      <w:bookmarkStart w:id="17" w:name="_Toc530949828"/>
       <w:r>
         <w:t>Dáta</w:t>
       </w:r>
       <w:r>
         <w:t xml:space="preserve"> a formáty súborov</w:t>
       </w:r>
+      <w:bookmarkEnd w:id="17"/>
+    </w:p>
+    <w:p/>
+    <w:p>
+      <w:pPr>
+        <w:pStyle w:val="Nadpis3"/>
+      </w:pPr>
+      <w:bookmarkStart w:id="18" w:name="_Toc530949829"/>
+      <w:r>
+        <w:t>Funkčné s</w:t>
+      </w:r>
+      <w:r>
+        <w:t>úbory aplikácie</w:t>
+      </w:r>
       <w:bookmarkEnd w:id="18"/>
-    </w:p>
-    <w:p/>
-    <w:p>
-      <w:pPr>
-        <w:pStyle w:val="Nadpis3"/>
-      </w:pPr>
-      <w:bookmarkStart w:id="19" w:name="_Toc530949829"/>
-      <w:r>
-        <w:t>Funkčné s</w:t>
-      </w:r>
-      <w:r>
-        <w:t>úbory aplikácie</w:t>
-      </w:r>
-      <w:bookmarkEnd w:id="19"/>
     </w:p>
     <w:p/>
     <w:p>
@@ -16631,14 +16626,14 @@
       <w:pPr>
         <w:pStyle w:val="Nadpis3"/>
       </w:pPr>
-      <w:bookmarkStart w:id="20" w:name="_Toc530949830"/>
+      <w:bookmarkStart w:id="19" w:name="_Toc530949830"/>
       <w:r>
         <w:t>Konfiguračné súbory</w:t>
       </w:r>
       <w:r>
         <w:t xml:space="preserve"> jazyka</w:t>
       </w:r>
-      <w:bookmarkEnd w:id="20"/>
+      <w:bookmarkEnd w:id="19"/>
     </w:p>
     <w:p/>
     <w:p>
@@ -17260,12 +17255,34 @@
       <w:r>
         <w:t>"</w:t>
       </w:r>
+      <w:r>
+        <w:t>,</w:t>
+      </w:r>
     </w:p>
     <w:p>
       <w:pPr>
         <w:pStyle w:val="Bezriadkovania"/>
       </w:pPr>
       <w:r>
+        <w:t xml:space="preserve">        </w:t>
+      </w:r>
+      <w:r>
+        <w:t>"</w:t>
+      </w:r>
+      <w:proofErr w:type="spellStart"/>
+      <w:r>
+        <w:t>only</w:t>
+      </w:r>
+      <w:proofErr w:type="spellEnd"/>
+      <w:r>
+        <w:t>": ["subword1", "subword2", ...]</w:t>
+      </w:r>
+    </w:p>
+    <w:p>
+      <w:pPr>
+        <w:pStyle w:val="Bezriadkovania"/>
+      </w:pPr>
+      <w:r>
         <w:t xml:space="preserve">      }</w:t>
       </w:r>
       <w:r>
@@ -17345,12 +17362,34 @@
       <w:r>
         <w:t>"</w:t>
       </w:r>
+      <w:r>
+        <w:t>,</w:t>
+      </w:r>
     </w:p>
     <w:p>
       <w:pPr>
         <w:pStyle w:val="Bezriadkovania"/>
       </w:pPr>
       <w:r>
+        <w:t xml:space="preserve">        </w:t>
+      </w:r>
+      <w:r>
+        <w:t>"</w:t>
+      </w:r>
+      <w:proofErr w:type="spellStart"/>
+      <w:r>
+        <w:t>only</w:t>
+      </w:r>
+      <w:proofErr w:type="spellEnd"/>
+      <w:r>
+        <w:t>": ["subword1", "subword2", ...]</w:t>
+      </w:r>
+    </w:p>
+    <w:p>
+      <w:pPr>
+        <w:pStyle w:val="Bezriadkovania"/>
+      </w:pPr>
+      <w:r>
         <w:t xml:space="preserve">      }</w:t>
       </w:r>
       <w:r>
@@ -18007,6 +18046,7 @@
         <w:rPr>
           <w:b/>
         </w:rPr>
+        <w:lastRenderedPageBreak/>
         <w:t>Popis</w:t>
       </w:r>
       <w:r>
@@ -18029,7 +18069,6 @@
         <w:rPr>
           <w:i/>
         </w:rPr>
-        <w:lastRenderedPageBreak/>
         <w:t>language</w:t>
       </w:r>
       <w:proofErr w:type="spellEnd"/>
@@ -18210,7 +18249,12 @@
       </w:r>
       <w:proofErr w:type="spellEnd"/>
       <w:r>
-        <w:t xml:space="preserve">: obsahuje zoznam písmen, ktorých </w:t>
+        <w:t>: obsahuje zozna</w:t>
+      </w:r>
+      <w:bookmarkStart w:id="20" w:name="_GoBack"/>
+      <w:bookmarkEnd w:id="20"/>
+      <w:r>
+        <w:t xml:space="preserve">m písmen, ktorých </w:t>
       </w:r>
       <w:proofErr w:type="spellStart"/>
       <w:r>
@@ -18218,7 +18262,38 @@
       </w:r>
       <w:proofErr w:type="spellEnd"/>
       <w:r>
-        <w:t xml:space="preserve"> sa môže zmeniť v závislosti od okolitých písmen. Pre každé písmeno je uvedená podmienka, ktorá musí byť kompletne splnená, aby sa uplatnila zmena </w:t>
+        <w:t xml:space="preserve"> sa môže zmeniť v závislosti od okolitých p</w:t>
+      </w:r>
+      <w:r>
+        <w:t xml:space="preserve">ísmen. </w:t>
+      </w:r>
+      <w:proofErr w:type="spellStart"/>
+      <w:r>
+        <w:rPr>
+          <w:u w:val="single"/>
+        </w:rPr>
+        <w:t>Preceding</w:t>
+      </w:r>
+      <w:proofErr w:type="spellEnd"/>
+      <w:r>
+        <w:t xml:space="preserve"> spolu</w:t>
+      </w:r>
+      <w:r>
+        <w:t xml:space="preserve"> s </w:t>
+      </w:r>
+      <w:proofErr w:type="spellStart"/>
+      <w:r>
+        <w:rPr>
+          <w:u w:val="single"/>
+        </w:rPr>
+        <w:t>following</w:t>
+      </w:r>
+      <w:proofErr w:type="spellEnd"/>
+      <w:r>
+        <w:t xml:space="preserve"> tvoria jednu podmienku</w:t>
+      </w:r>
+      <w:r>
+        <w:t xml:space="preserve">, ktorá musí byť kompletne splnená, aby sa uplatnila zmena </w:t>
       </w:r>
       <w:proofErr w:type="spellStart"/>
       <w:r>
@@ -18262,7 +18337,13 @@
         <w:t xml:space="preserve"> CONS, VOWEL), čo znamená, že túto časť podmienky</w:t>
       </w:r>
       <w:r>
-        <w:t xml:space="preserve"> spĺňa ktorékoľvek písmeno danej sonority. Ďalej tam môže byť NONE, čo znamená, že na danom mieste (pred</w:t>
+        <w:t xml:space="preserve"> spĺňa ktorékoľvek písmeno danej sonority</w:t>
+      </w:r>
+      <w:r>
+        <w:t>, alebo</w:t>
+      </w:r>
+      <w:r>
+        <w:t xml:space="preserve"> NONE, čo znamená, že na danom mieste (pred</w:t>
       </w:r>
       <w:r>
         <w:rPr>
@@ -18282,29 +18363,75 @@
         <w:t xml:space="preserve">) nesmie byť žiadne písmeno. </w:t>
       </w:r>
       <w:r>
-        <w:t xml:space="preserve">Ak je táto podmienka splnená (časť </w:t>
+        <w:t>Iná podmienka</w:t>
+      </w:r>
+      <w:r>
+        <w:t xml:space="preserve"> (nezávislá od predchádzajúcej)</w:t>
+      </w:r>
+      <w:r>
+        <w:t xml:space="preserve"> na zmenu </w:t>
+      </w:r>
+      <w:proofErr w:type="spellStart"/>
+      <w:r>
+        <w:t>fonotypu</w:t>
+      </w:r>
+      <w:proofErr w:type="spellEnd"/>
+      <w:r>
+        <w:t xml:space="preserve"> je, že</w:t>
+      </w:r>
+      <w:r>
+        <w:t xml:space="preserve"> sa</w:t>
+      </w:r>
+      <w:r>
+        <w:t xml:space="preserve"> písmeno</w:t>
+      </w:r>
+      <w:r>
+        <w:t xml:space="preserve"> nachádza v konkrétnom </w:t>
+      </w:r>
+      <w:proofErr w:type="spellStart"/>
+      <w:r>
+        <w:t>podslove</w:t>
+      </w:r>
+      <w:proofErr w:type="spellEnd"/>
+      <w:r>
+        <w:t xml:space="preserve"> </w:t>
+      </w:r>
+      <w:r>
+        <w:t xml:space="preserve">– tie </w:t>
+      </w:r>
+      <w:proofErr w:type="spellStart"/>
+      <w:r>
+        <w:t>podslová</w:t>
+      </w:r>
+      <w:proofErr w:type="spellEnd"/>
+      <w:r>
+        <w:t xml:space="preserve"> sú uvedené v </w:t>
       </w:r>
       <w:proofErr w:type="spellStart"/>
       <w:r>
         <w:rPr>
           <w:u w:val="single"/>
         </w:rPr>
-        <w:t>preceding</w:t>
-      </w:r>
-      <w:proofErr w:type="spellEnd"/>
-      <w:r>
-        <w:t xml:space="preserve"> aj časť </w:t>
-      </w:r>
-      <w:proofErr w:type="spellStart"/>
-      <w:r>
-        <w:rPr>
-          <w:u w:val="single"/>
-        </w:rPr>
-        <w:t>following</w:t>
-      </w:r>
-      <w:proofErr w:type="spellEnd"/>
-      <w:r>
-        <w:t xml:space="preserve">), za </w:t>
+        <w:t>only</w:t>
+      </w:r>
+      <w:proofErr w:type="spellEnd"/>
+      <w:r>
+        <w:t xml:space="preserve">. </w:t>
+      </w:r>
+      <w:r>
+        <w:t>Ak</w:t>
+      </w:r>
+      <w:r>
+        <w:t xml:space="preserve"> je </w:t>
+      </w:r>
+      <w:r>
+        <w:t>ktorákoľvek z týchto dvoch podmienok</w:t>
+      </w:r>
+      <w:r>
+        <w:t xml:space="preserve"> splnená</w:t>
+      </w:r>
+      <w:r>
+        <w:t xml:space="preserve">, za </w:t>
       </w:r>
       <w:proofErr w:type="spellStart"/>
       <w:r>
@@ -18925,6 +19052,7 @@
     <w:p/>
     <w:p>
       <w:r>
+        <w:lastRenderedPageBreak/>
         <w:t xml:space="preserve">Súbory budú vo formáte </w:t>
       </w:r>
       <w:proofErr w:type="spellStart"/>
@@ -18948,7 +19076,6 @@
           <w:b/>
           <w:i/>
         </w:rPr>
-        <w:lastRenderedPageBreak/>
         <w:t>syllables_multiplicity.xls</w:t>
       </w:r>
       <w:r>
@@ -19959,7 +20086,6 @@
         <w:docPartUnique/>
       </w:docPartObj>
     </w:sdtPr>
-    <w:sdtEndPr/>
     <w:sdtContent>
       <w:p>
         <w:pPr>
@@ -29308,7 +29434,7 @@
 </file>
 
 <file path=customXml/itemProps1.xml><?xml version="1.0" encoding="utf-8"?>
-<ds:datastoreItem xmlns:ds="http://schemas.openxmlformats.org/officeDocument/2006/customXml" ds:itemID="{9EB3328E-3A38-4995-861E-4B1F51FF7FAA}">
+<ds:datastoreItem xmlns:ds="http://schemas.openxmlformats.org/officeDocument/2006/customXml" ds:itemID="{F963651B-BF35-4593-845C-EBE97EB21D70}">
   <ds:schemaRefs>
     <ds:schemaRef ds:uri="http://schemas.openxmlformats.org/officeDocument/2006/bibliography"/>
   </ds:schemaRefs>

--- a/documentation/Návrh.docx
+++ b/documentation/Návrh.docx
@@ -22,7 +22,7 @@
       <w:sdtContent>
         <w:p>
           <w:pPr>
-            <w:pStyle w:val="Bezriadkovania"/>
+            <w:pStyle w:val="NoSpacing"/>
             <w:rPr>
               <w:sz w:val="2"/>
             </w:rPr>
@@ -107,7 +107,7 @@
                                 <w:sdtContent>
                                   <w:p>
                                     <w:pPr>
-                                      <w:pStyle w:val="Bezriadkovania"/>
+                                      <w:pStyle w:val="NoSpacing"/>
                                       <w:rPr>
                                         <w:rFonts w:asciiTheme="majorHAnsi" w:eastAsiaTheme="majorEastAsia" w:hAnsiTheme="majorHAnsi" w:cstheme="majorBidi"/>
                                         <w:caps/>
@@ -131,7 +131,7 @@
                               </w:sdt>
                               <w:p>
                                 <w:pPr>
-                                  <w:pStyle w:val="Bezriadkovania"/>
+                                  <w:pStyle w:val="NoSpacing"/>
                                   <w:spacing w:before="120"/>
                                 </w:pPr>
                                 <w:sdt>
@@ -147,7 +147,6 @@
                                     <w:dataBinding w:prefixMappings="xmlns:ns0='http://purl.org/dc/elements/1.1/' xmlns:ns1='http://schemas.openxmlformats.org/package/2006/metadata/core-properties' " w:xpath="/ns1:coreProperties[1]/ns0:subject[1]" w:storeItemID="{6C3C8BC8-F283-45AE-878A-BAB7291924A1}"/>
                                     <w:text/>
                                   </w:sdtPr>
-                                  <w:sdtEndPr/>
                                   <w:sdtContent>
                                     <w:r>
                                       <w:rPr>
@@ -165,13 +164,13 @@
                               </w:p>
                               <w:p>
                                 <w:pPr>
-                                  <w:pStyle w:val="Bezriadkovania"/>
+                                  <w:pStyle w:val="NoSpacing"/>
                                   <w:spacing w:before="120"/>
                                 </w:pPr>
                               </w:p>
                               <w:p>
                                 <w:pPr>
-                                  <w:pStyle w:val="Bezriadkovania"/>
+                                  <w:pStyle w:val="NoSpacing"/>
                                   <w:spacing w:before="120"/>
                                   <w:rPr>
                                     <w:color w:val="767171" w:themeColor="background2" w:themeShade="80"/>
@@ -190,7 +189,7 @@
                               </w:p>
                               <w:p>
                                 <w:pPr>
-                                  <w:pStyle w:val="Bezriadkovania"/>
+                                  <w:pStyle w:val="NoSpacing"/>
                                   <w:spacing w:before="120"/>
                                   <w:rPr>
                                     <w:color w:val="767171" w:themeColor="background2" w:themeShade="80"/>
@@ -209,7 +208,7 @@
                               </w:p>
                               <w:p>
                                 <w:pPr>
-                                  <w:pStyle w:val="Bezriadkovania"/>
+                                  <w:pStyle w:val="NoSpacing"/>
                                   <w:spacing w:before="120"/>
                                   <w:rPr>
                                     <w:color w:val="767171" w:themeColor="background2" w:themeShade="80"/>
@@ -228,7 +227,7 @@
                               </w:p>
                               <w:p>
                                 <w:pPr>
-                                  <w:pStyle w:val="Bezriadkovania"/>
+                                  <w:pStyle w:val="NoSpacing"/>
                                   <w:spacing w:before="120"/>
                                   <w:rPr>
                                     <w:color w:val="767171" w:themeColor="background2" w:themeShade="80"/>
@@ -296,7 +295,7 @@
                           <w:sdtContent>
                             <w:p>
                               <w:pPr>
-                                <w:pStyle w:val="Bezriadkovania"/>
+                                <w:pStyle w:val="NoSpacing"/>
                                 <w:rPr>
                                   <w:rFonts w:asciiTheme="majorHAnsi" w:eastAsiaTheme="majorEastAsia" w:hAnsiTheme="majorHAnsi" w:cstheme="majorBidi"/>
                                   <w:caps/>
@@ -320,7 +319,7 @@
                         </w:sdt>
                         <w:p>
                           <w:pPr>
-                            <w:pStyle w:val="Bezriadkovania"/>
+                            <w:pStyle w:val="NoSpacing"/>
                             <w:spacing w:before="120"/>
                           </w:pPr>
                           <w:sdt>
@@ -353,13 +352,13 @@
                         </w:p>
                         <w:p>
                           <w:pPr>
-                            <w:pStyle w:val="Bezriadkovania"/>
+                            <w:pStyle w:val="NoSpacing"/>
                             <w:spacing w:before="120"/>
                           </w:pPr>
                         </w:p>
                         <w:p>
                           <w:pPr>
-                            <w:pStyle w:val="Bezriadkovania"/>
+                            <w:pStyle w:val="NoSpacing"/>
                             <w:spacing w:before="120"/>
                             <w:rPr>
                               <w:color w:val="767171" w:themeColor="background2" w:themeShade="80"/>
@@ -378,7 +377,7 @@
                         </w:p>
                         <w:p>
                           <w:pPr>
-                            <w:pStyle w:val="Bezriadkovania"/>
+                            <w:pStyle w:val="NoSpacing"/>
                             <w:spacing w:before="120"/>
                             <w:rPr>
                               <w:color w:val="767171" w:themeColor="background2" w:themeShade="80"/>
@@ -397,7 +396,7 @@
                         </w:p>
                         <w:p>
                           <w:pPr>
-                            <w:pStyle w:val="Bezriadkovania"/>
+                            <w:pStyle w:val="NoSpacing"/>
                             <w:spacing w:before="120"/>
                             <w:rPr>
                               <w:color w:val="767171" w:themeColor="background2" w:themeShade="80"/>
@@ -416,7 +415,7 @@
                         </w:p>
                         <w:p>
                           <w:pPr>
-                            <w:pStyle w:val="Bezriadkovania"/>
+                            <w:pStyle w:val="NoSpacing"/>
                             <w:spacing w:before="120"/>
                             <w:rPr>
                               <w:color w:val="767171" w:themeColor="background2" w:themeShade="80"/>
@@ -1033,7 +1032,7 @@
                             <w:txbxContent>
                               <w:p>
                                 <w:pPr>
-                                  <w:pStyle w:val="Bezriadkovania"/>
+                                  <w:pStyle w:val="NoSpacing"/>
                                   <w:jc w:val="right"/>
                                   <w:rPr>
                                     <w:color w:val="4472C4" w:themeColor="accent1"/>
@@ -1054,7 +1053,6 @@
                                     <w:dataBinding w:prefixMappings="xmlns:ns0='http://schemas.openxmlformats.org/officeDocument/2006/extended-properties' " w:xpath="/ns0:Properties[1]/ns0:Company[1]" w:storeItemID="{6668398D-A668-4E3E-A5EB-62B293D839F1}"/>
                                     <w:text/>
                                   </w:sdtPr>
-                                  <w:sdtEndPr/>
                                   <w:sdtContent>
                                     <w:r>
                                       <w:rPr>
@@ -1081,11 +1079,10 @@
                                   <w:dataBinding w:prefixMappings="xmlns:ns0='http://purl.org/dc/elements/1.1/' xmlns:ns1='http://schemas.openxmlformats.org/package/2006/metadata/core-properties' " w:xpath="/ns1:coreProperties[1]/ns1:category[1]" w:storeItemID="{6C3C8BC8-F283-45AE-878A-BAB7291924A1}"/>
                                   <w:text/>
                                 </w:sdtPr>
-                                <w:sdtEndPr/>
                                 <w:sdtContent>
                                   <w:p>
                                     <w:pPr>
-                                      <w:pStyle w:val="Bezriadkovania"/>
+                                      <w:pStyle w:val="NoSpacing"/>
                                       <w:jc w:val="right"/>
                                       <w:rPr>
                                         <w:i/>
@@ -1133,7 +1130,7 @@
                       <w:txbxContent>
                         <w:p>
                           <w:pPr>
-                            <w:pStyle w:val="Bezriadkovania"/>
+                            <w:pStyle w:val="NoSpacing"/>
                             <w:jc w:val="right"/>
                             <w:rPr>
                               <w:color w:val="4472C4" w:themeColor="accent1"/>
@@ -1183,7 +1180,7 @@
                           <w:sdtContent>
                             <w:p>
                               <w:pPr>
-                                <w:pStyle w:val="Bezriadkovania"/>
+                                <w:pStyle w:val="NoSpacing"/>
                                 <w:jc w:val="right"/>
                                 <w:rPr>
                                   <w:i/>
@@ -1244,7 +1241,7 @@
       <w:sdtContent>
         <w:p>
           <w:pPr>
-            <w:pStyle w:val="Hlavikaobsahu"/>
+            <w:pStyle w:val="TOCHeading"/>
             <w:rPr>
               <w:b/>
             </w:rPr>
@@ -1266,7 +1263,7 @@
         </w:p>
         <w:p>
           <w:pPr>
-            <w:pStyle w:val="Obsah1"/>
+            <w:pStyle w:val="TOC1"/>
             <w:tabs>
               <w:tab w:val="left" w:pos="400"/>
               <w:tab w:val="right" w:leader="dot" w:pos="9062"/>
@@ -1290,7 +1287,7 @@
           <w:hyperlink w:anchor="_Toc530997498" w:history="1">
             <w:r>
               <w:rPr>
-                <w:rStyle w:val="Hypertextovprepojenie"/>
+                <w:rStyle w:val="Hyperlink"/>
                 <w:noProof/>
               </w:rPr>
               <w:t>1</w:t>
@@ -1306,7 +1303,7 @@
             </w:r>
             <w:r>
               <w:rPr>
-                <w:rStyle w:val="Hypertextovprepojenie"/>
+                <w:rStyle w:val="Hyperlink"/>
                 <w:noProof/>
               </w:rPr>
               <w:t>Úvod</w:t>
@@ -1363,7 +1360,7 @@
         </w:p>
         <w:p>
           <w:pPr>
-            <w:pStyle w:val="Obsah1"/>
+            <w:pStyle w:val="TOC1"/>
             <w:tabs>
               <w:tab w:val="left" w:pos="400"/>
               <w:tab w:val="right" w:leader="dot" w:pos="9062"/>
@@ -1378,7 +1375,7 @@
           <w:hyperlink w:anchor="_Toc530997499" w:history="1">
             <w:r>
               <w:rPr>
-                <w:rStyle w:val="Hypertextovprepojenie"/>
+                <w:rStyle w:val="Hyperlink"/>
                 <w:noProof/>
               </w:rPr>
               <w:t>2</w:t>
@@ -1394,7 +1391,7 @@
             </w:r>
             <w:r>
               <w:rPr>
-                <w:rStyle w:val="Hypertextovprepojenie"/>
+                <w:rStyle w:val="Hyperlink"/>
                 <w:noProof/>
               </w:rPr>
               <w:t>Rozdelenie na časti</w:t>
@@ -1451,7 +1448,7 @@
         </w:p>
         <w:p>
           <w:pPr>
-            <w:pStyle w:val="Obsah2"/>
+            <w:pStyle w:val="TOC2"/>
             <w:tabs>
               <w:tab w:val="left" w:pos="880"/>
               <w:tab w:val="right" w:leader="dot" w:pos="9062"/>
@@ -1466,7 +1463,7 @@
           <w:hyperlink w:anchor="_Toc530997500" w:history="1">
             <w:r>
               <w:rPr>
-                <w:rStyle w:val="Hypertextovprepojenie"/>
+                <w:rStyle w:val="Hyperlink"/>
                 <w:noProof/>
               </w:rPr>
               <w:t>2.1</w:t>
@@ -1482,7 +1479,7 @@
             </w:r>
             <w:r>
               <w:rPr>
-                <w:rStyle w:val="Hypertextovprepojenie"/>
+                <w:rStyle w:val="Hyperlink"/>
                 <w:noProof/>
               </w:rPr>
               <w:t>Popis modulov</w:t>
@@ -1539,7 +1536,7 @@
         </w:p>
         <w:p>
           <w:pPr>
-            <w:pStyle w:val="Obsah3"/>
+            <w:pStyle w:val="TOC3"/>
             <w:tabs>
               <w:tab w:val="left" w:pos="1100"/>
               <w:tab w:val="right" w:leader="dot" w:pos="9062"/>
@@ -1554,7 +1551,7 @@
           <w:hyperlink w:anchor="_Toc530997501" w:history="1">
             <w:r>
               <w:rPr>
-                <w:rStyle w:val="Hypertextovprepojenie"/>
+                <w:rStyle w:val="Hyperlink"/>
                 <w:noProof/>
               </w:rPr>
               <w:t>2.1.1</w:t>
@@ -1570,7 +1567,7 @@
             </w:r>
             <w:r>
               <w:rPr>
-                <w:rStyle w:val="Hypertextovprepojenie"/>
+                <w:rStyle w:val="Hyperlink"/>
                 <w:noProof/>
               </w:rPr>
               <w:t>Frontend webovej aplikácie</w:t>
@@ -1627,7 +1624,7 @@
         </w:p>
         <w:p>
           <w:pPr>
-            <w:pStyle w:val="Obsah3"/>
+            <w:pStyle w:val="TOC3"/>
             <w:tabs>
               <w:tab w:val="left" w:pos="1100"/>
               <w:tab w:val="right" w:leader="dot" w:pos="9062"/>
@@ -1642,7 +1639,7 @@
           <w:hyperlink w:anchor="_Toc530997502" w:history="1">
             <w:r>
               <w:rPr>
-                <w:rStyle w:val="Hypertextovprepojenie"/>
+                <w:rStyle w:val="Hyperlink"/>
                 <w:noProof/>
               </w:rPr>
               <w:t>2.1.2</w:t>
@@ -1658,7 +1655,7 @@
             </w:r>
             <w:r>
               <w:rPr>
-                <w:rStyle w:val="Hypertextovprepojenie"/>
+                <w:rStyle w:val="Hyperlink"/>
                 <w:noProof/>
               </w:rPr>
               <w:t>Backend webovej aplikácie</w:t>
@@ -1715,7 +1712,7 @@
         </w:p>
         <w:p>
           <w:pPr>
-            <w:pStyle w:val="Obsah3"/>
+            <w:pStyle w:val="TOC3"/>
             <w:tabs>
               <w:tab w:val="left" w:pos="1100"/>
               <w:tab w:val="right" w:leader="dot" w:pos="9062"/>
@@ -1730,7 +1727,7 @@
           <w:hyperlink w:anchor="_Toc530997503" w:history="1">
             <w:r>
               <w:rPr>
-                <w:rStyle w:val="Hypertextovprepojenie"/>
+                <w:rStyle w:val="Hyperlink"/>
                 <w:noProof/>
               </w:rPr>
               <w:t>2.1.3</w:t>
@@ -1746,7 +1743,7 @@
             </w:r>
             <w:r>
               <w:rPr>
-                <w:rStyle w:val="Hypertextovprepojenie"/>
+                <w:rStyle w:val="Hyperlink"/>
                 <w:noProof/>
               </w:rPr>
               <w:t>Spúšťací a ukončovací modul</w:t>
@@ -1803,7 +1800,7 @@
         </w:p>
         <w:p>
           <w:pPr>
-            <w:pStyle w:val="Obsah3"/>
+            <w:pStyle w:val="TOC3"/>
             <w:tabs>
               <w:tab w:val="left" w:pos="1100"/>
               <w:tab w:val="right" w:leader="dot" w:pos="9062"/>
@@ -1818,7 +1815,7 @@
           <w:hyperlink w:anchor="_Toc530997504" w:history="1">
             <w:r>
               <w:rPr>
-                <w:rStyle w:val="Hypertextovprepojenie"/>
+                <w:rStyle w:val="Hyperlink"/>
                 <w:noProof/>
               </w:rPr>
               <w:t>2.1.4</w:t>
@@ -1834,7 +1831,7 @@
             </w:r>
             <w:r>
               <w:rPr>
-                <w:rStyle w:val="Hypertextovprepojenie"/>
+                <w:rStyle w:val="Hyperlink"/>
                 <w:noProof/>
               </w:rPr>
               <w:t>Čítací modul</w:t>
@@ -1891,7 +1888,7 @@
         </w:p>
         <w:p>
           <w:pPr>
-            <w:pStyle w:val="Obsah3"/>
+            <w:pStyle w:val="TOC3"/>
             <w:tabs>
               <w:tab w:val="left" w:pos="1100"/>
               <w:tab w:val="right" w:leader="dot" w:pos="9062"/>
@@ -1906,7 +1903,7 @@
           <w:hyperlink w:anchor="_Toc530997505" w:history="1">
             <w:r>
               <w:rPr>
-                <w:rStyle w:val="Hypertextovprepojenie"/>
+                <w:rStyle w:val="Hyperlink"/>
                 <w:noProof/>
               </w:rPr>
               <w:t>2.1.5</w:t>
@@ -1922,7 +1919,7 @@
             </w:r>
             <w:r>
               <w:rPr>
-                <w:rStyle w:val="Hypertextovprepojenie"/>
+                <w:rStyle w:val="Hyperlink"/>
                 <w:noProof/>
               </w:rPr>
               <w:t>Upravovací modul</w:t>
@@ -1979,7 +1976,7 @@
         </w:p>
         <w:p>
           <w:pPr>
-            <w:pStyle w:val="Obsah3"/>
+            <w:pStyle w:val="TOC3"/>
             <w:tabs>
               <w:tab w:val="left" w:pos="1100"/>
               <w:tab w:val="right" w:leader="dot" w:pos="9062"/>
@@ -1994,7 +1991,7 @@
           <w:hyperlink w:anchor="_Toc530997506" w:history="1">
             <w:r>
               <w:rPr>
-                <w:rStyle w:val="Hypertextovprepojenie"/>
+                <w:rStyle w:val="Hyperlink"/>
                 <w:noProof/>
               </w:rPr>
               <w:t>2.1.6</w:t>
@@ -2010,7 +2007,7 @@
             </w:r>
             <w:r>
               <w:rPr>
-                <w:rStyle w:val="Hypertextovprepojenie"/>
+                <w:rStyle w:val="Hyperlink"/>
                 <w:noProof/>
               </w:rPr>
               <w:t>Zvukový modul</w:t>
@@ -2067,7 +2064,7 @@
         </w:p>
         <w:p>
           <w:pPr>
-            <w:pStyle w:val="Obsah3"/>
+            <w:pStyle w:val="TOC3"/>
             <w:tabs>
               <w:tab w:val="left" w:pos="1100"/>
               <w:tab w:val="right" w:leader="dot" w:pos="9062"/>
@@ -2082,7 +2079,7 @@
           <w:hyperlink w:anchor="_Toc530997507" w:history="1">
             <w:r>
               <w:rPr>
-                <w:rStyle w:val="Hypertextovprepojenie"/>
+                <w:rStyle w:val="Hyperlink"/>
                 <w:noProof/>
               </w:rPr>
               <w:t>2.1.7</w:t>
@@ -2098,7 +2095,7 @@
             </w:r>
             <w:r>
               <w:rPr>
-                <w:rStyle w:val="Hypertextovprepojenie"/>
+                <w:rStyle w:val="Hyperlink"/>
                 <w:noProof/>
               </w:rPr>
               <w:t>Slabikovací modul</w:t>
@@ -2155,7 +2152,7 @@
         </w:p>
         <w:p>
           <w:pPr>
-            <w:pStyle w:val="Obsah3"/>
+            <w:pStyle w:val="TOC3"/>
             <w:tabs>
               <w:tab w:val="left" w:pos="1100"/>
               <w:tab w:val="right" w:leader="dot" w:pos="9062"/>
@@ -2170,7 +2167,7 @@
           <w:hyperlink w:anchor="_Toc530997508" w:history="1">
             <w:r>
               <w:rPr>
-                <w:rStyle w:val="Hypertextovprepojenie"/>
+                <w:rStyle w:val="Hyperlink"/>
                 <w:noProof/>
               </w:rPr>
               <w:t>2.1.8</w:t>
@@ -2186,7 +2183,7 @@
             </w:r>
             <w:r>
               <w:rPr>
-                <w:rStyle w:val="Hypertextovprepojenie"/>
+                <w:rStyle w:val="Hyperlink"/>
                 <w:noProof/>
               </w:rPr>
               <w:t>Počítací modul</w:t>
@@ -2243,7 +2240,7 @@
         </w:p>
         <w:p>
           <w:pPr>
-            <w:pStyle w:val="Obsah3"/>
+            <w:pStyle w:val="TOC3"/>
             <w:tabs>
               <w:tab w:val="left" w:pos="1100"/>
               <w:tab w:val="right" w:leader="dot" w:pos="9062"/>
@@ -2258,7 +2255,7 @@
           <w:hyperlink w:anchor="_Toc530997509" w:history="1">
             <w:r>
               <w:rPr>
-                <w:rStyle w:val="Hypertextovprepojenie"/>
+                <w:rStyle w:val="Hyperlink"/>
                 <w:noProof/>
               </w:rPr>
               <w:t>2.1.9</w:t>
@@ -2274,7 +2271,7 @@
             </w:r>
             <w:r>
               <w:rPr>
-                <w:rStyle w:val="Hypertextovprepojenie"/>
+                <w:rStyle w:val="Hyperlink"/>
                 <w:noProof/>
               </w:rPr>
               <w:t>Výsledkový modul</w:t>
@@ -2331,7 +2328,7 @@
         </w:p>
         <w:p>
           <w:pPr>
-            <w:pStyle w:val="Obsah3"/>
+            <w:pStyle w:val="TOC3"/>
             <w:tabs>
               <w:tab w:val="left" w:pos="1320"/>
               <w:tab w:val="right" w:leader="dot" w:pos="9062"/>
@@ -2346,7 +2343,7 @@
           <w:hyperlink w:anchor="_Toc530997510" w:history="1">
             <w:r>
               <w:rPr>
-                <w:rStyle w:val="Hypertextovprepojenie"/>
+                <w:rStyle w:val="Hyperlink"/>
                 <w:noProof/>
               </w:rPr>
               <w:t>2.1.10</w:t>
@@ -2362,7 +2359,7 @@
             </w:r>
             <w:r>
               <w:rPr>
-                <w:rStyle w:val="Hypertextovprepojenie"/>
+                <w:rStyle w:val="Hyperlink"/>
                 <w:noProof/>
               </w:rPr>
               <w:t>Zápis naslabikovaného textu</w:t>
@@ -2419,7 +2416,7 @@
         </w:p>
         <w:p>
           <w:pPr>
-            <w:pStyle w:val="Obsah3"/>
+            <w:pStyle w:val="TOC3"/>
             <w:tabs>
               <w:tab w:val="left" w:pos="1320"/>
               <w:tab w:val="right" w:leader="dot" w:pos="9062"/>
@@ -2434,7 +2431,7 @@
           <w:hyperlink w:anchor="_Toc530997511" w:history="1">
             <w:r>
               <w:rPr>
-                <w:rStyle w:val="Hypertextovprepojenie"/>
+                <w:rStyle w:val="Hyperlink"/>
                 <w:noProof/>
               </w:rPr>
               <w:t>2.1.11</w:t>
@@ -2450,7 +2447,7 @@
             </w:r>
             <w:r>
               <w:rPr>
-                <w:rStyle w:val="Hypertextovprepojenie"/>
+                <w:rStyle w:val="Hyperlink"/>
                 <w:noProof/>
               </w:rPr>
               <w:t>Zápis tabuliek</w:t>
@@ -2507,7 +2504,7 @@
         </w:p>
         <w:p>
           <w:pPr>
-            <w:pStyle w:val="Obsah2"/>
+            <w:pStyle w:val="TOC2"/>
             <w:tabs>
               <w:tab w:val="left" w:pos="880"/>
               <w:tab w:val="right" w:leader="dot" w:pos="9062"/>
@@ -2522,7 +2519,7 @@
           <w:hyperlink w:anchor="_Toc530997512" w:history="1">
             <w:r>
               <w:rPr>
-                <w:rStyle w:val="Hypertextovprepojenie"/>
+                <w:rStyle w:val="Hyperlink"/>
                 <w:noProof/>
               </w:rPr>
               <w:t>2.2</w:t>
@@ -2538,7 +2535,7 @@
             </w:r>
             <w:r>
               <w:rPr>
-                <w:rStyle w:val="Hypertextovprepojenie"/>
+                <w:rStyle w:val="Hyperlink"/>
                 <w:noProof/>
               </w:rPr>
               <w:t>Súčasne bežiace procesy</w:t>
@@ -2595,7 +2592,7 @@
         </w:p>
         <w:p>
           <w:pPr>
-            <w:pStyle w:val="Obsah3"/>
+            <w:pStyle w:val="TOC3"/>
             <w:tabs>
               <w:tab w:val="left" w:pos="1100"/>
               <w:tab w:val="right" w:leader="dot" w:pos="9062"/>
@@ -2610,7 +2607,7 @@
           <w:hyperlink w:anchor="_Toc530997513" w:history="1">
             <w:r>
               <w:rPr>
-                <w:rStyle w:val="Hypertextovprepojenie"/>
+                <w:rStyle w:val="Hyperlink"/>
                 <w:noProof/>
               </w:rPr>
               <w:t>2.2.1</w:t>
@@ -2626,7 +2623,7 @@
             </w:r>
             <w:r>
               <w:rPr>
-                <w:rStyle w:val="Hypertextovprepojenie"/>
+                <w:rStyle w:val="Hyperlink"/>
                 <w:noProof/>
               </w:rPr>
               <w:t>Moduly a vlákna</w:t>
@@ -2683,7 +2680,7 @@
         </w:p>
         <w:p>
           <w:pPr>
-            <w:pStyle w:val="Obsah3"/>
+            <w:pStyle w:val="TOC3"/>
             <w:tabs>
               <w:tab w:val="left" w:pos="1100"/>
               <w:tab w:val="right" w:leader="dot" w:pos="9062"/>
@@ -2698,7 +2695,7 @@
           <w:hyperlink w:anchor="_Toc530997514" w:history="1">
             <w:r>
               <w:rPr>
-                <w:rStyle w:val="Hypertextovprepojenie"/>
+                <w:rStyle w:val="Hyperlink"/>
                 <w:noProof/>
               </w:rPr>
               <w:t>2.2.2</w:t>
@@ -2714,7 +2711,7 @@
             </w:r>
             <w:r>
               <w:rPr>
-                <w:rStyle w:val="Hypertextovprepojenie"/>
+                <w:rStyle w:val="Hyperlink"/>
                 <w:noProof/>
               </w:rPr>
               <w:t>Komunikácia medzi vláknami</w:t>
@@ -2771,7 +2768,7 @@
         </w:p>
         <w:p>
           <w:pPr>
-            <w:pStyle w:val="Obsah2"/>
+            <w:pStyle w:val="TOC2"/>
             <w:tabs>
               <w:tab w:val="left" w:pos="880"/>
               <w:tab w:val="right" w:leader="dot" w:pos="9062"/>
@@ -2786,7 +2783,7 @@
           <w:hyperlink w:anchor="_Toc530997515" w:history="1">
             <w:r>
               <w:rPr>
-                <w:rStyle w:val="Hypertextovprepojenie"/>
+                <w:rStyle w:val="Hyperlink"/>
                 <w:noProof/>
               </w:rPr>
               <w:t>2.3</w:t>
@@ -2802,7 +2799,7 @@
             </w:r>
             <w:r>
               <w:rPr>
-                <w:rStyle w:val="Hypertextovprepojenie"/>
+                <w:rStyle w:val="Hyperlink"/>
                 <w:noProof/>
               </w:rPr>
               <w:t>Dáta a formáty súborov</w:t>
@@ -2859,7 +2856,7 @@
         </w:p>
         <w:p>
           <w:pPr>
-            <w:pStyle w:val="Obsah3"/>
+            <w:pStyle w:val="TOC3"/>
             <w:tabs>
               <w:tab w:val="left" w:pos="1100"/>
               <w:tab w:val="right" w:leader="dot" w:pos="9062"/>
@@ -2874,7 +2871,7 @@
           <w:hyperlink w:anchor="_Toc530997516" w:history="1">
             <w:r>
               <w:rPr>
-                <w:rStyle w:val="Hypertextovprepojenie"/>
+                <w:rStyle w:val="Hyperlink"/>
                 <w:noProof/>
               </w:rPr>
               <w:t>2.3.1</w:t>
@@ -2890,7 +2887,7 @@
             </w:r>
             <w:r>
               <w:rPr>
-                <w:rStyle w:val="Hypertextovprepojenie"/>
+                <w:rStyle w:val="Hyperlink"/>
                 <w:noProof/>
               </w:rPr>
               <w:t>Funkčné súbory aplikácie</w:t>
@@ -2947,7 +2944,7 @@
         </w:p>
         <w:p>
           <w:pPr>
-            <w:pStyle w:val="Obsah3"/>
+            <w:pStyle w:val="TOC3"/>
             <w:tabs>
               <w:tab w:val="left" w:pos="1100"/>
               <w:tab w:val="right" w:leader="dot" w:pos="9062"/>
@@ -2962,7 +2959,7 @@
           <w:hyperlink w:anchor="_Toc530997517" w:history="1">
             <w:r>
               <w:rPr>
-                <w:rStyle w:val="Hypertextovprepojenie"/>
+                <w:rStyle w:val="Hyperlink"/>
                 <w:noProof/>
               </w:rPr>
               <w:t>2.3.2</w:t>
@@ -2978,7 +2975,7 @@
             </w:r>
             <w:r>
               <w:rPr>
-                <w:rStyle w:val="Hypertextovprepojenie"/>
+                <w:rStyle w:val="Hyperlink"/>
                 <w:noProof/>
               </w:rPr>
               <w:t>Konfiguračné súbory jazyka</w:t>
@@ -3035,7 +3032,7 @@
         </w:p>
         <w:p>
           <w:pPr>
-            <w:pStyle w:val="Obsah3"/>
+            <w:pStyle w:val="TOC3"/>
             <w:tabs>
               <w:tab w:val="left" w:pos="1100"/>
               <w:tab w:val="right" w:leader="dot" w:pos="9062"/>
@@ -3050,7 +3047,7 @@
           <w:hyperlink w:anchor="_Toc530997518" w:history="1">
             <w:r>
               <w:rPr>
-                <w:rStyle w:val="Hypertextovprepojenie"/>
+                <w:rStyle w:val="Hyperlink"/>
                 <w:noProof/>
               </w:rPr>
               <w:t>2.3.3</w:t>
@@ -3066,7 +3063,7 @@
             </w:r>
             <w:r>
               <w:rPr>
-                <w:rStyle w:val="Hypertextovprepojenie"/>
+                <w:rStyle w:val="Hyperlink"/>
                 <w:noProof/>
               </w:rPr>
               <w:t>Analyzovaný text</w:t>
@@ -3123,7 +3120,7 @@
         </w:p>
         <w:p>
           <w:pPr>
-            <w:pStyle w:val="Obsah3"/>
+            <w:pStyle w:val="TOC3"/>
             <w:tabs>
               <w:tab w:val="left" w:pos="1100"/>
               <w:tab w:val="right" w:leader="dot" w:pos="9062"/>
@@ -3138,7 +3135,7 @@
           <w:hyperlink w:anchor="_Toc530997519" w:history="1">
             <w:r>
               <w:rPr>
-                <w:rStyle w:val="Hypertextovprepojenie"/>
+                <w:rStyle w:val="Hyperlink"/>
                 <w:noProof/>
               </w:rPr>
               <w:t>2.3.4</w:t>
@@ -3154,7 +3151,7 @@
             </w:r>
             <w:r>
               <w:rPr>
-                <w:rStyle w:val="Hypertextovprepojenie"/>
+                <w:rStyle w:val="Hyperlink"/>
                 <w:noProof/>
               </w:rPr>
               <w:t>Výsledné súbory modulu Zápis naslabikovaného textu</w:t>
@@ -3211,7 +3208,7 @@
         </w:p>
         <w:p>
           <w:pPr>
-            <w:pStyle w:val="Obsah3"/>
+            <w:pStyle w:val="TOC3"/>
             <w:tabs>
               <w:tab w:val="left" w:pos="1100"/>
               <w:tab w:val="right" w:leader="dot" w:pos="9062"/>
@@ -3226,7 +3223,7 @@
           <w:hyperlink w:anchor="_Toc530997520" w:history="1">
             <w:r>
               <w:rPr>
-                <w:rStyle w:val="Hypertextovprepojenie"/>
+                <w:rStyle w:val="Hyperlink"/>
                 <w:noProof/>
               </w:rPr>
               <w:t>2.3.5</w:t>
@@ -3242,7 +3239,7 @@
             </w:r>
             <w:r>
               <w:rPr>
-                <w:rStyle w:val="Hypertextovprepojenie"/>
+                <w:rStyle w:val="Hyperlink"/>
                 <w:noProof/>
               </w:rPr>
               <w:t>Výsledné súbory modulu Zápis tabuliek</w:t>
@@ -3299,7 +3296,7 @@
         </w:p>
         <w:p>
           <w:pPr>
-            <w:pStyle w:val="Obsah1"/>
+            <w:pStyle w:val="TOC1"/>
             <w:tabs>
               <w:tab w:val="left" w:pos="400"/>
               <w:tab w:val="right" w:leader="dot" w:pos="9062"/>
@@ -3314,7 +3311,7 @@
           <w:hyperlink w:anchor="_Toc530997521" w:history="1">
             <w:r>
               <w:rPr>
-                <w:rStyle w:val="Hypertextovprepojenie"/>
+                <w:rStyle w:val="Hyperlink"/>
                 <w:noProof/>
               </w:rPr>
               <w:t>3</w:t>
@@ -3330,7 +3327,7 @@
             </w:r>
             <w:r>
               <w:rPr>
-                <w:rStyle w:val="Hypertextovprepojenie"/>
+                <w:rStyle w:val="Hyperlink"/>
                 <w:noProof/>
               </w:rPr>
               <w:t>Používateľské rozhranie (obrázky)</w:t>
@@ -3387,7 +3384,7 @@
         </w:p>
         <w:p>
           <w:pPr>
-            <w:pStyle w:val="Obsah1"/>
+            <w:pStyle w:val="TOC1"/>
             <w:tabs>
               <w:tab w:val="left" w:pos="400"/>
               <w:tab w:val="right" w:leader="dot" w:pos="9062"/>
@@ -3402,7 +3399,7 @@
           <w:hyperlink w:anchor="_Toc530997522" w:history="1">
             <w:r>
               <w:rPr>
-                <w:rStyle w:val="Hypertextovprepojenie"/>
+                <w:rStyle w:val="Hyperlink"/>
                 <w:noProof/>
               </w:rPr>
               <w:t>4</w:t>
@@ -3418,7 +3415,7 @@
             </w:r>
             <w:r>
               <w:rPr>
-                <w:rStyle w:val="Hypertextovprepojenie"/>
+                <w:rStyle w:val="Hyperlink"/>
                 <w:noProof/>
               </w:rPr>
               <w:t>UML diagramy</w:t>
@@ -3475,7 +3472,7 @@
         </w:p>
         <w:p>
           <w:pPr>
-            <w:pStyle w:val="Obsah1"/>
+            <w:pStyle w:val="TOC1"/>
             <w:tabs>
               <w:tab w:val="left" w:pos="400"/>
               <w:tab w:val="right" w:leader="dot" w:pos="9062"/>
@@ -3490,7 +3487,7 @@
           <w:hyperlink w:anchor="_Toc530997523" w:history="1">
             <w:r>
               <w:rPr>
-                <w:rStyle w:val="Hypertextovprepojenie"/>
+                <w:rStyle w:val="Hyperlink"/>
                 <w:noProof/>
               </w:rPr>
               <w:t>5</w:t>
@@ -3506,7 +3503,7 @@
             </w:r>
             <w:r>
               <w:rPr>
-                <w:rStyle w:val="Hypertextovprepojenie"/>
+                <w:rStyle w:val="Hyperlink"/>
                 <w:noProof/>
               </w:rPr>
               <w:t>Využité technológie</w:t>
@@ -3579,7 +3576,7 @@
     </w:p>
     <w:p>
       <w:pPr>
-        <w:pStyle w:val="Nadpis1"/>
+        <w:pStyle w:val="Heading1"/>
       </w:pPr>
       <w:bookmarkStart w:id="0" w:name="_Toc530997498"/>
       <w:r>
@@ -3626,7 +3623,7 @@
     <w:p/>
     <w:p>
       <w:pPr>
-        <w:pStyle w:val="Nadpis1"/>
+        <w:pStyle w:val="Heading1"/>
       </w:pPr>
       <w:bookmarkStart w:id="1" w:name="_Toc530997499"/>
       <w:r>
@@ -3636,7 +3633,7 @@
     </w:p>
     <w:p>
       <w:pPr>
-        <w:pStyle w:val="Nadpis2"/>
+        <w:pStyle w:val="Heading2"/>
       </w:pPr>
       <w:bookmarkStart w:id="2" w:name="_Toc530997500"/>
       <w:r>
@@ -3647,7 +3644,7 @@
     <w:p/>
     <w:p>
       <w:pPr>
-        <w:pStyle w:val="Nadpis3"/>
+        <w:pStyle w:val="Heading3"/>
       </w:pPr>
       <w:bookmarkStart w:id="3" w:name="_Toc530997501"/>
       <w:r>
@@ -3673,7 +3670,7 @@
     </w:p>
     <w:p>
       <w:pPr>
-        <w:pStyle w:val="Odsekzoznamu"/>
+        <w:pStyle w:val="ListParagraph"/>
         <w:numPr>
           <w:ilvl w:val="0"/>
           <w:numId w:val="56"/>
@@ -3688,7 +3685,7 @@
     </w:p>
     <w:p>
       <w:pPr>
-        <w:pStyle w:val="Odsekzoznamu"/>
+        <w:pStyle w:val="ListParagraph"/>
         <w:numPr>
           <w:ilvl w:val="0"/>
           <w:numId w:val="57"/>
@@ -3700,7 +3697,7 @@
     </w:p>
     <w:p>
       <w:pPr>
-        <w:pStyle w:val="Odsekzoznamu"/>
+        <w:pStyle w:val="ListParagraph"/>
         <w:numPr>
           <w:ilvl w:val="0"/>
           <w:numId w:val="57"/>
@@ -3712,7 +3709,7 @@
     </w:p>
     <w:p>
       <w:pPr>
-        <w:pStyle w:val="Odsekzoznamu"/>
+        <w:pStyle w:val="ListParagraph"/>
         <w:numPr>
           <w:ilvl w:val="0"/>
           <w:numId w:val="56"/>
@@ -3736,7 +3733,7 @@
     </w:p>
     <w:p>
       <w:pPr>
-        <w:pStyle w:val="Odsekzoznamu"/>
+        <w:pStyle w:val="ListParagraph"/>
         <w:numPr>
           <w:ilvl w:val="0"/>
           <w:numId w:val="56"/>
@@ -3751,7 +3748,7 @@
     </w:p>
     <w:p>
       <w:pPr>
-        <w:pStyle w:val="Odsekzoznamu"/>
+        <w:pStyle w:val="ListParagraph"/>
         <w:numPr>
           <w:ilvl w:val="0"/>
           <w:numId w:val="56"/>
@@ -3778,7 +3775,7 @@
     </w:p>
     <w:p>
       <w:pPr>
-        <w:pStyle w:val="Odsekzoznamu"/>
+        <w:pStyle w:val="ListParagraph"/>
         <w:numPr>
           <w:ilvl w:val="1"/>
           <w:numId w:val="58"/>
@@ -3796,7 +3793,7 @@
     </w:p>
     <w:p>
       <w:pPr>
-        <w:pStyle w:val="Odsekzoznamu"/>
+        <w:pStyle w:val="ListParagraph"/>
         <w:numPr>
           <w:ilvl w:val="1"/>
           <w:numId w:val="58"/>
@@ -3814,7 +3811,7 @@
     </w:p>
     <w:p>
       <w:pPr>
-        <w:pStyle w:val="Odsekzoznamu"/>
+        <w:pStyle w:val="ListParagraph"/>
         <w:numPr>
           <w:ilvl w:val="0"/>
           <w:numId w:val="56"/>
@@ -3838,7 +3835,7 @@
     <w:p/>
     <w:p>
       <w:pPr>
-        <w:pStyle w:val="Nadpis3"/>
+        <w:pStyle w:val="Heading3"/>
       </w:pPr>
       <w:bookmarkStart w:id="4" w:name="_Toc530997502"/>
       <w:r>
@@ -3864,7 +3861,7 @@
     </w:p>
     <w:p>
       <w:pPr>
-        <w:pStyle w:val="Odsekzoznamu"/>
+        <w:pStyle w:val="ListParagraph"/>
         <w:numPr>
           <w:ilvl w:val="0"/>
           <w:numId w:val="55"/>
@@ -3894,7 +3891,7 @@
     </w:p>
     <w:p>
       <w:pPr>
-        <w:pStyle w:val="Odsekzoznamu"/>
+        <w:pStyle w:val="ListParagraph"/>
         <w:numPr>
           <w:ilvl w:val="0"/>
           <w:numId w:val="55"/>
@@ -3915,7 +3912,7 @@
     </w:p>
     <w:p>
       <w:pPr>
-        <w:pStyle w:val="Odsekzoznamu"/>
+        <w:pStyle w:val="ListParagraph"/>
         <w:numPr>
           <w:ilvl w:val="0"/>
           <w:numId w:val="55"/>
@@ -3928,9 +3925,6 @@
         <w:t>púšťací a ukončovací modul, ktor</w:t>
       </w:r>
       <w:r>
-        <w:rPr>
-          <w:lang w:val="en-US"/>
-        </w:rPr>
         <w:t>ý</w:t>
       </w:r>
       <w:r>
@@ -3942,7 +3936,7 @@
     </w:p>
     <w:p>
       <w:pPr>
-        <w:pStyle w:val="Odsekzoznamu"/>
+        <w:pStyle w:val="ListParagraph"/>
         <w:numPr>
           <w:ilvl w:val="0"/>
           <w:numId w:val="55"/>
@@ -3962,7 +3956,7 @@
     <w:p/>
     <w:p>
       <w:pPr>
-        <w:pStyle w:val="Nadpis3"/>
+        <w:pStyle w:val="Heading3"/>
       </w:pPr>
       <w:bookmarkStart w:id="5" w:name="_Toc530997503"/>
       <w:r>
@@ -4230,7 +4224,7 @@
     <w:p/>
     <w:p>
       <w:pPr>
-        <w:pStyle w:val="Nadpis3"/>
+        <w:pStyle w:val="Heading3"/>
       </w:pPr>
       <w:bookmarkStart w:id="6" w:name="_Toc530997504"/>
       <w:r>
@@ -4766,7 +4760,7 @@
     <w:p/>
     <w:p>
       <w:pPr>
-        <w:pStyle w:val="Nadpis3"/>
+        <w:pStyle w:val="Heading3"/>
       </w:pPr>
       <w:bookmarkStart w:id="7" w:name="_Toc530997505"/>
       <w:r>
@@ -5192,7 +5186,7 @@
     <w:p/>
     <w:p>
       <w:pPr>
-        <w:pStyle w:val="Nadpis3"/>
+        <w:pStyle w:val="Heading3"/>
       </w:pPr>
       <w:bookmarkStart w:id="8" w:name="_Toc530997506"/>
       <w:r>
@@ -5206,13 +5200,7 @@
         <w:t>Modul je určený na priradenie fonotypov písmenám podľa pravidiel jazyka.</w:t>
       </w:r>
     </w:p>
-    <w:p>
-      <w:pPr>
-        <w:rPr>
-          <w:lang w:val="en-US"/>
-        </w:rPr>
-      </w:pPr>
-    </w:p>
+    <w:p/>
     <w:p>
       <w:pPr>
         <w:rPr>
@@ -5287,7 +5275,7 @@
     </w:p>
     <w:p>
       <w:pPr>
-        <w:pStyle w:val="Odsekzoznamu"/>
+        <w:pStyle w:val="ListParagraph"/>
         <w:numPr>
           <w:ilvl w:val="0"/>
           <w:numId w:val="6"/>
@@ -5299,7 +5287,7 @@
     </w:p>
     <w:p>
       <w:pPr>
-        <w:pStyle w:val="Odsekzoznamu"/>
+        <w:pStyle w:val="ListParagraph"/>
         <w:numPr>
           <w:ilvl w:val="0"/>
           <w:numId w:val="6"/>
@@ -5311,7 +5299,7 @@
     </w:p>
     <w:p>
       <w:pPr>
-        <w:pStyle w:val="Odsekzoznamu"/>
+        <w:pStyle w:val="ListParagraph"/>
         <w:numPr>
           <w:ilvl w:val="0"/>
           <w:numId w:val="6"/>
@@ -5329,7 +5317,7 @@
     </w:p>
     <w:p>
       <w:pPr>
-        <w:pStyle w:val="Odsekzoznamu"/>
+        <w:pStyle w:val="ListParagraph"/>
         <w:numPr>
           <w:ilvl w:val="0"/>
           <w:numId w:val="7"/>
@@ -5359,7 +5347,7 @@
     </w:p>
     <w:p>
       <w:pPr>
-        <w:pStyle w:val="Odsekzoznamu"/>
+        <w:pStyle w:val="ListParagraph"/>
         <w:numPr>
           <w:ilvl w:val="0"/>
           <w:numId w:val="7"/>
@@ -5371,7 +5359,7 @@
     </w:p>
     <w:p>
       <w:pPr>
-        <w:pStyle w:val="Odsekzoznamu"/>
+        <w:pStyle w:val="ListParagraph"/>
         <w:numPr>
           <w:ilvl w:val="0"/>
           <w:numId w:val="7"/>
@@ -5402,7 +5390,35 @@
         <w:rPr>
           <w:lang w:val="en-US"/>
         </w:rPr>
-        <w:t>Modul vyberie z pipe_in (= pipe[0])  objekt typu Text. Do pipe_out (= pipe[1]) sa bude vkladať obje</w:t>
+        <w:t xml:space="preserve">Modul vyberie z pipe_in (= </w:t>
+      </w:r>
+      <w:proofErr w:type="gramStart"/>
+      <w:r>
+        <w:rPr>
+          <w:lang w:val="en-US"/>
+        </w:rPr>
+        <w:t>pipe[</w:t>
+      </w:r>
+      <w:proofErr w:type="gramEnd"/>
+      <w:r>
+        <w:rPr>
+          <w:lang w:val="en-US"/>
+        </w:rPr>
+        <w:t xml:space="preserve">0])  objekt typu Text. Do pipe_out (= </w:t>
+      </w:r>
+      <w:proofErr w:type="gramStart"/>
+      <w:r>
+        <w:rPr>
+          <w:lang w:val="en-US"/>
+        </w:rPr>
+        <w:t>pipe[</w:t>
+      </w:r>
+      <w:proofErr w:type="gramEnd"/>
+      <w:r>
+        <w:rPr>
+          <w:lang w:val="en-US"/>
+        </w:rPr>
+        <w:t>1]) sa bude vkladať obje</w:t>
       </w:r>
       <w:r>
         <w:rPr>
@@ -5518,7 +5534,7 @@
     </w:p>
     <w:p>
       <w:pPr>
-        <w:pStyle w:val="Odsekzoznamu"/>
+        <w:pStyle w:val="ListParagraph"/>
         <w:numPr>
           <w:ilvl w:val="0"/>
           <w:numId w:val="14"/>
@@ -5532,7 +5548,7 @@
     <w:p/>
     <w:p>
       <w:pPr>
-        <w:pStyle w:val="Nadpis3"/>
+        <w:pStyle w:val="Heading3"/>
       </w:pPr>
       <w:bookmarkStart w:id="9" w:name="_Toc530997507"/>
       <w:r>
@@ -5560,7 +5576,7 @@
     </w:p>
     <w:p>
       <w:pPr>
-        <w:pStyle w:val="Odsekzoznamu"/>
+        <w:pStyle w:val="ListParagraph"/>
         <w:numPr>
           <w:ilvl w:val="0"/>
           <w:numId w:val="67"/>
@@ -5651,7 +5667,7 @@
     </w:p>
     <w:p>
       <w:pPr>
-        <w:pStyle w:val="Odsekzoznamu"/>
+        <w:pStyle w:val="ListParagraph"/>
         <w:numPr>
           <w:ilvl w:val="0"/>
           <w:numId w:val="6"/>
@@ -5663,7 +5679,7 @@
     </w:p>
     <w:p>
       <w:pPr>
-        <w:pStyle w:val="Odsekzoznamu"/>
+        <w:pStyle w:val="ListParagraph"/>
         <w:numPr>
           <w:ilvl w:val="0"/>
           <w:numId w:val="6"/>
@@ -5675,7 +5691,7 @@
     </w:p>
     <w:p>
       <w:pPr>
-        <w:pStyle w:val="Odsekzoznamu"/>
+        <w:pStyle w:val="ListParagraph"/>
         <w:numPr>
           <w:ilvl w:val="0"/>
           <w:numId w:val="6"/>
@@ -5693,7 +5709,7 @@
     </w:p>
     <w:p>
       <w:pPr>
-        <w:pStyle w:val="Odsekzoznamu"/>
+        <w:pStyle w:val="ListParagraph"/>
         <w:numPr>
           <w:ilvl w:val="0"/>
           <w:numId w:val="7"/>
@@ -5723,7 +5739,7 @@
     </w:p>
     <w:p>
       <w:pPr>
-        <w:pStyle w:val="Odsekzoznamu"/>
+        <w:pStyle w:val="ListParagraph"/>
         <w:numPr>
           <w:ilvl w:val="0"/>
           <w:numId w:val="7"/>
@@ -5741,7 +5757,7 @@
     </w:p>
     <w:p>
       <w:pPr>
-        <w:pStyle w:val="Odsekzoznamu"/>
+        <w:pStyle w:val="ListParagraph"/>
         <w:numPr>
           <w:ilvl w:val="0"/>
           <w:numId w:val="7"/>
@@ -5783,7 +5799,7 @@
     </w:p>
     <w:p>
       <w:pPr>
-        <w:pStyle w:val="Odsekzoznamu"/>
+        <w:pStyle w:val="ListParagraph"/>
         <w:numPr>
           <w:ilvl w:val="0"/>
           <w:numId w:val="8"/>
@@ -5795,7 +5811,7 @@
     </w:p>
     <w:p>
       <w:pPr>
-        <w:pStyle w:val="Odsekzoznamu"/>
+        <w:pStyle w:val="ListParagraph"/>
         <w:numPr>
           <w:ilvl w:val="0"/>
           <w:numId w:val="8"/>
@@ -5823,7 +5839,7 @@
     </w:p>
     <w:p>
       <w:pPr>
-        <w:pStyle w:val="Odsekzoznamu"/>
+        <w:pStyle w:val="ListParagraph"/>
         <w:numPr>
           <w:ilvl w:val="0"/>
           <w:numId w:val="9"/>
@@ -5835,7 +5851,7 @@
     </w:p>
     <w:p>
       <w:pPr>
-        <w:pStyle w:val="Odsekzoznamu"/>
+        <w:pStyle w:val="ListParagraph"/>
         <w:numPr>
           <w:ilvl w:val="0"/>
           <w:numId w:val="9"/>
@@ -5847,7 +5863,7 @@
     </w:p>
     <w:p>
       <w:pPr>
-        <w:pStyle w:val="Odsekzoznamu"/>
+        <w:pStyle w:val="ListParagraph"/>
         <w:numPr>
           <w:ilvl w:val="0"/>
           <w:numId w:val="9"/>
@@ -5868,7 +5884,7 @@
     </w:p>
     <w:p>
       <w:pPr>
-        <w:pStyle w:val="Odsekzoznamu"/>
+        <w:pStyle w:val="ListParagraph"/>
         <w:numPr>
           <w:ilvl w:val="0"/>
           <w:numId w:val="9"/>
@@ -5880,7 +5896,7 @@
     </w:p>
     <w:p>
       <w:pPr>
-        <w:pStyle w:val="Odsekzoznamu"/>
+        <w:pStyle w:val="ListParagraph"/>
         <w:numPr>
           <w:ilvl w:val="0"/>
           <w:numId w:val="9"/>
@@ -5945,7 +5961,7 @@
     </w:p>
     <w:p>
       <w:pPr>
-        <w:pStyle w:val="Odsekzoznamu"/>
+        <w:pStyle w:val="ListParagraph"/>
         <w:numPr>
           <w:ilvl w:val="0"/>
           <w:numId w:val="10"/>
@@ -5966,7 +5982,7 @@
     </w:p>
     <w:p>
       <w:pPr>
-        <w:pStyle w:val="Odsekzoznamu"/>
+        <w:pStyle w:val="ListParagraph"/>
         <w:numPr>
           <w:ilvl w:val="0"/>
           <w:numId w:val="10"/>
@@ -5987,7 +6003,7 @@
     </w:p>
     <w:p>
       <w:pPr>
-        <w:pStyle w:val="Odsekzoznamu"/>
+        <w:pStyle w:val="ListParagraph"/>
         <w:numPr>
           <w:ilvl w:val="0"/>
           <w:numId w:val="10"/>
@@ -5997,33 +6013,24 @@
         <w:t>ak má prvok A</w:t>
       </w:r>
       <w:r>
-        <w:rPr>
-          <w:lang w:val="en-US"/>
-        </w:rPr>
         <w:t>[i][j]</w:t>
       </w:r>
       <w:r>
         <w:t xml:space="preserve"> hodnotu konštanty SPEC_PREC alebo SPEC_FOLL, teda je to špeciálny znak, neporovnáva sa, namiesto toho sa vykoná operácia uvedená nižšie a prvok A[i]</w:t>
       </w:r>
       <w:r>
-        <w:rPr>
-          <w:lang w:val="en-US"/>
-        </w:rPr>
         <w:t>[j-1] sa porovn</w:t>
       </w:r>
       <w:r>
         <w:t xml:space="preserve">áva s prvkom </w:t>
       </w:r>
       <w:r>
-        <w:rPr>
-          <w:lang w:val="en-US"/>
-        </w:rPr>
         <w:t>A[i][j+1] (teda A[i][j] sa v porovnávaní preskočil)</w:t>
       </w:r>
     </w:p>
     <w:p>
       <w:pPr>
-        <w:pStyle w:val="Odsekzoznamu"/>
+        <w:pStyle w:val="ListParagraph"/>
         <w:numPr>
           <w:ilvl w:val="0"/>
           <w:numId w:val="10"/>
@@ -6091,7 +6098,7 @@
     </w:p>
     <w:p>
       <w:pPr>
-        <w:pStyle w:val="Odsekzoznamu"/>
+        <w:pStyle w:val="ListParagraph"/>
         <w:numPr>
           <w:ilvl w:val="0"/>
           <w:numId w:val="11"/>
@@ -6103,7 +6110,7 @@
     </w:p>
     <w:p>
       <w:pPr>
-        <w:pStyle w:val="Odsekzoznamu"/>
+        <w:pStyle w:val="ListParagraph"/>
         <w:numPr>
           <w:ilvl w:val="0"/>
           <w:numId w:val="11"/>
@@ -6130,7 +6137,7 @@
     </w:p>
     <w:p>
       <w:pPr>
-        <w:pStyle w:val="Odsekzoznamu"/>
+        <w:pStyle w:val="ListParagraph"/>
         <w:numPr>
           <w:ilvl w:val="0"/>
           <w:numId w:val="12"/>
@@ -6142,7 +6149,7 @@
     </w:p>
     <w:p>
       <w:pPr>
-        <w:pStyle w:val="Odsekzoznamu"/>
+        <w:pStyle w:val="ListParagraph"/>
         <w:numPr>
           <w:ilvl w:val="0"/>
           <w:numId w:val="12"/>
@@ -6203,7 +6210,7 @@
     </w:p>
     <w:p>
       <w:pPr>
-        <w:pStyle w:val="Odsekzoznamu"/>
+        <w:pStyle w:val="ListParagraph"/>
         <w:numPr>
           <w:ilvl w:val="0"/>
           <w:numId w:val="13"/>
@@ -6216,12 +6223,26 @@
         <w:rPr>
           <w:lang w:val="en-US"/>
         </w:rPr>
-        <w:t>modul sa najprv pokúsi získať pipe_out (pipe_out.acquire())</w:t>
-      </w:r>
-    </w:p>
-    <w:p>
-      <w:pPr>
-        <w:pStyle w:val="Odsekzoznamu"/>
+        <w:t>modul sa najprv pokúsi získať pipe_out (pipe_</w:t>
+      </w:r>
+      <w:proofErr w:type="gramStart"/>
+      <w:r>
+        <w:rPr>
+          <w:lang w:val="en-US"/>
+        </w:rPr>
+        <w:t>out.acquire</w:t>
+      </w:r>
+      <w:proofErr w:type="gramEnd"/>
+      <w:r>
+        <w:rPr>
+          <w:lang w:val="en-US"/>
+        </w:rPr>
+        <w:t>())</w:t>
+      </w:r>
+    </w:p>
+    <w:p>
+      <w:pPr>
+        <w:pStyle w:val="ListParagraph"/>
         <w:numPr>
           <w:ilvl w:val="0"/>
           <w:numId w:val="13"/>
@@ -6245,7 +6266,7 @@
     </w:p>
     <w:p>
       <w:pPr>
-        <w:pStyle w:val="Odsekzoznamu"/>
+        <w:pStyle w:val="ListParagraph"/>
         <w:numPr>
           <w:ilvl w:val="0"/>
           <w:numId w:val="13"/>
@@ -6257,7 +6278,7 @@
     </w:p>
     <w:p>
       <w:pPr>
-        <w:pStyle w:val="Odsekzoznamu"/>
+        <w:pStyle w:val="ListParagraph"/>
         <w:numPr>
           <w:ilvl w:val="0"/>
           <w:numId w:val="13"/>
@@ -6275,7 +6296,7 @@
     </w:p>
     <w:p>
       <w:pPr>
-        <w:pStyle w:val="Odsekzoznamu"/>
+        <w:pStyle w:val="ListParagraph"/>
         <w:numPr>
           <w:ilvl w:val="0"/>
           <w:numId w:val="14"/>
@@ -6307,7 +6328,7 @@
     <w:p/>
     <w:p>
       <w:pPr>
-        <w:pStyle w:val="Nadpis3"/>
+        <w:pStyle w:val="Heading3"/>
       </w:pPr>
       <w:bookmarkStart w:id="10" w:name="_Toc530997508"/>
       <w:r>
@@ -6329,7 +6350,7 @@
     </w:p>
     <w:p>
       <w:pPr>
-        <w:pStyle w:val="Odsekzoznamu"/>
+        <w:pStyle w:val="ListParagraph"/>
         <w:numPr>
           <w:ilvl w:val="0"/>
           <w:numId w:val="5"/>
@@ -6358,7 +6379,7 @@
     </w:p>
     <w:p>
       <w:pPr>
-        <w:pStyle w:val="Odsekzoznamu"/>
+        <w:pStyle w:val="ListParagraph"/>
         <w:numPr>
           <w:ilvl w:val="0"/>
           <w:numId w:val="5"/>
@@ -6372,7 +6393,7 @@
     </w:p>
     <w:p>
       <w:pPr>
-        <w:pStyle w:val="Odsekzoznamu"/>
+        <w:pStyle w:val="ListParagraph"/>
         <w:numPr>
           <w:ilvl w:val="0"/>
           <w:numId w:val="5"/>
@@ -6417,7 +6438,7 @@
     </w:p>
     <w:p>
       <w:pPr>
-        <w:pStyle w:val="Odsekzoznamu"/>
+        <w:pStyle w:val="ListParagraph"/>
         <w:numPr>
           <w:ilvl w:val="0"/>
           <w:numId w:val="14"/>
@@ -6429,7 +6450,7 @@
     </w:p>
     <w:p>
       <w:pPr>
-        <w:pStyle w:val="Odsekzoznamu"/>
+        <w:pStyle w:val="ListParagraph"/>
         <w:numPr>
           <w:ilvl w:val="0"/>
           <w:numId w:val="14"/>
@@ -6441,7 +6462,7 @@
     </w:p>
     <w:p>
       <w:pPr>
-        <w:pStyle w:val="Odsekzoznamu"/>
+        <w:pStyle w:val="ListParagraph"/>
         <w:numPr>
           <w:ilvl w:val="0"/>
           <w:numId w:val="14"/>
@@ -6459,7 +6480,7 @@
     </w:p>
     <w:p>
       <w:pPr>
-        <w:pStyle w:val="Odsekzoznamu"/>
+        <w:pStyle w:val="ListParagraph"/>
         <w:numPr>
           <w:ilvl w:val="0"/>
           <w:numId w:val="15"/>
@@ -6471,7 +6492,7 @@
     </w:p>
     <w:p>
       <w:pPr>
-        <w:pStyle w:val="Odsekzoznamu"/>
+        <w:pStyle w:val="ListParagraph"/>
         <w:numPr>
           <w:ilvl w:val="0"/>
           <w:numId w:val="15"/>
@@ -6501,7 +6522,7 @@
     </w:p>
     <w:p>
       <w:pPr>
-        <w:pStyle w:val="Odsekzoznamu"/>
+        <w:pStyle w:val="ListParagraph"/>
         <w:numPr>
           <w:ilvl w:val="0"/>
           <w:numId w:val="15"/>
@@ -6522,7 +6543,7 @@
     </w:p>
     <w:p>
       <w:pPr>
-        <w:pStyle w:val="Odsekzoznamu"/>
+        <w:pStyle w:val="ListParagraph"/>
         <w:numPr>
           <w:ilvl w:val="0"/>
           <w:numId w:val="15"/>
@@ -6564,7 +6585,7 @@
     </w:p>
     <w:p>
       <w:pPr>
-        <w:pStyle w:val="Odsekzoznamu"/>
+        <w:pStyle w:val="ListParagraph"/>
         <w:numPr>
           <w:ilvl w:val="0"/>
           <w:numId w:val="16"/>
@@ -6576,7 +6597,7 @@
     </w:p>
     <w:p>
       <w:pPr>
-        <w:pStyle w:val="Odsekzoznamu"/>
+        <w:pStyle w:val="ListParagraph"/>
         <w:numPr>
           <w:ilvl w:val="0"/>
           <w:numId w:val="16"/>
@@ -6609,7 +6630,7 @@
     </w:p>
     <w:p>
       <w:pPr>
-        <w:pStyle w:val="Odsekzoznamu"/>
+        <w:pStyle w:val="ListParagraph"/>
         <w:numPr>
           <w:ilvl w:val="0"/>
           <w:numId w:val="17"/>
@@ -6638,7 +6659,7 @@
     </w:p>
     <w:p>
       <w:pPr>
-        <w:pStyle w:val="Odsekzoznamu"/>
+        <w:pStyle w:val="ListParagraph"/>
         <w:numPr>
           <w:ilvl w:val="0"/>
           <w:numId w:val="17"/>
@@ -6650,7 +6671,7 @@
     </w:p>
     <w:p>
       <w:pPr>
-        <w:pStyle w:val="Odsekzoznamu"/>
+        <w:pStyle w:val="ListParagraph"/>
         <w:numPr>
           <w:ilvl w:val="0"/>
           <w:numId w:val="17"/>
@@ -6674,7 +6695,7 @@
     </w:p>
     <w:p>
       <w:pPr>
-        <w:pStyle w:val="Odsekzoznamu"/>
+        <w:pStyle w:val="ListParagraph"/>
         <w:numPr>
           <w:ilvl w:val="0"/>
           <w:numId w:val="17"/>
@@ -6698,7 +6719,7 @@
     </w:p>
     <w:p>
       <w:pPr>
-        <w:pStyle w:val="Odsekzoznamu"/>
+        <w:pStyle w:val="ListParagraph"/>
         <w:numPr>
           <w:ilvl w:val="0"/>
           <w:numId w:val="17"/>
@@ -6713,7 +6734,7 @@
     </w:p>
     <w:p>
       <w:pPr>
-        <w:pStyle w:val="Odsekzoznamu"/>
+        <w:pStyle w:val="ListParagraph"/>
         <w:numPr>
           <w:ilvl w:val="0"/>
           <w:numId w:val="17"/>
@@ -6746,7 +6767,7 @@
     </w:p>
     <w:p>
       <w:pPr>
-        <w:pStyle w:val="Odsekzoznamu"/>
+        <w:pStyle w:val="ListParagraph"/>
         <w:numPr>
           <w:ilvl w:val="0"/>
           <w:numId w:val="18"/>
@@ -6758,7 +6779,7 @@
     </w:p>
     <w:p>
       <w:pPr>
-        <w:pStyle w:val="Odsekzoznamu"/>
+        <w:pStyle w:val="ListParagraph"/>
         <w:numPr>
           <w:ilvl w:val="0"/>
           <w:numId w:val="18"/>
@@ -6782,7 +6803,7 @@
     </w:p>
     <w:p>
       <w:pPr>
-        <w:pStyle w:val="Odsekzoznamu"/>
+        <w:pStyle w:val="ListParagraph"/>
         <w:numPr>
           <w:ilvl w:val="0"/>
           <w:numId w:val="18"/>
@@ -6806,7 +6827,7 @@
     </w:p>
     <w:p>
       <w:pPr>
-        <w:pStyle w:val="Odsekzoznamu"/>
+        <w:pStyle w:val="ListParagraph"/>
         <w:numPr>
           <w:ilvl w:val="0"/>
           <w:numId w:val="18"/>
@@ -6845,7 +6866,7 @@
     </w:p>
     <w:p>
       <w:pPr>
-        <w:pStyle w:val="Odsekzoznamu"/>
+        <w:pStyle w:val="ListParagraph"/>
         <w:numPr>
           <w:ilvl w:val="0"/>
           <w:numId w:val="19"/>
@@ -6857,7 +6878,7 @@
     </w:p>
     <w:p>
       <w:pPr>
-        <w:pStyle w:val="Odsekzoznamu"/>
+        <w:pStyle w:val="ListParagraph"/>
         <w:numPr>
           <w:ilvl w:val="0"/>
           <w:numId w:val="19"/>
@@ -6875,7 +6896,7 @@
     </w:p>
     <w:p>
       <w:pPr>
-        <w:pStyle w:val="Odsekzoznamu"/>
+        <w:pStyle w:val="ListParagraph"/>
         <w:numPr>
           <w:ilvl w:val="0"/>
           <w:numId w:val="19"/>
@@ -6887,7 +6908,7 @@
     </w:p>
     <w:p>
       <w:pPr>
-        <w:pStyle w:val="Odsekzoznamu"/>
+        <w:pStyle w:val="ListParagraph"/>
         <w:numPr>
           <w:ilvl w:val="0"/>
           <w:numId w:val="19"/>
@@ -6905,7 +6926,7 @@
     </w:p>
     <w:p>
       <w:pPr>
-        <w:pStyle w:val="Odsekzoznamu"/>
+        <w:pStyle w:val="ListParagraph"/>
         <w:numPr>
           <w:ilvl w:val="0"/>
           <w:numId w:val="20"/>
@@ -6935,7 +6956,7 @@
     </w:p>
     <w:p>
       <w:pPr>
-        <w:pStyle w:val="Odsekzoznamu"/>
+        <w:pStyle w:val="ListParagraph"/>
         <w:numPr>
           <w:ilvl w:val="0"/>
           <w:numId w:val="20"/>
@@ -6950,7 +6971,7 @@
     </w:p>
     <w:p>
       <w:pPr>
-        <w:pStyle w:val="Odsekzoznamu"/>
+        <w:pStyle w:val="ListParagraph"/>
         <w:numPr>
           <w:ilvl w:val="0"/>
           <w:numId w:val="20"/>
@@ -6976,7 +6997,7 @@
     <w:p/>
     <w:p>
       <w:pPr>
-        <w:pStyle w:val="Nadpis3"/>
+        <w:pStyle w:val="Heading3"/>
       </w:pPr>
       <w:bookmarkStart w:id="11" w:name="_Toc530997509"/>
       <w:r>
@@ -7032,7 +7053,21 @@
         <w:rPr>
           <w:lang w:val="en-US"/>
         </w:rPr>
-        <w:t>map_len – obsahuje prvky typu string: integer, kde string je slabika a integer je jej dĺžka</w:t>
+        <w:t xml:space="preserve">map_len – obsahuje prvky typu string: integer, kde string je slabika </w:t>
+      </w:r>
+      <w:proofErr w:type="gramStart"/>
+      <w:r>
+        <w:rPr>
+          <w:lang w:val="en-US"/>
+        </w:rPr>
+        <w:t>a</w:t>
+      </w:r>
+      <w:proofErr w:type="gramEnd"/>
+      <w:r>
+        <w:rPr>
+          <w:lang w:val="en-US"/>
+        </w:rPr>
+        <w:t xml:space="preserve"> integer je jej dĺžka</w:t>
       </w:r>
     </w:p>
     <w:p>
@@ -7049,7 +7084,21 @@
         <w:rPr>
           <w:lang w:val="en-US"/>
         </w:rPr>
-        <w:t>map_freq – obsahuje prvky typu string: integer, kde string je slabika a integer jej počet výskytov</w:t>
+        <w:t xml:space="preserve">map_freq – obsahuje prvky typu string: integer, kde string je slabika </w:t>
+      </w:r>
+      <w:proofErr w:type="gramStart"/>
+      <w:r>
+        <w:rPr>
+          <w:lang w:val="en-US"/>
+        </w:rPr>
+        <w:t>a</w:t>
+      </w:r>
+      <w:proofErr w:type="gramEnd"/>
+      <w:r>
+        <w:rPr>
+          <w:lang w:val="en-US"/>
+        </w:rPr>
+        <w:t xml:space="preserve"> integer jej počet výskytov</w:t>
       </w:r>
     </w:p>
     <w:p>
@@ -7149,7 +7198,7 @@
     </w:p>
     <w:p>
       <w:pPr>
-        <w:pStyle w:val="Odsekzoznamu"/>
+        <w:pStyle w:val="ListParagraph"/>
         <w:numPr>
           <w:ilvl w:val="0"/>
           <w:numId w:val="47"/>
@@ -7162,12 +7211,26 @@
         <w:rPr>
           <w:lang w:val="en-US"/>
         </w:rPr>
-        <w:t>modul dedí metódu run(), ktorú je nutné implementovať</w:t>
-      </w:r>
-    </w:p>
-    <w:p>
-      <w:pPr>
-        <w:pStyle w:val="Odsekzoznamu"/>
+        <w:t xml:space="preserve">modul dedí metódu </w:t>
+      </w:r>
+      <w:proofErr w:type="gramStart"/>
+      <w:r>
+        <w:rPr>
+          <w:lang w:val="en-US"/>
+        </w:rPr>
+        <w:t>run(</w:t>
+      </w:r>
+      <w:proofErr w:type="gramEnd"/>
+      <w:r>
+        <w:rPr>
+          <w:lang w:val="en-US"/>
+        </w:rPr>
+        <w:t>), ktorú je nutné implementovať</w:t>
+      </w:r>
+    </w:p>
+    <w:p>
+      <w:pPr>
+        <w:pStyle w:val="ListParagraph"/>
         <w:numPr>
           <w:ilvl w:val="0"/>
           <w:numId w:val="47"/>
@@ -7180,32 +7243,60 @@
         <w:rPr>
           <w:lang w:val="en-US"/>
         </w:rPr>
-        <w:t>modul dedí metódu __init__(self), ktorá okrem iného vytvára thread s targetom run()</w:t>
-      </w:r>
-    </w:p>
-    <w:p>
-      <w:pPr>
+        <w:t xml:space="preserve">modul dedí metódu __init__(self), ktorá okrem iného vytvára thread s targetom </w:t>
+      </w:r>
+      <w:proofErr w:type="gramStart"/>
+      <w:r>
         <w:rPr>
           <w:lang w:val="en-US"/>
         </w:rPr>
-      </w:pPr>
-    </w:p>
-    <w:p>
-      <w:pPr>
+        <w:t>run(</w:t>
+      </w:r>
+      <w:proofErr w:type="gramEnd"/>
+      <w:r>
         <w:rPr>
           <w:lang w:val="en-US"/>
         </w:rPr>
-      </w:pPr>
-      <w:r>
+        <w:t>)</w:t>
+      </w:r>
+    </w:p>
+    <w:p>
+      <w:pPr>
         <w:rPr>
           <w:lang w:val="en-US"/>
         </w:rPr>
-        <w:t>Metóda run() – inicializácia:</w:t>
-      </w:r>
-    </w:p>
-    <w:p>
-      <w:pPr>
-        <w:pStyle w:val="Odsekzoznamu"/>
+      </w:pPr>
+    </w:p>
+    <w:p>
+      <w:pPr>
+        <w:rPr>
+          <w:lang w:val="en-US"/>
+        </w:rPr>
+      </w:pPr>
+      <w:r>
+        <w:rPr>
+          <w:lang w:val="en-US"/>
+        </w:rPr>
+        <w:t xml:space="preserve">Metóda </w:t>
+      </w:r>
+      <w:proofErr w:type="gramStart"/>
+      <w:r>
+        <w:rPr>
+          <w:lang w:val="en-US"/>
+        </w:rPr>
+        <w:t>run(</w:t>
+      </w:r>
+      <w:proofErr w:type="gramEnd"/>
+      <w:r>
+        <w:rPr>
+          <w:lang w:val="en-US"/>
+        </w:rPr>
+        <w:t>) – inicializácia:</w:t>
+      </w:r>
+    </w:p>
+    <w:p>
+      <w:pPr>
+        <w:pStyle w:val="ListParagraph"/>
         <w:numPr>
           <w:ilvl w:val="0"/>
           <w:numId w:val="48"/>
@@ -7223,7 +7314,7 @@
     </w:p>
     <w:p>
       <w:pPr>
-        <w:pStyle w:val="Odsekzoznamu"/>
+        <w:pStyle w:val="ListParagraph"/>
         <w:numPr>
           <w:ilvl w:val="0"/>
           <w:numId w:val="48"/>
@@ -7467,7 +7558,7 @@
     </w:p>
     <w:p>
       <w:pPr>
-        <w:pStyle w:val="Odsekzoznamu"/>
+        <w:pStyle w:val="ListParagraph"/>
         <w:numPr>
           <w:ilvl w:val="0"/>
           <w:numId w:val="46"/>
@@ -7517,7 +7608,7 @@
     <w:p/>
     <w:p>
       <w:pPr>
-        <w:pStyle w:val="Nadpis3"/>
+        <w:pStyle w:val="Heading3"/>
       </w:pPr>
       <w:bookmarkStart w:id="12" w:name="_Toc530997510"/>
       <w:r>
@@ -7561,7 +7652,7 @@
     </w:p>
     <w:p>
       <w:pPr>
-        <w:pStyle w:val="Odsekzoznamu"/>
+        <w:pStyle w:val="ListParagraph"/>
         <w:numPr>
           <w:ilvl w:val="0"/>
           <w:numId w:val="36"/>
@@ -7593,7 +7684,7 @@
     </w:p>
     <w:p>
       <w:pPr>
-        <w:pStyle w:val="Odsekzoznamu"/>
+        <w:pStyle w:val="ListParagraph"/>
         <w:numPr>
           <w:ilvl w:val="0"/>
           <w:numId w:val="36"/>
@@ -7611,7 +7702,7 @@
     </w:p>
     <w:p>
       <w:pPr>
-        <w:pStyle w:val="Odsekzoznamu"/>
+        <w:pStyle w:val="ListParagraph"/>
         <w:spacing w:line="256" w:lineRule="auto"/>
         <w:rPr>
           <w:rFonts w:cstheme="minorHAnsi"/>
@@ -7738,7 +7829,7 @@
     </w:p>
     <w:p>
       <w:pPr>
-        <w:pStyle w:val="Odsekzoznamu"/>
+        <w:pStyle w:val="ListParagraph"/>
         <w:numPr>
           <w:ilvl w:val="0"/>
           <w:numId w:val="37"/>
@@ -7758,7 +7849,7 @@
     </w:p>
     <w:p>
       <w:pPr>
-        <w:pStyle w:val="Odsekzoznamu"/>
+        <w:pStyle w:val="ListParagraph"/>
         <w:numPr>
           <w:ilvl w:val="0"/>
           <w:numId w:val="37"/>
@@ -7946,7 +8037,7 @@
     </w:p>
     <w:p>
       <w:pPr>
-        <w:pStyle w:val="Odsekzoznamu"/>
+        <w:pStyle w:val="ListParagraph"/>
         <w:numPr>
           <w:ilvl w:val="0"/>
           <w:numId w:val="39"/>
@@ -7968,7 +8059,7 @@
     </w:p>
     <w:p>
       <w:pPr>
-        <w:pStyle w:val="Odsekzoznamu"/>
+        <w:pStyle w:val="ListParagraph"/>
         <w:numPr>
           <w:ilvl w:val="0"/>
           <w:numId w:val="39"/>
@@ -8191,7 +8282,7 @@
     </w:p>
     <w:p>
       <w:pPr>
-        <w:pStyle w:val="Odsekzoznamu"/>
+        <w:pStyle w:val="ListParagraph"/>
         <w:numPr>
           <w:ilvl w:val="0"/>
           <w:numId w:val="42"/>
@@ -8219,7 +8310,7 @@
     <w:p/>
     <w:p>
       <w:pPr>
-        <w:pStyle w:val="Nadpis3"/>
+        <w:pStyle w:val="Heading3"/>
       </w:pPr>
       <w:bookmarkStart w:id="13" w:name="_Toc530997511"/>
       <w:r>
@@ -8279,7 +8370,7 @@
     </w:p>
     <w:p>
       <w:pPr>
-        <w:pStyle w:val="Odsekzoznamu"/>
+        <w:pStyle w:val="ListParagraph"/>
         <w:numPr>
           <w:ilvl w:val="0"/>
           <w:numId w:val="49"/>
@@ -8298,7 +8389,7 @@
     </w:p>
     <w:p>
       <w:pPr>
-        <w:pStyle w:val="Odsekzoznamu"/>
+        <w:pStyle w:val="ListParagraph"/>
         <w:numPr>
           <w:ilvl w:val="0"/>
           <w:numId w:val="49"/>
@@ -8317,7 +8408,7 @@
     </w:p>
     <w:p>
       <w:pPr>
-        <w:pStyle w:val="Odsekzoznamu"/>
+        <w:pStyle w:val="ListParagraph"/>
         <w:numPr>
           <w:ilvl w:val="0"/>
           <w:numId w:val="49"/>
@@ -8336,7 +8427,7 @@
     </w:p>
     <w:p>
       <w:pPr>
-        <w:pStyle w:val="Odsekzoznamu"/>
+        <w:pStyle w:val="ListParagraph"/>
         <w:numPr>
           <w:ilvl w:val="0"/>
           <w:numId w:val="49"/>
@@ -8356,7 +8447,7 @@
     </w:p>
     <w:p>
       <w:pPr>
-        <w:pStyle w:val="Odsekzoznamu"/>
+        <w:pStyle w:val="ListParagraph"/>
         <w:numPr>
           <w:ilvl w:val="0"/>
           <w:numId w:val="49"/>
@@ -8419,7 +8510,7 @@
     </w:p>
     <w:p>
       <w:pPr>
-        <w:pStyle w:val="Odsekzoznamu"/>
+        <w:pStyle w:val="ListParagraph"/>
         <w:numPr>
           <w:ilvl w:val="0"/>
           <w:numId w:val="42"/>
@@ -8439,7 +8530,7 @@
     </w:p>
     <w:p>
       <w:pPr>
-        <w:pStyle w:val="Odsekzoznamu"/>
+        <w:pStyle w:val="ListParagraph"/>
         <w:numPr>
           <w:ilvl w:val="0"/>
           <w:numId w:val="42"/>
@@ -8459,7 +8550,7 @@
     </w:p>
     <w:p>
       <w:pPr>
-        <w:pStyle w:val="Odsekzoznamu"/>
+        <w:pStyle w:val="ListParagraph"/>
         <w:numPr>
           <w:ilvl w:val="0"/>
           <w:numId w:val="42"/>
@@ -8522,7 +8613,7 @@
     </w:p>
     <w:p>
       <w:pPr>
-        <w:pStyle w:val="Odsekzoznamu"/>
+        <w:pStyle w:val="ListParagraph"/>
         <w:numPr>
           <w:ilvl w:val="0"/>
           <w:numId w:val="50"/>
@@ -8537,7 +8628,7 @@
     </w:p>
     <w:p>
       <w:pPr>
-        <w:pStyle w:val="Odsekzoznamu"/>
+        <w:pStyle w:val="ListParagraph"/>
         <w:numPr>
           <w:ilvl w:val="0"/>
           <w:numId w:val="50"/>
@@ -8558,7 +8649,7 @@
     </w:p>
     <w:p>
       <w:pPr>
-        <w:pStyle w:val="Odsekzoznamu"/>
+        <w:pStyle w:val="ListParagraph"/>
         <w:numPr>
           <w:ilvl w:val="0"/>
           <w:numId w:val="51"/>
@@ -8572,7 +8663,7 @@
     </w:p>
     <w:p>
       <w:pPr>
-        <w:pStyle w:val="Odsekzoznamu"/>
+        <w:pStyle w:val="ListParagraph"/>
         <w:numPr>
           <w:ilvl w:val="0"/>
           <w:numId w:val="51"/>
@@ -8600,7 +8691,7 @@
     </w:p>
     <w:p>
       <w:pPr>
-        <w:pStyle w:val="Odsekzoznamu"/>
+        <w:pStyle w:val="ListParagraph"/>
         <w:numPr>
           <w:ilvl w:val="0"/>
           <w:numId w:val="52"/>
@@ -8619,7 +8710,7 @@
     </w:p>
     <w:p>
       <w:pPr>
-        <w:pStyle w:val="Odsekzoznamu"/>
+        <w:pStyle w:val="ListParagraph"/>
         <w:numPr>
           <w:ilvl w:val="0"/>
           <w:numId w:val="52"/>
@@ -8638,7 +8729,7 @@
     </w:p>
     <w:p>
       <w:pPr>
-        <w:pStyle w:val="Odsekzoznamu"/>
+        <w:pStyle w:val="ListParagraph"/>
         <w:numPr>
           <w:ilvl w:val="0"/>
           <w:numId w:val="52"/>
@@ -8657,7 +8748,7 @@
     </w:p>
     <w:p>
       <w:pPr>
-        <w:pStyle w:val="Odsekzoznamu"/>
+        <w:pStyle w:val="ListParagraph"/>
         <w:numPr>
           <w:ilvl w:val="0"/>
           <w:numId w:val="52"/>
@@ -8676,7 +8767,7 @@
     </w:p>
     <w:p>
       <w:pPr>
-        <w:pStyle w:val="Odsekzoznamu"/>
+        <w:pStyle w:val="ListParagraph"/>
         <w:numPr>
           <w:ilvl w:val="0"/>
           <w:numId w:val="52"/>
@@ -8695,7 +8786,7 @@
     </w:p>
     <w:p>
       <w:pPr>
-        <w:pStyle w:val="Odsekzoznamu"/>
+        <w:pStyle w:val="ListParagraph"/>
         <w:numPr>
           <w:ilvl w:val="0"/>
           <w:numId w:val="52"/>
@@ -8721,7 +8812,7 @@
     </w:p>
     <w:p>
       <w:pPr>
-        <w:pStyle w:val="Odsekzoznamu"/>
+        <w:pStyle w:val="ListParagraph"/>
         <w:numPr>
           <w:ilvl w:val="0"/>
           <w:numId w:val="52"/>
@@ -8768,7 +8859,7 @@
     </w:p>
     <w:p>
       <w:pPr>
-        <w:pStyle w:val="Odsekzoznamu"/>
+        <w:pStyle w:val="ListParagraph"/>
         <w:numPr>
           <w:ilvl w:val="0"/>
           <w:numId w:val="53"/>
@@ -8787,7 +8878,7 @@
     </w:p>
     <w:p>
       <w:pPr>
-        <w:pStyle w:val="Odsekzoznamu"/>
+        <w:pStyle w:val="ListParagraph"/>
         <w:numPr>
           <w:ilvl w:val="0"/>
           <w:numId w:val="53"/>
@@ -8806,7 +8897,7 @@
     </w:p>
     <w:p>
       <w:pPr>
-        <w:pStyle w:val="Odsekzoznamu"/>
+        <w:pStyle w:val="ListParagraph"/>
         <w:numPr>
           <w:ilvl w:val="0"/>
           <w:numId w:val="53"/>
@@ -8825,7 +8916,7 @@
     </w:p>
     <w:p>
       <w:pPr>
-        <w:pStyle w:val="Odsekzoznamu"/>
+        <w:pStyle w:val="ListParagraph"/>
         <w:numPr>
           <w:ilvl w:val="0"/>
           <w:numId w:val="53"/>
@@ -8844,7 +8935,7 @@
     </w:p>
     <w:p>
       <w:pPr>
-        <w:pStyle w:val="Odsekzoznamu"/>
+        <w:pStyle w:val="ListParagraph"/>
         <w:numPr>
           <w:ilvl w:val="0"/>
           <w:numId w:val="53"/>
@@ -8863,7 +8954,7 @@
     </w:p>
     <w:p>
       <w:pPr>
-        <w:pStyle w:val="Odsekzoznamu"/>
+        <w:pStyle w:val="ListParagraph"/>
         <w:numPr>
           <w:ilvl w:val="0"/>
           <w:numId w:val="53"/>
@@ -8882,7 +8973,7 @@
     </w:p>
     <w:p>
       <w:pPr>
-        <w:pStyle w:val="Odsekzoznamu"/>
+        <w:pStyle w:val="ListParagraph"/>
         <w:numPr>
           <w:ilvl w:val="0"/>
           <w:numId w:val="53"/>
@@ -8908,7 +8999,7 @@
     </w:p>
     <w:p>
       <w:pPr>
-        <w:pStyle w:val="Odsekzoznamu"/>
+        <w:pStyle w:val="ListParagraph"/>
         <w:numPr>
           <w:ilvl w:val="0"/>
           <w:numId w:val="53"/>
@@ -8955,7 +9046,7 @@
     </w:p>
     <w:p>
       <w:pPr>
-        <w:pStyle w:val="Odsekzoznamu"/>
+        <w:pStyle w:val="ListParagraph"/>
         <w:numPr>
           <w:ilvl w:val="0"/>
           <w:numId w:val="54"/>
@@ -8974,7 +9065,7 @@
     </w:p>
     <w:p>
       <w:pPr>
-        <w:pStyle w:val="Odsekzoznamu"/>
+        <w:pStyle w:val="ListParagraph"/>
         <w:numPr>
           <w:ilvl w:val="0"/>
           <w:numId w:val="54"/>
@@ -8993,7 +9084,7 @@
     </w:p>
     <w:p>
       <w:pPr>
-        <w:pStyle w:val="Odsekzoznamu"/>
+        <w:pStyle w:val="ListParagraph"/>
         <w:numPr>
           <w:ilvl w:val="0"/>
           <w:numId w:val="54"/>
@@ -9012,7 +9103,7 @@
     </w:p>
     <w:p>
       <w:pPr>
-        <w:pStyle w:val="Odsekzoznamu"/>
+        <w:pStyle w:val="ListParagraph"/>
         <w:numPr>
           <w:ilvl w:val="0"/>
           <w:numId w:val="54"/>
@@ -9031,7 +9122,7 @@
     </w:p>
     <w:p>
       <w:pPr>
-        <w:pStyle w:val="Odsekzoznamu"/>
+        <w:pStyle w:val="ListParagraph"/>
         <w:numPr>
           <w:ilvl w:val="0"/>
           <w:numId w:val="54"/>
@@ -9050,7 +9141,7 @@
     </w:p>
     <w:p>
       <w:pPr>
-        <w:pStyle w:val="Odsekzoznamu"/>
+        <w:pStyle w:val="ListParagraph"/>
         <w:numPr>
           <w:ilvl w:val="0"/>
           <w:numId w:val="54"/>
@@ -9069,7 +9160,7 @@
     </w:p>
     <w:p>
       <w:pPr>
-        <w:pStyle w:val="Odsekzoznamu"/>
+        <w:pStyle w:val="ListParagraph"/>
         <w:numPr>
           <w:ilvl w:val="0"/>
           <w:numId w:val="54"/>
@@ -9095,7 +9186,7 @@
     </w:p>
     <w:p>
       <w:pPr>
-        <w:pStyle w:val="Odsekzoznamu"/>
+        <w:pStyle w:val="ListParagraph"/>
         <w:numPr>
           <w:ilvl w:val="0"/>
           <w:numId w:val="54"/>
@@ -9127,7 +9218,7 @@
     </w:p>
     <w:p>
       <w:pPr>
-        <w:pStyle w:val="Nadpis2"/>
+        <w:pStyle w:val="Heading2"/>
       </w:pPr>
       <w:bookmarkStart w:id="14" w:name="_Toc530997512"/>
       <w:r>
@@ -9179,9 +9270,6 @@
         <w:t>Znakom „-</w:t>
       </w:r>
       <w:r>
-        <w:rPr>
-          <w:lang w:val="en-US"/>
-        </w:rPr>
         <w:t>&gt;</w:t>
       </w:r>
       <w:r>
@@ -9231,7 +9319,7 @@
     <w:p/>
     <w:p>
       <w:pPr>
-        <w:pStyle w:val="Nadpis3"/>
+        <w:pStyle w:val="Heading3"/>
       </w:pPr>
       <w:bookmarkStart w:id="15" w:name="_Toc530997513"/>
       <w:r>
@@ -9248,7 +9336,7 @@
     <w:p/>
     <w:p>
       <w:pPr>
-        <w:pStyle w:val="Odsekzoznamu"/>
+        <w:pStyle w:val="ListParagraph"/>
         <w:numPr>
           <w:ilvl w:val="0"/>
           <w:numId w:val="2"/>
@@ -9289,7 +9377,7 @@
     </w:p>
     <w:p>
       <w:pPr>
-        <w:pStyle w:val="Odsekzoznamu"/>
+        <w:pStyle w:val="ListParagraph"/>
         <w:numPr>
           <w:ilvl w:val="0"/>
           <w:numId w:val="2"/>
@@ -9308,7 +9396,7 @@
     </w:p>
     <w:p>
       <w:pPr>
-        <w:pStyle w:val="Odsekzoznamu"/>
+        <w:pStyle w:val="ListParagraph"/>
         <w:numPr>
           <w:ilvl w:val="0"/>
           <w:numId w:val="2"/>
@@ -9327,7 +9415,7 @@
     </w:p>
     <w:p>
       <w:pPr>
-        <w:pStyle w:val="Odsekzoznamu"/>
+        <w:pStyle w:val="ListParagraph"/>
         <w:numPr>
           <w:ilvl w:val="0"/>
           <w:numId w:val="2"/>
@@ -9353,7 +9441,7 @@
     </w:p>
     <w:p>
       <w:pPr>
-        <w:pStyle w:val="Odsekzoznamu"/>
+        <w:pStyle w:val="ListParagraph"/>
         <w:numPr>
           <w:ilvl w:val="0"/>
           <w:numId w:val="2"/>
@@ -9375,7 +9463,7 @@
     </w:p>
     <w:p>
       <w:pPr>
-        <w:pStyle w:val="Odsekzoznamu"/>
+        <w:pStyle w:val="ListParagraph"/>
         <w:numPr>
           <w:ilvl w:val="0"/>
           <w:numId w:val="2"/>
@@ -9396,7 +9484,7 @@
     <w:p/>
     <w:p>
       <w:pPr>
-        <w:pStyle w:val="Nadpis3"/>
+        <w:pStyle w:val="Heading3"/>
       </w:pPr>
       <w:bookmarkStart w:id="16" w:name="_Toc530997514"/>
       <w:r>
@@ -9407,7 +9495,7 @@
     <w:p/>
     <w:p>
       <w:pPr>
-        <w:pStyle w:val="Odsekzoznamu"/>
+        <w:pStyle w:val="ListParagraph"/>
         <w:numPr>
           <w:ilvl w:val="0"/>
           <w:numId w:val="3"/>
@@ -9444,7 +9532,7 @@
     </w:p>
     <w:p>
       <w:pPr>
-        <w:pStyle w:val="Odsekzoznamu"/>
+        <w:pStyle w:val="ListParagraph"/>
         <w:numPr>
           <w:ilvl w:val="0"/>
           <w:numId w:val="3"/>
@@ -9472,7 +9560,7 @@
     </w:p>
     <w:p>
       <w:pPr>
-        <w:pStyle w:val="Odsekzoznamu"/>
+        <w:pStyle w:val="ListParagraph"/>
         <w:numPr>
           <w:ilvl w:val="0"/>
           <w:numId w:val="3"/>
@@ -9491,7 +9579,7 @@
     </w:p>
     <w:p>
       <w:pPr>
-        <w:pStyle w:val="Odsekzoznamu"/>
+        <w:pStyle w:val="ListParagraph"/>
         <w:numPr>
           <w:ilvl w:val="0"/>
           <w:numId w:val="3"/>
@@ -9535,7 +9623,7 @@
     </w:p>
     <w:p>
       <w:pPr>
-        <w:pStyle w:val="Odsekzoznamu"/>
+        <w:pStyle w:val="ListParagraph"/>
         <w:numPr>
           <w:ilvl w:val="0"/>
           <w:numId w:val="3"/>
@@ -9563,7 +9651,7 @@
     </w:p>
     <w:p>
       <w:pPr>
-        <w:pStyle w:val="Odsekzoznamu"/>
+        <w:pStyle w:val="ListParagraph"/>
         <w:numPr>
           <w:ilvl w:val="0"/>
           <w:numId w:val="3"/>
@@ -9593,7 +9681,7 @@
     <w:p/>
     <w:p>
       <w:pPr>
-        <w:pStyle w:val="Nadpis2"/>
+        <w:pStyle w:val="Heading2"/>
       </w:pPr>
       <w:bookmarkStart w:id="17" w:name="_Toc530997515"/>
       <w:r>
@@ -9607,7 +9695,7 @@
     <w:p/>
     <w:p>
       <w:pPr>
-        <w:pStyle w:val="Nadpis3"/>
+        <w:pStyle w:val="Heading3"/>
       </w:pPr>
       <w:bookmarkStart w:id="18" w:name="_Toc530997516"/>
       <w:r>
@@ -9657,7 +9745,7 @@
     <w:p/>
     <w:p>
       <w:pPr>
-        <w:pStyle w:val="Nadpis3"/>
+        <w:pStyle w:val="Heading3"/>
       </w:pPr>
       <w:bookmarkStart w:id="19" w:name="_Toc530997517"/>
       <w:r>
@@ -9706,1313 +9794,1707 @@
     </w:p>
     <w:p>
       <w:pPr>
-        <w:pStyle w:val="Bezriadkovania"/>
-      </w:pPr>
-      <w:r>
+        <w:rPr>
+          <w:rFonts w:asciiTheme="majorHAnsi" w:hAnsiTheme="majorHAnsi" w:cstheme="majorHAnsi"/>
+          <w:sz w:val="22"/>
+        </w:rPr>
+      </w:pPr>
+      <w:r>
+        <w:rPr>
+          <w:rFonts w:asciiTheme="majorHAnsi" w:hAnsiTheme="majorHAnsi" w:cstheme="majorHAnsi"/>
+          <w:sz w:val="22"/>
+        </w:rPr>
         <w:t>{</w:t>
       </w:r>
     </w:p>
     <w:p>
       <w:pPr>
-        <w:pStyle w:val="Bezriadkovania"/>
-      </w:pPr>
-      <w:r>
+        <w:rPr>
+          <w:rFonts w:asciiTheme="majorHAnsi" w:hAnsiTheme="majorHAnsi" w:cstheme="majorHAnsi"/>
+          <w:sz w:val="22"/>
+        </w:rPr>
+      </w:pPr>
+      <w:r>
+        <w:rPr>
+          <w:rFonts w:asciiTheme="majorHAnsi" w:hAnsiTheme="majorHAnsi" w:cstheme="majorHAnsi"/>
+          <w:sz w:val="22"/>
+        </w:rPr>
         <w:t xml:space="preserve">  "language": [</w:t>
       </w:r>
     </w:p>
     <w:p>
       <w:pPr>
-        <w:pStyle w:val="Bezriadkovania"/>
-      </w:pPr>
-      <w:r>
+        <w:rPr>
+          <w:rFonts w:asciiTheme="majorHAnsi" w:hAnsiTheme="majorHAnsi" w:cstheme="majorHAnsi"/>
+          <w:sz w:val="22"/>
+        </w:rPr>
+      </w:pPr>
+      <w:r>
+        <w:rPr>
+          <w:rFonts w:asciiTheme="majorHAnsi" w:hAnsiTheme="majorHAnsi" w:cstheme="majorHAnsi"/>
+          <w:sz w:val="22"/>
+        </w:rPr>
         <w:t xml:space="preserve">    {</w:t>
       </w:r>
     </w:p>
     <w:p>
       <w:pPr>
-        <w:pStyle w:val="Bezriadkovania"/>
-      </w:pPr>
-      <w:r>
-        <w:t xml:space="preserve">      "name": "</w:t>
-      </w:r>
-      <w:r>
-        <w:t>language_</w:t>
-      </w:r>
-      <w:r>
-        <w:t>name",</w:t>
-      </w:r>
-    </w:p>
-    <w:p>
-      <w:pPr>
-        <w:pStyle w:val="Bezriadkovania"/>
-      </w:pPr>
-      <w:r>
-        <w:t xml:space="preserve">      "writing_system": "latin</w:t>
-      </w:r>
-      <w:r>
-        <w:rPr>
-          <w:lang w:val="en-US"/>
-        </w:rPr>
-        <w:t>/</w:t>
-      </w:r>
-      <w:r>
-        <w:rPr>
-          <w:lang w:val="en-US"/>
-        </w:rPr>
-        <w:t>cyrillic</w:t>
-      </w:r>
-      <w:r>
-        <w:t>"</w:t>
-      </w:r>
-    </w:p>
-    <w:p>
-      <w:pPr>
-        <w:pStyle w:val="Bezriadkovania"/>
-      </w:pPr>
-      <w:r>
+        <w:rPr>
+          <w:rFonts w:asciiTheme="majorHAnsi" w:hAnsiTheme="majorHAnsi" w:cstheme="majorHAnsi"/>
+          <w:sz w:val="22"/>
+        </w:rPr>
+      </w:pPr>
+      <w:r>
+        <w:rPr>
+          <w:rFonts w:asciiTheme="majorHAnsi" w:hAnsiTheme="majorHAnsi" w:cstheme="majorHAnsi"/>
+          <w:sz w:val="22"/>
+        </w:rPr>
+        <w:t xml:space="preserve">      "name": "language_name",</w:t>
+      </w:r>
+    </w:p>
+    <w:p>
+      <w:pPr>
+        <w:rPr>
+          <w:rFonts w:asciiTheme="majorHAnsi" w:hAnsiTheme="majorHAnsi" w:cstheme="majorHAnsi"/>
+          <w:sz w:val="22"/>
+        </w:rPr>
+      </w:pPr>
+      <w:r>
+        <w:rPr>
+          <w:rFonts w:asciiTheme="majorHAnsi" w:hAnsiTheme="majorHAnsi" w:cstheme="majorHAnsi"/>
+          <w:sz w:val="22"/>
+        </w:rPr>
+        <w:t xml:space="preserve">      "writing_system": "latin/cyrillic"</w:t>
+      </w:r>
+    </w:p>
+    <w:p>
+      <w:pPr>
+        <w:rPr>
+          <w:rFonts w:asciiTheme="majorHAnsi" w:hAnsiTheme="majorHAnsi" w:cstheme="majorHAnsi"/>
+          <w:sz w:val="22"/>
+        </w:rPr>
+      </w:pPr>
+      <w:r>
+        <w:rPr>
+          <w:rFonts w:asciiTheme="majorHAnsi" w:hAnsiTheme="majorHAnsi" w:cstheme="majorHAnsi"/>
+          <w:sz w:val="22"/>
+        </w:rPr>
         <w:t xml:space="preserve">    }</w:t>
       </w:r>
     </w:p>
     <w:p>
       <w:pPr>
-        <w:pStyle w:val="Bezriadkovania"/>
-      </w:pPr>
-      <w:r>
+        <w:rPr>
+          <w:rFonts w:asciiTheme="majorHAnsi" w:hAnsiTheme="majorHAnsi" w:cstheme="majorHAnsi"/>
+          <w:sz w:val="22"/>
+        </w:rPr>
+      </w:pPr>
+      <w:r>
+        <w:rPr>
+          <w:rFonts w:asciiTheme="majorHAnsi" w:hAnsiTheme="majorHAnsi" w:cstheme="majorHAnsi"/>
+          <w:sz w:val="22"/>
+        </w:rPr>
         <w:t xml:space="preserve">  ],</w:t>
       </w:r>
     </w:p>
     <w:p>
       <w:pPr>
-        <w:pStyle w:val="Bezriadkovania"/>
-      </w:pPr>
-      <w:r>
+        <w:rPr>
+          <w:rFonts w:asciiTheme="majorHAnsi" w:hAnsiTheme="majorHAnsi" w:cstheme="majorHAnsi"/>
+          <w:sz w:val="22"/>
+        </w:rPr>
+      </w:pPr>
+      <w:r>
+        <w:rPr>
+          <w:rFonts w:asciiTheme="majorHAnsi" w:hAnsiTheme="majorHAnsi" w:cstheme="majorHAnsi"/>
+          <w:sz w:val="22"/>
+        </w:rPr>
         <w:t xml:space="preserve">  "lowercase": [</w:t>
       </w:r>
     </w:p>
     <w:p>
       <w:pPr>
-        <w:pStyle w:val="Bezriadkovania"/>
-      </w:pPr>
-      <w:r>
+        <w:rPr>
+          <w:rFonts w:asciiTheme="majorHAnsi" w:hAnsiTheme="majorHAnsi" w:cstheme="majorHAnsi"/>
+          <w:sz w:val="22"/>
+        </w:rPr>
+      </w:pPr>
+      <w:r>
+        <w:rPr>
+          <w:rFonts w:asciiTheme="majorHAnsi" w:hAnsiTheme="majorHAnsi" w:cstheme="majorHAnsi"/>
+          <w:sz w:val="22"/>
+        </w:rPr>
         <w:t xml:space="preserve">    {</w:t>
       </w:r>
     </w:p>
     <w:p>
       <w:pPr>
-        <w:pStyle w:val="Bezriadkovania"/>
-      </w:pPr>
-      <w:r>
-        <w:t xml:space="preserve">      "lowercase_letter1</w:t>
-      </w:r>
-      <w:r>
-        <w:t xml:space="preserve">": { </w:t>
-      </w:r>
-    </w:p>
-    <w:p>
-      <w:pPr>
-        <w:pStyle w:val="Bezriadkovania"/>
-        <w:ind w:left="708"/>
-      </w:pPr>
-      <w:r>
-        <w:t xml:space="preserve">  </w:t>
-      </w:r>
-      <w:r>
-        <w:t>"phoneme-length": length or -1</w:t>
-      </w:r>
-      <w:r>
-        <w:t xml:space="preserve">, </w:t>
-      </w:r>
-    </w:p>
-    <w:p>
-      <w:pPr>
-        <w:pStyle w:val="Bezriadkovania"/>
-        <w:ind w:left="708"/>
-      </w:pPr>
-      <w:r>
-        <w:t xml:space="preserve">  </w:t>
-      </w:r>
-      <w:r>
-        <w:t>"sign": "</w:t>
-      </w:r>
-      <w:r>
-        <w:t>SONOR/CONS/</w:t>
-      </w:r>
-      <w:r>
-        <w:t>VOWEL</w:t>
-      </w:r>
-      <w:r>
-        <w:rPr>
-          <w:lang w:val="en-US"/>
-        </w:rPr>
-        <w:t>/SPEC</w:t>
-      </w:r>
-      <w:r>
-        <w:t>"</w:t>
-      </w:r>
-      <w:r>
-        <w:t xml:space="preserve">, </w:t>
-      </w:r>
-    </w:p>
-    <w:p>
-      <w:pPr>
-        <w:pStyle w:val="Bezriadkovania"/>
-        <w:ind w:left="708"/>
-        <w:rPr>
-          <w:lang w:val="en-US"/>
-        </w:rPr>
-      </w:pPr>
-      <w:r>
-        <w:t xml:space="preserve">  </w:t>
-      </w:r>
-      <w:r>
-        <w:t xml:space="preserve">"subunit": </w:t>
-      </w:r>
-      <w:r>
-        <w:rPr>
-          <w:lang w:val="en-US"/>
-        </w:rPr>
-        <w:t>0/1</w:t>
-      </w:r>
-    </w:p>
-    <w:p>
-      <w:pPr>
-        <w:pStyle w:val="Bezriadkovania"/>
-        <w:ind w:left="708"/>
-      </w:pPr>
-      <w:r>
-        <w:t>},</w:t>
-      </w:r>
-    </w:p>
-    <w:p>
-      <w:pPr>
-        <w:pStyle w:val="Bezriadkovania"/>
-      </w:pPr>
-      <w:r>
-        <w:t xml:space="preserve">      "lowercase_letter2</w:t>
-      </w:r>
-      <w:r>
-        <w:t xml:space="preserve">": { </w:t>
-      </w:r>
-    </w:p>
-    <w:p>
-      <w:pPr>
-        <w:pStyle w:val="Bezriadkovania"/>
-        <w:ind w:left="708"/>
-      </w:pPr>
-      <w:r>
-        <w:t xml:space="preserve">  </w:t>
-      </w:r>
-      <w:r>
-        <w:t>"phonem</w:t>
-      </w:r>
-      <w:r>
-        <w:t>e-length": length or -1</w:t>
-      </w:r>
-      <w:r>
-        <w:t xml:space="preserve">, </w:t>
-      </w:r>
-    </w:p>
-    <w:p>
-      <w:pPr>
-        <w:pStyle w:val="Bezriadkovania"/>
-        <w:ind w:left="708"/>
-      </w:pPr>
-      <w:r>
-        <w:t xml:space="preserve">  </w:t>
-      </w:r>
-      <w:r>
-        <w:t>"sign": "</w:t>
-      </w:r>
-      <w:r>
-        <w:t>SONOR/</w:t>
-      </w:r>
-      <w:r>
-        <w:t>CONS</w:t>
-      </w:r>
-      <w:r>
-        <w:t>/VOWEL</w:t>
-      </w:r>
-      <w:r>
-        <w:t>/SPEC</w:t>
-      </w:r>
-      <w:r>
-        <w:t>"</w:t>
-      </w:r>
-      <w:r>
-        <w:t xml:space="preserve">, </w:t>
-      </w:r>
-    </w:p>
-    <w:p>
-      <w:pPr>
-        <w:pStyle w:val="Bezriadkovania"/>
-        <w:ind w:left="708"/>
-      </w:pPr>
-      <w:r>
-        <w:t xml:space="preserve">  </w:t>
-      </w:r>
-      <w:r>
-        <w:t>"subunit": 0/1</w:t>
-      </w:r>
-    </w:p>
-    <w:p>
-      <w:pPr>
-        <w:pStyle w:val="Bezriadkovania"/>
-        <w:ind w:left="708"/>
-      </w:pPr>
-      <w:r>
-        <w:t>},</w:t>
-      </w:r>
-    </w:p>
-    <w:p>
-      <w:pPr>
-        <w:pStyle w:val="Bezriadkovania"/>
-      </w:pPr>
-      <w:r>
-        <w:t xml:space="preserve">       </w:t>
-      </w:r>
-      <w:r>
-        <w:t>...</w:t>
-      </w:r>
-    </w:p>
-    <w:p>
-      <w:pPr>
-        <w:pStyle w:val="Bezriadkovania"/>
-      </w:pPr>
-      <w:r>
+        <w:rPr>
+          <w:rFonts w:asciiTheme="majorHAnsi" w:hAnsiTheme="majorHAnsi" w:cstheme="majorHAnsi"/>
+          <w:sz w:val="22"/>
+        </w:rPr>
+      </w:pPr>
+      <w:r>
+        <w:rPr>
+          <w:rFonts w:asciiTheme="majorHAnsi" w:hAnsiTheme="majorHAnsi" w:cstheme="majorHAnsi"/>
+          <w:sz w:val="22"/>
+        </w:rPr>
+        <w:t xml:space="preserve">      "lowercase_letter1": { </w:t>
+      </w:r>
+    </w:p>
+    <w:p>
+      <w:pPr>
+        <w:rPr>
+          <w:rFonts w:asciiTheme="majorHAnsi" w:hAnsiTheme="majorHAnsi" w:cstheme="majorHAnsi"/>
+          <w:sz w:val="22"/>
+        </w:rPr>
+      </w:pPr>
+      <w:r>
+        <w:rPr>
+          <w:rFonts w:asciiTheme="majorHAnsi" w:hAnsiTheme="majorHAnsi" w:cstheme="majorHAnsi"/>
+          <w:sz w:val="22"/>
+        </w:rPr>
+        <w:t xml:space="preserve">        "phoneme-length": length or -1, </w:t>
+      </w:r>
+    </w:p>
+    <w:p>
+      <w:pPr>
+        <w:rPr>
+          <w:rFonts w:asciiTheme="majorHAnsi" w:hAnsiTheme="majorHAnsi" w:cstheme="majorHAnsi"/>
+          <w:sz w:val="22"/>
+        </w:rPr>
+      </w:pPr>
+      <w:r>
+        <w:rPr>
+          <w:rFonts w:asciiTheme="majorHAnsi" w:hAnsiTheme="majorHAnsi" w:cstheme="majorHAnsi"/>
+          <w:sz w:val="22"/>
+        </w:rPr>
+        <w:t xml:space="preserve">        "sign": "SONOR/CONS/VOWEL/SPEC", </w:t>
+      </w:r>
+    </w:p>
+    <w:p>
+      <w:pPr>
+        <w:rPr>
+          <w:rFonts w:asciiTheme="majorHAnsi" w:hAnsiTheme="majorHAnsi" w:cstheme="majorHAnsi"/>
+          <w:sz w:val="22"/>
+        </w:rPr>
+      </w:pPr>
+      <w:r>
+        <w:rPr>
+          <w:rFonts w:asciiTheme="majorHAnsi" w:hAnsiTheme="majorHAnsi" w:cstheme="majorHAnsi"/>
+          <w:sz w:val="22"/>
+        </w:rPr>
+        <w:t xml:space="preserve">        "subunit": 0/1</w:t>
+      </w:r>
+    </w:p>
+    <w:p>
+      <w:pPr>
+        <w:rPr>
+          <w:rFonts w:asciiTheme="majorHAnsi" w:hAnsiTheme="majorHAnsi" w:cstheme="majorHAnsi"/>
+          <w:sz w:val="22"/>
+        </w:rPr>
+      </w:pPr>
+      <w:r>
+        <w:rPr>
+          <w:rFonts w:asciiTheme="majorHAnsi" w:hAnsiTheme="majorHAnsi" w:cstheme="majorHAnsi"/>
+          <w:sz w:val="22"/>
+        </w:rPr>
+        <w:t xml:space="preserve">      },</w:t>
+      </w:r>
+    </w:p>
+    <w:p>
+      <w:pPr>
+        <w:rPr>
+          <w:rFonts w:asciiTheme="majorHAnsi" w:hAnsiTheme="majorHAnsi" w:cstheme="majorHAnsi"/>
+          <w:sz w:val="22"/>
+        </w:rPr>
+      </w:pPr>
+      <w:r>
+        <w:rPr>
+          <w:rFonts w:asciiTheme="majorHAnsi" w:hAnsiTheme="majorHAnsi" w:cstheme="majorHAnsi"/>
+          <w:sz w:val="22"/>
+        </w:rPr>
+        <w:t xml:space="preserve">      "lowercase_letter2": { </w:t>
+      </w:r>
+    </w:p>
+    <w:p>
+      <w:pPr>
+        <w:rPr>
+          <w:rFonts w:asciiTheme="majorHAnsi" w:hAnsiTheme="majorHAnsi" w:cstheme="majorHAnsi"/>
+          <w:sz w:val="22"/>
+        </w:rPr>
+      </w:pPr>
+      <w:r>
+        <w:rPr>
+          <w:rFonts w:asciiTheme="majorHAnsi" w:hAnsiTheme="majorHAnsi" w:cstheme="majorHAnsi"/>
+          <w:sz w:val="22"/>
+        </w:rPr>
+        <w:t xml:space="preserve">        "phoneme-length": length or -1, </w:t>
+      </w:r>
+    </w:p>
+    <w:p>
+      <w:pPr>
+        <w:rPr>
+          <w:rFonts w:asciiTheme="majorHAnsi" w:hAnsiTheme="majorHAnsi" w:cstheme="majorHAnsi"/>
+          <w:sz w:val="22"/>
+        </w:rPr>
+      </w:pPr>
+      <w:r>
+        <w:rPr>
+          <w:rFonts w:asciiTheme="majorHAnsi" w:hAnsiTheme="majorHAnsi" w:cstheme="majorHAnsi"/>
+          <w:sz w:val="22"/>
+        </w:rPr>
+        <w:lastRenderedPageBreak/>
+        <w:t xml:space="preserve">        "sign": "SONOR/CONS/VOWEL/SPEC", </w:t>
+      </w:r>
+    </w:p>
+    <w:p>
+      <w:pPr>
+        <w:rPr>
+          <w:rFonts w:asciiTheme="majorHAnsi" w:hAnsiTheme="majorHAnsi" w:cstheme="majorHAnsi"/>
+          <w:sz w:val="22"/>
+        </w:rPr>
+      </w:pPr>
+      <w:r>
+        <w:rPr>
+          <w:rFonts w:asciiTheme="majorHAnsi" w:hAnsiTheme="majorHAnsi" w:cstheme="majorHAnsi"/>
+          <w:sz w:val="22"/>
+        </w:rPr>
+        <w:t xml:space="preserve">        "subunit": 0/1</w:t>
+      </w:r>
+    </w:p>
+    <w:p>
+      <w:pPr>
+        <w:rPr>
+          <w:rFonts w:asciiTheme="majorHAnsi" w:hAnsiTheme="majorHAnsi" w:cstheme="majorHAnsi"/>
+          <w:sz w:val="22"/>
+        </w:rPr>
+      </w:pPr>
+      <w:r>
+        <w:rPr>
+          <w:rFonts w:asciiTheme="majorHAnsi" w:hAnsiTheme="majorHAnsi" w:cstheme="majorHAnsi"/>
+          <w:sz w:val="22"/>
+        </w:rPr>
+        <w:t xml:space="preserve">      },</w:t>
+      </w:r>
+    </w:p>
+    <w:p>
+      <w:pPr>
+        <w:rPr>
+          <w:rFonts w:asciiTheme="majorHAnsi" w:hAnsiTheme="majorHAnsi" w:cstheme="majorHAnsi"/>
+          <w:sz w:val="22"/>
+        </w:rPr>
+      </w:pPr>
+      <w:r>
+        <w:rPr>
+          <w:rFonts w:asciiTheme="majorHAnsi" w:hAnsiTheme="majorHAnsi" w:cstheme="majorHAnsi"/>
+          <w:sz w:val="22"/>
+        </w:rPr>
+        <w:t xml:space="preserve">      ...</w:t>
+      </w:r>
+    </w:p>
+    <w:p>
+      <w:pPr>
+        <w:rPr>
+          <w:rFonts w:asciiTheme="majorHAnsi" w:hAnsiTheme="majorHAnsi" w:cstheme="majorHAnsi"/>
+          <w:sz w:val="22"/>
+        </w:rPr>
+      </w:pPr>
+      <w:r>
+        <w:rPr>
+          <w:rFonts w:asciiTheme="majorHAnsi" w:hAnsiTheme="majorHAnsi" w:cstheme="majorHAnsi"/>
+          <w:sz w:val="22"/>
+        </w:rPr>
         <w:t xml:space="preserve">    }</w:t>
       </w:r>
     </w:p>
     <w:p>
       <w:pPr>
-        <w:pStyle w:val="Bezriadkovania"/>
-      </w:pPr>
-      <w:r>
+        <w:rPr>
+          <w:rFonts w:asciiTheme="majorHAnsi" w:hAnsiTheme="majorHAnsi" w:cstheme="majorHAnsi"/>
+          <w:sz w:val="22"/>
+        </w:rPr>
+      </w:pPr>
+      <w:r>
+        <w:rPr>
+          <w:rFonts w:asciiTheme="majorHAnsi" w:hAnsiTheme="majorHAnsi" w:cstheme="majorHAnsi"/>
+          <w:sz w:val="22"/>
+        </w:rPr>
+        <w:t xml:space="preserve">  ],</w:t>
+      </w:r>
+    </w:p>
+    <w:p>
+      <w:pPr>
+        <w:rPr>
+          <w:rFonts w:asciiTheme="majorHAnsi" w:hAnsiTheme="majorHAnsi" w:cstheme="majorHAnsi"/>
+          <w:sz w:val="22"/>
+        </w:rPr>
+      </w:pPr>
+      <w:r>
+        <w:rPr>
+          <w:rFonts w:asciiTheme="majorHAnsi" w:hAnsiTheme="majorHAnsi" w:cstheme="majorHAnsi"/>
+          <w:sz w:val="22"/>
+        </w:rPr>
+        <w:t xml:space="preserve">  "clusters": {</w:t>
+      </w:r>
+    </w:p>
+    <w:p>
+      <w:pPr>
+        <w:rPr>
+          <w:rFonts w:asciiTheme="majorHAnsi" w:hAnsiTheme="majorHAnsi" w:cstheme="majorHAnsi"/>
+          <w:sz w:val="22"/>
+        </w:rPr>
+      </w:pPr>
+      <w:r>
+        <w:rPr>
+          <w:rFonts w:asciiTheme="majorHAnsi" w:hAnsiTheme="majorHAnsi" w:cstheme="majorHAnsi"/>
+          <w:sz w:val="22"/>
+        </w:rPr>
+        <w:t xml:space="preserve">    "letter1": [</w:t>
+      </w:r>
+    </w:p>
+    <w:p>
+      <w:pPr>
+        <w:rPr>
+          <w:rFonts w:asciiTheme="majorHAnsi" w:hAnsiTheme="majorHAnsi" w:cstheme="majorHAnsi"/>
+          <w:sz w:val="22"/>
+        </w:rPr>
+      </w:pPr>
+      <w:r>
+        <w:rPr>
+          <w:rFonts w:asciiTheme="majorHAnsi" w:hAnsiTheme="majorHAnsi" w:cstheme="majorHAnsi"/>
+          <w:sz w:val="22"/>
+        </w:rPr>
+        <w:t xml:space="preserve">        {</w:t>
+      </w:r>
+    </w:p>
+    <w:p>
+      <w:pPr>
+        <w:rPr>
+          <w:rFonts w:asciiTheme="majorHAnsi" w:hAnsiTheme="majorHAnsi" w:cstheme="majorHAnsi"/>
+          <w:sz w:val="22"/>
+        </w:rPr>
+      </w:pPr>
+      <w:r>
+        <w:rPr>
+          <w:rFonts w:asciiTheme="majorHAnsi" w:hAnsiTheme="majorHAnsi" w:cstheme="majorHAnsi"/>
+          <w:sz w:val="22"/>
+        </w:rPr>
+        <w:t xml:space="preserve">          "letter1": {</w:t>
+      </w:r>
+    </w:p>
+    <w:p>
+      <w:pPr>
+        <w:rPr>
+          <w:rFonts w:asciiTheme="majorHAnsi" w:hAnsiTheme="majorHAnsi" w:cstheme="majorHAnsi"/>
+        </w:rPr>
+      </w:pPr>
+      <w:r>
+        <w:rPr>
+          <w:rFonts w:asciiTheme="majorHAnsi" w:hAnsiTheme="majorHAnsi" w:cstheme="majorHAnsi"/>
+          <w:sz w:val="22"/>
+        </w:rPr>
+        <w:t xml:space="preserve">            "except_in_subword ": ["subword1", "subword2", ...],</w:t>
+      </w:r>
+    </w:p>
+    <w:p>
+      <w:pPr>
+        <w:rPr>
+          <w:rFonts w:asciiTheme="majorHAnsi" w:hAnsiTheme="majorHAnsi" w:cstheme="majorHAnsi"/>
+          <w:sz w:val="22"/>
+        </w:rPr>
+      </w:pPr>
+      <w:r>
+        <w:rPr>
+          <w:rFonts w:asciiTheme="majorHAnsi" w:hAnsiTheme="majorHAnsi" w:cstheme="majorHAnsi"/>
+        </w:rPr>
+        <w:t xml:space="preserve">            </w:t>
+      </w:r>
+      <w:r>
+        <w:rPr>
+          <w:rFonts w:asciiTheme="majorHAnsi" w:hAnsiTheme="majorHAnsi" w:cstheme="majorHAnsi"/>
+          <w:sz w:val="22"/>
+        </w:rPr>
+        <w:t>"except_</w:t>
+      </w:r>
+      <w:r>
+        <w:rPr>
+          <w:rFonts w:asciiTheme="majorHAnsi" w:hAnsiTheme="majorHAnsi" w:cstheme="majorHAnsi"/>
+        </w:rPr>
+        <w:t>preceding ": ["letter</w:t>
+      </w:r>
+      <w:r>
+        <w:rPr>
+          <w:rFonts w:asciiTheme="majorHAnsi" w:hAnsiTheme="majorHAnsi" w:cstheme="majorHAnsi"/>
+          <w:sz w:val="22"/>
+        </w:rPr>
+        <w:t>1", "</w:t>
+      </w:r>
+      <w:r>
+        <w:rPr>
+          <w:rFonts w:asciiTheme="majorHAnsi" w:hAnsiTheme="majorHAnsi" w:cstheme="majorHAnsi"/>
+        </w:rPr>
+        <w:t>letter</w:t>
+      </w:r>
+      <w:r>
+        <w:rPr>
+          <w:rFonts w:asciiTheme="majorHAnsi" w:hAnsiTheme="majorHAnsi" w:cstheme="majorHAnsi"/>
+          <w:sz w:val="22"/>
+        </w:rPr>
+        <w:t>2", ...],</w:t>
+      </w:r>
+    </w:p>
+    <w:p>
+      <w:pPr>
+        <w:rPr>
+          <w:rFonts w:asciiTheme="majorHAnsi" w:hAnsiTheme="majorHAnsi" w:cstheme="majorHAnsi"/>
+          <w:sz w:val="22"/>
+        </w:rPr>
+      </w:pPr>
+      <w:r>
+        <w:rPr>
+          <w:rFonts w:asciiTheme="majorHAnsi" w:hAnsiTheme="majorHAnsi" w:cstheme="majorHAnsi"/>
+          <w:sz w:val="22"/>
+        </w:rPr>
+        <w:t xml:space="preserve">            "only_in_subword": ["subword1", "subword2", ...],</w:t>
+      </w:r>
+    </w:p>
+    <w:p>
+      <w:pPr>
+        <w:rPr>
+          <w:rFonts w:asciiTheme="majorHAnsi" w:hAnsiTheme="majorHAnsi" w:cstheme="majorHAnsi"/>
+          <w:sz w:val="22"/>
+        </w:rPr>
+      </w:pPr>
+      <w:r>
+        <w:rPr>
+          <w:rFonts w:asciiTheme="majorHAnsi" w:hAnsiTheme="majorHAnsi" w:cstheme="majorHAnsi"/>
+          <w:sz w:val="22"/>
+        </w:rPr>
+        <w:t xml:space="preserve">            "length": length,</w:t>
+      </w:r>
+    </w:p>
+    <w:p>
+      <w:pPr>
+        <w:rPr>
+          <w:rFonts w:asciiTheme="majorHAnsi" w:hAnsiTheme="majorHAnsi" w:cstheme="majorHAnsi"/>
+          <w:sz w:val="22"/>
+        </w:rPr>
+      </w:pPr>
+      <w:r>
+        <w:rPr>
+          <w:rFonts w:asciiTheme="majorHAnsi" w:hAnsiTheme="majorHAnsi" w:cstheme="majorHAnsi"/>
+          <w:sz w:val="22"/>
+        </w:rPr>
+        <w:t xml:space="preserve">            "phonotype": "SONOR/CONS/VOWEL"</w:t>
+      </w:r>
+    </w:p>
+    <w:p>
+      <w:pPr>
+        <w:rPr>
+          <w:rFonts w:asciiTheme="majorHAnsi" w:hAnsiTheme="majorHAnsi" w:cstheme="majorHAnsi"/>
+          <w:sz w:val="22"/>
+        </w:rPr>
+      </w:pPr>
+      <w:r>
+        <w:rPr>
+          <w:rFonts w:asciiTheme="majorHAnsi" w:hAnsiTheme="majorHAnsi" w:cstheme="majorHAnsi"/>
+          <w:sz w:val="22"/>
+        </w:rPr>
+        <w:t xml:space="preserve">          }</w:t>
+      </w:r>
+    </w:p>
+    <w:p>
+      <w:pPr>
+        <w:rPr>
+          <w:rFonts w:asciiTheme="majorHAnsi" w:hAnsiTheme="majorHAnsi" w:cstheme="majorHAnsi"/>
+          <w:sz w:val="22"/>
+        </w:rPr>
+      </w:pPr>
+      <w:r>
+        <w:rPr>
+          <w:rFonts w:asciiTheme="majorHAnsi" w:hAnsiTheme="majorHAnsi" w:cstheme="majorHAnsi"/>
+          <w:sz w:val="22"/>
+        </w:rPr>
+        <w:t xml:space="preserve">        }</w:t>
+      </w:r>
+    </w:p>
+    <w:p>
+      <w:pPr>
+        <w:rPr>
+          <w:rFonts w:asciiTheme="majorHAnsi" w:hAnsiTheme="majorHAnsi" w:cstheme="majorHAnsi"/>
+          <w:sz w:val="22"/>
+        </w:rPr>
+      </w:pPr>
+      <w:r>
+        <w:rPr>
+          <w:rFonts w:asciiTheme="majorHAnsi" w:hAnsiTheme="majorHAnsi" w:cstheme="majorHAnsi"/>
+          <w:sz w:val="22"/>
+        </w:rPr>
+        <w:t xml:space="preserve">      ],    </w:t>
+      </w:r>
+    </w:p>
+    <w:p>
+      <w:pPr>
+        <w:rPr>
+          <w:rFonts w:asciiTheme="majorHAnsi" w:hAnsiTheme="majorHAnsi" w:cstheme="majorHAnsi"/>
+          <w:sz w:val="22"/>
+        </w:rPr>
+      </w:pPr>
+      <w:r>
+        <w:rPr>
+          <w:rFonts w:asciiTheme="majorHAnsi" w:hAnsiTheme="majorHAnsi" w:cstheme="majorHAnsi"/>
+          <w:sz w:val="22"/>
+        </w:rPr>
+        <w:t xml:space="preserve">      ...</w:t>
+      </w:r>
+    </w:p>
+    <w:p>
+      <w:pPr>
+        <w:rPr>
+          <w:rFonts w:asciiTheme="majorHAnsi" w:hAnsiTheme="majorHAnsi" w:cstheme="majorHAnsi"/>
+          <w:sz w:val="22"/>
+        </w:rPr>
+      </w:pPr>
+      <w:r>
+        <w:rPr>
+          <w:rFonts w:asciiTheme="majorHAnsi" w:hAnsiTheme="majorHAnsi" w:cstheme="majorHAnsi"/>
+          <w:sz w:val="22"/>
+        </w:rPr>
+        <w:t xml:space="preserve">  },  </w:t>
+      </w:r>
+    </w:p>
+    <w:p>
+      <w:pPr>
+        <w:rPr>
+          <w:rFonts w:asciiTheme="majorHAnsi" w:hAnsiTheme="majorHAnsi" w:cstheme="majorHAnsi"/>
+          <w:sz w:val="22"/>
+        </w:rPr>
+      </w:pPr>
+      <w:r>
+        <w:rPr>
+          <w:rFonts w:asciiTheme="majorHAnsi" w:hAnsiTheme="majorHAnsi" w:cstheme="majorHAnsi"/>
+          <w:sz w:val="22"/>
+        </w:rPr>
+        <w:t xml:space="preserve">  "phonotype_changes": [</w:t>
+      </w:r>
+    </w:p>
+    <w:p>
+      <w:pPr>
+        <w:rPr>
+          <w:rFonts w:asciiTheme="majorHAnsi" w:hAnsiTheme="majorHAnsi" w:cstheme="majorHAnsi"/>
+          <w:sz w:val="22"/>
+        </w:rPr>
+      </w:pPr>
+      <w:r>
+        <w:rPr>
+          <w:rFonts w:asciiTheme="majorHAnsi" w:hAnsiTheme="majorHAnsi" w:cstheme="majorHAnsi"/>
+          <w:sz w:val="22"/>
+        </w:rPr>
+        <w:t xml:space="preserve">    {</w:t>
+      </w:r>
+    </w:p>
+    <w:p>
+      <w:pPr>
+        <w:rPr>
+          <w:rFonts w:asciiTheme="majorHAnsi" w:hAnsiTheme="majorHAnsi" w:cstheme="majorHAnsi"/>
+          <w:sz w:val="22"/>
+        </w:rPr>
+      </w:pPr>
+      <w:r>
+        <w:rPr>
+          <w:rFonts w:asciiTheme="majorHAnsi" w:hAnsiTheme="majorHAnsi" w:cstheme="majorHAnsi"/>
+          <w:sz w:val="22"/>
+        </w:rPr>
+        <w:t xml:space="preserve">      "letter1": {</w:t>
+      </w:r>
+    </w:p>
+    <w:p>
+      <w:pPr>
+        <w:rPr>
+          <w:rFonts w:asciiTheme="majorHAnsi" w:hAnsiTheme="majorHAnsi" w:cstheme="majorHAnsi"/>
+          <w:sz w:val="22"/>
+        </w:rPr>
+      </w:pPr>
+      <w:r>
+        <w:rPr>
+          <w:rFonts w:asciiTheme="majorHAnsi" w:hAnsiTheme="majorHAnsi" w:cstheme="majorHAnsi"/>
+          <w:sz w:val="22"/>
+        </w:rPr>
+        <w:t xml:space="preserve">        "preceding": "SONOR/CONS/VOWEL/NONE",</w:t>
+      </w:r>
+    </w:p>
+    <w:p>
+      <w:pPr>
+        <w:rPr>
+          <w:rFonts w:asciiTheme="majorHAnsi" w:hAnsiTheme="majorHAnsi" w:cstheme="majorHAnsi"/>
+          <w:sz w:val="22"/>
+        </w:rPr>
+      </w:pPr>
+      <w:r>
+        <w:rPr>
+          <w:rFonts w:asciiTheme="majorHAnsi" w:hAnsiTheme="majorHAnsi" w:cstheme="majorHAnsi"/>
+          <w:sz w:val="22"/>
+        </w:rPr>
+        <w:t xml:space="preserve">        "following": "SONOR/CONS/VOWEL/NONE",</w:t>
+      </w:r>
+    </w:p>
+    <w:p>
+      <w:pPr>
+        <w:rPr>
+          <w:rFonts w:asciiTheme="majorHAnsi" w:hAnsiTheme="majorHAnsi" w:cstheme="majorHAnsi"/>
+          <w:sz w:val="22"/>
+        </w:rPr>
+      </w:pPr>
+      <w:r>
+        <w:rPr>
+          <w:rFonts w:asciiTheme="majorHAnsi" w:hAnsiTheme="majorHAnsi" w:cstheme="majorHAnsi"/>
+          <w:sz w:val="22"/>
+        </w:rPr>
+        <w:t xml:space="preserve">        "becomes": "SONOR/CONS/VOWEL/NONE",</w:t>
+      </w:r>
+    </w:p>
+    <w:p>
+      <w:pPr>
+        <w:rPr>
+          <w:rFonts w:asciiTheme="majorHAnsi" w:hAnsiTheme="majorHAnsi" w:cstheme="majorHAnsi"/>
+          <w:sz w:val="22"/>
+        </w:rPr>
+      </w:pPr>
+      <w:r>
+        <w:rPr>
+          <w:rFonts w:asciiTheme="majorHAnsi" w:hAnsiTheme="majorHAnsi" w:cstheme="majorHAnsi"/>
+          <w:sz w:val="22"/>
+        </w:rPr>
+        <w:t xml:space="preserve">        "only_in_word": ["word1", "word2", ...],</w:t>
+      </w:r>
+    </w:p>
+    <w:p>
+      <w:pPr>
+        <w:rPr>
+          <w:rFonts w:asciiTheme="majorHAnsi" w:hAnsiTheme="majorHAnsi" w:cstheme="majorHAnsi"/>
+          <w:sz w:val="22"/>
+        </w:rPr>
+      </w:pPr>
+      <w:r>
+        <w:rPr>
+          <w:rFonts w:asciiTheme="majorHAnsi" w:hAnsiTheme="majorHAnsi" w:cstheme="majorHAnsi"/>
+          <w:sz w:val="22"/>
+        </w:rPr>
+        <w:t xml:space="preserve">        "include_word": ["word1", "word2", ...]</w:t>
+      </w:r>
+    </w:p>
+    <w:p>
+      <w:pPr>
+        <w:rPr>
+          <w:rFonts w:asciiTheme="majorHAnsi" w:hAnsiTheme="majorHAnsi" w:cstheme="majorHAnsi"/>
+          <w:sz w:val="22"/>
+        </w:rPr>
+      </w:pPr>
+      <w:r>
+        <w:rPr>
+          <w:rFonts w:asciiTheme="majorHAnsi" w:hAnsiTheme="majorHAnsi" w:cstheme="majorHAnsi"/>
+          <w:sz w:val="22"/>
+        </w:rPr>
+        <w:t xml:space="preserve">      },</w:t>
+      </w:r>
+    </w:p>
+    <w:p>
+      <w:pPr>
+        <w:rPr>
+          <w:rFonts w:asciiTheme="majorHAnsi" w:hAnsiTheme="majorHAnsi" w:cstheme="majorHAnsi"/>
+          <w:sz w:val="22"/>
+        </w:rPr>
+      </w:pPr>
+      <w:r>
+        <w:rPr>
+          <w:rFonts w:asciiTheme="majorHAnsi" w:hAnsiTheme="majorHAnsi" w:cstheme="majorHAnsi"/>
+          <w:sz w:val="22"/>
+        </w:rPr>
+        <w:t xml:space="preserve">      "letter2": {</w:t>
+      </w:r>
+    </w:p>
+    <w:p>
+      <w:pPr>
+        <w:rPr>
+          <w:rFonts w:asciiTheme="majorHAnsi" w:hAnsiTheme="majorHAnsi" w:cstheme="majorHAnsi"/>
+          <w:sz w:val="22"/>
+        </w:rPr>
+      </w:pPr>
+      <w:r>
+        <w:rPr>
+          <w:rFonts w:asciiTheme="majorHAnsi" w:hAnsiTheme="majorHAnsi" w:cstheme="majorHAnsi"/>
+          <w:sz w:val="22"/>
+        </w:rPr>
+        <w:t xml:space="preserve">        "preceding": "SONOR/CONS/VOWEL/NONE",</w:t>
+      </w:r>
+    </w:p>
+    <w:p>
+      <w:pPr>
+        <w:rPr>
+          <w:rFonts w:asciiTheme="majorHAnsi" w:hAnsiTheme="majorHAnsi" w:cstheme="majorHAnsi"/>
+          <w:sz w:val="22"/>
+        </w:rPr>
+      </w:pPr>
+      <w:r>
+        <w:rPr>
+          <w:rFonts w:asciiTheme="majorHAnsi" w:hAnsiTheme="majorHAnsi" w:cstheme="majorHAnsi"/>
+          <w:sz w:val="22"/>
+        </w:rPr>
+        <w:t xml:space="preserve">        "following": "SONOR/CONS/VOWEL/NONE",</w:t>
+      </w:r>
+    </w:p>
+    <w:p>
+      <w:pPr>
+        <w:rPr>
+          <w:rFonts w:asciiTheme="majorHAnsi" w:hAnsiTheme="majorHAnsi" w:cstheme="majorHAnsi"/>
+          <w:sz w:val="22"/>
+        </w:rPr>
+      </w:pPr>
+      <w:r>
+        <w:rPr>
+          <w:rFonts w:asciiTheme="majorHAnsi" w:hAnsiTheme="majorHAnsi" w:cstheme="majorHAnsi"/>
+          <w:sz w:val="22"/>
+        </w:rPr>
+        <w:t xml:space="preserve">        "becomes": "SONOR/CONS/VOWEL/NONE",</w:t>
+      </w:r>
+    </w:p>
+    <w:p>
+      <w:pPr>
+        <w:rPr>
+          <w:rFonts w:asciiTheme="majorHAnsi" w:hAnsiTheme="majorHAnsi" w:cstheme="majorHAnsi"/>
+          <w:sz w:val="22"/>
+        </w:rPr>
+      </w:pPr>
+      <w:r>
+        <w:rPr>
+          <w:rFonts w:asciiTheme="majorHAnsi" w:hAnsiTheme="majorHAnsi" w:cstheme="majorHAnsi"/>
+          <w:sz w:val="22"/>
+        </w:rPr>
+        <w:t xml:space="preserve">        "only_in_word ": ["word1", "word2", ...] ,</w:t>
+      </w:r>
+    </w:p>
+    <w:p>
+      <w:pPr>
+        <w:rPr>
+          <w:rFonts w:asciiTheme="majorHAnsi" w:hAnsiTheme="majorHAnsi" w:cstheme="majorHAnsi"/>
+          <w:sz w:val="22"/>
+        </w:rPr>
+      </w:pPr>
+      <w:r>
+        <w:rPr>
+          <w:rFonts w:asciiTheme="majorHAnsi" w:hAnsiTheme="majorHAnsi" w:cstheme="majorHAnsi"/>
+          <w:sz w:val="22"/>
+        </w:rPr>
+        <w:t xml:space="preserve">        "include_word": ["word1", "word2", ...]</w:t>
+      </w:r>
+    </w:p>
+    <w:p>
+      <w:pPr>
+        <w:rPr>
+          <w:rFonts w:asciiTheme="majorHAnsi" w:hAnsiTheme="majorHAnsi" w:cstheme="majorHAnsi"/>
+          <w:sz w:val="22"/>
+        </w:rPr>
+      </w:pPr>
+      <w:r>
+        <w:rPr>
+          <w:rFonts w:asciiTheme="majorHAnsi" w:hAnsiTheme="majorHAnsi" w:cstheme="majorHAnsi"/>
+          <w:sz w:val="22"/>
+        </w:rPr>
+        <w:t xml:space="preserve">      },</w:t>
+      </w:r>
+    </w:p>
+    <w:p>
+      <w:pPr>
+        <w:rPr>
+          <w:rFonts w:asciiTheme="majorHAnsi" w:hAnsiTheme="majorHAnsi" w:cstheme="majorHAnsi"/>
+          <w:sz w:val="22"/>
+        </w:rPr>
+      </w:pPr>
+      <w:r>
+        <w:rPr>
+          <w:rFonts w:asciiTheme="majorHAnsi" w:hAnsiTheme="majorHAnsi" w:cstheme="majorHAnsi"/>
+          <w:sz w:val="22"/>
+        </w:rPr>
+        <w:t xml:space="preserve">      ...</w:t>
+      </w:r>
+    </w:p>
+    <w:p>
+      <w:pPr>
+        <w:rPr>
+          <w:rFonts w:asciiTheme="majorHAnsi" w:hAnsiTheme="majorHAnsi" w:cstheme="majorHAnsi"/>
+          <w:sz w:val="22"/>
+        </w:rPr>
+      </w:pPr>
+      <w:r>
+        <w:rPr>
+          <w:rFonts w:asciiTheme="majorHAnsi" w:hAnsiTheme="majorHAnsi" w:cstheme="majorHAnsi"/>
+          <w:sz w:val="22"/>
+        </w:rPr>
+        <w:t xml:space="preserve">    }</w:t>
+      </w:r>
+    </w:p>
+    <w:p>
+      <w:pPr>
+        <w:rPr>
+          <w:rFonts w:asciiTheme="majorHAnsi" w:hAnsiTheme="majorHAnsi" w:cstheme="majorHAnsi"/>
+          <w:sz w:val="22"/>
+        </w:rPr>
+      </w:pPr>
+      <w:r>
+        <w:rPr>
+          <w:rFonts w:asciiTheme="majorHAnsi" w:hAnsiTheme="majorHAnsi" w:cstheme="majorHAnsi"/>
+          <w:sz w:val="22"/>
+        </w:rPr>
+        <w:t xml:space="preserve">  ],</w:t>
+      </w:r>
+    </w:p>
+    <w:p>
+      <w:pPr>
+        <w:rPr>
+          <w:rFonts w:asciiTheme="majorHAnsi" w:hAnsiTheme="majorHAnsi" w:cstheme="majorHAnsi"/>
+          <w:sz w:val="22"/>
+        </w:rPr>
+      </w:pPr>
+      <w:r>
+        <w:rPr>
+          <w:rFonts w:asciiTheme="majorHAnsi" w:hAnsiTheme="majorHAnsi" w:cstheme="majorHAnsi"/>
+          <w:sz w:val="22"/>
+        </w:rPr>
+        <w:t xml:space="preserve">  "text_changes": [</w:t>
+      </w:r>
+    </w:p>
+    <w:p>
+      <w:pPr>
+        <w:rPr>
+          <w:rFonts w:asciiTheme="majorHAnsi" w:hAnsiTheme="majorHAnsi" w:cstheme="majorHAnsi"/>
+          <w:sz w:val="22"/>
+        </w:rPr>
+      </w:pPr>
+      <w:r>
+        <w:rPr>
+          <w:rFonts w:asciiTheme="majorHAnsi" w:hAnsiTheme="majorHAnsi" w:cstheme="majorHAnsi"/>
+          <w:sz w:val="22"/>
+        </w:rPr>
+        <w:t xml:space="preserve">    {</w:t>
+      </w:r>
+    </w:p>
+    <w:p>
+      <w:pPr>
+        <w:rPr>
+          <w:rFonts w:asciiTheme="majorHAnsi" w:hAnsiTheme="majorHAnsi" w:cstheme="majorHAnsi"/>
+          <w:sz w:val="22"/>
+        </w:rPr>
+      </w:pPr>
+      <w:r>
+        <w:rPr>
+          <w:rFonts w:asciiTheme="majorHAnsi" w:hAnsiTheme="majorHAnsi" w:cstheme="majorHAnsi"/>
+          <w:sz w:val="22"/>
+        </w:rPr>
+        <w:t xml:space="preserve">      "text1": {</w:t>
+      </w:r>
+    </w:p>
+    <w:p>
+      <w:pPr>
+        <w:rPr>
+          <w:rFonts w:asciiTheme="majorHAnsi" w:hAnsiTheme="majorHAnsi" w:cstheme="majorHAnsi"/>
+          <w:sz w:val="22"/>
+        </w:rPr>
+      </w:pPr>
+      <w:r>
+        <w:rPr>
+          <w:rFonts w:asciiTheme="majorHAnsi" w:hAnsiTheme="majorHAnsi" w:cstheme="majorHAnsi"/>
+          <w:sz w:val="22"/>
+        </w:rPr>
+        <w:t xml:space="preserve">        "becomes": "resultText"</w:t>
+      </w:r>
+    </w:p>
+    <w:p>
+      <w:pPr>
+        <w:rPr>
+          <w:rFonts w:asciiTheme="majorHAnsi" w:hAnsiTheme="majorHAnsi" w:cstheme="majorHAnsi"/>
+          <w:sz w:val="22"/>
+        </w:rPr>
+      </w:pPr>
+      <w:r>
+        <w:rPr>
+          <w:rFonts w:asciiTheme="majorHAnsi" w:hAnsiTheme="majorHAnsi" w:cstheme="majorHAnsi"/>
+          <w:sz w:val="22"/>
+        </w:rPr>
+        <w:t xml:space="preserve">      },</w:t>
+      </w:r>
+    </w:p>
+    <w:p>
+      <w:pPr>
+        <w:rPr>
+          <w:rFonts w:asciiTheme="majorHAnsi" w:hAnsiTheme="majorHAnsi" w:cstheme="majorHAnsi"/>
+          <w:sz w:val="22"/>
+        </w:rPr>
+      </w:pPr>
+      <w:r>
+        <w:rPr>
+          <w:rFonts w:asciiTheme="majorHAnsi" w:hAnsiTheme="majorHAnsi" w:cstheme="majorHAnsi"/>
+          <w:sz w:val="22"/>
+        </w:rPr>
+        <w:t xml:space="preserve">      "text2": {</w:t>
+      </w:r>
+    </w:p>
+    <w:p>
+      <w:pPr>
+        <w:rPr>
+          <w:rFonts w:asciiTheme="majorHAnsi" w:hAnsiTheme="majorHAnsi" w:cstheme="majorHAnsi"/>
+          <w:sz w:val="22"/>
+        </w:rPr>
+      </w:pPr>
+      <w:r>
+        <w:rPr>
+          <w:rFonts w:asciiTheme="majorHAnsi" w:hAnsiTheme="majorHAnsi" w:cstheme="majorHAnsi"/>
+          <w:sz w:val="22"/>
+        </w:rPr>
+        <w:t xml:space="preserve">        "becomes": "resultText"</w:t>
+      </w:r>
+    </w:p>
+    <w:p>
+      <w:pPr>
+        <w:rPr>
+          <w:rFonts w:asciiTheme="majorHAnsi" w:hAnsiTheme="majorHAnsi" w:cstheme="majorHAnsi"/>
+          <w:sz w:val="22"/>
+        </w:rPr>
+      </w:pPr>
+      <w:r>
+        <w:rPr>
+          <w:rFonts w:asciiTheme="majorHAnsi" w:hAnsiTheme="majorHAnsi" w:cstheme="majorHAnsi"/>
+          <w:sz w:val="22"/>
+        </w:rPr>
+        <w:t xml:space="preserve">      },</w:t>
+      </w:r>
+    </w:p>
+    <w:p>
+      <w:pPr>
+        <w:rPr>
+          <w:rFonts w:asciiTheme="majorHAnsi" w:hAnsiTheme="majorHAnsi" w:cstheme="majorHAnsi"/>
+          <w:sz w:val="22"/>
+        </w:rPr>
+      </w:pPr>
+      <w:r>
+        <w:rPr>
+          <w:rFonts w:asciiTheme="majorHAnsi" w:hAnsiTheme="majorHAnsi" w:cstheme="majorHAnsi"/>
+          <w:sz w:val="22"/>
+        </w:rPr>
+        <w:t xml:space="preserve">      ...</w:t>
+      </w:r>
+    </w:p>
+    <w:p>
+      <w:pPr>
+        <w:rPr>
+          <w:rFonts w:asciiTheme="majorHAnsi" w:hAnsiTheme="majorHAnsi" w:cstheme="majorHAnsi"/>
+          <w:sz w:val="22"/>
+        </w:rPr>
+      </w:pPr>
+      <w:r>
+        <w:rPr>
+          <w:rFonts w:asciiTheme="majorHAnsi" w:hAnsiTheme="majorHAnsi" w:cstheme="majorHAnsi"/>
+          <w:sz w:val="22"/>
+        </w:rPr>
+        <w:t xml:space="preserve">    }</w:t>
+      </w:r>
+    </w:p>
+    <w:p>
+      <w:pPr>
+        <w:rPr>
+          <w:rFonts w:asciiTheme="majorHAnsi" w:hAnsiTheme="majorHAnsi" w:cstheme="majorHAnsi"/>
+          <w:sz w:val="22"/>
+        </w:rPr>
+      </w:pPr>
+      <w:r>
+        <w:rPr>
+          <w:rFonts w:asciiTheme="majorHAnsi" w:hAnsiTheme="majorHAnsi" w:cstheme="majorHAnsi"/>
+          <w:sz w:val="22"/>
+        </w:rPr>
+        <w:t xml:space="preserve">  ],</w:t>
+      </w:r>
+    </w:p>
+    <w:p>
+      <w:pPr>
+        <w:rPr>
+          <w:rFonts w:asciiTheme="majorHAnsi" w:hAnsiTheme="majorHAnsi" w:cstheme="majorHAnsi"/>
+          <w:sz w:val="22"/>
+        </w:rPr>
+      </w:pPr>
+      <w:r>
+        <w:rPr>
+          <w:rFonts w:asciiTheme="majorHAnsi" w:hAnsiTheme="majorHAnsi" w:cstheme="majorHAnsi"/>
+          <w:sz w:val="22"/>
+        </w:rPr>
+        <w:t xml:space="preserve">  "zero-syllable_words": [</w:t>
+      </w:r>
+    </w:p>
+    <w:p>
+      <w:pPr>
+        <w:rPr>
+          <w:rFonts w:asciiTheme="majorHAnsi" w:hAnsiTheme="majorHAnsi" w:cstheme="majorHAnsi"/>
+          <w:sz w:val="22"/>
+        </w:rPr>
+      </w:pPr>
+      <w:r>
+        <w:rPr>
+          <w:rFonts w:asciiTheme="majorHAnsi" w:hAnsiTheme="majorHAnsi" w:cstheme="majorHAnsi"/>
+          <w:sz w:val="22"/>
+        </w:rPr>
+        <w:t xml:space="preserve">    {</w:t>
+      </w:r>
+    </w:p>
+    <w:p>
+      <w:pPr>
+        <w:rPr>
+          <w:rFonts w:asciiTheme="majorHAnsi" w:hAnsiTheme="majorHAnsi" w:cstheme="majorHAnsi"/>
+          <w:sz w:val="22"/>
+        </w:rPr>
+      </w:pPr>
+      <w:r>
+        <w:rPr>
+          <w:rFonts w:asciiTheme="majorHAnsi" w:hAnsiTheme="majorHAnsi" w:cstheme="majorHAnsi"/>
+          <w:sz w:val="22"/>
+        </w:rPr>
         <w:lastRenderedPageBreak/>
+        <w:t xml:space="preserve">      "word1": "to_following/to_preceding",</w:t>
+      </w:r>
+    </w:p>
+    <w:p>
+      <w:pPr>
+        <w:rPr>
+          <w:rFonts w:asciiTheme="majorHAnsi" w:hAnsiTheme="majorHAnsi" w:cstheme="majorHAnsi"/>
+          <w:sz w:val="22"/>
+        </w:rPr>
+      </w:pPr>
+      <w:r>
+        <w:rPr>
+          <w:rFonts w:asciiTheme="majorHAnsi" w:hAnsiTheme="majorHAnsi" w:cstheme="majorHAnsi"/>
+          <w:sz w:val="22"/>
+        </w:rPr>
+        <w:t xml:space="preserve">      "word2": "to_following/to_preceding",</w:t>
+      </w:r>
+    </w:p>
+    <w:p>
+      <w:pPr>
+        <w:rPr>
+          <w:rFonts w:asciiTheme="majorHAnsi" w:hAnsiTheme="majorHAnsi" w:cstheme="majorHAnsi"/>
+          <w:sz w:val="22"/>
+        </w:rPr>
+      </w:pPr>
+      <w:r>
+        <w:rPr>
+          <w:rFonts w:asciiTheme="majorHAnsi" w:hAnsiTheme="majorHAnsi" w:cstheme="majorHAnsi"/>
+          <w:sz w:val="22"/>
+        </w:rPr>
+        <w:t xml:space="preserve">      ...</w:t>
+      </w:r>
+    </w:p>
+    <w:p>
+      <w:pPr>
+        <w:rPr>
+          <w:rFonts w:asciiTheme="majorHAnsi" w:hAnsiTheme="majorHAnsi" w:cstheme="majorHAnsi"/>
+          <w:sz w:val="22"/>
+        </w:rPr>
+      </w:pPr>
+      <w:r>
+        <w:rPr>
+          <w:rFonts w:asciiTheme="majorHAnsi" w:hAnsiTheme="majorHAnsi" w:cstheme="majorHAnsi"/>
+          <w:sz w:val="22"/>
+        </w:rPr>
+        <w:t xml:space="preserve">    }</w:t>
+      </w:r>
+    </w:p>
+    <w:p>
+      <w:pPr>
+        <w:rPr>
+          <w:rFonts w:asciiTheme="majorHAnsi" w:hAnsiTheme="majorHAnsi" w:cstheme="majorHAnsi"/>
+          <w:sz w:val="22"/>
+        </w:rPr>
+      </w:pPr>
+      <w:r>
+        <w:rPr>
+          <w:rFonts w:asciiTheme="majorHAnsi" w:hAnsiTheme="majorHAnsi" w:cstheme="majorHAnsi"/>
+          <w:sz w:val="22"/>
+        </w:rPr>
         <w:t xml:space="preserve">  ],</w:t>
       </w:r>
     </w:p>
     <w:p>
       <w:pPr>
-        <w:pStyle w:val="Bezriadkovania"/>
-      </w:pPr>
-      <w:r>
-        <w:t xml:space="preserve"> </w:t>
-      </w:r>
-      <w:r>
-        <w:t xml:space="preserve"> </w:t>
-      </w:r>
-      <w:r>
-        <w:t>"</w:t>
-      </w:r>
-      <w:r>
-        <w:t>clusters</w:t>
-      </w:r>
-      <w:r>
-        <w:t>": {</w:t>
-      </w:r>
-    </w:p>
-    <w:p>
-      <w:pPr>
-        <w:pStyle w:val="Bezriadkovania"/>
-      </w:pPr>
-      <w:r>
-        <w:t xml:space="preserve">    </w:t>
-      </w:r>
-      <w:r>
-        <w:t>"letter</w:t>
-      </w:r>
-      <w:r>
-        <w:t>1</w:t>
-      </w:r>
-      <w:r>
-        <w:t>": [</w:t>
-      </w:r>
-    </w:p>
-    <w:p>
-      <w:pPr>
-        <w:pStyle w:val="Bezriadkovania"/>
-      </w:pPr>
-      <w:r>
-        <w:t xml:space="preserve">        {</w:t>
-      </w:r>
-    </w:p>
-    <w:p>
-      <w:pPr>
-        <w:pStyle w:val="Bezriadkovania"/>
-      </w:pPr>
-      <w:r>
-        <w:t xml:space="preserve">          "letter</w:t>
-      </w:r>
-      <w:r>
-        <w:t>1</w:t>
-      </w:r>
-      <w:r>
-        <w:t>": {</w:t>
-      </w:r>
-    </w:p>
-    <w:p>
-      <w:pPr>
-        <w:pStyle w:val="Bezriadkovania"/>
-      </w:pPr>
-      <w:r>
-        <w:t xml:space="preserve">            "except": [</w:t>
-      </w:r>
-      <w:r>
-        <w:t>"subword1", "subword2", ...</w:t>
-      </w:r>
-      <w:r>
-        <w:t>],</w:t>
-      </w:r>
-    </w:p>
-    <w:p>
-      <w:pPr>
-        <w:pStyle w:val="Bezriadkovania"/>
-      </w:pPr>
-      <w:r>
-        <w:t xml:space="preserve">            "only": ["subword1", "subword2", ...],</w:t>
-      </w:r>
-    </w:p>
-    <w:p>
-      <w:pPr>
-        <w:pStyle w:val="Bezriadkovania"/>
-      </w:pPr>
-      <w:r>
-        <w:t xml:space="preserve">            "length": length</w:t>
-      </w:r>
-      <w:r>
-        <w:t>,</w:t>
-      </w:r>
-    </w:p>
-    <w:p>
-      <w:pPr>
-        <w:pStyle w:val="Bezriadkovania"/>
-      </w:pPr>
-      <w:r>
-        <w:t xml:space="preserve">            "phonotype": "SONOR</w:t>
-      </w:r>
-      <w:r>
-        <w:rPr>
-          <w:lang w:val="en-US"/>
-        </w:rPr>
-        <w:t>/CONS/VOWEL</w:t>
-      </w:r>
-      <w:r>
-        <w:t>"</w:t>
-      </w:r>
-    </w:p>
-    <w:p>
-      <w:pPr>
-        <w:pStyle w:val="Bezriadkovania"/>
-      </w:pPr>
-      <w:r>
+        <w:rPr>
+          <w:rFonts w:asciiTheme="majorHAnsi" w:hAnsiTheme="majorHAnsi" w:cstheme="majorHAnsi"/>
+          <w:sz w:val="22"/>
+        </w:rPr>
+      </w:pPr>
+      <w:r>
+        <w:rPr>
+          <w:rFonts w:asciiTheme="majorHAnsi" w:hAnsiTheme="majorHAnsi" w:cstheme="majorHAnsi"/>
+          <w:sz w:val="22"/>
+        </w:rPr>
+        <w:t xml:space="preserve">  "spec_sound_length": [</w:t>
+      </w:r>
+    </w:p>
+    <w:p>
+      <w:pPr>
+        <w:rPr>
+          <w:rFonts w:asciiTheme="majorHAnsi" w:hAnsiTheme="majorHAnsi" w:cstheme="majorHAnsi"/>
+          <w:sz w:val="22"/>
+        </w:rPr>
+      </w:pPr>
+      <w:r>
+        <w:rPr>
+          <w:rFonts w:asciiTheme="majorHAnsi" w:hAnsiTheme="majorHAnsi" w:cstheme="majorHAnsi"/>
+          <w:sz w:val="22"/>
+        </w:rPr>
+        <w:t xml:space="preserve">    {</w:t>
+      </w:r>
+    </w:p>
+    <w:p>
+      <w:pPr>
+        <w:rPr>
+          <w:rFonts w:asciiTheme="majorHAnsi" w:hAnsiTheme="majorHAnsi" w:cstheme="majorHAnsi"/>
+          <w:sz w:val="22"/>
+        </w:rPr>
+      </w:pPr>
+      <w:r>
+        <w:rPr>
+          <w:rFonts w:asciiTheme="majorHAnsi" w:hAnsiTheme="majorHAnsi" w:cstheme="majorHAnsi"/>
+          <w:sz w:val="22"/>
+        </w:rPr>
+        <w:t xml:space="preserve">      "letter1": {</w:t>
+      </w:r>
+    </w:p>
+    <w:p>
+      <w:pPr>
+        <w:rPr>
+          <w:rFonts w:asciiTheme="majorHAnsi" w:hAnsiTheme="majorHAnsi" w:cstheme="majorHAnsi"/>
+          <w:sz w:val="22"/>
+        </w:rPr>
+      </w:pPr>
+      <w:r>
+        <w:rPr>
+          <w:rFonts w:asciiTheme="majorHAnsi" w:hAnsiTheme="majorHAnsi" w:cstheme="majorHAnsi"/>
+          <w:sz w:val="22"/>
+        </w:rPr>
+        <w:t xml:space="preserve">        "0": {</w:t>
+      </w:r>
+    </w:p>
+    <w:p>
+      <w:pPr>
+        <w:rPr>
+          <w:rFonts w:asciiTheme="majorHAnsi" w:hAnsiTheme="majorHAnsi" w:cstheme="majorHAnsi"/>
+          <w:sz w:val="22"/>
+        </w:rPr>
+      </w:pPr>
+      <w:r>
+        <w:rPr>
+          <w:rFonts w:asciiTheme="majorHAnsi" w:hAnsiTheme="majorHAnsi" w:cstheme="majorHAnsi"/>
+          <w:sz w:val="22"/>
+        </w:rPr>
+        <w:t xml:space="preserve">          "preceding": {</w:t>
+      </w:r>
+    </w:p>
+    <w:p>
+      <w:pPr>
+        <w:rPr>
+          <w:rFonts w:asciiTheme="majorHAnsi" w:hAnsiTheme="majorHAnsi" w:cstheme="majorHAnsi"/>
+          <w:sz w:val="22"/>
+        </w:rPr>
+      </w:pPr>
+      <w:r>
+        <w:rPr>
+          <w:rFonts w:asciiTheme="majorHAnsi" w:hAnsiTheme="majorHAnsi" w:cstheme="majorHAnsi"/>
+          <w:sz w:val="22"/>
+        </w:rPr>
+        <w:t xml:space="preserve">            "signs": ["NONE/SONOR/CONS/VOWEL", ...],</w:t>
+      </w:r>
+    </w:p>
+    <w:p>
+      <w:pPr>
+        <w:rPr>
+          <w:rFonts w:asciiTheme="majorHAnsi" w:hAnsiTheme="majorHAnsi" w:cstheme="majorHAnsi"/>
+          <w:sz w:val="22"/>
+        </w:rPr>
+      </w:pPr>
+      <w:r>
+        <w:rPr>
+          <w:rFonts w:asciiTheme="majorHAnsi" w:hAnsiTheme="majorHAnsi" w:cstheme="majorHAnsi"/>
+          <w:sz w:val="22"/>
+        </w:rPr>
+        <w:t xml:space="preserve">            "letters": ["letter1", "letter2", ...]</w:t>
+      </w:r>
+    </w:p>
+    <w:p>
+      <w:pPr>
+        <w:rPr>
+          <w:rFonts w:asciiTheme="majorHAnsi" w:hAnsiTheme="majorHAnsi" w:cstheme="majorHAnsi"/>
+          <w:sz w:val="22"/>
+        </w:rPr>
+      </w:pPr>
+      <w:r>
+        <w:rPr>
+          <w:rFonts w:asciiTheme="majorHAnsi" w:hAnsiTheme="majorHAnsi" w:cstheme="majorHAnsi"/>
+          <w:sz w:val="22"/>
+        </w:rPr>
+        <w:t xml:space="preserve">          },</w:t>
+      </w:r>
+    </w:p>
+    <w:p>
+      <w:pPr>
+        <w:rPr>
+          <w:rFonts w:asciiTheme="majorHAnsi" w:hAnsiTheme="majorHAnsi" w:cstheme="majorHAnsi"/>
+          <w:sz w:val="22"/>
+        </w:rPr>
+      </w:pPr>
+      <w:r>
+        <w:rPr>
+          <w:rFonts w:asciiTheme="majorHAnsi" w:hAnsiTheme="majorHAnsi" w:cstheme="majorHAnsi"/>
+          <w:sz w:val="22"/>
+        </w:rPr>
+        <w:t xml:space="preserve">          "following": {</w:t>
+      </w:r>
+    </w:p>
+    <w:p>
+      <w:pPr>
+        <w:rPr>
+          <w:rFonts w:asciiTheme="majorHAnsi" w:hAnsiTheme="majorHAnsi" w:cstheme="majorHAnsi"/>
+          <w:sz w:val="22"/>
+        </w:rPr>
+      </w:pPr>
+      <w:r>
+        <w:rPr>
+          <w:rFonts w:asciiTheme="majorHAnsi" w:hAnsiTheme="majorHAnsi" w:cstheme="majorHAnsi"/>
+          <w:sz w:val="22"/>
+        </w:rPr>
+        <w:t xml:space="preserve">            "signs": ["NONE/SONOR/CONS/VOWEL", ...],</w:t>
+      </w:r>
+    </w:p>
+    <w:p>
+      <w:pPr>
+        <w:rPr>
+          <w:rFonts w:asciiTheme="majorHAnsi" w:hAnsiTheme="majorHAnsi" w:cstheme="majorHAnsi"/>
+          <w:sz w:val="22"/>
+        </w:rPr>
+      </w:pPr>
+      <w:r>
+        <w:rPr>
+          <w:rFonts w:asciiTheme="majorHAnsi" w:hAnsiTheme="majorHAnsi" w:cstheme="majorHAnsi"/>
+          <w:sz w:val="22"/>
+        </w:rPr>
+        <w:t xml:space="preserve">            "letters": ["letter1", "letter2", ...]</w:t>
+      </w:r>
+    </w:p>
+    <w:p>
+      <w:pPr>
+        <w:rPr>
+          <w:rFonts w:asciiTheme="majorHAnsi" w:hAnsiTheme="majorHAnsi" w:cstheme="majorHAnsi"/>
+          <w:sz w:val="22"/>
+        </w:rPr>
+      </w:pPr>
+      <w:r>
+        <w:rPr>
+          <w:rFonts w:asciiTheme="majorHAnsi" w:hAnsiTheme="majorHAnsi" w:cstheme="majorHAnsi"/>
+          <w:sz w:val="22"/>
+        </w:rPr>
         <w:t xml:space="preserve">          }</w:t>
       </w:r>
     </w:p>
     <w:p>
       <w:pPr>
-        <w:pStyle w:val="Bezriadkovania"/>
-      </w:pPr>
-      <w:r>
+        <w:rPr>
+          <w:rFonts w:asciiTheme="majorHAnsi" w:hAnsiTheme="majorHAnsi" w:cstheme="majorHAnsi"/>
+          <w:sz w:val="22"/>
+        </w:rPr>
+      </w:pPr>
+      <w:r>
+        <w:rPr>
+          <w:rFonts w:asciiTheme="majorHAnsi" w:hAnsiTheme="majorHAnsi" w:cstheme="majorHAnsi"/>
+          <w:sz w:val="22"/>
+        </w:rPr>
+        <w:t xml:space="preserve">        },</w:t>
+      </w:r>
+    </w:p>
+    <w:p>
+      <w:pPr>
+        <w:rPr>
+          <w:rFonts w:asciiTheme="majorHAnsi" w:hAnsiTheme="majorHAnsi" w:cstheme="majorHAnsi"/>
+          <w:sz w:val="22"/>
+        </w:rPr>
+      </w:pPr>
+      <w:r>
+        <w:rPr>
+          <w:rFonts w:asciiTheme="majorHAnsi" w:hAnsiTheme="majorHAnsi" w:cstheme="majorHAnsi"/>
+          <w:sz w:val="22"/>
+        </w:rPr>
+        <w:t xml:space="preserve">        "1": {</w:t>
+      </w:r>
+    </w:p>
+    <w:p>
+      <w:pPr>
+        <w:rPr>
+          <w:rFonts w:asciiTheme="majorHAnsi" w:hAnsiTheme="majorHAnsi" w:cstheme="majorHAnsi"/>
+          <w:sz w:val="22"/>
+        </w:rPr>
+      </w:pPr>
+      <w:r>
+        <w:rPr>
+          <w:rFonts w:asciiTheme="majorHAnsi" w:hAnsiTheme="majorHAnsi" w:cstheme="majorHAnsi"/>
+          <w:sz w:val="22"/>
+        </w:rPr>
+        <w:t xml:space="preserve">          "preceding": {</w:t>
+      </w:r>
+    </w:p>
+    <w:p>
+      <w:pPr>
+        <w:rPr>
+          <w:rFonts w:asciiTheme="majorHAnsi" w:hAnsiTheme="majorHAnsi" w:cstheme="majorHAnsi"/>
+          <w:sz w:val="22"/>
+        </w:rPr>
+      </w:pPr>
+      <w:r>
+        <w:rPr>
+          <w:rFonts w:asciiTheme="majorHAnsi" w:hAnsiTheme="majorHAnsi" w:cstheme="majorHAnsi"/>
+          <w:sz w:val="22"/>
+        </w:rPr>
+        <w:t xml:space="preserve">            "signs": ["NONE/SONOR/CONS/VOWEL", ...],</w:t>
+      </w:r>
+    </w:p>
+    <w:p>
+      <w:pPr>
+        <w:rPr>
+          <w:rFonts w:asciiTheme="majorHAnsi" w:hAnsiTheme="majorHAnsi" w:cstheme="majorHAnsi"/>
+          <w:sz w:val="22"/>
+        </w:rPr>
+      </w:pPr>
+      <w:r>
+        <w:rPr>
+          <w:rFonts w:asciiTheme="majorHAnsi" w:hAnsiTheme="majorHAnsi" w:cstheme="majorHAnsi"/>
+          <w:sz w:val="22"/>
+        </w:rPr>
+        <w:t xml:space="preserve">            "letters": ["letter1", "letter2", ...]</w:t>
+      </w:r>
+    </w:p>
+    <w:p>
+      <w:pPr>
+        <w:rPr>
+          <w:rFonts w:asciiTheme="majorHAnsi" w:hAnsiTheme="majorHAnsi" w:cstheme="majorHAnsi"/>
+          <w:sz w:val="22"/>
+        </w:rPr>
+      </w:pPr>
+      <w:r>
+        <w:rPr>
+          <w:rFonts w:asciiTheme="majorHAnsi" w:hAnsiTheme="majorHAnsi" w:cstheme="majorHAnsi"/>
+          <w:sz w:val="22"/>
+        </w:rPr>
+        <w:t xml:space="preserve">          },</w:t>
+      </w:r>
+    </w:p>
+    <w:p>
+      <w:pPr>
+        <w:rPr>
+          <w:rFonts w:asciiTheme="majorHAnsi" w:hAnsiTheme="majorHAnsi" w:cstheme="majorHAnsi"/>
+          <w:sz w:val="22"/>
+        </w:rPr>
+      </w:pPr>
+      <w:r>
+        <w:rPr>
+          <w:rFonts w:asciiTheme="majorHAnsi" w:hAnsiTheme="majorHAnsi" w:cstheme="majorHAnsi"/>
+          <w:sz w:val="22"/>
+        </w:rPr>
+        <w:t xml:space="preserve">          "following": {</w:t>
+      </w:r>
+    </w:p>
+    <w:p>
+      <w:pPr>
+        <w:rPr>
+          <w:rFonts w:asciiTheme="majorHAnsi" w:hAnsiTheme="majorHAnsi" w:cstheme="majorHAnsi"/>
+          <w:sz w:val="22"/>
+        </w:rPr>
+      </w:pPr>
+      <w:r>
+        <w:rPr>
+          <w:rFonts w:asciiTheme="majorHAnsi" w:hAnsiTheme="majorHAnsi" w:cstheme="majorHAnsi"/>
+          <w:sz w:val="22"/>
+        </w:rPr>
+        <w:t xml:space="preserve">            "signs": ["NONE/SONOR/CONS/VOWEL", ...],</w:t>
+      </w:r>
+    </w:p>
+    <w:p>
+      <w:pPr>
+        <w:rPr>
+          <w:rFonts w:asciiTheme="majorHAnsi" w:hAnsiTheme="majorHAnsi" w:cstheme="majorHAnsi"/>
+          <w:sz w:val="22"/>
+        </w:rPr>
+      </w:pPr>
+      <w:r>
+        <w:rPr>
+          <w:rFonts w:asciiTheme="majorHAnsi" w:hAnsiTheme="majorHAnsi" w:cstheme="majorHAnsi"/>
+          <w:sz w:val="22"/>
+        </w:rPr>
+        <w:t xml:space="preserve">            "letters": ["letter1", "letter2", ...]</w:t>
+      </w:r>
+    </w:p>
+    <w:p>
+      <w:pPr>
+        <w:rPr>
+          <w:rFonts w:asciiTheme="majorHAnsi" w:hAnsiTheme="majorHAnsi" w:cstheme="majorHAnsi"/>
+          <w:sz w:val="22"/>
+        </w:rPr>
+      </w:pPr>
+      <w:r>
+        <w:rPr>
+          <w:rFonts w:asciiTheme="majorHAnsi" w:hAnsiTheme="majorHAnsi" w:cstheme="majorHAnsi"/>
+          <w:sz w:val="22"/>
+        </w:rPr>
+        <w:t xml:space="preserve">          }</w:t>
+      </w:r>
+    </w:p>
+    <w:p>
+      <w:pPr>
+        <w:rPr>
+          <w:rFonts w:asciiTheme="majorHAnsi" w:hAnsiTheme="majorHAnsi" w:cstheme="majorHAnsi"/>
+          <w:sz w:val="22"/>
+        </w:rPr>
+      </w:pPr>
+      <w:r>
+        <w:rPr>
+          <w:rFonts w:asciiTheme="majorHAnsi" w:hAnsiTheme="majorHAnsi" w:cstheme="majorHAnsi"/>
+          <w:sz w:val="22"/>
+        </w:rPr>
+        <w:t xml:space="preserve">        },</w:t>
+      </w:r>
+    </w:p>
+    <w:p>
+      <w:pPr>
+        <w:rPr>
+          <w:rFonts w:asciiTheme="majorHAnsi" w:hAnsiTheme="majorHAnsi" w:cstheme="majorHAnsi"/>
+          <w:sz w:val="22"/>
+        </w:rPr>
+      </w:pPr>
+      <w:r>
+        <w:rPr>
+          <w:rFonts w:asciiTheme="majorHAnsi" w:hAnsiTheme="majorHAnsi" w:cstheme="majorHAnsi"/>
+          <w:sz w:val="22"/>
+        </w:rPr>
+        <w:t xml:space="preserve">        "2": {</w:t>
+      </w:r>
+    </w:p>
+    <w:p>
+      <w:pPr>
+        <w:rPr>
+          <w:rFonts w:asciiTheme="majorHAnsi" w:hAnsiTheme="majorHAnsi" w:cstheme="majorHAnsi"/>
+          <w:sz w:val="22"/>
+        </w:rPr>
+      </w:pPr>
+      <w:r>
+        <w:rPr>
+          <w:rFonts w:asciiTheme="majorHAnsi" w:hAnsiTheme="majorHAnsi" w:cstheme="majorHAnsi"/>
+          <w:sz w:val="22"/>
+        </w:rPr>
+        <w:t xml:space="preserve">          "preceding": {</w:t>
+      </w:r>
+    </w:p>
+    <w:p>
+      <w:pPr>
+        <w:rPr>
+          <w:rFonts w:asciiTheme="majorHAnsi" w:hAnsiTheme="majorHAnsi" w:cstheme="majorHAnsi"/>
+          <w:sz w:val="22"/>
+        </w:rPr>
+      </w:pPr>
+      <w:r>
+        <w:rPr>
+          <w:rFonts w:asciiTheme="majorHAnsi" w:hAnsiTheme="majorHAnsi" w:cstheme="majorHAnsi"/>
+          <w:sz w:val="22"/>
+        </w:rPr>
+        <w:t xml:space="preserve">            "signs": ["NONE/SONOR/CONS/VOWEL", ...],</w:t>
+      </w:r>
+    </w:p>
+    <w:p>
+      <w:pPr>
+        <w:rPr>
+          <w:rFonts w:asciiTheme="majorHAnsi" w:hAnsiTheme="majorHAnsi" w:cstheme="majorHAnsi"/>
+          <w:sz w:val="22"/>
+        </w:rPr>
+      </w:pPr>
+      <w:r>
+        <w:rPr>
+          <w:rFonts w:asciiTheme="majorHAnsi" w:hAnsiTheme="majorHAnsi" w:cstheme="majorHAnsi"/>
+          <w:sz w:val="22"/>
+        </w:rPr>
+        <w:t xml:space="preserve">            "letters": ["letter1", "letter2", ...]</w:t>
+      </w:r>
+    </w:p>
+    <w:p>
+      <w:pPr>
+        <w:rPr>
+          <w:rFonts w:asciiTheme="majorHAnsi" w:hAnsiTheme="majorHAnsi" w:cstheme="majorHAnsi"/>
+          <w:sz w:val="22"/>
+        </w:rPr>
+      </w:pPr>
+      <w:r>
+        <w:rPr>
+          <w:rFonts w:asciiTheme="majorHAnsi" w:hAnsiTheme="majorHAnsi" w:cstheme="majorHAnsi"/>
+          <w:sz w:val="22"/>
+        </w:rPr>
+        <w:t xml:space="preserve">          },</w:t>
+      </w:r>
+    </w:p>
+    <w:p>
+      <w:pPr>
+        <w:rPr>
+          <w:rFonts w:asciiTheme="majorHAnsi" w:hAnsiTheme="majorHAnsi" w:cstheme="majorHAnsi"/>
+          <w:sz w:val="22"/>
+        </w:rPr>
+      </w:pPr>
+      <w:r>
+        <w:rPr>
+          <w:rFonts w:asciiTheme="majorHAnsi" w:hAnsiTheme="majorHAnsi" w:cstheme="majorHAnsi"/>
+          <w:sz w:val="22"/>
+        </w:rPr>
+        <w:t xml:space="preserve">          "following": {</w:t>
+      </w:r>
+    </w:p>
+    <w:p>
+      <w:pPr>
+        <w:rPr>
+          <w:rFonts w:asciiTheme="majorHAnsi" w:hAnsiTheme="majorHAnsi" w:cstheme="majorHAnsi"/>
+          <w:sz w:val="22"/>
+        </w:rPr>
+      </w:pPr>
+      <w:r>
+        <w:rPr>
+          <w:rFonts w:asciiTheme="majorHAnsi" w:hAnsiTheme="majorHAnsi" w:cstheme="majorHAnsi"/>
+          <w:sz w:val="22"/>
+        </w:rPr>
+        <w:t xml:space="preserve">            "signs": ["NONE/SONOR/CONS/VOWEL", ...],</w:t>
+      </w:r>
+    </w:p>
+    <w:p>
+      <w:pPr>
+        <w:rPr>
+          <w:rFonts w:asciiTheme="majorHAnsi" w:hAnsiTheme="majorHAnsi" w:cstheme="majorHAnsi"/>
+          <w:sz w:val="22"/>
+        </w:rPr>
+      </w:pPr>
+      <w:r>
+        <w:rPr>
+          <w:rFonts w:asciiTheme="majorHAnsi" w:hAnsiTheme="majorHAnsi" w:cstheme="majorHAnsi"/>
+          <w:sz w:val="22"/>
+        </w:rPr>
+        <w:t xml:space="preserve">            "letters": ["letter1", "letter2", ...]</w:t>
+      </w:r>
+    </w:p>
+    <w:p>
+      <w:pPr>
+        <w:rPr>
+          <w:rFonts w:asciiTheme="majorHAnsi" w:hAnsiTheme="majorHAnsi" w:cstheme="majorHAnsi"/>
+          <w:sz w:val="22"/>
+        </w:rPr>
+      </w:pPr>
+      <w:r>
+        <w:rPr>
+          <w:rFonts w:asciiTheme="majorHAnsi" w:hAnsiTheme="majorHAnsi" w:cstheme="majorHAnsi"/>
+          <w:sz w:val="22"/>
+        </w:rPr>
+        <w:t xml:space="preserve">          }</w:t>
+      </w:r>
+    </w:p>
+    <w:p>
+      <w:pPr>
+        <w:rPr>
+          <w:rFonts w:asciiTheme="majorHAnsi" w:hAnsiTheme="majorHAnsi" w:cstheme="majorHAnsi"/>
+          <w:sz w:val="22"/>
+        </w:rPr>
+      </w:pPr>
+      <w:r>
+        <w:rPr>
+          <w:rFonts w:asciiTheme="majorHAnsi" w:hAnsiTheme="majorHAnsi" w:cstheme="majorHAnsi"/>
+          <w:sz w:val="22"/>
+        </w:rPr>
         <w:t xml:space="preserve">        }</w:t>
       </w:r>
     </w:p>
     <w:p>
       <w:pPr>
-        <w:pStyle w:val="Bezriadkovania"/>
-      </w:pPr>
-      <w:r>
-        <w:t>],</w:t>
-      </w:r>
-      <w:r>
-        <w:t xml:space="preserve">    ...</w:t>
-      </w:r>
-    </w:p>
-    <w:p>
-      <w:pPr>
-        <w:pStyle w:val="Bezriadkovania"/>
-      </w:pPr>
-      <w:r>
-        <w:t xml:space="preserve">   </w:t>
-      </w:r>
-      <w:r>
-        <w:t>},</w:t>
-      </w:r>
-      <w:r>
-        <w:t xml:space="preserve">  </w:t>
-      </w:r>
-    </w:p>
-    <w:p>
-      <w:pPr>
-        <w:pStyle w:val="Bezriadkovania"/>
-      </w:pPr>
-      <w:r>
-        <w:t xml:space="preserve">   </w:t>
-      </w:r>
-      <w:r>
-        <w:t>"</w:t>
-      </w:r>
-      <w:r>
-        <w:rPr>
-          <w:rStyle w:val="pl-s"/>
-        </w:rPr>
-        <w:t>phonotype_changes</w:t>
-      </w:r>
-      <w:r>
-        <w:t>": [</w:t>
-      </w:r>
-    </w:p>
-    <w:p>
-      <w:pPr>
-        <w:pStyle w:val="Bezriadkovania"/>
-      </w:pPr>
-      <w:r>
-        <w:t xml:space="preserve">    {</w:t>
-      </w:r>
-    </w:p>
-    <w:p>
-      <w:pPr>
-        <w:pStyle w:val="Bezriadkovania"/>
-      </w:pPr>
-      <w:r>
-        <w:t xml:space="preserve">      "letter1</w:t>
-      </w:r>
-      <w:r>
-        <w:t>": {</w:t>
-      </w:r>
-    </w:p>
-    <w:p>
-      <w:pPr>
-        <w:pStyle w:val="Bezriadkovania"/>
-      </w:pPr>
-      <w:r>
-        <w:t xml:space="preserve">        "preceding": "</w:t>
-      </w:r>
-      <w:r>
-        <w:t>SONOR/</w:t>
-      </w:r>
-      <w:r>
-        <w:t>CONS</w:t>
-      </w:r>
-      <w:r>
-        <w:t>/VOWEL</w:t>
-      </w:r>
-      <w:r>
-        <w:rPr>
-          <w:lang w:val="en-US"/>
-        </w:rPr>
-        <w:t>/NONE</w:t>
-      </w:r>
-      <w:r>
-        <w:t>",</w:t>
-      </w:r>
-    </w:p>
-    <w:p>
-      <w:pPr>
-        <w:pStyle w:val="Bezriadkovania"/>
-      </w:pPr>
-      <w:r>
-        <w:t xml:space="preserve">        "following": "</w:t>
-      </w:r>
-      <w:r>
-        <w:t>SONOR/CONS/VOWEL</w:t>
-      </w:r>
-      <w:r>
-        <w:t>/NONE</w:t>
-      </w:r>
-      <w:r>
-        <w:t>",</w:t>
-      </w:r>
-    </w:p>
-    <w:p>
-      <w:pPr>
-        <w:pStyle w:val="Bezriadkovania"/>
-      </w:pPr>
-      <w:r>
-        <w:t xml:space="preserve">        "becomes": "SONOR/CONS/VOWEL</w:t>
-      </w:r>
-      <w:r>
-        <w:t>/NONE</w:t>
-      </w:r>
-      <w:r>
-        <w:t>"</w:t>
-      </w:r>
-      <w:r>
-        <w:t>,</w:t>
-      </w:r>
-    </w:p>
-    <w:p>
-      <w:pPr>
-        <w:pStyle w:val="Bezriadkovania"/>
-      </w:pPr>
-      <w:r>
-        <w:t xml:space="preserve">        </w:t>
-      </w:r>
-      <w:r>
-        <w:t>"only": ["subword1", "subword2", ...]</w:t>
-      </w:r>
-    </w:p>
-    <w:p>
-      <w:pPr>
-        <w:pStyle w:val="Bezriadkovania"/>
-      </w:pPr>
-      <w:r>
-        <w:t xml:space="preserve">      }</w:t>
-      </w:r>
-      <w:r>
-        <w:t>,</w:t>
-      </w:r>
-    </w:p>
-    <w:p>
-      <w:pPr>
-        <w:pStyle w:val="Bezriadkovania"/>
-      </w:pPr>
-      <w:r>
-        <w:t xml:space="preserve">      "letter2": {</w:t>
-      </w:r>
-    </w:p>
-    <w:p>
-      <w:pPr>
-        <w:pStyle w:val="Bezriadkovania"/>
-      </w:pPr>
-      <w:r>
-        <w:t xml:space="preserve">        "preceding": "SONOR/CONS/VOWEL</w:t>
-      </w:r>
-      <w:r>
-        <w:t>/NONE</w:t>
-      </w:r>
-      <w:r>
-        <w:t>",</w:t>
-      </w:r>
-    </w:p>
-    <w:p>
-      <w:pPr>
-        <w:pStyle w:val="Bezriadkovania"/>
-      </w:pPr>
-      <w:r>
-        <w:t xml:space="preserve">        "following": "SONOR/CONS/VOWEL</w:t>
-      </w:r>
-      <w:r>
-        <w:t>/NONE</w:t>
-      </w:r>
-      <w:r>
-        <w:t>",</w:t>
-      </w:r>
-    </w:p>
-    <w:p>
-      <w:pPr>
-        <w:pStyle w:val="Bezriadkovania"/>
-      </w:pPr>
-      <w:r>
-        <w:t xml:space="preserve">        "becomes": "SONOR/CONS/VOWEL</w:t>
-      </w:r>
-      <w:r>
-        <w:t>/NONE</w:t>
-      </w:r>
-      <w:r>
-        <w:t>"</w:t>
-      </w:r>
-      <w:r>
-        <w:t>,</w:t>
-      </w:r>
-    </w:p>
-    <w:p>
-      <w:pPr>
-        <w:pStyle w:val="Bezriadkovania"/>
-      </w:pPr>
-      <w:r>
-        <w:t xml:space="preserve">        </w:t>
-      </w:r>
-      <w:r>
-        <w:t>"only": ["subword1", "subword2", ...]</w:t>
-      </w:r>
-    </w:p>
-    <w:p>
-      <w:pPr>
-        <w:pStyle w:val="Bezriadkovania"/>
-      </w:pPr>
-      <w:r>
-        <w:t xml:space="preserve">      }</w:t>
-      </w:r>
-      <w:r>
-        <w:t>,</w:t>
-      </w:r>
-    </w:p>
-    <w:p>
-      <w:pPr>
-        <w:pStyle w:val="Bezriadkovania"/>
-      </w:pPr>
-      <w:r>
-        <w:t xml:space="preserve">      </w:t>
-      </w:r>
-      <w:r>
-        <w:t>...</w:t>
-      </w:r>
-    </w:p>
-    <w:p>
-      <w:pPr>
-        <w:pStyle w:val="Bezriadkovania"/>
-      </w:pPr>
-      <w:r>
+        <w:rPr>
+          <w:rFonts w:asciiTheme="majorHAnsi" w:hAnsiTheme="majorHAnsi" w:cstheme="majorHAnsi"/>
+          <w:sz w:val="22"/>
+        </w:rPr>
+      </w:pPr>
+      <w:r>
+        <w:rPr>
+          <w:rFonts w:asciiTheme="majorHAnsi" w:hAnsiTheme="majorHAnsi" w:cstheme="majorHAnsi"/>
+          <w:sz w:val="22"/>
+        </w:rPr>
+        <w:t xml:space="preserve">      },</w:t>
+      </w:r>
+    </w:p>
+    <w:p>
+      <w:pPr>
+        <w:rPr>
+          <w:rFonts w:asciiTheme="majorHAnsi" w:hAnsiTheme="majorHAnsi" w:cstheme="majorHAnsi"/>
+          <w:sz w:val="22"/>
+        </w:rPr>
+      </w:pPr>
+      <w:r>
+        <w:rPr>
+          <w:rFonts w:asciiTheme="majorHAnsi" w:hAnsiTheme="majorHAnsi" w:cstheme="majorHAnsi"/>
+          <w:sz w:val="22"/>
+        </w:rPr>
+        <w:t xml:space="preserve">      ...</w:t>
+      </w:r>
+    </w:p>
+    <w:p>
+      <w:pPr>
+        <w:rPr>
+          <w:rFonts w:asciiTheme="majorHAnsi" w:hAnsiTheme="majorHAnsi" w:cstheme="majorHAnsi"/>
+          <w:sz w:val="22"/>
+        </w:rPr>
+      </w:pPr>
+      <w:r>
+        <w:rPr>
+          <w:rFonts w:asciiTheme="majorHAnsi" w:hAnsiTheme="majorHAnsi" w:cstheme="majorHAnsi"/>
+          <w:sz w:val="22"/>
+        </w:rPr>
         <w:t xml:space="preserve">    }</w:t>
-      </w:r>
-    </w:p>
-    <w:p>
-      <w:pPr>
-        <w:pStyle w:val="Bezriadkovania"/>
-      </w:pPr>
-      <w:r>
-        <w:t xml:space="preserve">  ],</w:t>
-      </w:r>
-    </w:p>
-    <w:p>
-      <w:pPr>
-        <w:pStyle w:val="Bezriadkovania"/>
-      </w:pPr>
-      <w:r>
-        <w:t>"text_changes": [</w:t>
-      </w:r>
-    </w:p>
-    <w:p>
-      <w:pPr>
-        <w:pStyle w:val="Bezriadkovania"/>
-      </w:pPr>
-      <w:r>
-        <w:t xml:space="preserve">    {</w:t>
-      </w:r>
-    </w:p>
-    <w:p>
-      <w:pPr>
-        <w:pStyle w:val="Bezriadkovania"/>
-      </w:pPr>
-      <w:r>
-        <w:t xml:space="preserve">      "text1": {</w:t>
-      </w:r>
-    </w:p>
-    <w:p>
-      <w:pPr>
-        <w:pStyle w:val="Bezriadkovania"/>
-      </w:pPr>
-      <w:r>
-        <w:t xml:space="preserve">        "becomes": "resul</w:t>
-      </w:r>
-      <w:r>
-        <w:t>t</w:t>
-      </w:r>
-      <w:r>
-        <w:t>Text"</w:t>
-      </w:r>
-    </w:p>
-    <w:p>
-      <w:pPr>
-        <w:pStyle w:val="Bezriadkovania"/>
-      </w:pPr>
-      <w:r>
-        <w:t xml:space="preserve">      },</w:t>
-      </w:r>
-    </w:p>
-    <w:p>
-      <w:pPr>
-        <w:pStyle w:val="Bezriadkovania"/>
-      </w:pPr>
-      <w:r>
-        <w:t xml:space="preserve">      "text2": {</w:t>
-      </w:r>
-    </w:p>
-    <w:p>
-      <w:pPr>
-        <w:pStyle w:val="Bezriadkovania"/>
-      </w:pPr>
-      <w:r>
-        <w:t xml:space="preserve">        "becomes": "result</w:t>
       </w:r>
       <w:bookmarkStart w:id="20" w:name="_GoBack"/>
       <w:bookmarkEnd w:id="20"/>
-      <w:r>
-        <w:t>Text"</w:t>
-      </w:r>
-    </w:p>
-    <w:p>
-      <w:pPr>
-        <w:pStyle w:val="Bezriadkovania"/>
-      </w:pPr>
-      <w:r>
-        <w:t xml:space="preserve">      },</w:t>
-      </w:r>
-    </w:p>
-    <w:p>
-      <w:pPr>
-        <w:pStyle w:val="Bezriadkovania"/>
-      </w:pPr>
-      <w:r>
-        <w:t xml:space="preserve">      ...</w:t>
-      </w:r>
-    </w:p>
-    <w:p>
-      <w:pPr>
-        <w:pStyle w:val="Bezriadkovania"/>
-      </w:pPr>
-      <w:r>
-        <w:t xml:space="preserve">    }</w:t>
-      </w:r>
-    </w:p>
-    <w:p>
-      <w:pPr>
-        <w:pStyle w:val="Bezriadkovania"/>
-      </w:pPr>
-      <w:r>
-        <w:t>],</w:t>
-      </w:r>
-    </w:p>
-    <w:p>
-      <w:pPr>
-        <w:pStyle w:val="Bezriadkovania"/>
-      </w:pPr>
-      <w:r>
-        <w:t xml:space="preserve">  "zero-syllable_words": [</w:t>
-      </w:r>
-    </w:p>
-    <w:p>
-      <w:pPr>
-        <w:pStyle w:val="Bezriadkovania"/>
-      </w:pPr>
-      <w:r>
-        <w:t xml:space="preserve">    {</w:t>
-      </w:r>
-    </w:p>
-    <w:p>
-      <w:pPr>
-        <w:pStyle w:val="Bezriadkovania"/>
-      </w:pPr>
-      <w:r>
-        <w:t xml:space="preserve">      "</w:t>
-      </w:r>
-      <w:r>
-        <w:t>word</w:t>
-      </w:r>
-      <w:r>
-        <w:t>1</w:t>
-      </w:r>
-      <w:r>
-        <w:t>": "to_following</w:t>
-      </w:r>
-      <w:r>
-        <w:t>/to_preceding</w:t>
-      </w:r>
-      <w:r>
-        <w:t>",</w:t>
-      </w:r>
-    </w:p>
-    <w:p>
-      <w:pPr>
-        <w:pStyle w:val="Bezriadkovania"/>
-      </w:pPr>
-      <w:r>
-        <w:t xml:space="preserve">      "word</w:t>
-      </w:r>
-      <w:r>
-        <w:t>2</w:t>
-      </w:r>
-      <w:r>
-        <w:t>": "to_following</w:t>
-      </w:r>
-      <w:r>
-        <w:t>/to_preceding</w:t>
-      </w:r>
-      <w:r>
-        <w:t>",</w:t>
-      </w:r>
-    </w:p>
-    <w:p>
-      <w:pPr>
-        <w:pStyle w:val="Bezriadkovania"/>
-      </w:pPr>
-      <w:r>
-        <w:t xml:space="preserve">      </w:t>
-      </w:r>
-      <w:r>
-        <w:t>...</w:t>
-      </w:r>
-    </w:p>
-    <w:p>
-      <w:pPr>
-        <w:pStyle w:val="Bezriadkovania"/>
-      </w:pPr>
-      <w:r>
-        <w:t xml:space="preserve">    }</w:t>
-      </w:r>
-    </w:p>
-    <w:p>
-      <w:pPr>
-        <w:pStyle w:val="Bezriadkovania"/>
-      </w:pPr>
-      <w:r>
-        <w:t xml:space="preserve">  ],</w:t>
-      </w:r>
-    </w:p>
-    <w:p>
-      <w:pPr>
-        <w:pStyle w:val="Bezriadkovania"/>
-      </w:pPr>
-      <w:r>
-        <w:t xml:space="preserve">  "spec_sound_length": [</w:t>
-      </w:r>
-    </w:p>
-    <w:p>
-      <w:pPr>
-        <w:pStyle w:val="Bezriadkovania"/>
-      </w:pPr>
-      <w:r>
-        <w:t xml:space="preserve">    {</w:t>
-      </w:r>
-    </w:p>
-    <w:p>
-      <w:pPr>
-        <w:pStyle w:val="Bezriadkovania"/>
-      </w:pPr>
-      <w:r>
-        <w:t xml:space="preserve">      "letter1</w:t>
-      </w:r>
-      <w:r>
-        <w:t>": {</w:t>
-      </w:r>
-    </w:p>
-    <w:p>
-      <w:pPr>
-        <w:pStyle w:val="Bezriadkovania"/>
-      </w:pPr>
-      <w:r>
-        <w:t xml:space="preserve">        "0": {</w:t>
-      </w:r>
-    </w:p>
-    <w:p>
-      <w:pPr>
-        <w:pStyle w:val="Bezriadkovania"/>
-      </w:pPr>
-      <w:r>
-        <w:t xml:space="preserve">          "preceding": </w:t>
-      </w:r>
-      <w:r>
-        <w:t>{</w:t>
-      </w:r>
-    </w:p>
-    <w:p>
-      <w:pPr>
-        <w:pStyle w:val="Bezriadkovania"/>
-        <w:ind w:left="708" w:firstLine="708"/>
-      </w:pPr>
-      <w:r>
-        <w:t xml:space="preserve">"signs": </w:t>
-      </w:r>
-      <w:r>
-        <w:rPr>
-          <w:lang w:val="en-US"/>
-        </w:rPr>
-        <w:t>[</w:t>
-      </w:r>
-      <w:r>
-        <w:t>"</w:t>
-      </w:r>
-      <w:r>
-        <w:t>NONE</w:t>
-      </w:r>
-      <w:r>
-        <w:rPr>
-          <w:lang w:val="en-US"/>
-        </w:rPr>
-        <w:t>/</w:t>
-      </w:r>
-      <w:r>
-        <w:t>SONOR/CONS/VOWEL",</w:t>
-      </w:r>
-      <w:r>
-        <w:t xml:space="preserve"> ...]</w:t>
-      </w:r>
-      <w:r>
-        <w:t>,</w:t>
-      </w:r>
-    </w:p>
-    <w:p>
-      <w:pPr>
-        <w:pStyle w:val="Bezriadkovania"/>
-        <w:ind w:left="708" w:firstLine="708"/>
-      </w:pPr>
-      <w:r>
-        <w:t>"letters": ["letter1", "letter2", ...]</w:t>
-      </w:r>
-    </w:p>
-    <w:p>
-      <w:pPr>
-        <w:pStyle w:val="Bezriadkovania"/>
-        <w:ind w:left="708" w:firstLine="708"/>
-      </w:pPr>
-      <w:r>
-        <w:t>},</w:t>
-      </w:r>
-    </w:p>
-    <w:p>
-      <w:pPr>
-        <w:pStyle w:val="Bezriadkovania"/>
-      </w:pPr>
-      <w:r>
-        <w:t xml:space="preserve">          "following": </w:t>
-      </w:r>
-      <w:r>
-        <w:t>{</w:t>
-      </w:r>
-    </w:p>
-    <w:p>
-      <w:pPr>
-        <w:pStyle w:val="Bezriadkovania"/>
-        <w:ind w:left="708" w:firstLine="708"/>
-      </w:pPr>
-      <w:r>
-        <w:t xml:space="preserve">"signs": </w:t>
-      </w:r>
-      <w:r>
-        <w:rPr>
-          <w:lang w:val="en-US"/>
-        </w:rPr>
-        <w:t>[</w:t>
-      </w:r>
-      <w:r>
-        <w:t>"NONE</w:t>
-      </w:r>
-      <w:r>
-        <w:rPr>
-          <w:lang w:val="en-US"/>
-        </w:rPr>
-        <w:t>/</w:t>
-      </w:r>
-      <w:r>
-        <w:t>SONOR/CONS/VOWEL", ...],</w:t>
-      </w:r>
-    </w:p>
-    <w:p>
-      <w:pPr>
-        <w:pStyle w:val="Bezriadkovania"/>
-        <w:ind w:left="708" w:firstLine="708"/>
-      </w:pPr>
-      <w:r>
-        <w:t>"letters": ["letter1", "letter2", ...]</w:t>
-      </w:r>
-    </w:p>
-    <w:p>
-      <w:pPr>
-        <w:pStyle w:val="Bezriadkovania"/>
-        <w:ind w:left="708" w:firstLine="708"/>
-      </w:pPr>
-      <w:r>
+    </w:p>
+    <w:p>
+      <w:pPr>
+        <w:rPr>
+          <w:rFonts w:asciiTheme="majorHAnsi" w:hAnsiTheme="majorHAnsi" w:cstheme="majorHAnsi"/>
+          <w:sz w:val="22"/>
+        </w:rPr>
+      </w:pPr>
+      <w:r>
+        <w:rPr>
+          <w:rFonts w:asciiTheme="majorHAnsi" w:hAnsiTheme="majorHAnsi" w:cstheme="majorHAnsi"/>
+          <w:sz w:val="22"/>
+        </w:rPr>
+        <w:t xml:space="preserve">  ]</w:t>
+      </w:r>
+    </w:p>
+    <w:p>
+      <w:pPr>
+        <w:rPr>
+          <w:rFonts w:asciiTheme="majorHAnsi" w:hAnsiTheme="majorHAnsi" w:cstheme="majorHAnsi"/>
+          <w:sz w:val="22"/>
+        </w:rPr>
+      </w:pPr>
+      <w:r>
+        <w:rPr>
+          <w:rFonts w:asciiTheme="majorHAnsi" w:hAnsiTheme="majorHAnsi" w:cstheme="majorHAnsi"/>
+          <w:sz w:val="22"/>
+        </w:rPr>
         <w:t>}</w:t>
       </w:r>
     </w:p>
     <w:p>
       <w:pPr>
-        <w:pStyle w:val="Bezriadkovania"/>
-      </w:pPr>
-      <w:r>
-        <w:t xml:space="preserve">        },</w:t>
-      </w:r>
-    </w:p>
-    <w:p>
-      <w:pPr>
-        <w:pStyle w:val="Bezriadkovania"/>
-      </w:pPr>
-      <w:r>
-        <w:t xml:space="preserve">        "1": {</w:t>
-      </w:r>
-    </w:p>
-    <w:p>
-      <w:pPr>
-        <w:pStyle w:val="Bezriadkovania"/>
-      </w:pPr>
-      <w:r>
-        <w:t xml:space="preserve">          </w:t>
-      </w:r>
-      <w:r>
-        <w:t>"preceding": {</w:t>
-      </w:r>
-    </w:p>
-    <w:p>
-      <w:pPr>
-        <w:pStyle w:val="Bezriadkovania"/>
-        <w:ind w:left="708" w:firstLine="708"/>
-      </w:pPr>
-      <w:r>
-        <w:t xml:space="preserve">"signs": </w:t>
-      </w:r>
-      <w:r>
-        <w:rPr>
-          <w:lang w:val="en-US"/>
-        </w:rPr>
-        <w:t>[</w:t>
-      </w:r>
-      <w:r>
-        <w:t>"NONE</w:t>
-      </w:r>
-      <w:r>
-        <w:rPr>
-          <w:lang w:val="en-US"/>
-        </w:rPr>
-        <w:t>/</w:t>
-      </w:r>
-      <w:r>
-        <w:t>SONOR/CONS/VOWEL", ...],</w:t>
-      </w:r>
-    </w:p>
-    <w:p>
-      <w:pPr>
-        <w:pStyle w:val="Bezriadkovania"/>
-        <w:ind w:left="708" w:firstLine="708"/>
-      </w:pPr>
-      <w:r>
-        <w:t>"letters": ["letter1", "letter2", ...]</w:t>
-      </w:r>
-    </w:p>
-    <w:p>
-      <w:pPr>
-        <w:pStyle w:val="Bezriadkovania"/>
-        <w:ind w:left="708" w:firstLine="708"/>
-      </w:pPr>
-      <w:r>
-        <w:t>},</w:t>
-      </w:r>
-    </w:p>
-    <w:p>
-      <w:pPr>
-        <w:pStyle w:val="Bezriadkovania"/>
-      </w:pPr>
-      <w:r>
-        <w:t xml:space="preserve">          "following": {</w:t>
-      </w:r>
-    </w:p>
-    <w:p>
-      <w:pPr>
-        <w:pStyle w:val="Bezriadkovania"/>
-        <w:ind w:left="708" w:firstLine="708"/>
-      </w:pPr>
-      <w:r>
-        <w:t xml:space="preserve">"signs": </w:t>
-      </w:r>
-      <w:r>
-        <w:rPr>
-          <w:lang w:val="en-US"/>
-        </w:rPr>
-        <w:t>[</w:t>
-      </w:r>
-      <w:r>
-        <w:t>"NONE</w:t>
-      </w:r>
-      <w:r>
-        <w:rPr>
-          <w:lang w:val="en-US"/>
-        </w:rPr>
-        <w:t>/</w:t>
-      </w:r>
-      <w:r>
-        <w:t>SONOR/CONS/VOWEL", ...],</w:t>
-      </w:r>
-    </w:p>
-    <w:p>
-      <w:pPr>
-        <w:pStyle w:val="Bezriadkovania"/>
-        <w:ind w:left="708" w:firstLine="708"/>
-      </w:pPr>
-      <w:r>
-        <w:lastRenderedPageBreak/>
-        <w:t>"letters": ["letter1", "letter2", ...]</w:t>
-      </w:r>
-    </w:p>
-    <w:p>
-      <w:pPr>
-        <w:pStyle w:val="Bezriadkovania"/>
-        <w:ind w:left="708" w:firstLine="708"/>
-      </w:pPr>
-      <w:r>
-        <w:t>}</w:t>
-      </w:r>
-    </w:p>
-    <w:p>
-      <w:pPr>
-        <w:pStyle w:val="Bezriadkovania"/>
-      </w:pPr>
-      <w:r>
-        <w:t xml:space="preserve">        },</w:t>
-      </w:r>
-    </w:p>
-    <w:p>
-      <w:pPr>
-        <w:pStyle w:val="Bezriadkovania"/>
-      </w:pPr>
-      <w:r>
-        <w:t xml:space="preserve">        "2": {</w:t>
-      </w:r>
-    </w:p>
-    <w:p>
-      <w:pPr>
-        <w:pStyle w:val="Bezriadkovania"/>
-      </w:pPr>
-      <w:r>
-        <w:t xml:space="preserve">          </w:t>
-      </w:r>
-      <w:r>
-        <w:t>"preceding": {</w:t>
-      </w:r>
-    </w:p>
-    <w:p>
-      <w:pPr>
-        <w:pStyle w:val="Bezriadkovania"/>
-        <w:ind w:left="708" w:firstLine="708"/>
-      </w:pPr>
-      <w:r>
-        <w:t xml:space="preserve">"signs": </w:t>
-      </w:r>
-      <w:r>
-        <w:rPr>
-          <w:lang w:val="en-US"/>
-        </w:rPr>
-        <w:t>[</w:t>
-      </w:r>
-      <w:r>
-        <w:t>"NONE</w:t>
-      </w:r>
-      <w:r>
-        <w:rPr>
-          <w:lang w:val="en-US"/>
-        </w:rPr>
-        <w:t>/</w:t>
-      </w:r>
-      <w:r>
-        <w:t>SONOR/CONS/VOWEL", ...],</w:t>
-      </w:r>
-    </w:p>
-    <w:p>
-      <w:pPr>
-        <w:pStyle w:val="Bezriadkovania"/>
-        <w:ind w:left="708" w:firstLine="708"/>
-      </w:pPr>
-      <w:r>
-        <w:t>"letters": ["letter1", "letter2", ...]</w:t>
-      </w:r>
-    </w:p>
-    <w:p>
-      <w:pPr>
-        <w:pStyle w:val="Bezriadkovania"/>
-        <w:ind w:left="708" w:firstLine="708"/>
-      </w:pPr>
-      <w:r>
-        <w:t>},</w:t>
-      </w:r>
-    </w:p>
-    <w:p>
-      <w:pPr>
-        <w:pStyle w:val="Bezriadkovania"/>
-      </w:pPr>
-      <w:r>
-        <w:t xml:space="preserve">          "following": {</w:t>
-      </w:r>
-    </w:p>
-    <w:p>
-      <w:pPr>
-        <w:pStyle w:val="Bezriadkovania"/>
-        <w:ind w:left="708" w:firstLine="708"/>
-      </w:pPr>
-      <w:r>
-        <w:t xml:space="preserve">"signs": </w:t>
-      </w:r>
-      <w:r>
-        <w:rPr>
-          <w:lang w:val="en-US"/>
-        </w:rPr>
-        <w:t>[</w:t>
-      </w:r>
-      <w:r>
-        <w:t>"NONE</w:t>
-      </w:r>
-      <w:r>
-        <w:rPr>
-          <w:lang w:val="en-US"/>
-        </w:rPr>
-        <w:t>/</w:t>
-      </w:r>
-      <w:r>
-        <w:t>SONOR/CONS/VOWEL", ...],</w:t>
-      </w:r>
-    </w:p>
-    <w:p>
-      <w:pPr>
-        <w:pStyle w:val="Bezriadkovania"/>
-        <w:ind w:left="708" w:firstLine="708"/>
-      </w:pPr>
-      <w:r>
-        <w:t>"letters": ["letter1", "letter2", ...]</w:t>
-      </w:r>
-    </w:p>
-    <w:p>
-      <w:pPr>
-        <w:pStyle w:val="Bezriadkovania"/>
-        <w:ind w:left="708" w:firstLine="708"/>
-      </w:pPr>
-      <w:r>
-        <w:t>}</w:t>
-      </w:r>
-    </w:p>
-    <w:p>
-      <w:pPr>
-        <w:pStyle w:val="Bezriadkovania"/>
-      </w:pPr>
-      <w:r>
-        <w:t xml:space="preserve">        }</w:t>
-      </w:r>
-    </w:p>
-    <w:p>
-      <w:pPr>
-        <w:pStyle w:val="Bezriadkovania"/>
-      </w:pPr>
-      <w:r>
-        <w:t xml:space="preserve">      },</w:t>
-      </w:r>
-    </w:p>
-    <w:p>
-      <w:pPr>
-        <w:pStyle w:val="Bezriadkovania"/>
-      </w:pPr>
-      <w:r>
-        <w:t xml:space="preserve">      </w:t>
-      </w:r>
-      <w:r>
-        <w:t>...</w:t>
-      </w:r>
-    </w:p>
-    <w:p>
-      <w:pPr>
-        <w:pStyle w:val="Bezriadkovania"/>
-      </w:pPr>
-      <w:r>
-        <w:t xml:space="preserve">    }</w:t>
-      </w:r>
-    </w:p>
-    <w:p>
-      <w:pPr>
-        <w:pStyle w:val="Bezriadkovania"/>
-        <w:rPr>
-          <w:lang w:val="en-US"/>
-        </w:rPr>
-      </w:pPr>
-      <w:r>
-        <w:t xml:space="preserve">  ]</w:t>
-      </w:r>
-    </w:p>
-    <w:p>
-      <w:pPr>
-        <w:pStyle w:val="Bezriadkovania"/>
-      </w:pPr>
-      <w:r>
-        <w:t>}</w:t>
-      </w:r>
-    </w:p>
-    <w:p>
-      <w:pPr>
-        <w:pStyle w:val="Bezriadkovania"/>
+        <w:pStyle w:val="NoSpacing"/>
       </w:pPr>
     </w:p>
     <w:p>
@@ -11036,7 +11518,7 @@
     </w:p>
     <w:p>
       <w:pPr>
-        <w:pStyle w:val="Odsekzoznamu"/>
+        <w:pStyle w:val="ListParagraph"/>
         <w:numPr>
           <w:ilvl w:val="0"/>
           <w:numId w:val="66"/>
@@ -11054,7 +11536,7 @@
     </w:p>
     <w:p>
       <w:pPr>
-        <w:pStyle w:val="Odsekzoznamu"/>
+        <w:pStyle w:val="ListParagraph"/>
         <w:numPr>
           <w:ilvl w:val="0"/>
           <w:numId w:val="66"/>
@@ -11127,7 +11609,11 @@
         <w:t>clusters</w:t>
       </w:r>
       <w:r>
-        <w:t xml:space="preserve"> a pokiaľ skúmané písmeno spĺňa podmienku tam uvedenú, viac s ním nepracovať ako </w:t>
+        <w:t xml:space="preserve"> a pokiaľ skúmané </w:t>
+      </w:r>
+      <w:r>
+        <w:lastRenderedPageBreak/>
+        <w:t xml:space="preserve">písmeno spĺňa podmienku tam uvedenú, viac s ním nepracovať ako </w:t>
       </w:r>
       <w:r>
         <w:t>so samostatným písmenom (informácie uvedené v </w:t>
@@ -11144,7 +11630,7 @@
     </w:p>
     <w:p>
       <w:pPr>
-        <w:pStyle w:val="Odsekzoznamu"/>
+        <w:pStyle w:val="ListParagraph"/>
         <w:numPr>
           <w:ilvl w:val="0"/>
           <w:numId w:val="66"/>
@@ -11169,6 +11655,15 @@
         <w:t>except</w:t>
       </w:r>
       <w:r>
+        <w:t>_</w:t>
+      </w:r>
+      <w:r>
+        <w:t>in_</w:t>
+      </w:r>
+      <w:r>
+        <w:t>subword</w:t>
+      </w:r>
+      <w:r>
         <w:t>. Ak túto dvojicu naopak netvoria nikdy okrem prípadov, kedy sa nachádzajú v určitých podslovách, zoznam týchto podslov je uvedený v </w:t>
       </w:r>
       <w:r>
@@ -11178,7 +11673,34 @@
         <w:t>only</w:t>
       </w:r>
       <w:r>
-        <w:t>. Táto dvojica je považovaná za jedno písmeno a teda je uvedená jej dĺžka aj fonotyp (jednotlivé písmená</w:t>
+        <w:t>_</w:t>
+      </w:r>
+      <w:r>
+        <w:t>in_</w:t>
+      </w:r>
+      <w:r>
+        <w:t>subword</w:t>
+      </w:r>
+      <w:r>
+        <w:t>.</w:t>
+      </w:r>
+      <w:r>
+        <w:t xml:space="preserve"> Ak </w:t>
+      </w:r>
+      <w:r>
+        <w:t xml:space="preserve">pred písmenom je písmeno uvedene v zozname </w:t>
+      </w:r>
+      <w:r>
+        <w:rPr>
+          <w:u w:val="single"/>
+        </w:rPr>
+        <w:t>except_preceding</w:t>
+      </w:r>
+      <w:r>
+        <w:t>, potom dvojice netvoria jeden zvuk.</w:t>
+      </w:r>
+      <w:r>
+        <w:t xml:space="preserve"> Táto dvojica je považovaná za jedno písmeno a teda je uvedená jej dĺžka aj fonotyp (jednotlivé písmená</w:t>
       </w:r>
       <w:r>
         <w:t xml:space="preserve"> tvoriace dvojicu</w:t>
@@ -11189,7 +11711,7 @@
     </w:p>
     <w:p>
       <w:pPr>
-        <w:pStyle w:val="Odsekzoznamu"/>
+        <w:pStyle w:val="ListParagraph"/>
         <w:numPr>
           <w:ilvl w:val="0"/>
           <w:numId w:val="66"/>
@@ -11265,9 +11787,6 @@
         <w:t xml:space="preserve"> NONE, čo znamená, že na danom mieste (pred</w:t>
       </w:r>
       <w:r>
-        <w:rPr>
-          <w:lang w:val="en-US"/>
-        </w:rPr>
         <w:t>/za</w:t>
       </w:r>
       <w:r>
@@ -11289,13 +11808,16 @@
         <w:t xml:space="preserve"> písmeno</w:t>
       </w:r>
       <w:r>
-        <w:t xml:space="preserve"> nachádza v konkrétnom podslove</w:t>
+        <w:t xml:space="preserve"> nachádza v konkrétnom slove</w:t>
       </w:r>
       <w:r>
         <w:t xml:space="preserve"> </w:t>
       </w:r>
       <w:r>
-        <w:t>– tie podslová sú uvedené v </w:t>
+        <w:t>– tie slová sú uvedené v</w:t>
+      </w:r>
+      <w:r>
+        <w:t> </w:t>
       </w:r>
       <w:r>
         <w:rPr>
@@ -11304,6 +11826,15 @@
         <w:t>only</w:t>
       </w:r>
       <w:r>
+        <w:rPr>
+          <w:u w:val="single"/>
+        </w:rPr>
+        <w:t>_in</w:t>
+      </w:r>
+      <w:r>
+        <w:t>_word</w:t>
+      </w:r>
+      <w:r>
         <w:t xml:space="preserve">. </w:t>
       </w:r>
       <w:r>
@@ -11339,10 +11870,22 @@
       <w:r>
         <w:t>.</w:t>
       </w:r>
-    </w:p>
-    <w:p>
-      <w:pPr>
-        <w:pStyle w:val="Odsekzoznamu"/>
+      <w:r>
+        <w:t xml:space="preserve"> Slová, ktoré sú výnimkami a písmeno mení fonetický typ, sú uvedené v </w:t>
+      </w:r>
+      <w:r>
+        <w:rPr>
+          <w:u w:val="single"/>
+        </w:rPr>
+        <w:t>include_word</w:t>
+      </w:r>
+      <w:r>
+        <w:t>.</w:t>
+      </w:r>
+    </w:p>
+    <w:p>
+      <w:pPr>
+        <w:pStyle w:val="ListParagraph"/>
         <w:numPr>
           <w:ilvl w:val="0"/>
           <w:numId w:val="66"/>
@@ -11390,7 +11933,7 @@
     </w:p>
     <w:p>
       <w:pPr>
-        <w:pStyle w:val="Odsekzoznamu"/>
+        <w:pStyle w:val="ListParagraph"/>
         <w:numPr>
           <w:ilvl w:val="0"/>
           <w:numId w:val="66"/>
@@ -11446,7 +11989,7 @@
     </w:p>
     <w:p>
       <w:pPr>
-        <w:pStyle w:val="Odsekzoznamu"/>
+        <w:pStyle w:val="ListParagraph"/>
         <w:numPr>
           <w:ilvl w:val="0"/>
           <w:numId w:val="66"/>
@@ -11490,7 +12033,6 @@
       <w:r>
         <w:rPr>
           <w:rStyle w:val="pl-s"/>
-          <w:lang w:val="en-US"/>
         </w:rPr>
         <w:t>/</w:t>
       </w:r>
@@ -11498,7 +12040,6 @@
         <w:rPr>
           <w:rStyle w:val="pl-s"/>
           <w:u w:val="single"/>
-          <w:lang w:val="en-US"/>
         </w:rPr>
         <w:t>preceding</w:t>
       </w:r>
@@ -11563,7 +12104,6 @@
       <w:r>
         <w:rPr>
           <w:rStyle w:val="pl-s"/>
-          <w:lang w:val="en-US"/>
         </w:rPr>
         <w:t>/pred</w:t>
       </w:r>
@@ -11617,11 +12157,10 @@
     <w:p/>
     <w:p>
       <w:pPr>
-        <w:pStyle w:val="Nadpis3"/>
+        <w:pStyle w:val="Heading3"/>
       </w:pPr>
       <w:bookmarkStart w:id="21" w:name="_Toc530997518"/>
       <w:r>
-        <w:lastRenderedPageBreak/>
         <w:t>Analyzovaný text</w:t>
       </w:r>
       <w:bookmarkEnd w:id="21"/>
@@ -11702,7 +12241,7 @@
     <w:p/>
     <w:p>
       <w:pPr>
-        <w:pStyle w:val="Nadpis3"/>
+        <w:pStyle w:val="Heading3"/>
       </w:pPr>
       <w:bookmarkStart w:id="22" w:name="_Toc530997519"/>
       <w:r>
@@ -11810,7 +12349,7 @@
     <w:p/>
     <w:p>
       <w:pPr>
-        <w:pStyle w:val="Nadpis3"/>
+        <w:pStyle w:val="Heading3"/>
       </w:pPr>
       <w:bookmarkStart w:id="23" w:name="_Toc530997520"/>
       <w:r>
@@ -11845,6 +12384,7 @@
           <w:b/>
           <w:i/>
         </w:rPr>
+        <w:lastRenderedPageBreak/>
         <w:t>syllables_multiplicity.xls</w:t>
       </w:r>
       <w:r>
@@ -11931,11 +12471,10 @@
     <w:p/>
     <w:p>
       <w:pPr>
-        <w:pStyle w:val="Nadpis1"/>
+        <w:pStyle w:val="Heading1"/>
       </w:pPr>
       <w:bookmarkStart w:id="24" w:name="_Toc530997521"/>
       <w:r>
-        <w:lastRenderedPageBreak/>
         <w:t>Používateľské rozhranie</w:t>
       </w:r>
       <w:r>
@@ -12009,7 +12548,7 @@
     </w:p>
     <w:p>
       <w:pPr>
-        <w:pStyle w:val="Popis"/>
+        <w:pStyle w:val="Caption"/>
         <w:jc w:val="center"/>
       </w:pPr>
       <w:r>
@@ -12077,7 +12616,7 @@
     </w:p>
     <w:p>
       <w:pPr>
-        <w:pStyle w:val="Popis"/>
+        <w:pStyle w:val="Caption"/>
         <w:jc w:val="center"/>
       </w:pPr>
       <w:r>
@@ -12144,7 +12683,7 @@
     </w:p>
     <w:p>
       <w:pPr>
-        <w:pStyle w:val="Popis"/>
+        <w:pStyle w:val="Caption"/>
         <w:jc w:val="center"/>
       </w:pPr>
       <w:r>
@@ -12170,7 +12709,7 @@
     </w:p>
     <w:p>
       <w:pPr>
-        <w:pStyle w:val="Nadpis1"/>
+        <w:pStyle w:val="Heading1"/>
       </w:pPr>
       <w:bookmarkStart w:id="25" w:name="_Toc530997522"/>
       <w:r>
@@ -12241,7 +12780,7 @@
     </w:p>
     <w:p>
       <w:pPr>
-        <w:pStyle w:val="Popis"/>
+        <w:pStyle w:val="Caption"/>
         <w:jc w:val="center"/>
       </w:pPr>
       <w:r>
@@ -12310,7 +12849,7 @@
     </w:p>
     <w:p>
       <w:pPr>
-        <w:pStyle w:val="Popis"/>
+        <w:pStyle w:val="Caption"/>
         <w:jc w:val="center"/>
       </w:pPr>
       <w:r>
@@ -12412,7 +12951,7 @@
     </w:p>
     <w:p>
       <w:pPr>
-        <w:pStyle w:val="Popis"/>
+        <w:pStyle w:val="Caption"/>
         <w:jc w:val="center"/>
       </w:pPr>
       <w:r>
@@ -12434,7 +12973,7 @@
     </w:p>
     <w:p>
       <w:pPr>
-        <w:pStyle w:val="Nadpis1"/>
+        <w:pStyle w:val="Heading1"/>
       </w:pPr>
       <w:bookmarkStart w:id="26" w:name="_Toc530997523"/>
       <w:r>
@@ -12444,7 +12983,7 @@
     </w:p>
     <w:p>
       <w:pPr>
-        <w:pStyle w:val="Odsekzoznamu"/>
+        <w:pStyle w:val="ListParagraph"/>
         <w:numPr>
           <w:ilvl w:val="0"/>
           <w:numId w:val="4"/>
@@ -12486,7 +13025,7 @@
     </w:p>
     <w:p>
       <w:pPr>
-        <w:pStyle w:val="Odsekzoznamu"/>
+        <w:pStyle w:val="ListParagraph"/>
         <w:numPr>
           <w:ilvl w:val="0"/>
           <w:numId w:val="4"/>
@@ -12513,7 +13052,7 @@
     </w:p>
     <w:p>
       <w:pPr>
-        <w:pStyle w:val="Odsekzoznamu"/>
+        <w:pStyle w:val="ListParagraph"/>
         <w:numPr>
           <w:ilvl w:val="0"/>
           <w:numId w:val="4"/>
@@ -12546,7 +13085,7 @@
     </w:p>
     <w:p>
       <w:pPr>
-        <w:pStyle w:val="Odsekzoznamu"/>
+        <w:pStyle w:val="ListParagraph"/>
         <w:numPr>
           <w:ilvl w:val="0"/>
           <w:numId w:val="4"/>
@@ -12570,7 +13109,7 @@
     </w:p>
     <w:p>
       <w:pPr>
-        <w:pStyle w:val="Odsekzoznamu"/>
+        <w:pStyle w:val="ListParagraph"/>
         <w:numPr>
           <w:ilvl w:val="0"/>
           <w:numId w:val="34"/>
@@ -12590,7 +13129,7 @@
     </w:p>
     <w:p>
       <w:pPr>
-        <w:pStyle w:val="Odsekzoznamu"/>
+        <w:pStyle w:val="ListParagraph"/>
         <w:spacing w:after="200" w:line="276" w:lineRule="auto"/>
         <w:jc w:val="left"/>
       </w:pPr>
@@ -12600,7 +13139,7 @@
     </w:p>
     <w:p>
       <w:pPr>
-        <w:pStyle w:val="Odsekzoznamu"/>
+        <w:pStyle w:val="ListParagraph"/>
         <w:spacing w:after="200" w:line="276" w:lineRule="auto"/>
         <w:jc w:val="left"/>
         <w:rPr>
@@ -12613,7 +13152,7 @@
     </w:p>
     <w:p>
       <w:pPr>
-        <w:pStyle w:val="Odsekzoznamu"/>
+        <w:pStyle w:val="ListParagraph"/>
         <w:numPr>
           <w:ilvl w:val="0"/>
           <w:numId w:val="35"/>
@@ -12627,7 +13166,7 @@
     </w:p>
     <w:p>
       <w:pPr>
-        <w:pStyle w:val="Odsekzoznamu"/>
+        <w:pStyle w:val="ListParagraph"/>
         <w:numPr>
           <w:ilvl w:val="0"/>
           <w:numId w:val="35"/>
@@ -12641,7 +13180,7 @@
     </w:p>
     <w:p>
       <w:pPr>
-        <w:pStyle w:val="Odsekzoznamu"/>
+        <w:pStyle w:val="ListParagraph"/>
         <w:numPr>
           <w:ilvl w:val="0"/>
           <w:numId w:val="35"/>
@@ -12655,7 +13194,7 @@
     </w:p>
     <w:p>
       <w:pPr>
-        <w:pStyle w:val="Odsekzoznamu"/>
+        <w:pStyle w:val="ListParagraph"/>
         <w:numPr>
           <w:ilvl w:val="0"/>
           <w:numId w:val="35"/>
@@ -12669,7 +13208,7 @@
     </w:p>
     <w:p>
       <w:pPr>
-        <w:pStyle w:val="Odsekzoznamu"/>
+        <w:pStyle w:val="ListParagraph"/>
         <w:numPr>
           <w:ilvl w:val="0"/>
           <w:numId w:val="35"/>
@@ -12723,11 +13262,10 @@
         <w:docPartUnique/>
       </w:docPartObj>
     </w:sdtPr>
-    <w:sdtEndPr/>
     <w:sdtContent>
       <w:p>
         <w:pPr>
-          <w:pStyle w:val="Pta"/>
+          <w:pStyle w:val="Footer"/>
           <w:jc w:val="center"/>
         </w:pPr>
         <w:r>
@@ -12750,7 +13288,7 @@
   </w:sdt>
   <w:p>
     <w:pPr>
-      <w:pStyle w:val="Pta"/>
+      <w:pStyle w:val="Footer"/>
     </w:pPr>
   </w:p>
 </w:ftr>
@@ -18128,7 +18666,7 @@
     <w:lvl w:ilvl="0">
       <w:start w:val="1"/>
       <w:numFmt w:val="decimal"/>
-      <w:pStyle w:val="Nadpis1"/>
+      <w:pStyle w:val="Heading1"/>
       <w:lvlText w:val="%1"/>
       <w:lvlJc w:val="left"/>
       <w:pPr>
@@ -18138,7 +18676,7 @@
     <w:lvl w:ilvl="1">
       <w:start w:val="1"/>
       <w:numFmt w:val="decimal"/>
-      <w:pStyle w:val="Nadpis2"/>
+      <w:pStyle w:val="Heading2"/>
       <w:lvlText w:val="%1.%2"/>
       <w:lvlJc w:val="left"/>
       <w:pPr>
@@ -18148,7 +18686,7 @@
     <w:lvl w:ilvl="2">
       <w:start w:val="1"/>
       <w:numFmt w:val="decimal"/>
-      <w:pStyle w:val="Nadpis3"/>
+      <w:pStyle w:val="Heading3"/>
       <w:lvlText w:val="%1.%2.%3"/>
       <w:lvlJc w:val="left"/>
       <w:pPr>
@@ -18158,7 +18696,7 @@
     <w:lvl w:ilvl="3">
       <w:start w:val="1"/>
       <w:numFmt w:val="decimal"/>
-      <w:pStyle w:val="Nadpis4"/>
+      <w:pStyle w:val="Heading4"/>
       <w:lvlText w:val="%1.%2.%3.%4"/>
       <w:lvlJc w:val="left"/>
       <w:pPr>
@@ -18168,7 +18706,7 @@
     <w:lvl w:ilvl="4">
       <w:start w:val="1"/>
       <w:numFmt w:val="decimal"/>
-      <w:pStyle w:val="Nadpis5"/>
+      <w:pStyle w:val="Heading5"/>
       <w:lvlText w:val="%1.%2.%3.%4.%5"/>
       <w:lvlJc w:val="left"/>
       <w:pPr>
@@ -18178,7 +18716,7 @@
     <w:lvl w:ilvl="5">
       <w:start w:val="1"/>
       <w:numFmt w:val="decimal"/>
-      <w:pStyle w:val="Nadpis6"/>
+      <w:pStyle w:val="Heading6"/>
       <w:lvlText w:val="%1.%2.%3.%4.%5.%6"/>
       <w:lvlJc w:val="left"/>
       <w:pPr>
@@ -18188,7 +18726,7 @@
     <w:lvl w:ilvl="6">
       <w:start w:val="1"/>
       <w:numFmt w:val="decimal"/>
-      <w:pStyle w:val="Nadpis7"/>
+      <w:pStyle w:val="Heading7"/>
       <w:lvlText w:val="%1.%2.%3.%4.%5.%6.%7"/>
       <w:lvlJc w:val="left"/>
       <w:pPr>
@@ -18198,7 +18736,7 @@
     <w:lvl w:ilvl="7">
       <w:start w:val="1"/>
       <w:numFmt w:val="decimal"/>
-      <w:pStyle w:val="Nadpis8"/>
+      <w:pStyle w:val="Heading8"/>
       <w:lvlText w:val="%1.%2.%3.%4.%5.%6.%7.%8"/>
       <w:lvlJc w:val="left"/>
       <w:pPr>
@@ -18208,7 +18746,7 @@
     <w:lvl w:ilvl="8">
       <w:start w:val="1"/>
       <w:numFmt w:val="decimal"/>
-      <w:pStyle w:val="Nadpis9"/>
+      <w:pStyle w:val="Heading9"/>
       <w:lvlText w:val="%1.%2.%3.%4.%5.%6.%7.%8.%9"/>
       <w:lvlJc w:val="left"/>
       <w:pPr>
@@ -21175,7 +21713,7 @@
     <w:lsdException w:name="Hashtag" w:semiHidden="1" w:unhideWhenUsed="1"/>
     <w:lsdException w:name="Unresolved Mention" w:semiHidden="1" w:unhideWhenUsed="1"/>
   </w:latentStyles>
-  <w:style w:type="paragraph" w:default="1" w:styleId="Normlny">
+  <w:style w:type="paragraph" w:default="1" w:styleId="Normal">
     <w:name w:val="Normal"/>
     <w:qFormat/>
     <w:rsid w:val="005B7691"/>
@@ -21188,11 +21726,11 @@
       <w:sz w:val="20"/>
     </w:rPr>
   </w:style>
-  <w:style w:type="paragraph" w:styleId="Nadpis1">
+  <w:style w:type="paragraph" w:styleId="Heading1">
     <w:name w:val="heading 1"/>
-    <w:basedOn w:val="Normlny"/>
-    <w:next w:val="Normlny"/>
-    <w:link w:val="Nadpis1Char"/>
+    <w:basedOn w:val="Normal"/>
+    <w:next w:val="Normal"/>
+    <w:link w:val="Heading1Char"/>
     <w:uiPriority w:val="9"/>
     <w:qFormat/>
     <w:rsid w:val="001A2981"/>
@@ -21213,11 +21751,11 @@
       <w:szCs w:val="32"/>
     </w:rPr>
   </w:style>
-  <w:style w:type="paragraph" w:styleId="Nadpis2">
+  <w:style w:type="paragraph" w:styleId="Heading2">
     <w:name w:val="heading 2"/>
-    <w:basedOn w:val="Normlny"/>
-    <w:next w:val="Normlny"/>
-    <w:link w:val="Nadpis2Char"/>
+    <w:basedOn w:val="Normal"/>
+    <w:next w:val="Normal"/>
+    <w:link w:val="Heading2Char"/>
     <w:uiPriority w:val="9"/>
     <w:unhideWhenUsed/>
     <w:qFormat/>
@@ -21240,11 +21778,11 @@
       <w:szCs w:val="26"/>
     </w:rPr>
   </w:style>
-  <w:style w:type="paragraph" w:styleId="Nadpis3">
+  <w:style w:type="paragraph" w:styleId="Heading3">
     <w:name w:val="heading 3"/>
-    <w:basedOn w:val="Normlny"/>
-    <w:next w:val="Normlny"/>
-    <w:link w:val="Nadpis3Char"/>
+    <w:basedOn w:val="Normal"/>
+    <w:next w:val="Normal"/>
+    <w:link w:val="Heading3Char"/>
     <w:uiPriority w:val="9"/>
     <w:unhideWhenUsed/>
     <w:qFormat/>
@@ -21266,11 +21804,11 @@
       <w:szCs w:val="24"/>
     </w:rPr>
   </w:style>
-  <w:style w:type="paragraph" w:styleId="Nadpis4">
+  <w:style w:type="paragraph" w:styleId="Heading4">
     <w:name w:val="heading 4"/>
-    <w:basedOn w:val="Normlny"/>
-    <w:next w:val="Normlny"/>
-    <w:link w:val="Nadpis4Char"/>
+    <w:basedOn w:val="Normal"/>
+    <w:next w:val="Normal"/>
+    <w:link w:val="Heading4Char"/>
     <w:uiPriority w:val="9"/>
     <w:unhideWhenUsed/>
     <w:qFormat/>
@@ -21291,11 +21829,11 @@
       <w:iCs/>
     </w:rPr>
   </w:style>
-  <w:style w:type="paragraph" w:styleId="Nadpis5">
+  <w:style w:type="paragraph" w:styleId="Heading5">
     <w:name w:val="heading 5"/>
-    <w:basedOn w:val="Normlny"/>
-    <w:next w:val="Normlny"/>
-    <w:link w:val="Nadpis5Char"/>
+    <w:basedOn w:val="Normal"/>
+    <w:next w:val="Normal"/>
+    <w:link w:val="Heading5Char"/>
     <w:uiPriority w:val="9"/>
     <w:semiHidden/>
     <w:unhideWhenUsed/>
@@ -21316,11 +21854,11 @@
       <w:color w:val="2F5496" w:themeColor="accent1" w:themeShade="BF"/>
     </w:rPr>
   </w:style>
-  <w:style w:type="paragraph" w:styleId="Nadpis6">
+  <w:style w:type="paragraph" w:styleId="Heading6">
     <w:name w:val="heading 6"/>
-    <w:basedOn w:val="Normlny"/>
-    <w:next w:val="Normlny"/>
-    <w:link w:val="Nadpis6Char"/>
+    <w:basedOn w:val="Normal"/>
+    <w:next w:val="Normal"/>
+    <w:link w:val="Heading6Char"/>
     <w:uiPriority w:val="9"/>
     <w:semiHidden/>
     <w:unhideWhenUsed/>
@@ -21341,11 +21879,11 @@
       <w:color w:val="1F3763" w:themeColor="accent1" w:themeShade="7F"/>
     </w:rPr>
   </w:style>
-  <w:style w:type="paragraph" w:styleId="Nadpis7">
+  <w:style w:type="paragraph" w:styleId="Heading7">
     <w:name w:val="heading 7"/>
-    <w:basedOn w:val="Normlny"/>
-    <w:next w:val="Normlny"/>
-    <w:link w:val="Nadpis7Char"/>
+    <w:basedOn w:val="Normal"/>
+    <w:next w:val="Normal"/>
+    <w:link w:val="Heading7Char"/>
     <w:uiPriority w:val="9"/>
     <w:semiHidden/>
     <w:unhideWhenUsed/>
@@ -21368,11 +21906,11 @@
       <w:color w:val="1F3763" w:themeColor="accent1" w:themeShade="7F"/>
     </w:rPr>
   </w:style>
-  <w:style w:type="paragraph" w:styleId="Nadpis8">
+  <w:style w:type="paragraph" w:styleId="Heading8">
     <w:name w:val="heading 8"/>
-    <w:basedOn w:val="Normlny"/>
-    <w:next w:val="Normlny"/>
-    <w:link w:val="Nadpis8Char"/>
+    <w:basedOn w:val="Normal"/>
+    <w:next w:val="Normal"/>
+    <w:link w:val="Heading8Char"/>
     <w:uiPriority w:val="9"/>
     <w:semiHidden/>
     <w:unhideWhenUsed/>
@@ -21395,11 +21933,11 @@
       <w:szCs w:val="21"/>
     </w:rPr>
   </w:style>
-  <w:style w:type="paragraph" w:styleId="Nadpis9">
+  <w:style w:type="paragraph" w:styleId="Heading9">
     <w:name w:val="heading 9"/>
-    <w:basedOn w:val="Normlny"/>
-    <w:next w:val="Normlny"/>
-    <w:link w:val="Nadpis9Char"/>
+    <w:basedOn w:val="Normal"/>
+    <w:next w:val="Normal"/>
+    <w:link w:val="Heading9Char"/>
     <w:uiPriority w:val="9"/>
     <w:semiHidden/>
     <w:unhideWhenUsed/>
@@ -21424,13 +21962,13 @@
       <w:szCs w:val="21"/>
     </w:rPr>
   </w:style>
-  <w:style w:type="character" w:default="1" w:styleId="Predvolenpsmoodseku">
+  <w:style w:type="character" w:default="1" w:styleId="DefaultParagraphFont">
     <w:name w:val="Default Paragraph Font"/>
     <w:uiPriority w:val="1"/>
     <w:semiHidden/>
     <w:unhideWhenUsed/>
   </w:style>
-  <w:style w:type="table" w:default="1" w:styleId="Normlnatabuka">
+  <w:style w:type="table" w:default="1" w:styleId="TableNormal">
     <w:name w:val="Normal Table"/>
     <w:uiPriority w:val="99"/>
     <w:semiHidden/>
@@ -21445,16 +21983,16 @@
       </w:tblCellMar>
     </w:tblPr>
   </w:style>
-  <w:style w:type="numbering" w:default="1" w:styleId="Bezzoznamu">
+  <w:style w:type="numbering" w:default="1" w:styleId="NoList">
     <w:name w:val="No List"/>
     <w:uiPriority w:val="99"/>
     <w:semiHidden/>
     <w:unhideWhenUsed/>
   </w:style>
-  <w:style w:type="paragraph" w:styleId="Bezriadkovania">
+  <w:style w:type="paragraph" w:styleId="NoSpacing">
     <w:name w:val="No Spacing"/>
     <w:aliases w:val="Kódy"/>
-    <w:link w:val="BezriadkovaniaChar"/>
+    <w:link w:val="NoSpacingChar"/>
     <w:uiPriority w:val="1"/>
     <w:qFormat/>
     <w:rsid w:val="0084313F"/>
@@ -21466,11 +22004,11 @@
       <w:sz w:val="18"/>
     </w:rPr>
   </w:style>
-  <w:style w:type="character" w:customStyle="1" w:styleId="BezriadkovaniaChar">
-    <w:name w:val="Bez riadkovania Char"/>
+  <w:style w:type="character" w:customStyle="1" w:styleId="NoSpacingChar">
+    <w:name w:val="No Spacing Char"/>
     <w:aliases w:val="Kódy Char"/>
-    <w:basedOn w:val="Predvolenpsmoodseku"/>
-    <w:link w:val="Bezriadkovania"/>
+    <w:basedOn w:val="DefaultParagraphFont"/>
+    <w:link w:val="NoSpacing"/>
     <w:uiPriority w:val="1"/>
     <w:rsid w:val="0084313F"/>
     <w:rPr>
@@ -21478,10 +22016,10 @@
       <w:sz w:val="18"/>
     </w:rPr>
   </w:style>
-  <w:style w:type="paragraph" w:styleId="Hlavika">
+  <w:style w:type="paragraph" w:styleId="Header">
     <w:name w:val="header"/>
-    <w:basedOn w:val="Normlny"/>
-    <w:link w:val="HlavikaChar"/>
+    <w:basedOn w:val="Normal"/>
+    <w:link w:val="HeaderChar"/>
     <w:uiPriority w:val="99"/>
     <w:unhideWhenUsed/>
     <w:rsid w:val="00D44C55"/>
@@ -21492,17 +22030,17 @@
       </w:tabs>
     </w:pPr>
   </w:style>
-  <w:style w:type="character" w:customStyle="1" w:styleId="HlavikaChar">
-    <w:name w:val="Hlavička Char"/>
-    <w:basedOn w:val="Predvolenpsmoodseku"/>
-    <w:link w:val="Hlavika"/>
+  <w:style w:type="character" w:customStyle="1" w:styleId="HeaderChar">
+    <w:name w:val="Header Char"/>
+    <w:basedOn w:val="DefaultParagraphFont"/>
+    <w:link w:val="Header"/>
     <w:uiPriority w:val="99"/>
     <w:rsid w:val="00D44C55"/>
   </w:style>
-  <w:style w:type="paragraph" w:styleId="Pta">
+  <w:style w:type="paragraph" w:styleId="Footer">
     <w:name w:val="footer"/>
-    <w:basedOn w:val="Normlny"/>
-    <w:link w:val="PtaChar"/>
+    <w:basedOn w:val="Normal"/>
+    <w:link w:val="FooterChar"/>
     <w:uiPriority w:val="99"/>
     <w:unhideWhenUsed/>
     <w:rsid w:val="00D44C55"/>
@@ -21513,16 +22051,16 @@
       </w:tabs>
     </w:pPr>
   </w:style>
-  <w:style w:type="character" w:customStyle="1" w:styleId="PtaChar">
-    <w:name w:val="Päta Char"/>
-    <w:basedOn w:val="Predvolenpsmoodseku"/>
-    <w:link w:val="Pta"/>
+  <w:style w:type="character" w:customStyle="1" w:styleId="FooterChar">
+    <w:name w:val="Footer Char"/>
+    <w:basedOn w:val="DefaultParagraphFont"/>
+    <w:link w:val="Footer"/>
     <w:uiPriority w:val="99"/>
     <w:rsid w:val="00D44C55"/>
   </w:style>
-  <w:style w:type="paragraph" w:styleId="Odsekzoznamu">
+  <w:style w:type="paragraph" w:styleId="ListParagraph">
     <w:name w:val="List Paragraph"/>
-    <w:basedOn w:val="Normlny"/>
+    <w:basedOn w:val="Normal"/>
     <w:uiPriority w:val="34"/>
     <w:qFormat/>
     <w:rsid w:val="00D44C55"/>
@@ -21531,10 +22069,10 @@
       <w:contextualSpacing/>
     </w:pPr>
   </w:style>
-  <w:style w:type="character" w:customStyle="1" w:styleId="Nadpis1Char">
-    <w:name w:val="Nadpis 1 Char"/>
-    <w:basedOn w:val="Predvolenpsmoodseku"/>
-    <w:link w:val="Nadpis1"/>
+  <w:style w:type="character" w:customStyle="1" w:styleId="Heading1Char">
+    <w:name w:val="Heading 1 Char"/>
+    <w:basedOn w:val="DefaultParagraphFont"/>
+    <w:link w:val="Heading1"/>
     <w:uiPriority w:val="9"/>
     <w:rsid w:val="001A2981"/>
     <w:rPr>
@@ -21545,10 +22083,10 @@
       <w:szCs w:val="32"/>
     </w:rPr>
   </w:style>
-  <w:style w:type="character" w:customStyle="1" w:styleId="Nadpis2Char">
-    <w:name w:val="Nadpis 2 Char"/>
-    <w:basedOn w:val="Predvolenpsmoodseku"/>
-    <w:link w:val="Nadpis2"/>
+  <w:style w:type="character" w:customStyle="1" w:styleId="Heading2Char">
+    <w:name w:val="Heading 2 Char"/>
+    <w:basedOn w:val="DefaultParagraphFont"/>
+    <w:link w:val="Heading2"/>
     <w:uiPriority w:val="9"/>
     <w:rsid w:val="001127F0"/>
     <w:rPr>
@@ -21559,10 +22097,10 @@
       <w:szCs w:val="26"/>
     </w:rPr>
   </w:style>
-  <w:style w:type="character" w:customStyle="1" w:styleId="Nadpis3Char">
-    <w:name w:val="Nadpis 3 Char"/>
-    <w:basedOn w:val="Predvolenpsmoodseku"/>
-    <w:link w:val="Nadpis3"/>
+  <w:style w:type="character" w:customStyle="1" w:styleId="Heading3Char">
+    <w:name w:val="Heading 3 Char"/>
+    <w:basedOn w:val="DefaultParagraphFont"/>
+    <w:link w:val="Heading3"/>
     <w:uiPriority w:val="9"/>
     <w:rsid w:val="00C53EBE"/>
     <w:rPr>
@@ -21572,10 +22110,10 @@
       <w:szCs w:val="24"/>
     </w:rPr>
   </w:style>
-  <w:style w:type="character" w:customStyle="1" w:styleId="Nadpis4Char">
-    <w:name w:val="Nadpis 4 Char"/>
-    <w:basedOn w:val="Predvolenpsmoodseku"/>
-    <w:link w:val="Nadpis4"/>
+  <w:style w:type="character" w:customStyle="1" w:styleId="Heading4Char">
+    <w:name w:val="Heading 4 Char"/>
+    <w:basedOn w:val="DefaultParagraphFont"/>
+    <w:link w:val="Heading4"/>
     <w:uiPriority w:val="9"/>
     <w:rsid w:val="009D6B95"/>
     <w:rPr>
@@ -21585,10 +22123,10 @@
       <w:sz w:val="20"/>
     </w:rPr>
   </w:style>
-  <w:style w:type="character" w:customStyle="1" w:styleId="Nadpis5Char">
-    <w:name w:val="Nadpis 5 Char"/>
-    <w:basedOn w:val="Predvolenpsmoodseku"/>
-    <w:link w:val="Nadpis5"/>
+  <w:style w:type="character" w:customStyle="1" w:styleId="Heading5Char">
+    <w:name w:val="Heading 5 Char"/>
+    <w:basedOn w:val="DefaultParagraphFont"/>
+    <w:link w:val="Heading5"/>
     <w:uiPriority w:val="9"/>
     <w:semiHidden/>
     <w:rsid w:val="002D4AE6"/>
@@ -21598,10 +22136,10 @@
       <w:sz w:val="20"/>
     </w:rPr>
   </w:style>
-  <w:style w:type="character" w:customStyle="1" w:styleId="Nadpis6Char">
-    <w:name w:val="Nadpis 6 Char"/>
-    <w:basedOn w:val="Predvolenpsmoodseku"/>
-    <w:link w:val="Nadpis6"/>
+  <w:style w:type="character" w:customStyle="1" w:styleId="Heading6Char">
+    <w:name w:val="Heading 6 Char"/>
+    <w:basedOn w:val="DefaultParagraphFont"/>
+    <w:link w:val="Heading6"/>
     <w:uiPriority w:val="9"/>
     <w:semiHidden/>
     <w:rsid w:val="002D4AE6"/>
@@ -21611,10 +22149,10 @@
       <w:sz w:val="20"/>
     </w:rPr>
   </w:style>
-  <w:style w:type="character" w:customStyle="1" w:styleId="Nadpis7Char">
-    <w:name w:val="Nadpis 7 Char"/>
-    <w:basedOn w:val="Predvolenpsmoodseku"/>
-    <w:link w:val="Nadpis7"/>
+  <w:style w:type="character" w:customStyle="1" w:styleId="Heading7Char">
+    <w:name w:val="Heading 7 Char"/>
+    <w:basedOn w:val="DefaultParagraphFont"/>
+    <w:link w:val="Heading7"/>
     <w:uiPriority w:val="9"/>
     <w:semiHidden/>
     <w:rsid w:val="002D4AE6"/>
@@ -21626,10 +22164,10 @@
       <w:sz w:val="20"/>
     </w:rPr>
   </w:style>
-  <w:style w:type="character" w:customStyle="1" w:styleId="Nadpis8Char">
-    <w:name w:val="Nadpis 8 Char"/>
-    <w:basedOn w:val="Predvolenpsmoodseku"/>
-    <w:link w:val="Nadpis8"/>
+  <w:style w:type="character" w:customStyle="1" w:styleId="Heading8Char">
+    <w:name w:val="Heading 8 Char"/>
+    <w:basedOn w:val="DefaultParagraphFont"/>
+    <w:link w:val="Heading8"/>
     <w:uiPriority w:val="9"/>
     <w:semiHidden/>
     <w:rsid w:val="002D4AE6"/>
@@ -21640,10 +22178,10 @@
       <w:szCs w:val="21"/>
     </w:rPr>
   </w:style>
-  <w:style w:type="character" w:customStyle="1" w:styleId="Nadpis9Char">
-    <w:name w:val="Nadpis 9 Char"/>
-    <w:basedOn w:val="Predvolenpsmoodseku"/>
-    <w:link w:val="Nadpis9"/>
+  <w:style w:type="character" w:customStyle="1" w:styleId="Heading9Char">
+    <w:name w:val="Heading 9 Char"/>
+    <w:basedOn w:val="DefaultParagraphFont"/>
+    <w:link w:val="Heading9"/>
     <w:uiPriority w:val="9"/>
     <w:semiHidden/>
     <w:rsid w:val="002D4AE6"/>
@@ -21656,10 +22194,10 @@
       <w:szCs w:val="21"/>
     </w:rPr>
   </w:style>
-  <w:style w:type="paragraph" w:styleId="Hlavikaobsahu">
+  <w:style w:type="paragraph" w:styleId="TOCHeading">
     <w:name w:val="TOC Heading"/>
-    <w:basedOn w:val="Nadpis1"/>
-    <w:next w:val="Normlny"/>
+    <w:basedOn w:val="Heading1"/>
+    <w:next w:val="Normal"/>
     <w:uiPriority w:val="39"/>
     <w:unhideWhenUsed/>
     <w:qFormat/>
@@ -21679,10 +22217,10 @@
       <w:lang w:eastAsia="sk-SK"/>
     </w:rPr>
   </w:style>
-  <w:style w:type="paragraph" w:styleId="Obsah1">
+  <w:style w:type="paragraph" w:styleId="TOC1">
     <w:name w:val="toc 1"/>
-    <w:basedOn w:val="Normlny"/>
-    <w:next w:val="Normlny"/>
+    <w:basedOn w:val="Normal"/>
+    <w:next w:val="Normal"/>
     <w:autoRedefine/>
     <w:uiPriority w:val="39"/>
     <w:unhideWhenUsed/>
@@ -21691,10 +22229,10 @@
       <w:spacing w:after="100"/>
     </w:pPr>
   </w:style>
-  <w:style w:type="paragraph" w:styleId="Obsah2">
+  <w:style w:type="paragraph" w:styleId="TOC2">
     <w:name w:val="toc 2"/>
-    <w:basedOn w:val="Normlny"/>
-    <w:next w:val="Normlny"/>
+    <w:basedOn w:val="Normal"/>
+    <w:next w:val="Normal"/>
     <w:autoRedefine/>
     <w:uiPriority w:val="39"/>
     <w:unhideWhenUsed/>
@@ -21704,10 +22242,10 @@
       <w:ind w:left="200"/>
     </w:pPr>
   </w:style>
-  <w:style w:type="paragraph" w:styleId="Obsah3">
+  <w:style w:type="paragraph" w:styleId="TOC3">
     <w:name w:val="toc 3"/>
-    <w:basedOn w:val="Normlny"/>
-    <w:next w:val="Normlny"/>
+    <w:basedOn w:val="Normal"/>
+    <w:next w:val="Normal"/>
     <w:autoRedefine/>
     <w:uiPriority w:val="39"/>
     <w:unhideWhenUsed/>
@@ -21717,9 +22255,9 @@
       <w:ind w:left="400"/>
     </w:pPr>
   </w:style>
-  <w:style w:type="character" w:styleId="Hypertextovprepojenie">
+  <w:style w:type="character" w:styleId="Hyperlink">
     <w:name w:val="Hyperlink"/>
-    <w:basedOn w:val="Predvolenpsmoodseku"/>
+    <w:basedOn w:val="DefaultParagraphFont"/>
     <w:uiPriority w:val="99"/>
     <w:unhideWhenUsed/>
     <w:rsid w:val="009A581D"/>
@@ -21728,10 +22266,10 @@
       <w:u w:val="single"/>
     </w:rPr>
   </w:style>
-  <w:style w:type="paragraph" w:styleId="Popis">
+  <w:style w:type="paragraph" w:styleId="Caption">
     <w:name w:val="caption"/>
-    <w:basedOn w:val="Normlny"/>
-    <w:next w:val="Normlny"/>
+    <w:basedOn w:val="Normal"/>
+    <w:next w:val="Normal"/>
     <w:uiPriority w:val="35"/>
     <w:unhideWhenUsed/>
     <w:qFormat/>
@@ -21749,12 +22287,12 @@
   </w:style>
   <w:style w:type="character" w:customStyle="1" w:styleId="5yl5">
     <w:name w:val="_5yl5"/>
-    <w:basedOn w:val="Predvolenpsmoodseku"/>
+    <w:basedOn w:val="DefaultParagraphFont"/>
     <w:rsid w:val="00C8153E"/>
   </w:style>
-  <w:style w:type="character" w:styleId="Nevyrieenzmienka">
+  <w:style w:type="character" w:styleId="UnresolvedMention">
     <w:name w:val="Unresolved Mention"/>
-    <w:basedOn w:val="Predvolenpsmoodseku"/>
+    <w:basedOn w:val="DefaultParagraphFont"/>
     <w:uiPriority w:val="99"/>
     <w:semiHidden/>
     <w:unhideWhenUsed/>
@@ -21766,7 +22304,7 @@
   </w:style>
   <w:style w:type="character" w:customStyle="1" w:styleId="pl-s">
     <w:name w:val="pl-s"/>
-    <w:basedOn w:val="Predvolenpsmoodseku"/>
+    <w:basedOn w:val="DefaultParagraphFont"/>
     <w:rsid w:val="006A2652"/>
   </w:style>
 </w:styles>
@@ -22072,7 +22610,7 @@
 </file>
 
 <file path=customXml/itemProps1.xml><?xml version="1.0" encoding="utf-8"?>
-<ds:datastoreItem xmlns:ds="http://schemas.openxmlformats.org/officeDocument/2006/customXml" ds:itemID="{3B9503D7-9B10-42E6-9F4F-F5D19ED18A49}">
+<ds:datastoreItem xmlns:ds="http://schemas.openxmlformats.org/officeDocument/2006/customXml" ds:itemID="{5B5A7E02-9EA6-4E41-A173-103A5FDD0261}">
   <ds:schemaRefs>
     <ds:schemaRef ds:uri="http://schemas.openxmlformats.org/officeDocument/2006/bibliography"/>
   </ds:schemaRefs>

--- a/documentation/Návrh.docx
+++ b/documentation/Návrh.docx
@@ -11459,8 +11459,6 @@
         </w:rPr>
         <w:t xml:space="preserve">    }</w:t>
       </w:r>
-      <w:bookmarkStart w:id="20" w:name="_GoBack"/>
-      <w:bookmarkEnd w:id="20"/>
     </w:p>
     <w:p>
       <w:pPr>
@@ -12159,11 +12157,11 @@
       <w:pPr>
         <w:pStyle w:val="Heading3"/>
       </w:pPr>
-      <w:bookmarkStart w:id="21" w:name="_Toc530997518"/>
+      <w:bookmarkStart w:id="20" w:name="_Toc530997518"/>
       <w:r>
         <w:t>Analyzovaný text</w:t>
       </w:r>
-      <w:bookmarkEnd w:id="21"/>
+      <w:bookmarkEnd w:id="20"/>
       <w:r>
         <w:t xml:space="preserve"> </w:t>
       </w:r>
@@ -12243,7 +12241,7 @@
       <w:pPr>
         <w:pStyle w:val="Heading3"/>
       </w:pPr>
-      <w:bookmarkStart w:id="22" w:name="_Toc530997519"/>
+      <w:bookmarkStart w:id="21" w:name="_Toc530997519"/>
       <w:r>
         <w:t xml:space="preserve">Výsledné </w:t>
       </w:r>
@@ -12253,7 +12251,7 @@
       <w:r>
         <w:t>úbory modulu Zápis naslabikovaného textu</w:t>
       </w:r>
-      <w:bookmarkEnd w:id="22"/>
+      <w:bookmarkEnd w:id="21"/>
     </w:p>
     <w:p/>
     <w:p>
@@ -12351,14 +12349,14 @@
       <w:pPr>
         <w:pStyle w:val="Heading3"/>
       </w:pPr>
-      <w:bookmarkStart w:id="23" w:name="_Toc530997520"/>
+      <w:bookmarkStart w:id="22" w:name="_Toc530997520"/>
       <w:r>
         <w:t xml:space="preserve">Výsledné súbory modulu Zápis </w:t>
       </w:r>
       <w:r>
         <w:t>tabuliek</w:t>
       </w:r>
-      <w:bookmarkEnd w:id="23"/>
+      <w:bookmarkEnd w:id="22"/>
     </w:p>
     <w:p/>
     <w:p>
@@ -12473,7 +12471,7 @@
       <w:pPr>
         <w:pStyle w:val="Heading1"/>
       </w:pPr>
-      <w:bookmarkStart w:id="24" w:name="_Toc530997521"/>
+      <w:bookmarkStart w:id="23" w:name="_Toc530997521"/>
       <w:r>
         <w:t>Používateľské rozhranie</w:t>
       </w:r>
@@ -12486,7 +12484,7 @@
       <w:r>
         <w:t>)</w:t>
       </w:r>
-      <w:bookmarkEnd w:id="24"/>
+      <w:bookmarkEnd w:id="23"/>
     </w:p>
     <w:p>
       <w:pPr>
@@ -12711,12 +12709,12 @@
       <w:pPr>
         <w:pStyle w:val="Heading1"/>
       </w:pPr>
-      <w:bookmarkStart w:id="25" w:name="_Toc530997522"/>
+      <w:bookmarkStart w:id="24" w:name="_Toc530997522"/>
       <w:r>
         <w:lastRenderedPageBreak/>
         <w:t>UML diagramy</w:t>
       </w:r>
-      <w:bookmarkEnd w:id="25"/>
+      <w:bookmarkEnd w:id="24"/>
     </w:p>
     <w:p/>
     <w:p/>
@@ -12730,9 +12728,9 @@
         </w:rPr>
         <w:drawing>
           <wp:inline distT="0" distB="0" distL="0" distR="0">
-            <wp:extent cx="5753100" cy="2762250"/>
+            <wp:extent cx="5756275" cy="2596515"/>
             <wp:effectExtent l="0" t="0" r="0" b="0"/>
-            <wp:docPr id="4" name="Obrázok 4"/>
+            <wp:docPr id="5" name="Picture 5"/>
             <wp:cNvGraphicFramePr>
               <a:graphicFrameLocks xmlns:a="http://schemas.openxmlformats.org/drawingml/2006/main" noChangeAspect="1"/>
             </wp:cNvGraphicFramePr>
@@ -12761,7 +12759,7 @@
                   <pic:spPr bwMode="auto">
                     <a:xfrm>
                       <a:off x="0" y="0"/>
-                      <a:ext cx="5753100" cy="2762250"/>
+                      <a:ext cx="5756275" cy="2596515"/>
                     </a:xfrm>
                     <a:prstGeom prst="rect">
                       <a:avLst/>
@@ -12777,6 +12775,8 @@
           </wp:inline>
         </w:drawing>
       </w:r>
+      <w:bookmarkStart w:id="25" w:name="_GoBack"/>
+      <w:bookmarkEnd w:id="25"/>
     </w:p>
     <w:p>
       <w:pPr>
@@ -22610,7 +22610,7 @@
 </file>
 
 <file path=customXml/itemProps1.xml><?xml version="1.0" encoding="utf-8"?>
-<ds:datastoreItem xmlns:ds="http://schemas.openxmlformats.org/officeDocument/2006/customXml" ds:itemID="{5B5A7E02-9EA6-4E41-A173-103A5FDD0261}">
+<ds:datastoreItem xmlns:ds="http://schemas.openxmlformats.org/officeDocument/2006/customXml" ds:itemID="{47924DAE-4161-4F03-B8D6-756189D19B93}">
   <ds:schemaRefs>
     <ds:schemaRef ds:uri="http://schemas.openxmlformats.org/officeDocument/2006/bibliography"/>
   </ds:schemaRefs>

--- a/documentation/Návrh.docx
+++ b/documentation/Návrh.docx
@@ -22,7 +22,7 @@
       <w:sdtContent>
         <w:p>
           <w:pPr>
-            <w:pStyle w:val="NoSpacing"/>
+            <w:pStyle w:val="Bezriadkovania"/>
             <w:rPr>
               <w:sz w:val="2"/>
             </w:rPr>
@@ -107,7 +107,7 @@
                                 <w:sdtContent>
                                   <w:p>
                                     <w:pPr>
-                                      <w:pStyle w:val="NoSpacing"/>
+                                      <w:pStyle w:val="Bezriadkovania"/>
                                       <w:rPr>
                                         <w:rFonts w:asciiTheme="majorHAnsi" w:eastAsiaTheme="majorEastAsia" w:hAnsiTheme="majorHAnsi" w:cstheme="majorBidi"/>
                                         <w:caps/>
@@ -131,7 +131,7 @@
                               </w:sdt>
                               <w:p>
                                 <w:pPr>
-                                  <w:pStyle w:val="NoSpacing"/>
+                                  <w:pStyle w:val="Bezriadkovania"/>
                                   <w:spacing w:before="120"/>
                                 </w:pPr>
                                 <w:sdt>
@@ -164,13 +164,13 @@
                               </w:p>
                               <w:p>
                                 <w:pPr>
-                                  <w:pStyle w:val="NoSpacing"/>
+                                  <w:pStyle w:val="Bezriadkovania"/>
                                   <w:spacing w:before="120"/>
                                 </w:pPr>
                               </w:p>
                               <w:p>
                                 <w:pPr>
-                                  <w:pStyle w:val="NoSpacing"/>
+                                  <w:pStyle w:val="Bezriadkovania"/>
                                   <w:spacing w:before="120"/>
                                   <w:rPr>
                                     <w:color w:val="767171" w:themeColor="background2" w:themeShade="80"/>
@@ -189,7 +189,7 @@
                               </w:p>
                               <w:p>
                                 <w:pPr>
-                                  <w:pStyle w:val="NoSpacing"/>
+                                  <w:pStyle w:val="Bezriadkovania"/>
                                   <w:spacing w:before="120"/>
                                   <w:rPr>
                                     <w:color w:val="767171" w:themeColor="background2" w:themeShade="80"/>
@@ -208,7 +208,7 @@
                               </w:p>
                               <w:p>
                                 <w:pPr>
-                                  <w:pStyle w:val="NoSpacing"/>
+                                  <w:pStyle w:val="Bezriadkovania"/>
                                   <w:spacing w:before="120"/>
                                   <w:rPr>
                                     <w:color w:val="767171" w:themeColor="background2" w:themeShade="80"/>
@@ -227,7 +227,7 @@
                               </w:p>
                               <w:p>
                                 <w:pPr>
-                                  <w:pStyle w:val="NoSpacing"/>
+                                  <w:pStyle w:val="Bezriadkovania"/>
                                   <w:spacing w:before="120"/>
                                   <w:rPr>
                                     <w:color w:val="767171" w:themeColor="background2" w:themeShade="80"/>
@@ -295,7 +295,7 @@
                           <w:sdtContent>
                             <w:p>
                               <w:pPr>
-                                <w:pStyle w:val="NoSpacing"/>
+                                <w:pStyle w:val="Bezriadkovania"/>
                                 <w:rPr>
                                   <w:rFonts w:asciiTheme="majorHAnsi" w:eastAsiaTheme="majorEastAsia" w:hAnsiTheme="majorHAnsi" w:cstheme="majorBidi"/>
                                   <w:caps/>
@@ -319,7 +319,7 @@
                         </w:sdt>
                         <w:p>
                           <w:pPr>
-                            <w:pStyle w:val="NoSpacing"/>
+                            <w:pStyle w:val="Bezriadkovania"/>
                             <w:spacing w:before="120"/>
                           </w:pPr>
                           <w:sdt>
@@ -352,13 +352,13 @@
                         </w:p>
                         <w:p>
                           <w:pPr>
-                            <w:pStyle w:val="NoSpacing"/>
+                            <w:pStyle w:val="Bezriadkovania"/>
                             <w:spacing w:before="120"/>
                           </w:pPr>
                         </w:p>
                         <w:p>
                           <w:pPr>
-                            <w:pStyle w:val="NoSpacing"/>
+                            <w:pStyle w:val="Bezriadkovania"/>
                             <w:spacing w:before="120"/>
                             <w:rPr>
                               <w:color w:val="767171" w:themeColor="background2" w:themeShade="80"/>
@@ -377,7 +377,7 @@
                         </w:p>
                         <w:p>
                           <w:pPr>
-                            <w:pStyle w:val="NoSpacing"/>
+                            <w:pStyle w:val="Bezriadkovania"/>
                             <w:spacing w:before="120"/>
                             <w:rPr>
                               <w:color w:val="767171" w:themeColor="background2" w:themeShade="80"/>
@@ -396,7 +396,7 @@
                         </w:p>
                         <w:p>
                           <w:pPr>
-                            <w:pStyle w:val="NoSpacing"/>
+                            <w:pStyle w:val="Bezriadkovania"/>
                             <w:spacing w:before="120"/>
                             <w:rPr>
                               <w:color w:val="767171" w:themeColor="background2" w:themeShade="80"/>
@@ -415,7 +415,7 @@
                         </w:p>
                         <w:p>
                           <w:pPr>
-                            <w:pStyle w:val="NoSpacing"/>
+                            <w:pStyle w:val="Bezriadkovania"/>
                             <w:spacing w:before="120"/>
                             <w:rPr>
                               <w:color w:val="767171" w:themeColor="background2" w:themeShade="80"/>
@@ -1032,7 +1032,7 @@
                             <w:txbxContent>
                               <w:p>
                                 <w:pPr>
-                                  <w:pStyle w:val="NoSpacing"/>
+                                  <w:pStyle w:val="Bezriadkovania"/>
                                   <w:jc w:val="right"/>
                                   <w:rPr>
                                     <w:color w:val="4472C4" w:themeColor="accent1"/>
@@ -1082,7 +1082,7 @@
                                 <w:sdtContent>
                                   <w:p>
                                     <w:pPr>
-                                      <w:pStyle w:val="NoSpacing"/>
+                                      <w:pStyle w:val="Bezriadkovania"/>
                                       <w:jc w:val="right"/>
                                       <w:rPr>
                                         <w:i/>
@@ -1130,7 +1130,7 @@
                       <w:txbxContent>
                         <w:p>
                           <w:pPr>
-                            <w:pStyle w:val="NoSpacing"/>
+                            <w:pStyle w:val="Bezriadkovania"/>
                             <w:jc w:val="right"/>
                             <w:rPr>
                               <w:color w:val="4472C4" w:themeColor="accent1"/>
@@ -1180,7 +1180,7 @@
                           <w:sdtContent>
                             <w:p>
                               <w:pPr>
-                                <w:pStyle w:val="NoSpacing"/>
+                                <w:pStyle w:val="Bezriadkovania"/>
                                 <w:jc w:val="right"/>
                                 <w:rPr>
                                   <w:i/>
@@ -1241,7 +1241,7 @@
       <w:sdtContent>
         <w:p>
           <w:pPr>
-            <w:pStyle w:val="TOCHeading"/>
+            <w:pStyle w:val="Hlavikaobsahu"/>
             <w:rPr>
               <w:b/>
             </w:rPr>
@@ -1263,7 +1263,7 @@
         </w:p>
         <w:p>
           <w:pPr>
-            <w:pStyle w:val="TOC1"/>
+            <w:pStyle w:val="Obsah1"/>
             <w:tabs>
               <w:tab w:val="left" w:pos="400"/>
               <w:tab w:val="right" w:leader="dot" w:pos="9062"/>
@@ -1287,7 +1287,7 @@
           <w:hyperlink w:anchor="_Toc530997498" w:history="1">
             <w:r>
               <w:rPr>
-                <w:rStyle w:val="Hyperlink"/>
+                <w:rStyle w:val="Hypertextovprepojenie"/>
                 <w:noProof/>
               </w:rPr>
               <w:t>1</w:t>
@@ -1303,7 +1303,7 @@
             </w:r>
             <w:r>
               <w:rPr>
-                <w:rStyle w:val="Hyperlink"/>
+                <w:rStyle w:val="Hypertextovprepojenie"/>
                 <w:noProof/>
               </w:rPr>
               <w:t>Úvod</w:t>
@@ -1360,7 +1360,7 @@
         </w:p>
         <w:p>
           <w:pPr>
-            <w:pStyle w:val="TOC1"/>
+            <w:pStyle w:val="Obsah1"/>
             <w:tabs>
               <w:tab w:val="left" w:pos="400"/>
               <w:tab w:val="right" w:leader="dot" w:pos="9062"/>
@@ -1375,7 +1375,7 @@
           <w:hyperlink w:anchor="_Toc530997499" w:history="1">
             <w:r>
               <w:rPr>
-                <w:rStyle w:val="Hyperlink"/>
+                <w:rStyle w:val="Hypertextovprepojenie"/>
                 <w:noProof/>
               </w:rPr>
               <w:t>2</w:t>
@@ -1391,7 +1391,7 @@
             </w:r>
             <w:r>
               <w:rPr>
-                <w:rStyle w:val="Hyperlink"/>
+                <w:rStyle w:val="Hypertextovprepojenie"/>
                 <w:noProof/>
               </w:rPr>
               <w:t>Rozdelenie na časti</w:t>
@@ -1448,7 +1448,7 @@
         </w:p>
         <w:p>
           <w:pPr>
-            <w:pStyle w:val="TOC2"/>
+            <w:pStyle w:val="Obsah2"/>
             <w:tabs>
               <w:tab w:val="left" w:pos="880"/>
               <w:tab w:val="right" w:leader="dot" w:pos="9062"/>
@@ -1463,7 +1463,7 @@
           <w:hyperlink w:anchor="_Toc530997500" w:history="1">
             <w:r>
               <w:rPr>
-                <w:rStyle w:val="Hyperlink"/>
+                <w:rStyle w:val="Hypertextovprepojenie"/>
                 <w:noProof/>
               </w:rPr>
               <w:t>2.1</w:t>
@@ -1479,7 +1479,7 @@
             </w:r>
             <w:r>
               <w:rPr>
-                <w:rStyle w:val="Hyperlink"/>
+                <w:rStyle w:val="Hypertextovprepojenie"/>
                 <w:noProof/>
               </w:rPr>
               <w:t>Popis modulov</w:t>
@@ -1536,7 +1536,7 @@
         </w:p>
         <w:p>
           <w:pPr>
-            <w:pStyle w:val="TOC3"/>
+            <w:pStyle w:val="Obsah3"/>
             <w:tabs>
               <w:tab w:val="left" w:pos="1100"/>
               <w:tab w:val="right" w:leader="dot" w:pos="9062"/>
@@ -1551,7 +1551,7 @@
           <w:hyperlink w:anchor="_Toc530997501" w:history="1">
             <w:r>
               <w:rPr>
-                <w:rStyle w:val="Hyperlink"/>
+                <w:rStyle w:val="Hypertextovprepojenie"/>
                 <w:noProof/>
               </w:rPr>
               <w:t>2.1.1</w:t>
@@ -1567,7 +1567,7 @@
             </w:r>
             <w:r>
               <w:rPr>
-                <w:rStyle w:val="Hyperlink"/>
+                <w:rStyle w:val="Hypertextovprepojenie"/>
                 <w:noProof/>
               </w:rPr>
               <w:t>Frontend webovej aplikácie</w:t>
@@ -1624,7 +1624,7 @@
         </w:p>
         <w:p>
           <w:pPr>
-            <w:pStyle w:val="TOC3"/>
+            <w:pStyle w:val="Obsah3"/>
             <w:tabs>
               <w:tab w:val="left" w:pos="1100"/>
               <w:tab w:val="right" w:leader="dot" w:pos="9062"/>
@@ -1639,7 +1639,7 @@
           <w:hyperlink w:anchor="_Toc530997502" w:history="1">
             <w:r>
               <w:rPr>
-                <w:rStyle w:val="Hyperlink"/>
+                <w:rStyle w:val="Hypertextovprepojenie"/>
                 <w:noProof/>
               </w:rPr>
               <w:t>2.1.2</w:t>
@@ -1655,7 +1655,7 @@
             </w:r>
             <w:r>
               <w:rPr>
-                <w:rStyle w:val="Hyperlink"/>
+                <w:rStyle w:val="Hypertextovprepojenie"/>
                 <w:noProof/>
               </w:rPr>
               <w:t>Backend webovej aplikácie</w:t>
@@ -1712,7 +1712,7 @@
         </w:p>
         <w:p>
           <w:pPr>
-            <w:pStyle w:val="TOC3"/>
+            <w:pStyle w:val="Obsah3"/>
             <w:tabs>
               <w:tab w:val="left" w:pos="1100"/>
               <w:tab w:val="right" w:leader="dot" w:pos="9062"/>
@@ -1727,7 +1727,7 @@
           <w:hyperlink w:anchor="_Toc530997503" w:history="1">
             <w:r>
               <w:rPr>
-                <w:rStyle w:val="Hyperlink"/>
+                <w:rStyle w:val="Hypertextovprepojenie"/>
                 <w:noProof/>
               </w:rPr>
               <w:t>2.1.3</w:t>
@@ -1743,7 +1743,7 @@
             </w:r>
             <w:r>
               <w:rPr>
-                <w:rStyle w:val="Hyperlink"/>
+                <w:rStyle w:val="Hypertextovprepojenie"/>
                 <w:noProof/>
               </w:rPr>
               <w:t>Spúšťací a ukončovací modul</w:t>
@@ -1800,7 +1800,7 @@
         </w:p>
         <w:p>
           <w:pPr>
-            <w:pStyle w:val="TOC3"/>
+            <w:pStyle w:val="Obsah3"/>
             <w:tabs>
               <w:tab w:val="left" w:pos="1100"/>
               <w:tab w:val="right" w:leader="dot" w:pos="9062"/>
@@ -1815,7 +1815,7 @@
           <w:hyperlink w:anchor="_Toc530997504" w:history="1">
             <w:r>
               <w:rPr>
-                <w:rStyle w:val="Hyperlink"/>
+                <w:rStyle w:val="Hypertextovprepojenie"/>
                 <w:noProof/>
               </w:rPr>
               <w:t>2.1.4</w:t>
@@ -1831,7 +1831,7 @@
             </w:r>
             <w:r>
               <w:rPr>
-                <w:rStyle w:val="Hyperlink"/>
+                <w:rStyle w:val="Hypertextovprepojenie"/>
                 <w:noProof/>
               </w:rPr>
               <w:t>Čítací modul</w:t>
@@ -1888,7 +1888,7 @@
         </w:p>
         <w:p>
           <w:pPr>
-            <w:pStyle w:val="TOC3"/>
+            <w:pStyle w:val="Obsah3"/>
             <w:tabs>
               <w:tab w:val="left" w:pos="1100"/>
               <w:tab w:val="right" w:leader="dot" w:pos="9062"/>
@@ -1903,7 +1903,7 @@
           <w:hyperlink w:anchor="_Toc530997505" w:history="1">
             <w:r>
               <w:rPr>
-                <w:rStyle w:val="Hyperlink"/>
+                <w:rStyle w:val="Hypertextovprepojenie"/>
                 <w:noProof/>
               </w:rPr>
               <w:t>2.1.5</w:t>
@@ -1919,7 +1919,7 @@
             </w:r>
             <w:r>
               <w:rPr>
-                <w:rStyle w:val="Hyperlink"/>
+                <w:rStyle w:val="Hypertextovprepojenie"/>
                 <w:noProof/>
               </w:rPr>
               <w:t>Upravovací modul</w:t>
@@ -1976,7 +1976,7 @@
         </w:p>
         <w:p>
           <w:pPr>
-            <w:pStyle w:val="TOC3"/>
+            <w:pStyle w:val="Obsah3"/>
             <w:tabs>
               <w:tab w:val="left" w:pos="1100"/>
               <w:tab w:val="right" w:leader="dot" w:pos="9062"/>
@@ -1991,7 +1991,7 @@
           <w:hyperlink w:anchor="_Toc530997506" w:history="1">
             <w:r>
               <w:rPr>
-                <w:rStyle w:val="Hyperlink"/>
+                <w:rStyle w:val="Hypertextovprepojenie"/>
                 <w:noProof/>
               </w:rPr>
               <w:t>2.1.6</w:t>
@@ -2007,7 +2007,7 @@
             </w:r>
             <w:r>
               <w:rPr>
-                <w:rStyle w:val="Hyperlink"/>
+                <w:rStyle w:val="Hypertextovprepojenie"/>
                 <w:noProof/>
               </w:rPr>
               <w:t>Zvukový modul</w:t>
@@ -2064,7 +2064,7 @@
         </w:p>
         <w:p>
           <w:pPr>
-            <w:pStyle w:val="TOC3"/>
+            <w:pStyle w:val="Obsah3"/>
             <w:tabs>
               <w:tab w:val="left" w:pos="1100"/>
               <w:tab w:val="right" w:leader="dot" w:pos="9062"/>
@@ -2079,7 +2079,7 @@
           <w:hyperlink w:anchor="_Toc530997507" w:history="1">
             <w:r>
               <w:rPr>
-                <w:rStyle w:val="Hyperlink"/>
+                <w:rStyle w:val="Hypertextovprepojenie"/>
                 <w:noProof/>
               </w:rPr>
               <w:t>2.1.7</w:t>
@@ -2095,7 +2095,7 @@
             </w:r>
             <w:r>
               <w:rPr>
-                <w:rStyle w:val="Hyperlink"/>
+                <w:rStyle w:val="Hypertextovprepojenie"/>
                 <w:noProof/>
               </w:rPr>
               <w:t>Slabikovací modul</w:t>
@@ -2152,7 +2152,7 @@
         </w:p>
         <w:p>
           <w:pPr>
-            <w:pStyle w:val="TOC3"/>
+            <w:pStyle w:val="Obsah3"/>
             <w:tabs>
               <w:tab w:val="left" w:pos="1100"/>
               <w:tab w:val="right" w:leader="dot" w:pos="9062"/>
@@ -2167,7 +2167,7 @@
           <w:hyperlink w:anchor="_Toc530997508" w:history="1">
             <w:r>
               <w:rPr>
-                <w:rStyle w:val="Hyperlink"/>
+                <w:rStyle w:val="Hypertextovprepojenie"/>
                 <w:noProof/>
               </w:rPr>
               <w:t>2.1.8</w:t>
@@ -2183,7 +2183,7 @@
             </w:r>
             <w:r>
               <w:rPr>
-                <w:rStyle w:val="Hyperlink"/>
+                <w:rStyle w:val="Hypertextovprepojenie"/>
                 <w:noProof/>
               </w:rPr>
               <w:t>Počítací modul</w:t>
@@ -2240,7 +2240,7 @@
         </w:p>
         <w:p>
           <w:pPr>
-            <w:pStyle w:val="TOC3"/>
+            <w:pStyle w:val="Obsah3"/>
             <w:tabs>
               <w:tab w:val="left" w:pos="1100"/>
               <w:tab w:val="right" w:leader="dot" w:pos="9062"/>
@@ -2255,7 +2255,7 @@
           <w:hyperlink w:anchor="_Toc530997509" w:history="1">
             <w:r>
               <w:rPr>
-                <w:rStyle w:val="Hyperlink"/>
+                <w:rStyle w:val="Hypertextovprepojenie"/>
                 <w:noProof/>
               </w:rPr>
               <w:t>2.1.9</w:t>
@@ -2271,7 +2271,7 @@
             </w:r>
             <w:r>
               <w:rPr>
-                <w:rStyle w:val="Hyperlink"/>
+                <w:rStyle w:val="Hypertextovprepojenie"/>
                 <w:noProof/>
               </w:rPr>
               <w:t>Výsledkový modul</w:t>
@@ -2328,7 +2328,7 @@
         </w:p>
         <w:p>
           <w:pPr>
-            <w:pStyle w:val="TOC3"/>
+            <w:pStyle w:val="Obsah3"/>
             <w:tabs>
               <w:tab w:val="left" w:pos="1320"/>
               <w:tab w:val="right" w:leader="dot" w:pos="9062"/>
@@ -2343,7 +2343,7 @@
           <w:hyperlink w:anchor="_Toc530997510" w:history="1">
             <w:r>
               <w:rPr>
-                <w:rStyle w:val="Hyperlink"/>
+                <w:rStyle w:val="Hypertextovprepojenie"/>
                 <w:noProof/>
               </w:rPr>
               <w:t>2.1.10</w:t>
@@ -2359,7 +2359,7 @@
             </w:r>
             <w:r>
               <w:rPr>
-                <w:rStyle w:val="Hyperlink"/>
+                <w:rStyle w:val="Hypertextovprepojenie"/>
                 <w:noProof/>
               </w:rPr>
               <w:t>Zápis naslabikovaného textu</w:t>
@@ -2416,7 +2416,7 @@
         </w:p>
         <w:p>
           <w:pPr>
-            <w:pStyle w:val="TOC3"/>
+            <w:pStyle w:val="Obsah3"/>
             <w:tabs>
               <w:tab w:val="left" w:pos="1320"/>
               <w:tab w:val="right" w:leader="dot" w:pos="9062"/>
@@ -2431,7 +2431,7 @@
           <w:hyperlink w:anchor="_Toc530997511" w:history="1">
             <w:r>
               <w:rPr>
-                <w:rStyle w:val="Hyperlink"/>
+                <w:rStyle w:val="Hypertextovprepojenie"/>
                 <w:noProof/>
               </w:rPr>
               <w:t>2.1.11</w:t>
@@ -2447,7 +2447,7 @@
             </w:r>
             <w:r>
               <w:rPr>
-                <w:rStyle w:val="Hyperlink"/>
+                <w:rStyle w:val="Hypertextovprepojenie"/>
                 <w:noProof/>
               </w:rPr>
               <w:t>Zápis tabuliek</w:t>
@@ -2504,7 +2504,7 @@
         </w:p>
         <w:p>
           <w:pPr>
-            <w:pStyle w:val="TOC2"/>
+            <w:pStyle w:val="Obsah2"/>
             <w:tabs>
               <w:tab w:val="left" w:pos="880"/>
               <w:tab w:val="right" w:leader="dot" w:pos="9062"/>
@@ -2519,7 +2519,7 @@
           <w:hyperlink w:anchor="_Toc530997512" w:history="1">
             <w:r>
               <w:rPr>
-                <w:rStyle w:val="Hyperlink"/>
+                <w:rStyle w:val="Hypertextovprepojenie"/>
                 <w:noProof/>
               </w:rPr>
               <w:t>2.2</w:t>
@@ -2535,7 +2535,7 @@
             </w:r>
             <w:r>
               <w:rPr>
-                <w:rStyle w:val="Hyperlink"/>
+                <w:rStyle w:val="Hypertextovprepojenie"/>
                 <w:noProof/>
               </w:rPr>
               <w:t>Súčasne bežiace procesy</w:t>
@@ -2592,7 +2592,7 @@
         </w:p>
         <w:p>
           <w:pPr>
-            <w:pStyle w:val="TOC3"/>
+            <w:pStyle w:val="Obsah3"/>
             <w:tabs>
               <w:tab w:val="left" w:pos="1100"/>
               <w:tab w:val="right" w:leader="dot" w:pos="9062"/>
@@ -2607,7 +2607,7 @@
           <w:hyperlink w:anchor="_Toc530997513" w:history="1">
             <w:r>
               <w:rPr>
-                <w:rStyle w:val="Hyperlink"/>
+                <w:rStyle w:val="Hypertextovprepojenie"/>
                 <w:noProof/>
               </w:rPr>
               <w:t>2.2.1</w:t>
@@ -2623,7 +2623,7 @@
             </w:r>
             <w:r>
               <w:rPr>
-                <w:rStyle w:val="Hyperlink"/>
+                <w:rStyle w:val="Hypertextovprepojenie"/>
                 <w:noProof/>
               </w:rPr>
               <w:t>Moduly a vlákna</w:t>
@@ -2680,7 +2680,7 @@
         </w:p>
         <w:p>
           <w:pPr>
-            <w:pStyle w:val="TOC3"/>
+            <w:pStyle w:val="Obsah3"/>
             <w:tabs>
               <w:tab w:val="left" w:pos="1100"/>
               <w:tab w:val="right" w:leader="dot" w:pos="9062"/>
@@ -2695,7 +2695,7 @@
           <w:hyperlink w:anchor="_Toc530997514" w:history="1">
             <w:r>
               <w:rPr>
-                <w:rStyle w:val="Hyperlink"/>
+                <w:rStyle w:val="Hypertextovprepojenie"/>
                 <w:noProof/>
               </w:rPr>
               <w:t>2.2.2</w:t>
@@ -2711,7 +2711,7 @@
             </w:r>
             <w:r>
               <w:rPr>
-                <w:rStyle w:val="Hyperlink"/>
+                <w:rStyle w:val="Hypertextovprepojenie"/>
                 <w:noProof/>
               </w:rPr>
               <w:t>Komunikácia medzi vláknami</w:t>
@@ -2768,7 +2768,7 @@
         </w:p>
         <w:p>
           <w:pPr>
-            <w:pStyle w:val="TOC2"/>
+            <w:pStyle w:val="Obsah2"/>
             <w:tabs>
               <w:tab w:val="left" w:pos="880"/>
               <w:tab w:val="right" w:leader="dot" w:pos="9062"/>
@@ -2783,7 +2783,7 @@
           <w:hyperlink w:anchor="_Toc530997515" w:history="1">
             <w:r>
               <w:rPr>
-                <w:rStyle w:val="Hyperlink"/>
+                <w:rStyle w:val="Hypertextovprepojenie"/>
                 <w:noProof/>
               </w:rPr>
               <w:t>2.3</w:t>
@@ -2799,7 +2799,7 @@
             </w:r>
             <w:r>
               <w:rPr>
-                <w:rStyle w:val="Hyperlink"/>
+                <w:rStyle w:val="Hypertextovprepojenie"/>
                 <w:noProof/>
               </w:rPr>
               <w:t>Dáta a formáty súborov</w:t>
@@ -2856,7 +2856,7 @@
         </w:p>
         <w:p>
           <w:pPr>
-            <w:pStyle w:val="TOC3"/>
+            <w:pStyle w:val="Obsah3"/>
             <w:tabs>
               <w:tab w:val="left" w:pos="1100"/>
               <w:tab w:val="right" w:leader="dot" w:pos="9062"/>
@@ -2871,7 +2871,7 @@
           <w:hyperlink w:anchor="_Toc530997516" w:history="1">
             <w:r>
               <w:rPr>
-                <w:rStyle w:val="Hyperlink"/>
+                <w:rStyle w:val="Hypertextovprepojenie"/>
                 <w:noProof/>
               </w:rPr>
               <w:t>2.3.1</w:t>
@@ -2887,7 +2887,7 @@
             </w:r>
             <w:r>
               <w:rPr>
-                <w:rStyle w:val="Hyperlink"/>
+                <w:rStyle w:val="Hypertextovprepojenie"/>
                 <w:noProof/>
               </w:rPr>
               <w:t>Funkčné súbory aplikácie</w:t>
@@ -2944,7 +2944,7 @@
         </w:p>
         <w:p>
           <w:pPr>
-            <w:pStyle w:val="TOC3"/>
+            <w:pStyle w:val="Obsah3"/>
             <w:tabs>
               <w:tab w:val="left" w:pos="1100"/>
               <w:tab w:val="right" w:leader="dot" w:pos="9062"/>
@@ -2959,7 +2959,7 @@
           <w:hyperlink w:anchor="_Toc530997517" w:history="1">
             <w:r>
               <w:rPr>
-                <w:rStyle w:val="Hyperlink"/>
+                <w:rStyle w:val="Hypertextovprepojenie"/>
                 <w:noProof/>
               </w:rPr>
               <w:t>2.3.2</w:t>
@@ -2975,7 +2975,7 @@
             </w:r>
             <w:r>
               <w:rPr>
-                <w:rStyle w:val="Hyperlink"/>
+                <w:rStyle w:val="Hypertextovprepojenie"/>
                 <w:noProof/>
               </w:rPr>
               <w:t>Konfiguračné súbory jazyka</w:t>
@@ -3032,7 +3032,7 @@
         </w:p>
         <w:p>
           <w:pPr>
-            <w:pStyle w:val="TOC3"/>
+            <w:pStyle w:val="Obsah3"/>
             <w:tabs>
               <w:tab w:val="left" w:pos="1100"/>
               <w:tab w:val="right" w:leader="dot" w:pos="9062"/>
@@ -3047,7 +3047,7 @@
           <w:hyperlink w:anchor="_Toc530997518" w:history="1">
             <w:r>
               <w:rPr>
-                <w:rStyle w:val="Hyperlink"/>
+                <w:rStyle w:val="Hypertextovprepojenie"/>
                 <w:noProof/>
               </w:rPr>
               <w:t>2.3.3</w:t>
@@ -3063,7 +3063,7 @@
             </w:r>
             <w:r>
               <w:rPr>
-                <w:rStyle w:val="Hyperlink"/>
+                <w:rStyle w:val="Hypertextovprepojenie"/>
                 <w:noProof/>
               </w:rPr>
               <w:t>Analyzovaný text</w:t>
@@ -3120,7 +3120,7 @@
         </w:p>
         <w:p>
           <w:pPr>
-            <w:pStyle w:val="TOC3"/>
+            <w:pStyle w:val="Obsah3"/>
             <w:tabs>
               <w:tab w:val="left" w:pos="1100"/>
               <w:tab w:val="right" w:leader="dot" w:pos="9062"/>
@@ -3135,7 +3135,7 @@
           <w:hyperlink w:anchor="_Toc530997519" w:history="1">
             <w:r>
               <w:rPr>
-                <w:rStyle w:val="Hyperlink"/>
+                <w:rStyle w:val="Hypertextovprepojenie"/>
                 <w:noProof/>
               </w:rPr>
               <w:t>2.3.4</w:t>
@@ -3151,7 +3151,7 @@
             </w:r>
             <w:r>
               <w:rPr>
-                <w:rStyle w:val="Hyperlink"/>
+                <w:rStyle w:val="Hypertextovprepojenie"/>
                 <w:noProof/>
               </w:rPr>
               <w:t>Výsledné súbory modulu Zápis naslabikovaného textu</w:t>
@@ -3208,7 +3208,7 @@
         </w:p>
         <w:p>
           <w:pPr>
-            <w:pStyle w:val="TOC3"/>
+            <w:pStyle w:val="Obsah3"/>
             <w:tabs>
               <w:tab w:val="left" w:pos="1100"/>
               <w:tab w:val="right" w:leader="dot" w:pos="9062"/>
@@ -3223,7 +3223,7 @@
           <w:hyperlink w:anchor="_Toc530997520" w:history="1">
             <w:r>
               <w:rPr>
-                <w:rStyle w:val="Hyperlink"/>
+                <w:rStyle w:val="Hypertextovprepojenie"/>
                 <w:noProof/>
               </w:rPr>
               <w:t>2.3.5</w:t>
@@ -3239,7 +3239,7 @@
             </w:r>
             <w:r>
               <w:rPr>
-                <w:rStyle w:val="Hyperlink"/>
+                <w:rStyle w:val="Hypertextovprepojenie"/>
                 <w:noProof/>
               </w:rPr>
               <w:t>Výsledné súbory modulu Zápis tabuliek</w:t>
@@ -3296,7 +3296,7 @@
         </w:p>
         <w:p>
           <w:pPr>
-            <w:pStyle w:val="TOC1"/>
+            <w:pStyle w:val="Obsah1"/>
             <w:tabs>
               <w:tab w:val="left" w:pos="400"/>
               <w:tab w:val="right" w:leader="dot" w:pos="9062"/>
@@ -3311,7 +3311,7 @@
           <w:hyperlink w:anchor="_Toc530997521" w:history="1">
             <w:r>
               <w:rPr>
-                <w:rStyle w:val="Hyperlink"/>
+                <w:rStyle w:val="Hypertextovprepojenie"/>
                 <w:noProof/>
               </w:rPr>
               <w:t>3</w:t>
@@ -3327,7 +3327,7 @@
             </w:r>
             <w:r>
               <w:rPr>
-                <w:rStyle w:val="Hyperlink"/>
+                <w:rStyle w:val="Hypertextovprepojenie"/>
                 <w:noProof/>
               </w:rPr>
               <w:t>Používateľské rozhranie (obrázky)</w:t>
@@ -3384,7 +3384,7 @@
         </w:p>
         <w:p>
           <w:pPr>
-            <w:pStyle w:val="TOC1"/>
+            <w:pStyle w:val="Obsah1"/>
             <w:tabs>
               <w:tab w:val="left" w:pos="400"/>
               <w:tab w:val="right" w:leader="dot" w:pos="9062"/>
@@ -3399,7 +3399,7 @@
           <w:hyperlink w:anchor="_Toc530997522" w:history="1">
             <w:r>
               <w:rPr>
-                <w:rStyle w:val="Hyperlink"/>
+                <w:rStyle w:val="Hypertextovprepojenie"/>
                 <w:noProof/>
               </w:rPr>
               <w:t>4</w:t>
@@ -3415,7 +3415,7 @@
             </w:r>
             <w:r>
               <w:rPr>
-                <w:rStyle w:val="Hyperlink"/>
+                <w:rStyle w:val="Hypertextovprepojenie"/>
                 <w:noProof/>
               </w:rPr>
               <w:t>UML diagramy</w:t>
@@ -3472,7 +3472,7 @@
         </w:p>
         <w:p>
           <w:pPr>
-            <w:pStyle w:val="TOC1"/>
+            <w:pStyle w:val="Obsah1"/>
             <w:tabs>
               <w:tab w:val="left" w:pos="400"/>
               <w:tab w:val="right" w:leader="dot" w:pos="9062"/>
@@ -3487,7 +3487,7 @@
           <w:hyperlink w:anchor="_Toc530997523" w:history="1">
             <w:r>
               <w:rPr>
-                <w:rStyle w:val="Hyperlink"/>
+                <w:rStyle w:val="Hypertextovprepojenie"/>
                 <w:noProof/>
               </w:rPr>
               <w:t>5</w:t>
@@ -3503,7 +3503,7 @@
             </w:r>
             <w:r>
               <w:rPr>
-                <w:rStyle w:val="Hyperlink"/>
+                <w:rStyle w:val="Hypertextovprepojenie"/>
                 <w:noProof/>
               </w:rPr>
               <w:t>Využité technológie</w:t>
@@ -3576,7 +3576,7 @@
     </w:p>
     <w:p>
       <w:pPr>
-        <w:pStyle w:val="Heading1"/>
+        <w:pStyle w:val="Nadpis1"/>
       </w:pPr>
       <w:bookmarkStart w:id="0" w:name="_Toc530997498"/>
       <w:r>
@@ -3623,7 +3623,7 @@
     <w:p/>
     <w:p>
       <w:pPr>
-        <w:pStyle w:val="Heading1"/>
+        <w:pStyle w:val="Nadpis1"/>
       </w:pPr>
       <w:bookmarkStart w:id="1" w:name="_Toc530997499"/>
       <w:r>
@@ -3633,7 +3633,7 @@
     </w:p>
     <w:p>
       <w:pPr>
-        <w:pStyle w:val="Heading2"/>
+        <w:pStyle w:val="Nadpis2"/>
       </w:pPr>
       <w:bookmarkStart w:id="2" w:name="_Toc530997500"/>
       <w:r>
@@ -3644,7 +3644,7 @@
     <w:p/>
     <w:p>
       <w:pPr>
-        <w:pStyle w:val="Heading3"/>
+        <w:pStyle w:val="Nadpis3"/>
       </w:pPr>
       <w:bookmarkStart w:id="3" w:name="_Toc530997501"/>
       <w:r>
@@ -3670,7 +3670,7 @@
     </w:p>
     <w:p>
       <w:pPr>
-        <w:pStyle w:val="ListParagraph"/>
+        <w:pStyle w:val="Odsekzoznamu"/>
         <w:numPr>
           <w:ilvl w:val="0"/>
           <w:numId w:val="56"/>
@@ -3685,7 +3685,7 @@
     </w:p>
     <w:p>
       <w:pPr>
-        <w:pStyle w:val="ListParagraph"/>
+        <w:pStyle w:val="Odsekzoznamu"/>
         <w:numPr>
           <w:ilvl w:val="0"/>
           <w:numId w:val="57"/>
@@ -3697,7 +3697,7 @@
     </w:p>
     <w:p>
       <w:pPr>
-        <w:pStyle w:val="ListParagraph"/>
+        <w:pStyle w:val="Odsekzoznamu"/>
         <w:numPr>
           <w:ilvl w:val="0"/>
           <w:numId w:val="57"/>
@@ -3709,7 +3709,7 @@
     </w:p>
     <w:p>
       <w:pPr>
-        <w:pStyle w:val="ListParagraph"/>
+        <w:pStyle w:val="Odsekzoznamu"/>
         <w:numPr>
           <w:ilvl w:val="0"/>
           <w:numId w:val="56"/>
@@ -3733,7 +3733,7 @@
     </w:p>
     <w:p>
       <w:pPr>
-        <w:pStyle w:val="ListParagraph"/>
+        <w:pStyle w:val="Odsekzoznamu"/>
         <w:numPr>
           <w:ilvl w:val="0"/>
           <w:numId w:val="56"/>
@@ -3748,7 +3748,7 @@
     </w:p>
     <w:p>
       <w:pPr>
-        <w:pStyle w:val="ListParagraph"/>
+        <w:pStyle w:val="Odsekzoznamu"/>
         <w:numPr>
           <w:ilvl w:val="0"/>
           <w:numId w:val="56"/>
@@ -3775,7 +3775,7 @@
     </w:p>
     <w:p>
       <w:pPr>
-        <w:pStyle w:val="ListParagraph"/>
+        <w:pStyle w:val="Odsekzoznamu"/>
         <w:numPr>
           <w:ilvl w:val="1"/>
           <w:numId w:val="58"/>
@@ -3793,7 +3793,7 @@
     </w:p>
     <w:p>
       <w:pPr>
-        <w:pStyle w:val="ListParagraph"/>
+        <w:pStyle w:val="Odsekzoznamu"/>
         <w:numPr>
           <w:ilvl w:val="1"/>
           <w:numId w:val="58"/>
@@ -3811,7 +3811,7 @@
     </w:p>
     <w:p>
       <w:pPr>
-        <w:pStyle w:val="ListParagraph"/>
+        <w:pStyle w:val="Odsekzoznamu"/>
         <w:numPr>
           <w:ilvl w:val="0"/>
           <w:numId w:val="56"/>
@@ -3835,7 +3835,7 @@
     <w:p/>
     <w:p>
       <w:pPr>
-        <w:pStyle w:val="Heading3"/>
+        <w:pStyle w:val="Nadpis3"/>
       </w:pPr>
       <w:bookmarkStart w:id="4" w:name="_Toc530997502"/>
       <w:r>
@@ -3861,7 +3861,7 @@
     </w:p>
     <w:p>
       <w:pPr>
-        <w:pStyle w:val="ListParagraph"/>
+        <w:pStyle w:val="Odsekzoznamu"/>
         <w:numPr>
           <w:ilvl w:val="0"/>
           <w:numId w:val="55"/>
@@ -3891,7 +3891,7 @@
     </w:p>
     <w:p>
       <w:pPr>
-        <w:pStyle w:val="ListParagraph"/>
+        <w:pStyle w:val="Odsekzoznamu"/>
         <w:numPr>
           <w:ilvl w:val="0"/>
           <w:numId w:val="55"/>
@@ -3912,7 +3912,7 @@
     </w:p>
     <w:p>
       <w:pPr>
-        <w:pStyle w:val="ListParagraph"/>
+        <w:pStyle w:val="Odsekzoznamu"/>
         <w:numPr>
           <w:ilvl w:val="0"/>
           <w:numId w:val="55"/>
@@ -3936,7 +3936,7 @@
     </w:p>
     <w:p>
       <w:pPr>
-        <w:pStyle w:val="ListParagraph"/>
+        <w:pStyle w:val="Odsekzoznamu"/>
         <w:numPr>
           <w:ilvl w:val="0"/>
           <w:numId w:val="55"/>
@@ -3956,7 +3956,7 @@
     <w:p/>
     <w:p>
       <w:pPr>
-        <w:pStyle w:val="Heading3"/>
+        <w:pStyle w:val="Nadpis3"/>
       </w:pPr>
       <w:bookmarkStart w:id="5" w:name="_Toc530997503"/>
       <w:r>
@@ -4224,7 +4224,7 @@
     <w:p/>
     <w:p>
       <w:pPr>
-        <w:pStyle w:val="Heading3"/>
+        <w:pStyle w:val="Nadpis3"/>
       </w:pPr>
       <w:bookmarkStart w:id="6" w:name="_Toc530997504"/>
       <w:r>
@@ -4760,7 +4760,7 @@
     <w:p/>
     <w:p>
       <w:pPr>
-        <w:pStyle w:val="Heading3"/>
+        <w:pStyle w:val="Nadpis3"/>
       </w:pPr>
       <w:bookmarkStart w:id="7" w:name="_Toc530997505"/>
       <w:r>
@@ -5186,7 +5186,7 @@
     <w:p/>
     <w:p>
       <w:pPr>
-        <w:pStyle w:val="Heading3"/>
+        <w:pStyle w:val="Nadpis3"/>
       </w:pPr>
       <w:bookmarkStart w:id="8" w:name="_Toc530997506"/>
       <w:r>
@@ -5275,7 +5275,7 @@
     </w:p>
     <w:p>
       <w:pPr>
-        <w:pStyle w:val="ListParagraph"/>
+        <w:pStyle w:val="Odsekzoznamu"/>
         <w:numPr>
           <w:ilvl w:val="0"/>
           <w:numId w:val="6"/>
@@ -5287,7 +5287,7 @@
     </w:p>
     <w:p>
       <w:pPr>
-        <w:pStyle w:val="ListParagraph"/>
+        <w:pStyle w:val="Odsekzoznamu"/>
         <w:numPr>
           <w:ilvl w:val="0"/>
           <w:numId w:val="6"/>
@@ -5299,7 +5299,7 @@
     </w:p>
     <w:p>
       <w:pPr>
-        <w:pStyle w:val="ListParagraph"/>
+        <w:pStyle w:val="Odsekzoznamu"/>
         <w:numPr>
           <w:ilvl w:val="0"/>
           <w:numId w:val="6"/>
@@ -5317,7 +5317,7 @@
     </w:p>
     <w:p>
       <w:pPr>
-        <w:pStyle w:val="ListParagraph"/>
+        <w:pStyle w:val="Odsekzoznamu"/>
         <w:numPr>
           <w:ilvl w:val="0"/>
           <w:numId w:val="7"/>
@@ -5347,7 +5347,7 @@
     </w:p>
     <w:p>
       <w:pPr>
-        <w:pStyle w:val="ListParagraph"/>
+        <w:pStyle w:val="Odsekzoznamu"/>
         <w:numPr>
           <w:ilvl w:val="0"/>
           <w:numId w:val="7"/>
@@ -5359,7 +5359,7 @@
     </w:p>
     <w:p>
       <w:pPr>
-        <w:pStyle w:val="ListParagraph"/>
+        <w:pStyle w:val="Odsekzoznamu"/>
         <w:numPr>
           <w:ilvl w:val="0"/>
           <w:numId w:val="7"/>
@@ -5390,35 +5390,7 @@
         <w:rPr>
           <w:lang w:val="en-US"/>
         </w:rPr>
-        <w:t xml:space="preserve">Modul vyberie z pipe_in (= </w:t>
-      </w:r>
-      <w:proofErr w:type="gramStart"/>
-      <w:r>
-        <w:rPr>
-          <w:lang w:val="en-US"/>
-        </w:rPr>
-        <w:t>pipe[</w:t>
-      </w:r>
-      <w:proofErr w:type="gramEnd"/>
-      <w:r>
-        <w:rPr>
-          <w:lang w:val="en-US"/>
-        </w:rPr>
-        <w:t xml:space="preserve">0])  objekt typu Text. Do pipe_out (= </w:t>
-      </w:r>
-      <w:proofErr w:type="gramStart"/>
-      <w:r>
-        <w:rPr>
-          <w:lang w:val="en-US"/>
-        </w:rPr>
-        <w:t>pipe[</w:t>
-      </w:r>
-      <w:proofErr w:type="gramEnd"/>
-      <w:r>
-        <w:rPr>
-          <w:lang w:val="en-US"/>
-        </w:rPr>
-        <w:t>1]) sa bude vkladať obje</w:t>
+        <w:t>Modul vyberie z pipe_in (= pipe[0])  objekt typu Text. Do pipe_out (= pipe[1]) sa bude vkladať obje</w:t>
       </w:r>
       <w:r>
         <w:rPr>
@@ -5534,7 +5506,7 @@
     </w:p>
     <w:p>
       <w:pPr>
-        <w:pStyle w:val="ListParagraph"/>
+        <w:pStyle w:val="Odsekzoznamu"/>
         <w:numPr>
           <w:ilvl w:val="0"/>
           <w:numId w:val="14"/>
@@ -5548,7 +5520,7 @@
     <w:p/>
     <w:p>
       <w:pPr>
-        <w:pStyle w:val="Heading3"/>
+        <w:pStyle w:val="Nadpis3"/>
       </w:pPr>
       <w:bookmarkStart w:id="9" w:name="_Toc530997507"/>
       <w:r>
@@ -5576,7 +5548,7 @@
     </w:p>
     <w:p>
       <w:pPr>
-        <w:pStyle w:val="ListParagraph"/>
+        <w:pStyle w:val="Odsekzoznamu"/>
         <w:numPr>
           <w:ilvl w:val="0"/>
           <w:numId w:val="67"/>
@@ -5667,7 +5639,7 @@
     </w:p>
     <w:p>
       <w:pPr>
-        <w:pStyle w:val="ListParagraph"/>
+        <w:pStyle w:val="Odsekzoznamu"/>
         <w:numPr>
           <w:ilvl w:val="0"/>
           <w:numId w:val="6"/>
@@ -5679,7 +5651,7 @@
     </w:p>
     <w:p>
       <w:pPr>
-        <w:pStyle w:val="ListParagraph"/>
+        <w:pStyle w:val="Odsekzoznamu"/>
         <w:numPr>
           <w:ilvl w:val="0"/>
           <w:numId w:val="6"/>
@@ -5691,7 +5663,7 @@
     </w:p>
     <w:p>
       <w:pPr>
-        <w:pStyle w:val="ListParagraph"/>
+        <w:pStyle w:val="Odsekzoznamu"/>
         <w:numPr>
           <w:ilvl w:val="0"/>
           <w:numId w:val="6"/>
@@ -5709,7 +5681,7 @@
     </w:p>
     <w:p>
       <w:pPr>
-        <w:pStyle w:val="ListParagraph"/>
+        <w:pStyle w:val="Odsekzoznamu"/>
         <w:numPr>
           <w:ilvl w:val="0"/>
           <w:numId w:val="7"/>
@@ -5739,7 +5711,7 @@
     </w:p>
     <w:p>
       <w:pPr>
-        <w:pStyle w:val="ListParagraph"/>
+        <w:pStyle w:val="Odsekzoznamu"/>
         <w:numPr>
           <w:ilvl w:val="0"/>
           <w:numId w:val="7"/>
@@ -5757,7 +5729,7 @@
     </w:p>
     <w:p>
       <w:pPr>
-        <w:pStyle w:val="ListParagraph"/>
+        <w:pStyle w:val="Odsekzoznamu"/>
         <w:numPr>
           <w:ilvl w:val="0"/>
           <w:numId w:val="7"/>
@@ -5799,7 +5771,7 @@
     </w:p>
     <w:p>
       <w:pPr>
-        <w:pStyle w:val="ListParagraph"/>
+        <w:pStyle w:val="Odsekzoznamu"/>
         <w:numPr>
           <w:ilvl w:val="0"/>
           <w:numId w:val="8"/>
@@ -5811,7 +5783,7 @@
     </w:p>
     <w:p>
       <w:pPr>
-        <w:pStyle w:val="ListParagraph"/>
+        <w:pStyle w:val="Odsekzoznamu"/>
         <w:numPr>
           <w:ilvl w:val="0"/>
           <w:numId w:val="8"/>
@@ -5839,7 +5811,7 @@
     </w:p>
     <w:p>
       <w:pPr>
-        <w:pStyle w:val="ListParagraph"/>
+        <w:pStyle w:val="Odsekzoznamu"/>
         <w:numPr>
           <w:ilvl w:val="0"/>
           <w:numId w:val="9"/>
@@ -5851,7 +5823,7 @@
     </w:p>
     <w:p>
       <w:pPr>
-        <w:pStyle w:val="ListParagraph"/>
+        <w:pStyle w:val="Odsekzoznamu"/>
         <w:numPr>
           <w:ilvl w:val="0"/>
           <w:numId w:val="9"/>
@@ -5863,7 +5835,7 @@
     </w:p>
     <w:p>
       <w:pPr>
-        <w:pStyle w:val="ListParagraph"/>
+        <w:pStyle w:val="Odsekzoznamu"/>
         <w:numPr>
           <w:ilvl w:val="0"/>
           <w:numId w:val="9"/>
@@ -5884,7 +5856,7 @@
     </w:p>
     <w:p>
       <w:pPr>
-        <w:pStyle w:val="ListParagraph"/>
+        <w:pStyle w:val="Odsekzoznamu"/>
         <w:numPr>
           <w:ilvl w:val="0"/>
           <w:numId w:val="9"/>
@@ -5896,7 +5868,7 @@
     </w:p>
     <w:p>
       <w:pPr>
-        <w:pStyle w:val="ListParagraph"/>
+        <w:pStyle w:val="Odsekzoznamu"/>
         <w:numPr>
           <w:ilvl w:val="0"/>
           <w:numId w:val="9"/>
@@ -5961,7 +5933,7 @@
     </w:p>
     <w:p>
       <w:pPr>
-        <w:pStyle w:val="ListParagraph"/>
+        <w:pStyle w:val="Odsekzoznamu"/>
         <w:numPr>
           <w:ilvl w:val="0"/>
           <w:numId w:val="10"/>
@@ -5982,7 +5954,7 @@
     </w:p>
     <w:p>
       <w:pPr>
-        <w:pStyle w:val="ListParagraph"/>
+        <w:pStyle w:val="Odsekzoznamu"/>
         <w:numPr>
           <w:ilvl w:val="0"/>
           <w:numId w:val="10"/>
@@ -6003,7 +5975,7 @@
     </w:p>
     <w:p>
       <w:pPr>
-        <w:pStyle w:val="ListParagraph"/>
+        <w:pStyle w:val="Odsekzoznamu"/>
         <w:numPr>
           <w:ilvl w:val="0"/>
           <w:numId w:val="10"/>
@@ -6030,7 +6002,7 @@
     </w:p>
     <w:p>
       <w:pPr>
-        <w:pStyle w:val="ListParagraph"/>
+        <w:pStyle w:val="Odsekzoznamu"/>
         <w:numPr>
           <w:ilvl w:val="0"/>
           <w:numId w:val="10"/>
@@ -6098,7 +6070,7 @@
     </w:p>
     <w:p>
       <w:pPr>
-        <w:pStyle w:val="ListParagraph"/>
+        <w:pStyle w:val="Odsekzoznamu"/>
         <w:numPr>
           <w:ilvl w:val="0"/>
           <w:numId w:val="11"/>
@@ -6110,7 +6082,7 @@
     </w:p>
     <w:p>
       <w:pPr>
-        <w:pStyle w:val="ListParagraph"/>
+        <w:pStyle w:val="Odsekzoznamu"/>
         <w:numPr>
           <w:ilvl w:val="0"/>
           <w:numId w:val="11"/>
@@ -6137,7 +6109,7 @@
     </w:p>
     <w:p>
       <w:pPr>
-        <w:pStyle w:val="ListParagraph"/>
+        <w:pStyle w:val="Odsekzoznamu"/>
         <w:numPr>
           <w:ilvl w:val="0"/>
           <w:numId w:val="12"/>
@@ -6149,7 +6121,7 @@
     </w:p>
     <w:p>
       <w:pPr>
-        <w:pStyle w:val="ListParagraph"/>
+        <w:pStyle w:val="Odsekzoznamu"/>
         <w:numPr>
           <w:ilvl w:val="0"/>
           <w:numId w:val="12"/>
@@ -6210,7 +6182,7 @@
     </w:p>
     <w:p>
       <w:pPr>
-        <w:pStyle w:val="ListParagraph"/>
+        <w:pStyle w:val="Odsekzoznamu"/>
         <w:numPr>
           <w:ilvl w:val="0"/>
           <w:numId w:val="13"/>
@@ -6223,26 +6195,12 @@
         <w:rPr>
           <w:lang w:val="en-US"/>
         </w:rPr>
-        <w:t>modul sa najprv pokúsi získať pipe_out (pipe_</w:t>
-      </w:r>
-      <w:proofErr w:type="gramStart"/>
-      <w:r>
-        <w:rPr>
-          <w:lang w:val="en-US"/>
-        </w:rPr>
-        <w:t>out.acquire</w:t>
-      </w:r>
-      <w:proofErr w:type="gramEnd"/>
-      <w:r>
-        <w:rPr>
-          <w:lang w:val="en-US"/>
-        </w:rPr>
-        <w:t>())</w:t>
-      </w:r>
-    </w:p>
-    <w:p>
-      <w:pPr>
-        <w:pStyle w:val="ListParagraph"/>
+        <w:t>modul sa najprv pokúsi získať pipe_out (pipe_out.acquire())</w:t>
+      </w:r>
+    </w:p>
+    <w:p>
+      <w:pPr>
+        <w:pStyle w:val="Odsekzoznamu"/>
         <w:numPr>
           <w:ilvl w:val="0"/>
           <w:numId w:val="13"/>
@@ -6266,7 +6224,7 @@
     </w:p>
     <w:p>
       <w:pPr>
-        <w:pStyle w:val="ListParagraph"/>
+        <w:pStyle w:val="Odsekzoznamu"/>
         <w:numPr>
           <w:ilvl w:val="0"/>
           <w:numId w:val="13"/>
@@ -6278,7 +6236,7 @@
     </w:p>
     <w:p>
       <w:pPr>
-        <w:pStyle w:val="ListParagraph"/>
+        <w:pStyle w:val="Odsekzoznamu"/>
         <w:numPr>
           <w:ilvl w:val="0"/>
           <w:numId w:val="13"/>
@@ -6296,7 +6254,7 @@
     </w:p>
     <w:p>
       <w:pPr>
-        <w:pStyle w:val="ListParagraph"/>
+        <w:pStyle w:val="Odsekzoznamu"/>
         <w:numPr>
           <w:ilvl w:val="0"/>
           <w:numId w:val="14"/>
@@ -6328,7 +6286,7 @@
     <w:p/>
     <w:p>
       <w:pPr>
-        <w:pStyle w:val="Heading3"/>
+        <w:pStyle w:val="Nadpis3"/>
       </w:pPr>
       <w:bookmarkStart w:id="10" w:name="_Toc530997508"/>
       <w:r>
@@ -6350,7 +6308,7 @@
     </w:p>
     <w:p>
       <w:pPr>
-        <w:pStyle w:val="ListParagraph"/>
+        <w:pStyle w:val="Odsekzoznamu"/>
         <w:numPr>
           <w:ilvl w:val="0"/>
           <w:numId w:val="5"/>
@@ -6379,7 +6337,7 @@
     </w:p>
     <w:p>
       <w:pPr>
-        <w:pStyle w:val="ListParagraph"/>
+        <w:pStyle w:val="Odsekzoznamu"/>
         <w:numPr>
           <w:ilvl w:val="0"/>
           <w:numId w:val="5"/>
@@ -6393,7 +6351,7 @@
     </w:p>
     <w:p>
       <w:pPr>
-        <w:pStyle w:val="ListParagraph"/>
+        <w:pStyle w:val="Odsekzoznamu"/>
         <w:numPr>
           <w:ilvl w:val="0"/>
           <w:numId w:val="5"/>
@@ -6438,7 +6396,7 @@
     </w:p>
     <w:p>
       <w:pPr>
-        <w:pStyle w:val="ListParagraph"/>
+        <w:pStyle w:val="Odsekzoznamu"/>
         <w:numPr>
           <w:ilvl w:val="0"/>
           <w:numId w:val="14"/>
@@ -6450,7 +6408,7 @@
     </w:p>
     <w:p>
       <w:pPr>
-        <w:pStyle w:val="ListParagraph"/>
+        <w:pStyle w:val="Odsekzoznamu"/>
         <w:numPr>
           <w:ilvl w:val="0"/>
           <w:numId w:val="14"/>
@@ -6462,7 +6420,7 @@
     </w:p>
     <w:p>
       <w:pPr>
-        <w:pStyle w:val="ListParagraph"/>
+        <w:pStyle w:val="Odsekzoznamu"/>
         <w:numPr>
           <w:ilvl w:val="0"/>
           <w:numId w:val="14"/>
@@ -6480,7 +6438,7 @@
     </w:p>
     <w:p>
       <w:pPr>
-        <w:pStyle w:val="ListParagraph"/>
+        <w:pStyle w:val="Odsekzoznamu"/>
         <w:numPr>
           <w:ilvl w:val="0"/>
           <w:numId w:val="15"/>
@@ -6492,7 +6450,7 @@
     </w:p>
     <w:p>
       <w:pPr>
-        <w:pStyle w:val="ListParagraph"/>
+        <w:pStyle w:val="Odsekzoznamu"/>
         <w:numPr>
           <w:ilvl w:val="0"/>
           <w:numId w:val="15"/>
@@ -6522,7 +6480,7 @@
     </w:p>
     <w:p>
       <w:pPr>
-        <w:pStyle w:val="ListParagraph"/>
+        <w:pStyle w:val="Odsekzoznamu"/>
         <w:numPr>
           <w:ilvl w:val="0"/>
           <w:numId w:val="15"/>
@@ -6543,7 +6501,7 @@
     </w:p>
     <w:p>
       <w:pPr>
-        <w:pStyle w:val="ListParagraph"/>
+        <w:pStyle w:val="Odsekzoznamu"/>
         <w:numPr>
           <w:ilvl w:val="0"/>
           <w:numId w:val="15"/>
@@ -6585,7 +6543,7 @@
     </w:p>
     <w:p>
       <w:pPr>
-        <w:pStyle w:val="ListParagraph"/>
+        <w:pStyle w:val="Odsekzoznamu"/>
         <w:numPr>
           <w:ilvl w:val="0"/>
           <w:numId w:val="16"/>
@@ -6597,7 +6555,7 @@
     </w:p>
     <w:p>
       <w:pPr>
-        <w:pStyle w:val="ListParagraph"/>
+        <w:pStyle w:val="Odsekzoznamu"/>
         <w:numPr>
           <w:ilvl w:val="0"/>
           <w:numId w:val="16"/>
@@ -6630,7 +6588,7 @@
     </w:p>
     <w:p>
       <w:pPr>
-        <w:pStyle w:val="ListParagraph"/>
+        <w:pStyle w:val="Odsekzoznamu"/>
         <w:numPr>
           <w:ilvl w:val="0"/>
           <w:numId w:val="17"/>
@@ -6659,7 +6617,7 @@
     </w:p>
     <w:p>
       <w:pPr>
-        <w:pStyle w:val="ListParagraph"/>
+        <w:pStyle w:val="Odsekzoznamu"/>
         <w:numPr>
           <w:ilvl w:val="0"/>
           <w:numId w:val="17"/>
@@ -6671,7 +6629,7 @@
     </w:p>
     <w:p>
       <w:pPr>
-        <w:pStyle w:val="ListParagraph"/>
+        <w:pStyle w:val="Odsekzoznamu"/>
         <w:numPr>
           <w:ilvl w:val="0"/>
           <w:numId w:val="17"/>
@@ -6695,7 +6653,7 @@
     </w:p>
     <w:p>
       <w:pPr>
-        <w:pStyle w:val="ListParagraph"/>
+        <w:pStyle w:val="Odsekzoznamu"/>
         <w:numPr>
           <w:ilvl w:val="0"/>
           <w:numId w:val="17"/>
@@ -6719,7 +6677,7 @@
     </w:p>
     <w:p>
       <w:pPr>
-        <w:pStyle w:val="ListParagraph"/>
+        <w:pStyle w:val="Odsekzoznamu"/>
         <w:numPr>
           <w:ilvl w:val="0"/>
           <w:numId w:val="17"/>
@@ -6734,7 +6692,7 @@
     </w:p>
     <w:p>
       <w:pPr>
-        <w:pStyle w:val="ListParagraph"/>
+        <w:pStyle w:val="Odsekzoznamu"/>
         <w:numPr>
           <w:ilvl w:val="0"/>
           <w:numId w:val="17"/>
@@ -6767,7 +6725,7 @@
     </w:p>
     <w:p>
       <w:pPr>
-        <w:pStyle w:val="ListParagraph"/>
+        <w:pStyle w:val="Odsekzoznamu"/>
         <w:numPr>
           <w:ilvl w:val="0"/>
           <w:numId w:val="18"/>
@@ -6779,7 +6737,7 @@
     </w:p>
     <w:p>
       <w:pPr>
-        <w:pStyle w:val="ListParagraph"/>
+        <w:pStyle w:val="Odsekzoznamu"/>
         <w:numPr>
           <w:ilvl w:val="0"/>
           <w:numId w:val="18"/>
@@ -6803,7 +6761,7 @@
     </w:p>
     <w:p>
       <w:pPr>
-        <w:pStyle w:val="ListParagraph"/>
+        <w:pStyle w:val="Odsekzoznamu"/>
         <w:numPr>
           <w:ilvl w:val="0"/>
           <w:numId w:val="18"/>
@@ -6827,7 +6785,7 @@
     </w:p>
     <w:p>
       <w:pPr>
-        <w:pStyle w:val="ListParagraph"/>
+        <w:pStyle w:val="Odsekzoznamu"/>
         <w:numPr>
           <w:ilvl w:val="0"/>
           <w:numId w:val="18"/>
@@ -6866,7 +6824,7 @@
     </w:p>
     <w:p>
       <w:pPr>
-        <w:pStyle w:val="ListParagraph"/>
+        <w:pStyle w:val="Odsekzoznamu"/>
         <w:numPr>
           <w:ilvl w:val="0"/>
           <w:numId w:val="19"/>
@@ -6878,7 +6836,7 @@
     </w:p>
     <w:p>
       <w:pPr>
-        <w:pStyle w:val="ListParagraph"/>
+        <w:pStyle w:val="Odsekzoznamu"/>
         <w:numPr>
           <w:ilvl w:val="0"/>
           <w:numId w:val="19"/>
@@ -6896,7 +6854,7 @@
     </w:p>
     <w:p>
       <w:pPr>
-        <w:pStyle w:val="ListParagraph"/>
+        <w:pStyle w:val="Odsekzoznamu"/>
         <w:numPr>
           <w:ilvl w:val="0"/>
           <w:numId w:val="19"/>
@@ -6908,7 +6866,7 @@
     </w:p>
     <w:p>
       <w:pPr>
-        <w:pStyle w:val="ListParagraph"/>
+        <w:pStyle w:val="Odsekzoznamu"/>
         <w:numPr>
           <w:ilvl w:val="0"/>
           <w:numId w:val="19"/>
@@ -6926,7 +6884,7 @@
     </w:p>
     <w:p>
       <w:pPr>
-        <w:pStyle w:val="ListParagraph"/>
+        <w:pStyle w:val="Odsekzoznamu"/>
         <w:numPr>
           <w:ilvl w:val="0"/>
           <w:numId w:val="20"/>
@@ -6956,7 +6914,7 @@
     </w:p>
     <w:p>
       <w:pPr>
-        <w:pStyle w:val="ListParagraph"/>
+        <w:pStyle w:val="Odsekzoznamu"/>
         <w:numPr>
           <w:ilvl w:val="0"/>
           <w:numId w:val="20"/>
@@ -6971,7 +6929,7 @@
     </w:p>
     <w:p>
       <w:pPr>
-        <w:pStyle w:val="ListParagraph"/>
+        <w:pStyle w:val="Odsekzoznamu"/>
         <w:numPr>
           <w:ilvl w:val="0"/>
           <w:numId w:val="20"/>
@@ -6997,7 +6955,7 @@
     <w:p/>
     <w:p>
       <w:pPr>
-        <w:pStyle w:val="Heading3"/>
+        <w:pStyle w:val="Nadpis3"/>
       </w:pPr>
       <w:bookmarkStart w:id="11" w:name="_Toc530997509"/>
       <w:r>
@@ -7053,21 +7011,7 @@
         <w:rPr>
           <w:lang w:val="en-US"/>
         </w:rPr>
-        <w:t xml:space="preserve">map_len – obsahuje prvky typu string: integer, kde string je slabika </w:t>
-      </w:r>
-      <w:proofErr w:type="gramStart"/>
-      <w:r>
-        <w:rPr>
-          <w:lang w:val="en-US"/>
-        </w:rPr>
-        <w:t>a</w:t>
-      </w:r>
-      <w:proofErr w:type="gramEnd"/>
-      <w:r>
-        <w:rPr>
-          <w:lang w:val="en-US"/>
-        </w:rPr>
-        <w:t xml:space="preserve"> integer je jej dĺžka</w:t>
+        <w:t>map_len – obsahuje prvky typu string: integer, kde string je slabika a integer je jej dĺžka</w:t>
       </w:r>
     </w:p>
     <w:p>
@@ -7084,21 +7028,7 @@
         <w:rPr>
           <w:lang w:val="en-US"/>
         </w:rPr>
-        <w:t xml:space="preserve">map_freq – obsahuje prvky typu string: integer, kde string je slabika </w:t>
-      </w:r>
-      <w:proofErr w:type="gramStart"/>
-      <w:r>
-        <w:rPr>
-          <w:lang w:val="en-US"/>
-        </w:rPr>
-        <w:t>a</w:t>
-      </w:r>
-      <w:proofErr w:type="gramEnd"/>
-      <w:r>
-        <w:rPr>
-          <w:lang w:val="en-US"/>
-        </w:rPr>
-        <w:t xml:space="preserve"> integer jej počet výskytov</w:t>
+        <w:t>map_freq – obsahuje prvky typu string: integer, kde string je slabika a integer jej počet výskytov</w:t>
       </w:r>
     </w:p>
     <w:p>
@@ -7198,7 +7128,7 @@
     </w:p>
     <w:p>
       <w:pPr>
-        <w:pStyle w:val="ListParagraph"/>
+        <w:pStyle w:val="Odsekzoznamu"/>
         <w:numPr>
           <w:ilvl w:val="0"/>
           <w:numId w:val="47"/>
@@ -7211,26 +7141,12 @@
         <w:rPr>
           <w:lang w:val="en-US"/>
         </w:rPr>
-        <w:t xml:space="preserve">modul dedí metódu </w:t>
-      </w:r>
-      <w:proofErr w:type="gramStart"/>
-      <w:r>
-        <w:rPr>
-          <w:lang w:val="en-US"/>
-        </w:rPr>
-        <w:t>run(</w:t>
-      </w:r>
-      <w:proofErr w:type="gramEnd"/>
-      <w:r>
-        <w:rPr>
-          <w:lang w:val="en-US"/>
-        </w:rPr>
-        <w:t>), ktorú je nutné implementovať</w:t>
-      </w:r>
-    </w:p>
-    <w:p>
-      <w:pPr>
-        <w:pStyle w:val="ListParagraph"/>
+        <w:t>modul dedí metódu run(), ktorú je nutné implementovať</w:t>
+      </w:r>
+    </w:p>
+    <w:p>
+      <w:pPr>
+        <w:pStyle w:val="Odsekzoznamu"/>
         <w:numPr>
           <w:ilvl w:val="0"/>
           <w:numId w:val="47"/>
@@ -7243,60 +7159,32 @@
         <w:rPr>
           <w:lang w:val="en-US"/>
         </w:rPr>
-        <w:t xml:space="preserve">modul dedí metódu __init__(self), ktorá okrem iného vytvára thread s targetom </w:t>
-      </w:r>
-      <w:proofErr w:type="gramStart"/>
-      <w:r>
+        <w:t>modul dedí metódu __init__(self), ktorá okrem iného vytvára thread s targetom run()</w:t>
+      </w:r>
+    </w:p>
+    <w:p>
+      <w:pPr>
         <w:rPr>
           <w:lang w:val="en-US"/>
         </w:rPr>
-        <w:t>run(</w:t>
-      </w:r>
-      <w:proofErr w:type="gramEnd"/>
-      <w:r>
+      </w:pPr>
+    </w:p>
+    <w:p>
+      <w:pPr>
         <w:rPr>
           <w:lang w:val="en-US"/>
         </w:rPr>
-        <w:t>)</w:t>
-      </w:r>
-    </w:p>
-    <w:p>
-      <w:pPr>
+      </w:pPr>
+      <w:r>
         <w:rPr>
           <w:lang w:val="en-US"/>
         </w:rPr>
-      </w:pPr>
-    </w:p>
-    <w:p>
-      <w:pPr>
-        <w:rPr>
-          <w:lang w:val="en-US"/>
-        </w:rPr>
-      </w:pPr>
-      <w:r>
-        <w:rPr>
-          <w:lang w:val="en-US"/>
-        </w:rPr>
-        <w:t xml:space="preserve">Metóda </w:t>
-      </w:r>
-      <w:proofErr w:type="gramStart"/>
-      <w:r>
-        <w:rPr>
-          <w:lang w:val="en-US"/>
-        </w:rPr>
-        <w:t>run(</w:t>
-      </w:r>
-      <w:proofErr w:type="gramEnd"/>
-      <w:r>
-        <w:rPr>
-          <w:lang w:val="en-US"/>
-        </w:rPr>
-        <w:t>) – inicializácia:</w:t>
-      </w:r>
-    </w:p>
-    <w:p>
-      <w:pPr>
-        <w:pStyle w:val="ListParagraph"/>
+        <w:t>Metóda run() – inicializácia:</w:t>
+      </w:r>
+    </w:p>
+    <w:p>
+      <w:pPr>
+        <w:pStyle w:val="Odsekzoznamu"/>
         <w:numPr>
           <w:ilvl w:val="0"/>
           <w:numId w:val="48"/>
@@ -7314,7 +7202,7 @@
     </w:p>
     <w:p>
       <w:pPr>
-        <w:pStyle w:val="ListParagraph"/>
+        <w:pStyle w:val="Odsekzoznamu"/>
         <w:numPr>
           <w:ilvl w:val="0"/>
           <w:numId w:val="48"/>
@@ -7558,7 +7446,7 @@
     </w:p>
     <w:p>
       <w:pPr>
-        <w:pStyle w:val="ListParagraph"/>
+        <w:pStyle w:val="Odsekzoznamu"/>
         <w:numPr>
           <w:ilvl w:val="0"/>
           <w:numId w:val="46"/>
@@ -7608,7 +7496,7 @@
     <w:p/>
     <w:p>
       <w:pPr>
-        <w:pStyle w:val="Heading3"/>
+        <w:pStyle w:val="Nadpis3"/>
       </w:pPr>
       <w:bookmarkStart w:id="12" w:name="_Toc530997510"/>
       <w:r>
@@ -7652,7 +7540,7 @@
     </w:p>
     <w:p>
       <w:pPr>
-        <w:pStyle w:val="ListParagraph"/>
+        <w:pStyle w:val="Odsekzoznamu"/>
         <w:numPr>
           <w:ilvl w:val="0"/>
           <w:numId w:val="36"/>
@@ -7684,7 +7572,7 @@
     </w:p>
     <w:p>
       <w:pPr>
-        <w:pStyle w:val="ListParagraph"/>
+        <w:pStyle w:val="Odsekzoznamu"/>
         <w:numPr>
           <w:ilvl w:val="0"/>
           <w:numId w:val="36"/>
@@ -7702,7 +7590,7 @@
     </w:p>
     <w:p>
       <w:pPr>
-        <w:pStyle w:val="ListParagraph"/>
+        <w:pStyle w:val="Odsekzoznamu"/>
         <w:spacing w:line="256" w:lineRule="auto"/>
         <w:rPr>
           <w:rFonts w:cstheme="minorHAnsi"/>
@@ -7829,7 +7717,7 @@
     </w:p>
     <w:p>
       <w:pPr>
-        <w:pStyle w:val="ListParagraph"/>
+        <w:pStyle w:val="Odsekzoznamu"/>
         <w:numPr>
           <w:ilvl w:val="0"/>
           <w:numId w:val="37"/>
@@ -7849,7 +7737,7 @@
     </w:p>
     <w:p>
       <w:pPr>
-        <w:pStyle w:val="ListParagraph"/>
+        <w:pStyle w:val="Odsekzoznamu"/>
         <w:numPr>
           <w:ilvl w:val="0"/>
           <w:numId w:val="37"/>
@@ -8037,7 +7925,7 @@
     </w:p>
     <w:p>
       <w:pPr>
-        <w:pStyle w:val="ListParagraph"/>
+        <w:pStyle w:val="Odsekzoznamu"/>
         <w:numPr>
           <w:ilvl w:val="0"/>
           <w:numId w:val="39"/>
@@ -8059,7 +7947,7 @@
     </w:p>
     <w:p>
       <w:pPr>
-        <w:pStyle w:val="ListParagraph"/>
+        <w:pStyle w:val="Odsekzoznamu"/>
         <w:numPr>
           <w:ilvl w:val="0"/>
           <w:numId w:val="39"/>
@@ -8282,7 +8170,7 @@
     </w:p>
     <w:p>
       <w:pPr>
-        <w:pStyle w:val="ListParagraph"/>
+        <w:pStyle w:val="Odsekzoznamu"/>
         <w:numPr>
           <w:ilvl w:val="0"/>
           <w:numId w:val="42"/>
@@ -8310,7 +8198,7 @@
     <w:p/>
     <w:p>
       <w:pPr>
-        <w:pStyle w:val="Heading3"/>
+        <w:pStyle w:val="Nadpis3"/>
       </w:pPr>
       <w:bookmarkStart w:id="13" w:name="_Toc530997511"/>
       <w:r>
@@ -8370,7 +8258,7 @@
     </w:p>
     <w:p>
       <w:pPr>
-        <w:pStyle w:val="ListParagraph"/>
+        <w:pStyle w:val="Odsekzoznamu"/>
         <w:numPr>
           <w:ilvl w:val="0"/>
           <w:numId w:val="49"/>
@@ -8389,7 +8277,7 @@
     </w:p>
     <w:p>
       <w:pPr>
-        <w:pStyle w:val="ListParagraph"/>
+        <w:pStyle w:val="Odsekzoznamu"/>
         <w:numPr>
           <w:ilvl w:val="0"/>
           <w:numId w:val="49"/>
@@ -8408,7 +8296,7 @@
     </w:p>
     <w:p>
       <w:pPr>
-        <w:pStyle w:val="ListParagraph"/>
+        <w:pStyle w:val="Odsekzoznamu"/>
         <w:numPr>
           <w:ilvl w:val="0"/>
           <w:numId w:val="49"/>
@@ -8427,7 +8315,7 @@
     </w:p>
     <w:p>
       <w:pPr>
-        <w:pStyle w:val="ListParagraph"/>
+        <w:pStyle w:val="Odsekzoznamu"/>
         <w:numPr>
           <w:ilvl w:val="0"/>
           <w:numId w:val="49"/>
@@ -8447,7 +8335,7 @@
     </w:p>
     <w:p>
       <w:pPr>
-        <w:pStyle w:val="ListParagraph"/>
+        <w:pStyle w:val="Odsekzoznamu"/>
         <w:numPr>
           <w:ilvl w:val="0"/>
           <w:numId w:val="49"/>
@@ -8510,7 +8398,7 @@
     </w:p>
     <w:p>
       <w:pPr>
-        <w:pStyle w:val="ListParagraph"/>
+        <w:pStyle w:val="Odsekzoznamu"/>
         <w:numPr>
           <w:ilvl w:val="0"/>
           <w:numId w:val="42"/>
@@ -8530,7 +8418,7 @@
     </w:p>
     <w:p>
       <w:pPr>
-        <w:pStyle w:val="ListParagraph"/>
+        <w:pStyle w:val="Odsekzoznamu"/>
         <w:numPr>
           <w:ilvl w:val="0"/>
           <w:numId w:val="42"/>
@@ -8550,7 +8438,7 @@
     </w:p>
     <w:p>
       <w:pPr>
-        <w:pStyle w:val="ListParagraph"/>
+        <w:pStyle w:val="Odsekzoznamu"/>
         <w:numPr>
           <w:ilvl w:val="0"/>
           <w:numId w:val="42"/>
@@ -8613,7 +8501,7 @@
     </w:p>
     <w:p>
       <w:pPr>
-        <w:pStyle w:val="ListParagraph"/>
+        <w:pStyle w:val="Odsekzoznamu"/>
         <w:numPr>
           <w:ilvl w:val="0"/>
           <w:numId w:val="50"/>
@@ -8628,7 +8516,7 @@
     </w:p>
     <w:p>
       <w:pPr>
-        <w:pStyle w:val="ListParagraph"/>
+        <w:pStyle w:val="Odsekzoznamu"/>
         <w:numPr>
           <w:ilvl w:val="0"/>
           <w:numId w:val="50"/>
@@ -8649,7 +8537,7 @@
     </w:p>
     <w:p>
       <w:pPr>
-        <w:pStyle w:val="ListParagraph"/>
+        <w:pStyle w:val="Odsekzoznamu"/>
         <w:numPr>
           <w:ilvl w:val="0"/>
           <w:numId w:val="51"/>
@@ -8663,7 +8551,7 @@
     </w:p>
     <w:p>
       <w:pPr>
-        <w:pStyle w:val="ListParagraph"/>
+        <w:pStyle w:val="Odsekzoznamu"/>
         <w:numPr>
           <w:ilvl w:val="0"/>
           <w:numId w:val="51"/>
@@ -8691,7 +8579,7 @@
     </w:p>
     <w:p>
       <w:pPr>
-        <w:pStyle w:val="ListParagraph"/>
+        <w:pStyle w:val="Odsekzoznamu"/>
         <w:numPr>
           <w:ilvl w:val="0"/>
           <w:numId w:val="52"/>
@@ -8710,7 +8598,7 @@
     </w:p>
     <w:p>
       <w:pPr>
-        <w:pStyle w:val="ListParagraph"/>
+        <w:pStyle w:val="Odsekzoznamu"/>
         <w:numPr>
           <w:ilvl w:val="0"/>
           <w:numId w:val="52"/>
@@ -8729,7 +8617,7 @@
     </w:p>
     <w:p>
       <w:pPr>
-        <w:pStyle w:val="ListParagraph"/>
+        <w:pStyle w:val="Odsekzoznamu"/>
         <w:numPr>
           <w:ilvl w:val="0"/>
           <w:numId w:val="52"/>
@@ -8748,7 +8636,7 @@
     </w:p>
     <w:p>
       <w:pPr>
-        <w:pStyle w:val="ListParagraph"/>
+        <w:pStyle w:val="Odsekzoznamu"/>
         <w:numPr>
           <w:ilvl w:val="0"/>
           <w:numId w:val="52"/>
@@ -8767,7 +8655,7 @@
     </w:p>
     <w:p>
       <w:pPr>
-        <w:pStyle w:val="ListParagraph"/>
+        <w:pStyle w:val="Odsekzoznamu"/>
         <w:numPr>
           <w:ilvl w:val="0"/>
           <w:numId w:val="52"/>
@@ -8786,7 +8674,7 @@
     </w:p>
     <w:p>
       <w:pPr>
-        <w:pStyle w:val="ListParagraph"/>
+        <w:pStyle w:val="Odsekzoznamu"/>
         <w:numPr>
           <w:ilvl w:val="0"/>
           <w:numId w:val="52"/>
@@ -8812,7 +8700,7 @@
     </w:p>
     <w:p>
       <w:pPr>
-        <w:pStyle w:val="ListParagraph"/>
+        <w:pStyle w:val="Odsekzoznamu"/>
         <w:numPr>
           <w:ilvl w:val="0"/>
           <w:numId w:val="52"/>
@@ -8859,7 +8747,7 @@
     </w:p>
     <w:p>
       <w:pPr>
-        <w:pStyle w:val="ListParagraph"/>
+        <w:pStyle w:val="Odsekzoznamu"/>
         <w:numPr>
           <w:ilvl w:val="0"/>
           <w:numId w:val="53"/>
@@ -8878,7 +8766,7 @@
     </w:p>
     <w:p>
       <w:pPr>
-        <w:pStyle w:val="ListParagraph"/>
+        <w:pStyle w:val="Odsekzoznamu"/>
         <w:numPr>
           <w:ilvl w:val="0"/>
           <w:numId w:val="53"/>
@@ -8897,7 +8785,7 @@
     </w:p>
     <w:p>
       <w:pPr>
-        <w:pStyle w:val="ListParagraph"/>
+        <w:pStyle w:val="Odsekzoznamu"/>
         <w:numPr>
           <w:ilvl w:val="0"/>
           <w:numId w:val="53"/>
@@ -8916,7 +8804,7 @@
     </w:p>
     <w:p>
       <w:pPr>
-        <w:pStyle w:val="ListParagraph"/>
+        <w:pStyle w:val="Odsekzoznamu"/>
         <w:numPr>
           <w:ilvl w:val="0"/>
           <w:numId w:val="53"/>
@@ -8935,7 +8823,7 @@
     </w:p>
     <w:p>
       <w:pPr>
-        <w:pStyle w:val="ListParagraph"/>
+        <w:pStyle w:val="Odsekzoznamu"/>
         <w:numPr>
           <w:ilvl w:val="0"/>
           <w:numId w:val="53"/>
@@ -8954,7 +8842,7 @@
     </w:p>
     <w:p>
       <w:pPr>
-        <w:pStyle w:val="ListParagraph"/>
+        <w:pStyle w:val="Odsekzoznamu"/>
         <w:numPr>
           <w:ilvl w:val="0"/>
           <w:numId w:val="53"/>
@@ -8973,7 +8861,7 @@
     </w:p>
     <w:p>
       <w:pPr>
-        <w:pStyle w:val="ListParagraph"/>
+        <w:pStyle w:val="Odsekzoznamu"/>
         <w:numPr>
           <w:ilvl w:val="0"/>
           <w:numId w:val="53"/>
@@ -8999,7 +8887,7 @@
     </w:p>
     <w:p>
       <w:pPr>
-        <w:pStyle w:val="ListParagraph"/>
+        <w:pStyle w:val="Odsekzoznamu"/>
         <w:numPr>
           <w:ilvl w:val="0"/>
           <w:numId w:val="53"/>
@@ -9046,7 +8934,7 @@
     </w:p>
     <w:p>
       <w:pPr>
-        <w:pStyle w:val="ListParagraph"/>
+        <w:pStyle w:val="Odsekzoznamu"/>
         <w:numPr>
           <w:ilvl w:val="0"/>
           <w:numId w:val="54"/>
@@ -9065,7 +8953,7 @@
     </w:p>
     <w:p>
       <w:pPr>
-        <w:pStyle w:val="ListParagraph"/>
+        <w:pStyle w:val="Odsekzoznamu"/>
         <w:numPr>
           <w:ilvl w:val="0"/>
           <w:numId w:val="54"/>
@@ -9084,7 +8972,7 @@
     </w:p>
     <w:p>
       <w:pPr>
-        <w:pStyle w:val="ListParagraph"/>
+        <w:pStyle w:val="Odsekzoznamu"/>
         <w:numPr>
           <w:ilvl w:val="0"/>
           <w:numId w:val="54"/>
@@ -9103,7 +8991,7 @@
     </w:p>
     <w:p>
       <w:pPr>
-        <w:pStyle w:val="ListParagraph"/>
+        <w:pStyle w:val="Odsekzoznamu"/>
         <w:numPr>
           <w:ilvl w:val="0"/>
           <w:numId w:val="54"/>
@@ -9122,7 +9010,7 @@
     </w:p>
     <w:p>
       <w:pPr>
-        <w:pStyle w:val="ListParagraph"/>
+        <w:pStyle w:val="Odsekzoznamu"/>
         <w:numPr>
           <w:ilvl w:val="0"/>
           <w:numId w:val="54"/>
@@ -9141,7 +9029,7 @@
     </w:p>
     <w:p>
       <w:pPr>
-        <w:pStyle w:val="ListParagraph"/>
+        <w:pStyle w:val="Odsekzoznamu"/>
         <w:numPr>
           <w:ilvl w:val="0"/>
           <w:numId w:val="54"/>
@@ -9160,7 +9048,7 @@
     </w:p>
     <w:p>
       <w:pPr>
-        <w:pStyle w:val="ListParagraph"/>
+        <w:pStyle w:val="Odsekzoznamu"/>
         <w:numPr>
           <w:ilvl w:val="0"/>
           <w:numId w:val="54"/>
@@ -9186,7 +9074,7 @@
     </w:p>
     <w:p>
       <w:pPr>
-        <w:pStyle w:val="ListParagraph"/>
+        <w:pStyle w:val="Odsekzoznamu"/>
         <w:numPr>
           <w:ilvl w:val="0"/>
           <w:numId w:val="54"/>
@@ -9218,7 +9106,7 @@
     </w:p>
     <w:p>
       <w:pPr>
-        <w:pStyle w:val="Heading2"/>
+        <w:pStyle w:val="Nadpis2"/>
       </w:pPr>
       <w:bookmarkStart w:id="14" w:name="_Toc530997512"/>
       <w:r>
@@ -9319,7 +9207,7 @@
     <w:p/>
     <w:p>
       <w:pPr>
-        <w:pStyle w:val="Heading3"/>
+        <w:pStyle w:val="Nadpis3"/>
       </w:pPr>
       <w:bookmarkStart w:id="15" w:name="_Toc530997513"/>
       <w:r>
@@ -9336,7 +9224,7 @@
     <w:p/>
     <w:p>
       <w:pPr>
-        <w:pStyle w:val="ListParagraph"/>
+        <w:pStyle w:val="Odsekzoznamu"/>
         <w:numPr>
           <w:ilvl w:val="0"/>
           <w:numId w:val="2"/>
@@ -9377,7 +9265,7 @@
     </w:p>
     <w:p>
       <w:pPr>
-        <w:pStyle w:val="ListParagraph"/>
+        <w:pStyle w:val="Odsekzoznamu"/>
         <w:numPr>
           <w:ilvl w:val="0"/>
           <w:numId w:val="2"/>
@@ -9396,7 +9284,7 @@
     </w:p>
     <w:p>
       <w:pPr>
-        <w:pStyle w:val="ListParagraph"/>
+        <w:pStyle w:val="Odsekzoznamu"/>
         <w:numPr>
           <w:ilvl w:val="0"/>
           <w:numId w:val="2"/>
@@ -9415,7 +9303,7 @@
     </w:p>
     <w:p>
       <w:pPr>
-        <w:pStyle w:val="ListParagraph"/>
+        <w:pStyle w:val="Odsekzoznamu"/>
         <w:numPr>
           <w:ilvl w:val="0"/>
           <w:numId w:val="2"/>
@@ -9441,7 +9329,7 @@
     </w:p>
     <w:p>
       <w:pPr>
-        <w:pStyle w:val="ListParagraph"/>
+        <w:pStyle w:val="Odsekzoznamu"/>
         <w:numPr>
           <w:ilvl w:val="0"/>
           <w:numId w:val="2"/>
@@ -9463,7 +9351,7 @@
     </w:p>
     <w:p>
       <w:pPr>
-        <w:pStyle w:val="ListParagraph"/>
+        <w:pStyle w:val="Odsekzoznamu"/>
         <w:numPr>
           <w:ilvl w:val="0"/>
           <w:numId w:val="2"/>
@@ -9484,7 +9372,7 @@
     <w:p/>
     <w:p>
       <w:pPr>
-        <w:pStyle w:val="Heading3"/>
+        <w:pStyle w:val="Nadpis3"/>
       </w:pPr>
       <w:bookmarkStart w:id="16" w:name="_Toc530997514"/>
       <w:r>
@@ -9495,7 +9383,7 @@
     <w:p/>
     <w:p>
       <w:pPr>
-        <w:pStyle w:val="ListParagraph"/>
+        <w:pStyle w:val="Odsekzoznamu"/>
         <w:numPr>
           <w:ilvl w:val="0"/>
           <w:numId w:val="3"/>
@@ -9532,7 +9420,7 @@
     </w:p>
     <w:p>
       <w:pPr>
-        <w:pStyle w:val="ListParagraph"/>
+        <w:pStyle w:val="Odsekzoznamu"/>
         <w:numPr>
           <w:ilvl w:val="0"/>
           <w:numId w:val="3"/>
@@ -9560,7 +9448,7 @@
     </w:p>
     <w:p>
       <w:pPr>
-        <w:pStyle w:val="ListParagraph"/>
+        <w:pStyle w:val="Odsekzoznamu"/>
         <w:numPr>
           <w:ilvl w:val="0"/>
           <w:numId w:val="3"/>
@@ -9579,7 +9467,7 @@
     </w:p>
     <w:p>
       <w:pPr>
-        <w:pStyle w:val="ListParagraph"/>
+        <w:pStyle w:val="Odsekzoznamu"/>
         <w:numPr>
           <w:ilvl w:val="0"/>
           <w:numId w:val="3"/>
@@ -9623,7 +9511,7 @@
     </w:p>
     <w:p>
       <w:pPr>
-        <w:pStyle w:val="ListParagraph"/>
+        <w:pStyle w:val="Odsekzoznamu"/>
         <w:numPr>
           <w:ilvl w:val="0"/>
           <w:numId w:val="3"/>
@@ -9651,7 +9539,7 @@
     </w:p>
     <w:p>
       <w:pPr>
-        <w:pStyle w:val="ListParagraph"/>
+        <w:pStyle w:val="Odsekzoznamu"/>
         <w:numPr>
           <w:ilvl w:val="0"/>
           <w:numId w:val="3"/>
@@ -9681,7 +9569,7 @@
     <w:p/>
     <w:p>
       <w:pPr>
-        <w:pStyle w:val="Heading2"/>
+        <w:pStyle w:val="Nadpis2"/>
       </w:pPr>
       <w:bookmarkStart w:id="17" w:name="_Toc530997515"/>
       <w:r>
@@ -9695,7 +9583,7 @@
     <w:p/>
     <w:p>
       <w:pPr>
-        <w:pStyle w:val="Heading3"/>
+        <w:pStyle w:val="Nadpis3"/>
       </w:pPr>
       <w:bookmarkStart w:id="18" w:name="_Toc530997516"/>
       <w:r>
@@ -9745,7 +9633,7 @@
     <w:p/>
     <w:p>
       <w:pPr>
-        <w:pStyle w:val="Heading3"/>
+        <w:pStyle w:val="Nadpis3"/>
       </w:pPr>
       <w:bookmarkStart w:id="19" w:name="_Toc530997517"/>
       <w:r>
@@ -9819,22 +9707,14 @@
           <w:rFonts w:asciiTheme="majorHAnsi" w:hAnsiTheme="majorHAnsi" w:cstheme="majorHAnsi"/>
           <w:sz w:val="22"/>
         </w:rPr>
-        <w:t xml:space="preserve">  "language": [</w:t>
-      </w:r>
-    </w:p>
-    <w:p>
-      <w:pPr>
-        <w:rPr>
-          <w:rFonts w:asciiTheme="majorHAnsi" w:hAnsiTheme="majorHAnsi" w:cstheme="majorHAnsi"/>
-          <w:sz w:val="22"/>
-        </w:rPr>
-      </w:pPr>
-      <w:r>
-        <w:rPr>
-          <w:rFonts w:asciiTheme="majorHAnsi" w:hAnsiTheme="majorHAnsi" w:cstheme="majorHAnsi"/>
-          <w:sz w:val="22"/>
-        </w:rPr>
-        <w:t xml:space="preserve">    {</w:t>
+        <w:t xml:space="preserve">  "language":</w:t>
+      </w:r>
+      <w:r>
+        <w:rPr>
+          <w:rFonts w:asciiTheme="majorHAnsi" w:hAnsiTheme="majorHAnsi" w:cstheme="majorHAnsi"/>
+          <w:sz w:val="22"/>
+        </w:rPr>
+        <w:t xml:space="preserve"> {</w:t>
       </w:r>
     </w:p>
     <w:p>
@@ -9879,112 +9759,843 @@
           <w:rFonts w:asciiTheme="majorHAnsi" w:hAnsiTheme="majorHAnsi" w:cstheme="majorHAnsi"/>
           <w:sz w:val="22"/>
         </w:rPr>
-        <w:t xml:space="preserve">    }</w:t>
-      </w:r>
-    </w:p>
-    <w:p>
-      <w:pPr>
-        <w:rPr>
-          <w:rFonts w:asciiTheme="majorHAnsi" w:hAnsiTheme="majorHAnsi" w:cstheme="majorHAnsi"/>
-          <w:sz w:val="22"/>
-        </w:rPr>
-      </w:pPr>
-      <w:r>
-        <w:rPr>
-          <w:rFonts w:asciiTheme="majorHAnsi" w:hAnsiTheme="majorHAnsi" w:cstheme="majorHAnsi"/>
-          <w:sz w:val="22"/>
-        </w:rPr>
-        <w:t xml:space="preserve">  ],</w:t>
-      </w:r>
-    </w:p>
-    <w:p>
-      <w:pPr>
-        <w:rPr>
-          <w:rFonts w:asciiTheme="majorHAnsi" w:hAnsiTheme="majorHAnsi" w:cstheme="majorHAnsi"/>
-          <w:sz w:val="22"/>
-        </w:rPr>
-      </w:pPr>
-      <w:r>
-        <w:rPr>
-          <w:rFonts w:asciiTheme="majorHAnsi" w:hAnsiTheme="majorHAnsi" w:cstheme="majorHAnsi"/>
-          <w:sz w:val="22"/>
-        </w:rPr>
-        <w:t xml:space="preserve">  "lowercase": [</w:t>
-      </w:r>
-    </w:p>
-    <w:p>
-      <w:pPr>
-        <w:rPr>
-          <w:rFonts w:asciiTheme="majorHAnsi" w:hAnsiTheme="majorHAnsi" w:cstheme="majorHAnsi"/>
-          <w:sz w:val="22"/>
-        </w:rPr>
-      </w:pPr>
-      <w:r>
-        <w:rPr>
-          <w:rFonts w:asciiTheme="majorHAnsi" w:hAnsiTheme="majorHAnsi" w:cstheme="majorHAnsi"/>
-          <w:sz w:val="22"/>
-        </w:rPr>
-        <w:t xml:space="preserve">    {</w:t>
-      </w:r>
-    </w:p>
-    <w:p>
-      <w:pPr>
-        <w:rPr>
-          <w:rFonts w:asciiTheme="majorHAnsi" w:hAnsiTheme="majorHAnsi" w:cstheme="majorHAnsi"/>
-          <w:sz w:val="22"/>
-        </w:rPr>
-      </w:pPr>
-      <w:r>
-        <w:rPr>
-          <w:rFonts w:asciiTheme="majorHAnsi" w:hAnsiTheme="majorHAnsi" w:cstheme="majorHAnsi"/>
-          <w:sz w:val="22"/>
-        </w:rPr>
-        <w:t xml:space="preserve">      "lowercase_letter1": { </w:t>
-      </w:r>
-    </w:p>
-    <w:p>
-      <w:pPr>
-        <w:rPr>
-          <w:rFonts w:asciiTheme="majorHAnsi" w:hAnsiTheme="majorHAnsi" w:cstheme="majorHAnsi"/>
-          <w:sz w:val="22"/>
-        </w:rPr>
-      </w:pPr>
-      <w:r>
-        <w:rPr>
-          <w:rFonts w:asciiTheme="majorHAnsi" w:hAnsiTheme="majorHAnsi" w:cstheme="majorHAnsi"/>
-          <w:sz w:val="22"/>
-        </w:rPr>
-        <w:t xml:space="preserve">        "phoneme-length": length or -1, </w:t>
-      </w:r>
-    </w:p>
-    <w:p>
-      <w:pPr>
-        <w:rPr>
-          <w:rFonts w:asciiTheme="majorHAnsi" w:hAnsiTheme="majorHAnsi" w:cstheme="majorHAnsi"/>
-          <w:sz w:val="22"/>
-        </w:rPr>
-      </w:pPr>
-      <w:r>
-        <w:rPr>
-          <w:rFonts w:asciiTheme="majorHAnsi" w:hAnsiTheme="majorHAnsi" w:cstheme="majorHAnsi"/>
-          <w:sz w:val="22"/>
-        </w:rPr>
-        <w:t xml:space="preserve">        "sign": "SONOR/CONS/VOWEL/SPEC", </w:t>
-      </w:r>
-    </w:p>
-    <w:p>
-      <w:pPr>
-        <w:rPr>
-          <w:rFonts w:asciiTheme="majorHAnsi" w:hAnsiTheme="majorHAnsi" w:cstheme="majorHAnsi"/>
-          <w:sz w:val="22"/>
-        </w:rPr>
-      </w:pPr>
-      <w:r>
-        <w:rPr>
-          <w:rFonts w:asciiTheme="majorHAnsi" w:hAnsiTheme="majorHAnsi" w:cstheme="majorHAnsi"/>
-          <w:sz w:val="22"/>
-        </w:rPr>
-        <w:t xml:space="preserve">        "subunit": 0/1</w:t>
+        <w:t xml:space="preserve">   </w:t>
+      </w:r>
+      <w:r>
+        <w:rPr>
+          <w:rFonts w:asciiTheme="majorHAnsi" w:hAnsiTheme="majorHAnsi" w:cstheme="majorHAnsi"/>
+          <w:sz w:val="22"/>
+        </w:rPr>
+        <w:t>},</w:t>
+      </w:r>
+    </w:p>
+    <w:p>
+      <w:pPr>
+        <w:rPr>
+          <w:rFonts w:asciiTheme="majorHAnsi" w:hAnsiTheme="majorHAnsi" w:cstheme="majorHAnsi"/>
+          <w:sz w:val="22"/>
+        </w:rPr>
+      </w:pPr>
+      <w:r>
+        <w:rPr>
+          <w:rFonts w:asciiTheme="majorHAnsi" w:hAnsiTheme="majorHAnsi" w:cstheme="majorHAnsi"/>
+          <w:sz w:val="22"/>
+        </w:rPr>
+        <w:t xml:space="preserve">  </w:t>
+      </w:r>
+      <w:r>
+        <w:rPr>
+          <w:rFonts w:asciiTheme="majorHAnsi" w:hAnsiTheme="majorHAnsi" w:cstheme="majorHAnsi"/>
+          <w:sz w:val="22"/>
+        </w:rPr>
+        <w:t xml:space="preserve"> </w:t>
+      </w:r>
+      <w:r>
+        <w:rPr>
+          <w:rFonts w:asciiTheme="majorHAnsi" w:hAnsiTheme="majorHAnsi" w:cstheme="majorHAnsi"/>
+          <w:sz w:val="22"/>
+        </w:rPr>
+        <w:t>"lowercase":</w:t>
+      </w:r>
+      <w:r>
+        <w:rPr>
+          <w:rFonts w:asciiTheme="majorHAnsi" w:hAnsiTheme="majorHAnsi" w:cstheme="majorHAnsi"/>
+          <w:sz w:val="22"/>
+        </w:rPr>
+        <w:t xml:space="preserve"> {</w:t>
+      </w:r>
+    </w:p>
+    <w:p>
+      <w:pPr>
+        <w:rPr>
+          <w:rFonts w:asciiTheme="majorHAnsi" w:hAnsiTheme="majorHAnsi" w:cstheme="majorHAnsi"/>
+          <w:sz w:val="22"/>
+        </w:rPr>
+      </w:pPr>
+      <w:r>
+        <w:rPr>
+          <w:rFonts w:asciiTheme="majorHAnsi" w:hAnsiTheme="majorHAnsi" w:cstheme="majorHAnsi"/>
+          <w:sz w:val="22"/>
+        </w:rPr>
+        <w:t xml:space="preserve">     </w:t>
+      </w:r>
+      <w:r>
+        <w:rPr>
+          <w:rFonts w:asciiTheme="majorHAnsi" w:hAnsiTheme="majorHAnsi" w:cstheme="majorHAnsi"/>
+          <w:sz w:val="22"/>
+        </w:rPr>
+        <w:t xml:space="preserve">  </w:t>
+      </w:r>
+      <w:r>
+        <w:rPr>
+          <w:rFonts w:asciiTheme="majorHAnsi" w:hAnsiTheme="majorHAnsi" w:cstheme="majorHAnsi"/>
+          <w:sz w:val="22"/>
+        </w:rPr>
+        <w:t xml:space="preserve">"lowercase_letter1": { </w:t>
+      </w:r>
+    </w:p>
+    <w:p>
+      <w:pPr>
+        <w:rPr>
+          <w:rFonts w:asciiTheme="majorHAnsi" w:hAnsiTheme="majorHAnsi" w:cstheme="majorHAnsi"/>
+          <w:sz w:val="22"/>
+        </w:rPr>
+      </w:pPr>
+      <w:r>
+        <w:rPr>
+          <w:rFonts w:asciiTheme="majorHAnsi" w:hAnsiTheme="majorHAnsi" w:cstheme="majorHAnsi"/>
+          <w:sz w:val="22"/>
+        </w:rPr>
+        <w:t xml:space="preserve">       </w:t>
+      </w:r>
+      <w:r>
+        <w:rPr>
+          <w:rFonts w:asciiTheme="majorHAnsi" w:hAnsiTheme="majorHAnsi" w:cstheme="majorHAnsi"/>
+          <w:sz w:val="22"/>
+        </w:rPr>
+        <w:t xml:space="preserve">   </w:t>
+      </w:r>
+      <w:r>
+        <w:rPr>
+          <w:rFonts w:asciiTheme="majorHAnsi" w:hAnsiTheme="majorHAnsi" w:cstheme="majorHAnsi"/>
+          <w:sz w:val="22"/>
+        </w:rPr>
+        <w:t xml:space="preserve"> "phoneme-length": length or -1, </w:t>
+      </w:r>
+    </w:p>
+    <w:p>
+      <w:pPr>
+        <w:rPr>
+          <w:rFonts w:asciiTheme="majorHAnsi" w:hAnsiTheme="majorHAnsi" w:cstheme="majorHAnsi"/>
+          <w:sz w:val="22"/>
+        </w:rPr>
+      </w:pPr>
+      <w:r>
+        <w:rPr>
+          <w:rFonts w:asciiTheme="majorHAnsi" w:hAnsiTheme="majorHAnsi" w:cstheme="majorHAnsi"/>
+          <w:sz w:val="22"/>
+        </w:rPr>
+        <w:t xml:space="preserve">        </w:t>
+      </w:r>
+      <w:r>
+        <w:rPr>
+          <w:rFonts w:asciiTheme="majorHAnsi" w:hAnsiTheme="majorHAnsi" w:cstheme="majorHAnsi"/>
+          <w:sz w:val="22"/>
+        </w:rPr>
+        <w:t xml:space="preserve">   </w:t>
+      </w:r>
+      <w:r>
+        <w:rPr>
+          <w:rFonts w:asciiTheme="majorHAnsi" w:hAnsiTheme="majorHAnsi" w:cstheme="majorHAnsi"/>
+          <w:sz w:val="22"/>
+        </w:rPr>
+        <w:t xml:space="preserve">"sign": "SONOR/CONS/VOWEL/SPEC", </w:t>
+      </w:r>
+    </w:p>
+    <w:p>
+      <w:pPr>
+        <w:rPr>
+          <w:rFonts w:asciiTheme="majorHAnsi" w:hAnsiTheme="majorHAnsi" w:cstheme="majorHAnsi"/>
+          <w:sz w:val="22"/>
+        </w:rPr>
+      </w:pPr>
+      <w:r>
+        <w:rPr>
+          <w:rFonts w:asciiTheme="majorHAnsi" w:hAnsiTheme="majorHAnsi" w:cstheme="majorHAnsi"/>
+          <w:sz w:val="22"/>
+        </w:rPr>
+        <w:t xml:space="preserve">       </w:t>
+      </w:r>
+      <w:r>
+        <w:rPr>
+          <w:rFonts w:asciiTheme="majorHAnsi" w:hAnsiTheme="majorHAnsi" w:cstheme="majorHAnsi"/>
+          <w:sz w:val="22"/>
+        </w:rPr>
+        <w:t xml:space="preserve">   </w:t>
+      </w:r>
+      <w:r>
+        <w:rPr>
+          <w:rFonts w:asciiTheme="majorHAnsi" w:hAnsiTheme="majorHAnsi" w:cstheme="majorHAnsi"/>
+          <w:sz w:val="22"/>
+        </w:rPr>
+        <w:t xml:space="preserve"> "subunit": 0/1</w:t>
+      </w:r>
+    </w:p>
+    <w:p>
+      <w:pPr>
+        <w:rPr>
+          <w:rFonts w:asciiTheme="majorHAnsi" w:hAnsiTheme="majorHAnsi" w:cstheme="majorHAnsi"/>
+          <w:sz w:val="22"/>
+        </w:rPr>
+      </w:pPr>
+      <w:r>
+        <w:rPr>
+          <w:rFonts w:asciiTheme="majorHAnsi" w:hAnsiTheme="majorHAnsi" w:cstheme="majorHAnsi"/>
+          <w:sz w:val="22"/>
+        </w:rPr>
+        <w:t xml:space="preserve">    </w:t>
+      </w:r>
+      <w:r>
+        <w:rPr>
+          <w:rFonts w:asciiTheme="majorHAnsi" w:hAnsiTheme="majorHAnsi" w:cstheme="majorHAnsi"/>
+          <w:sz w:val="22"/>
+        </w:rPr>
+        <w:t xml:space="preserve">  </w:t>
+      </w:r>
+      <w:r>
+        <w:rPr>
+          <w:rFonts w:asciiTheme="majorHAnsi" w:hAnsiTheme="majorHAnsi" w:cstheme="majorHAnsi"/>
+          <w:sz w:val="22"/>
+        </w:rPr>
+        <w:t xml:space="preserve"> },</w:t>
+      </w:r>
+    </w:p>
+    <w:p>
+      <w:pPr>
+        <w:rPr>
+          <w:rFonts w:asciiTheme="majorHAnsi" w:hAnsiTheme="majorHAnsi" w:cstheme="majorHAnsi"/>
+          <w:sz w:val="22"/>
+        </w:rPr>
+      </w:pPr>
+      <w:r>
+        <w:rPr>
+          <w:rFonts w:asciiTheme="majorHAnsi" w:hAnsiTheme="majorHAnsi" w:cstheme="majorHAnsi"/>
+          <w:sz w:val="22"/>
+        </w:rPr>
+        <w:t xml:space="preserve">    </w:t>
+      </w:r>
+      <w:r>
+        <w:rPr>
+          <w:rFonts w:asciiTheme="majorHAnsi" w:hAnsiTheme="majorHAnsi" w:cstheme="majorHAnsi"/>
+          <w:sz w:val="22"/>
+        </w:rPr>
+        <w:t xml:space="preserve">  </w:t>
+      </w:r>
+      <w:r>
+        <w:rPr>
+          <w:rFonts w:asciiTheme="majorHAnsi" w:hAnsiTheme="majorHAnsi" w:cstheme="majorHAnsi"/>
+          <w:sz w:val="22"/>
+        </w:rPr>
+        <w:t xml:space="preserve"> "lowercase_letter2": { </w:t>
+      </w:r>
+    </w:p>
+    <w:p>
+      <w:pPr>
+        <w:rPr>
+          <w:rFonts w:asciiTheme="majorHAnsi" w:hAnsiTheme="majorHAnsi" w:cstheme="majorHAnsi"/>
+          <w:sz w:val="22"/>
+        </w:rPr>
+      </w:pPr>
+      <w:r>
+        <w:rPr>
+          <w:rFonts w:asciiTheme="majorHAnsi" w:hAnsiTheme="majorHAnsi" w:cstheme="majorHAnsi"/>
+          <w:sz w:val="22"/>
+        </w:rPr>
+        <w:t xml:space="preserve">        </w:t>
+      </w:r>
+      <w:r>
+        <w:rPr>
+          <w:rFonts w:asciiTheme="majorHAnsi" w:hAnsiTheme="majorHAnsi" w:cstheme="majorHAnsi"/>
+          <w:sz w:val="22"/>
+        </w:rPr>
+        <w:t xml:space="preserve">   </w:t>
+      </w:r>
+      <w:r>
+        <w:rPr>
+          <w:rFonts w:asciiTheme="majorHAnsi" w:hAnsiTheme="majorHAnsi" w:cstheme="majorHAnsi"/>
+          <w:sz w:val="22"/>
+        </w:rPr>
+        <w:t xml:space="preserve">"phoneme-length": length or -1, </w:t>
+      </w:r>
+    </w:p>
+    <w:p>
+      <w:pPr>
+        <w:rPr>
+          <w:rFonts w:asciiTheme="majorHAnsi" w:hAnsiTheme="majorHAnsi" w:cstheme="majorHAnsi"/>
+          <w:sz w:val="22"/>
+        </w:rPr>
+      </w:pPr>
+      <w:r>
+        <w:rPr>
+          <w:rFonts w:asciiTheme="majorHAnsi" w:hAnsiTheme="majorHAnsi" w:cstheme="majorHAnsi"/>
+          <w:sz w:val="22"/>
+        </w:rPr>
+        <w:t xml:space="preserve">       </w:t>
+      </w:r>
+      <w:r>
+        <w:rPr>
+          <w:rFonts w:asciiTheme="majorHAnsi" w:hAnsiTheme="majorHAnsi" w:cstheme="majorHAnsi"/>
+          <w:sz w:val="22"/>
+        </w:rPr>
+        <w:t xml:space="preserve">   </w:t>
+      </w:r>
+      <w:r>
+        <w:rPr>
+          <w:rFonts w:asciiTheme="majorHAnsi" w:hAnsiTheme="majorHAnsi" w:cstheme="majorHAnsi"/>
+          <w:sz w:val="22"/>
+        </w:rPr>
+        <w:t xml:space="preserve"> "sign": "SONOR/CONS/VOWEL/SPEC", </w:t>
+      </w:r>
+    </w:p>
+    <w:p>
+      <w:pPr>
+        <w:rPr>
+          <w:rFonts w:asciiTheme="majorHAnsi" w:hAnsiTheme="majorHAnsi" w:cstheme="majorHAnsi"/>
+          <w:sz w:val="22"/>
+        </w:rPr>
+      </w:pPr>
+      <w:r>
+        <w:rPr>
+          <w:rFonts w:asciiTheme="majorHAnsi" w:hAnsiTheme="majorHAnsi" w:cstheme="majorHAnsi"/>
+          <w:sz w:val="22"/>
+        </w:rPr>
+        <w:t xml:space="preserve">        </w:t>
+      </w:r>
+      <w:r>
+        <w:rPr>
+          <w:rFonts w:asciiTheme="majorHAnsi" w:hAnsiTheme="majorHAnsi" w:cstheme="majorHAnsi"/>
+          <w:sz w:val="22"/>
+        </w:rPr>
+        <w:t xml:space="preserve">   </w:t>
+      </w:r>
+      <w:r>
+        <w:rPr>
+          <w:rFonts w:asciiTheme="majorHAnsi" w:hAnsiTheme="majorHAnsi" w:cstheme="majorHAnsi"/>
+          <w:sz w:val="22"/>
+        </w:rPr>
+        <w:t>"subunit": 0/1</w:t>
+      </w:r>
+    </w:p>
+    <w:p>
+      <w:pPr>
+        <w:rPr>
+          <w:rFonts w:asciiTheme="majorHAnsi" w:hAnsiTheme="majorHAnsi" w:cstheme="majorHAnsi"/>
+          <w:sz w:val="22"/>
+        </w:rPr>
+      </w:pPr>
+      <w:r>
+        <w:rPr>
+          <w:rFonts w:asciiTheme="majorHAnsi" w:hAnsiTheme="majorHAnsi" w:cstheme="majorHAnsi"/>
+          <w:sz w:val="22"/>
+        </w:rPr>
+        <w:t xml:space="preserve">     </w:t>
+      </w:r>
+      <w:r>
+        <w:rPr>
+          <w:rFonts w:asciiTheme="majorHAnsi" w:hAnsiTheme="majorHAnsi" w:cstheme="majorHAnsi"/>
+          <w:sz w:val="22"/>
+        </w:rPr>
+        <w:t xml:space="preserve">  </w:t>
+      </w:r>
+      <w:r>
+        <w:rPr>
+          <w:rFonts w:asciiTheme="majorHAnsi" w:hAnsiTheme="majorHAnsi" w:cstheme="majorHAnsi"/>
+          <w:sz w:val="22"/>
+        </w:rPr>
+        <w:t>},</w:t>
+      </w:r>
+    </w:p>
+    <w:p>
+      <w:pPr>
+        <w:rPr>
+          <w:rFonts w:asciiTheme="majorHAnsi" w:hAnsiTheme="majorHAnsi" w:cstheme="majorHAnsi"/>
+          <w:sz w:val="22"/>
+        </w:rPr>
+      </w:pPr>
+      <w:r>
+        <w:rPr>
+          <w:rFonts w:asciiTheme="majorHAnsi" w:hAnsiTheme="majorHAnsi" w:cstheme="majorHAnsi"/>
+          <w:sz w:val="22"/>
+        </w:rPr>
+        <w:lastRenderedPageBreak/>
+        <w:t xml:space="preserve">      </w:t>
+      </w:r>
+      <w:r>
+        <w:rPr>
+          <w:rFonts w:asciiTheme="majorHAnsi" w:hAnsiTheme="majorHAnsi" w:cstheme="majorHAnsi"/>
+          <w:sz w:val="22"/>
+        </w:rPr>
+        <w:t xml:space="preserve">  </w:t>
+      </w:r>
+      <w:r>
+        <w:rPr>
+          <w:rFonts w:asciiTheme="majorHAnsi" w:hAnsiTheme="majorHAnsi" w:cstheme="majorHAnsi"/>
+          <w:sz w:val="22"/>
+        </w:rPr>
+        <w:t>...</w:t>
+      </w:r>
+    </w:p>
+    <w:p>
+      <w:pPr>
+        <w:rPr>
+          <w:rFonts w:asciiTheme="majorHAnsi" w:hAnsiTheme="majorHAnsi" w:cstheme="majorHAnsi"/>
+          <w:sz w:val="22"/>
+        </w:rPr>
+      </w:pPr>
+      <w:r>
+        <w:rPr>
+          <w:rFonts w:asciiTheme="majorHAnsi" w:hAnsiTheme="majorHAnsi" w:cstheme="majorHAnsi"/>
+          <w:sz w:val="22"/>
+        </w:rPr>
+        <w:t xml:space="preserve">  </w:t>
+      </w:r>
+      <w:r>
+        <w:rPr>
+          <w:rFonts w:asciiTheme="majorHAnsi" w:hAnsiTheme="majorHAnsi" w:cstheme="majorHAnsi"/>
+          <w:sz w:val="22"/>
+        </w:rPr>
+        <w:t>},</w:t>
+      </w:r>
+    </w:p>
+    <w:p>
+      <w:pPr>
+        <w:rPr>
+          <w:rFonts w:asciiTheme="majorHAnsi" w:hAnsiTheme="majorHAnsi" w:cstheme="majorHAnsi"/>
+          <w:sz w:val="22"/>
+        </w:rPr>
+      </w:pPr>
+      <w:r>
+        <w:rPr>
+          <w:rFonts w:asciiTheme="majorHAnsi" w:hAnsiTheme="majorHAnsi" w:cstheme="majorHAnsi"/>
+          <w:sz w:val="22"/>
+        </w:rPr>
+        <w:t xml:space="preserve">  "clusters":</w:t>
+      </w:r>
+      <w:r>
+        <w:rPr>
+          <w:rFonts w:asciiTheme="majorHAnsi" w:hAnsiTheme="majorHAnsi" w:cstheme="majorHAnsi"/>
+          <w:sz w:val="22"/>
+        </w:rPr>
+        <w:t xml:space="preserve"> </w:t>
+      </w:r>
+      <w:r>
+        <w:rPr>
+          <w:rFonts w:asciiTheme="majorHAnsi" w:hAnsiTheme="majorHAnsi" w:cstheme="majorHAnsi"/>
+          <w:sz w:val="22"/>
+        </w:rPr>
+        <w:t>{</w:t>
+      </w:r>
+    </w:p>
+    <w:p>
+      <w:pPr>
+        <w:rPr>
+          <w:rFonts w:asciiTheme="majorHAnsi" w:hAnsiTheme="majorHAnsi" w:cstheme="majorHAnsi"/>
+          <w:sz w:val="22"/>
+        </w:rPr>
+      </w:pPr>
+      <w:r>
+        <w:rPr>
+          <w:rFonts w:asciiTheme="majorHAnsi" w:hAnsiTheme="majorHAnsi" w:cstheme="majorHAnsi"/>
+          <w:sz w:val="22"/>
+        </w:rPr>
+        <w:t xml:space="preserve">    </w:t>
+      </w:r>
+      <w:r>
+        <w:rPr>
+          <w:rFonts w:asciiTheme="majorHAnsi" w:hAnsiTheme="majorHAnsi" w:cstheme="majorHAnsi"/>
+          <w:sz w:val="22"/>
+        </w:rPr>
+        <w:t xml:space="preserve">  </w:t>
+      </w:r>
+      <w:r>
+        <w:rPr>
+          <w:rFonts w:asciiTheme="majorHAnsi" w:hAnsiTheme="majorHAnsi" w:cstheme="majorHAnsi"/>
+          <w:sz w:val="22"/>
+        </w:rPr>
+        <w:t>"letter1":</w:t>
+      </w:r>
+      <w:r>
+        <w:rPr>
+          <w:rFonts w:asciiTheme="majorHAnsi" w:hAnsiTheme="majorHAnsi" w:cstheme="majorHAnsi"/>
+          <w:sz w:val="22"/>
+        </w:rPr>
+        <w:t xml:space="preserve"> {</w:t>
+      </w:r>
+    </w:p>
+    <w:p>
+      <w:pPr>
+        <w:rPr>
+          <w:rFonts w:asciiTheme="majorHAnsi" w:hAnsiTheme="majorHAnsi" w:cstheme="majorHAnsi"/>
+          <w:sz w:val="22"/>
+        </w:rPr>
+      </w:pPr>
+      <w:r>
+        <w:rPr>
+          <w:rFonts w:asciiTheme="majorHAnsi" w:hAnsiTheme="majorHAnsi" w:cstheme="majorHAnsi"/>
+          <w:sz w:val="22"/>
+        </w:rPr>
+        <w:t xml:space="preserve">          "letter1": {</w:t>
+      </w:r>
+    </w:p>
+    <w:p>
+      <w:pPr>
+        <w:rPr>
+          <w:rFonts w:asciiTheme="majorHAnsi" w:hAnsiTheme="majorHAnsi" w:cstheme="majorHAnsi"/>
+        </w:rPr>
+      </w:pPr>
+      <w:r>
+        <w:rPr>
+          <w:rFonts w:asciiTheme="majorHAnsi" w:hAnsiTheme="majorHAnsi" w:cstheme="majorHAnsi"/>
+          <w:sz w:val="22"/>
+        </w:rPr>
+        <w:t xml:space="preserve">            "except_in_subword ": ["subword1", "subword2", ...],</w:t>
+      </w:r>
+    </w:p>
+    <w:p>
+      <w:pPr>
+        <w:rPr>
+          <w:rFonts w:asciiTheme="majorHAnsi" w:hAnsiTheme="majorHAnsi" w:cstheme="majorHAnsi"/>
+          <w:sz w:val="22"/>
+        </w:rPr>
+      </w:pPr>
+      <w:r>
+        <w:rPr>
+          <w:rFonts w:asciiTheme="majorHAnsi" w:hAnsiTheme="majorHAnsi" w:cstheme="majorHAnsi"/>
+          <w:sz w:val="22"/>
+        </w:rPr>
+        <w:t xml:space="preserve">            "only_in_subword": ["subword1", "subword2", ...],</w:t>
+      </w:r>
+    </w:p>
+    <w:p>
+      <w:pPr>
+        <w:rPr>
+          <w:rFonts w:asciiTheme="majorHAnsi" w:hAnsiTheme="majorHAnsi" w:cstheme="majorHAnsi"/>
+          <w:sz w:val="22"/>
+        </w:rPr>
+      </w:pPr>
+      <w:r>
+        <w:rPr>
+          <w:rFonts w:asciiTheme="majorHAnsi" w:hAnsiTheme="majorHAnsi" w:cstheme="majorHAnsi"/>
+          <w:sz w:val="22"/>
+        </w:rPr>
+        <w:t xml:space="preserve">            "length": length,</w:t>
+      </w:r>
+    </w:p>
+    <w:p>
+      <w:pPr>
+        <w:rPr>
+          <w:rFonts w:asciiTheme="majorHAnsi" w:hAnsiTheme="majorHAnsi" w:cstheme="majorHAnsi"/>
+          <w:sz w:val="22"/>
+        </w:rPr>
+      </w:pPr>
+      <w:r>
+        <w:rPr>
+          <w:rFonts w:asciiTheme="majorHAnsi" w:hAnsiTheme="majorHAnsi" w:cstheme="majorHAnsi"/>
+          <w:sz w:val="22"/>
+        </w:rPr>
+        <w:t xml:space="preserve">            "phonotype": "SONOR/CONS/VOWEL"</w:t>
+      </w:r>
+    </w:p>
+    <w:p>
+      <w:pPr>
+        <w:rPr>
+          <w:rFonts w:asciiTheme="majorHAnsi" w:hAnsiTheme="majorHAnsi" w:cstheme="majorHAnsi"/>
+          <w:sz w:val="22"/>
+        </w:rPr>
+      </w:pPr>
+      <w:r>
+        <w:rPr>
+          <w:rFonts w:asciiTheme="majorHAnsi" w:hAnsiTheme="majorHAnsi" w:cstheme="majorHAnsi"/>
+          <w:sz w:val="22"/>
+        </w:rPr>
+        <w:t xml:space="preserve">          }</w:t>
+      </w:r>
+    </w:p>
+    <w:p>
+      <w:pPr>
+        <w:rPr>
+          <w:rFonts w:asciiTheme="majorHAnsi" w:hAnsiTheme="majorHAnsi" w:cstheme="majorHAnsi"/>
+          <w:sz w:val="22"/>
+        </w:rPr>
+      </w:pPr>
+      <w:r>
+        <w:rPr>
+          <w:rFonts w:asciiTheme="majorHAnsi" w:hAnsiTheme="majorHAnsi" w:cstheme="majorHAnsi"/>
+          <w:sz w:val="22"/>
+        </w:rPr>
+        <w:t xml:space="preserve">     </w:t>
+      </w:r>
+      <w:r>
+        <w:rPr>
+          <w:rFonts w:asciiTheme="majorHAnsi" w:hAnsiTheme="majorHAnsi" w:cstheme="majorHAnsi"/>
+          <w:sz w:val="22"/>
+        </w:rPr>
+        <w:t xml:space="preserve"> </w:t>
+      </w:r>
+      <w:r>
+        <w:rPr>
+          <w:rFonts w:asciiTheme="majorHAnsi" w:hAnsiTheme="majorHAnsi" w:cstheme="majorHAnsi"/>
+          <w:sz w:val="22"/>
+        </w:rPr>
+        <w:t xml:space="preserve"> </w:t>
+      </w:r>
+      <w:r>
+        <w:rPr>
+          <w:rFonts w:asciiTheme="majorHAnsi" w:hAnsiTheme="majorHAnsi" w:cstheme="majorHAnsi"/>
+          <w:sz w:val="22"/>
+        </w:rPr>
+        <w:t xml:space="preserve">},    </w:t>
+      </w:r>
+    </w:p>
+    <w:p>
+      <w:pPr>
+        <w:rPr>
+          <w:rFonts w:asciiTheme="majorHAnsi" w:hAnsiTheme="majorHAnsi" w:cstheme="majorHAnsi"/>
+          <w:sz w:val="22"/>
+        </w:rPr>
+      </w:pPr>
+      <w:r>
+        <w:rPr>
+          <w:rFonts w:asciiTheme="majorHAnsi" w:hAnsiTheme="majorHAnsi" w:cstheme="majorHAnsi"/>
+          <w:sz w:val="22"/>
+        </w:rPr>
+        <w:t xml:space="preserve">      </w:t>
+      </w:r>
+      <w:r>
+        <w:rPr>
+          <w:rFonts w:asciiTheme="majorHAnsi" w:hAnsiTheme="majorHAnsi" w:cstheme="majorHAnsi"/>
+          <w:sz w:val="22"/>
+        </w:rPr>
+        <w:t xml:space="preserve"> </w:t>
+      </w:r>
+      <w:r>
+        <w:rPr>
+          <w:rFonts w:asciiTheme="majorHAnsi" w:hAnsiTheme="majorHAnsi" w:cstheme="majorHAnsi"/>
+          <w:sz w:val="22"/>
+        </w:rPr>
+        <w:t>...</w:t>
+      </w:r>
+    </w:p>
+    <w:p>
+      <w:pPr>
+        <w:rPr>
+          <w:rFonts w:asciiTheme="majorHAnsi" w:hAnsiTheme="majorHAnsi" w:cstheme="majorHAnsi"/>
+          <w:sz w:val="22"/>
+        </w:rPr>
+      </w:pPr>
+      <w:r>
+        <w:rPr>
+          <w:rFonts w:asciiTheme="majorHAnsi" w:hAnsiTheme="majorHAnsi" w:cstheme="majorHAnsi"/>
+          <w:sz w:val="22"/>
+        </w:rPr>
+        <w:t xml:space="preserve"> </w:t>
+      </w:r>
+      <w:r>
+        <w:rPr>
+          <w:rFonts w:asciiTheme="majorHAnsi" w:hAnsiTheme="majorHAnsi" w:cstheme="majorHAnsi"/>
+          <w:sz w:val="22"/>
+        </w:rPr>
+        <w:t xml:space="preserve"> </w:t>
+      </w:r>
+      <w:r>
+        <w:rPr>
+          <w:rFonts w:asciiTheme="majorHAnsi" w:hAnsiTheme="majorHAnsi" w:cstheme="majorHAnsi"/>
+          <w:sz w:val="22"/>
+        </w:rPr>
+        <w:t>}</w:t>
+      </w:r>
+      <w:r>
+        <w:rPr>
+          <w:rFonts w:asciiTheme="majorHAnsi" w:hAnsiTheme="majorHAnsi" w:cstheme="majorHAnsi"/>
+          <w:sz w:val="22"/>
+        </w:rPr>
+        <w:t>,</w:t>
+      </w:r>
+    </w:p>
+    <w:p>
+      <w:pPr>
+        <w:rPr>
+          <w:rFonts w:asciiTheme="majorHAnsi" w:hAnsiTheme="majorHAnsi" w:cstheme="majorHAnsi"/>
+          <w:sz w:val="22"/>
+        </w:rPr>
+      </w:pPr>
+      <w:r>
+        <w:rPr>
+          <w:rFonts w:asciiTheme="majorHAnsi" w:hAnsiTheme="majorHAnsi" w:cstheme="majorHAnsi"/>
+          <w:sz w:val="22"/>
+        </w:rPr>
+        <w:t xml:space="preserve">  "phonotype_changes":</w:t>
+      </w:r>
+      <w:r>
+        <w:rPr>
+          <w:rFonts w:asciiTheme="majorHAnsi" w:hAnsiTheme="majorHAnsi" w:cstheme="majorHAnsi"/>
+          <w:sz w:val="22"/>
+        </w:rPr>
+        <w:t xml:space="preserve"> {</w:t>
+      </w:r>
+    </w:p>
+    <w:p>
+      <w:pPr>
+        <w:rPr>
+          <w:rFonts w:asciiTheme="majorHAnsi" w:hAnsiTheme="majorHAnsi" w:cstheme="majorHAnsi"/>
+          <w:sz w:val="22"/>
+        </w:rPr>
+      </w:pPr>
+      <w:r>
+        <w:rPr>
+          <w:rFonts w:asciiTheme="majorHAnsi" w:hAnsiTheme="majorHAnsi" w:cstheme="majorHAnsi"/>
+          <w:sz w:val="22"/>
+        </w:rPr>
+        <w:t xml:space="preserve">      "letter1": {</w:t>
+      </w:r>
+    </w:p>
+    <w:p>
+      <w:pPr>
+        <w:rPr>
+          <w:rFonts w:asciiTheme="majorHAnsi" w:hAnsiTheme="majorHAnsi" w:cstheme="majorHAnsi"/>
+          <w:sz w:val="22"/>
+        </w:rPr>
+      </w:pPr>
+      <w:r>
+        <w:rPr>
+          <w:rFonts w:asciiTheme="majorHAnsi" w:hAnsiTheme="majorHAnsi" w:cstheme="majorHAnsi"/>
+          <w:sz w:val="22"/>
+        </w:rPr>
+        <w:t xml:space="preserve">        </w:t>
+      </w:r>
+      <w:r>
+        <w:rPr>
+          <w:rFonts w:asciiTheme="majorHAnsi" w:hAnsiTheme="majorHAnsi" w:cstheme="majorHAnsi"/>
+          <w:sz w:val="22"/>
+        </w:rPr>
+        <w:t xml:space="preserve"> </w:t>
+      </w:r>
+      <w:r>
+        <w:rPr>
+          <w:rFonts w:asciiTheme="majorHAnsi" w:hAnsiTheme="majorHAnsi" w:cstheme="majorHAnsi"/>
+          <w:sz w:val="22"/>
+        </w:rPr>
+        <w:t>"preceding": "SONOR/CONS/VOWEL/NONE",</w:t>
+      </w:r>
+    </w:p>
+    <w:p>
+      <w:pPr>
+        <w:rPr>
+          <w:rFonts w:asciiTheme="majorHAnsi" w:hAnsiTheme="majorHAnsi" w:cstheme="majorHAnsi"/>
+          <w:sz w:val="22"/>
+        </w:rPr>
+      </w:pPr>
+      <w:r>
+        <w:rPr>
+          <w:rFonts w:asciiTheme="majorHAnsi" w:hAnsiTheme="majorHAnsi" w:cstheme="majorHAnsi"/>
+          <w:sz w:val="22"/>
+        </w:rPr>
+        <w:t xml:space="preserve">        </w:t>
+      </w:r>
+      <w:r>
+        <w:rPr>
+          <w:rFonts w:asciiTheme="majorHAnsi" w:hAnsiTheme="majorHAnsi" w:cstheme="majorHAnsi"/>
+          <w:sz w:val="22"/>
+        </w:rPr>
+        <w:t xml:space="preserve"> </w:t>
+      </w:r>
+      <w:r>
+        <w:rPr>
+          <w:rFonts w:asciiTheme="majorHAnsi" w:hAnsiTheme="majorHAnsi" w:cstheme="majorHAnsi"/>
+          <w:sz w:val="22"/>
+        </w:rPr>
+        <w:t>"following": "SONOR/CONS/VOWEL/NONE",</w:t>
+      </w:r>
+    </w:p>
+    <w:p>
+      <w:pPr>
+        <w:rPr>
+          <w:rFonts w:asciiTheme="majorHAnsi" w:hAnsiTheme="majorHAnsi" w:cstheme="majorHAnsi"/>
+          <w:sz w:val="22"/>
+        </w:rPr>
+      </w:pPr>
+      <w:r>
+        <w:rPr>
+          <w:rFonts w:asciiTheme="majorHAnsi" w:hAnsiTheme="majorHAnsi" w:cstheme="majorHAnsi"/>
+          <w:sz w:val="22"/>
+        </w:rPr>
+        <w:t xml:space="preserve">        </w:t>
+      </w:r>
+      <w:r>
+        <w:rPr>
+          <w:rFonts w:asciiTheme="majorHAnsi" w:hAnsiTheme="majorHAnsi" w:cstheme="majorHAnsi"/>
+          <w:sz w:val="22"/>
+        </w:rPr>
+        <w:t xml:space="preserve"> </w:t>
+      </w:r>
+      <w:r>
+        <w:rPr>
+          <w:rFonts w:asciiTheme="majorHAnsi" w:hAnsiTheme="majorHAnsi" w:cstheme="majorHAnsi"/>
+          <w:sz w:val="22"/>
+        </w:rPr>
+        <w:t>"becomes": "SONOR/CONS/VOWEL/NONE",</w:t>
+      </w:r>
+    </w:p>
+    <w:p>
+      <w:pPr>
+        <w:rPr>
+          <w:rFonts w:asciiTheme="majorHAnsi" w:hAnsiTheme="majorHAnsi" w:cstheme="majorHAnsi"/>
+          <w:sz w:val="22"/>
+        </w:rPr>
+      </w:pPr>
+      <w:r>
+        <w:rPr>
+          <w:rFonts w:asciiTheme="majorHAnsi" w:hAnsiTheme="majorHAnsi" w:cstheme="majorHAnsi"/>
+          <w:sz w:val="22"/>
+        </w:rPr>
+        <w:t xml:space="preserve">        </w:t>
+      </w:r>
+      <w:r>
+        <w:rPr>
+          <w:rFonts w:asciiTheme="majorHAnsi" w:hAnsiTheme="majorHAnsi" w:cstheme="majorHAnsi"/>
+          <w:sz w:val="22"/>
+        </w:rPr>
+        <w:t xml:space="preserve"> </w:t>
+      </w:r>
+      <w:r>
+        <w:rPr>
+          <w:rFonts w:asciiTheme="majorHAnsi" w:hAnsiTheme="majorHAnsi" w:cstheme="majorHAnsi"/>
+          <w:sz w:val="22"/>
+        </w:rPr>
+        <w:t>"only_in_word": ["word1", "word2", ...],</w:t>
+      </w:r>
+    </w:p>
+    <w:p>
+      <w:pPr>
+        <w:rPr>
+          <w:rFonts w:asciiTheme="majorHAnsi" w:hAnsiTheme="majorHAnsi" w:cstheme="majorHAnsi"/>
+          <w:sz w:val="22"/>
+        </w:rPr>
+      </w:pPr>
+      <w:r>
+        <w:rPr>
+          <w:rFonts w:asciiTheme="majorHAnsi" w:hAnsiTheme="majorHAnsi" w:cstheme="majorHAnsi"/>
+          <w:sz w:val="22"/>
+        </w:rPr>
+        <w:t xml:space="preserve">        </w:t>
+      </w:r>
+      <w:r>
+        <w:rPr>
+          <w:rFonts w:asciiTheme="majorHAnsi" w:hAnsiTheme="majorHAnsi" w:cstheme="majorHAnsi"/>
+          <w:sz w:val="22"/>
+        </w:rPr>
+        <w:t xml:space="preserve"> </w:t>
+      </w:r>
+      <w:r>
+        <w:rPr>
+          <w:rFonts w:asciiTheme="majorHAnsi" w:hAnsiTheme="majorHAnsi" w:cstheme="majorHAnsi"/>
+          <w:sz w:val="22"/>
+        </w:rPr>
+        <w:t>"include</w:t>
+      </w:r>
+      <w:r>
+        <w:rPr>
+          <w:rFonts w:asciiTheme="majorHAnsi" w:hAnsiTheme="majorHAnsi" w:cstheme="majorHAnsi"/>
+          <w:sz w:val="22"/>
+        </w:rPr>
+        <w:t>d_in</w:t>
+      </w:r>
+      <w:r>
+        <w:rPr>
+          <w:rFonts w:asciiTheme="majorHAnsi" w:hAnsiTheme="majorHAnsi" w:cstheme="majorHAnsi"/>
+          <w:sz w:val="22"/>
+        </w:rPr>
+        <w:t>_word": ["word1", "word2", ...]</w:t>
       </w:r>
     </w:p>
     <w:p>
@@ -10014,22 +10625,709 @@
           <w:rFonts w:asciiTheme="majorHAnsi" w:hAnsiTheme="majorHAnsi" w:cstheme="majorHAnsi"/>
           <w:sz w:val="22"/>
         </w:rPr>
-        <w:t xml:space="preserve">      "lowercase_letter2": { </w:t>
-      </w:r>
-    </w:p>
-    <w:p>
-      <w:pPr>
-        <w:rPr>
-          <w:rFonts w:asciiTheme="majorHAnsi" w:hAnsiTheme="majorHAnsi" w:cstheme="majorHAnsi"/>
-          <w:sz w:val="22"/>
-        </w:rPr>
-      </w:pPr>
-      <w:r>
-        <w:rPr>
-          <w:rFonts w:asciiTheme="majorHAnsi" w:hAnsiTheme="majorHAnsi" w:cstheme="majorHAnsi"/>
-          <w:sz w:val="22"/>
-        </w:rPr>
-        <w:t xml:space="preserve">        "phoneme-length": length or -1, </w:t>
+        <w:t xml:space="preserve">      "letter2": {</w:t>
+      </w:r>
+    </w:p>
+    <w:p>
+      <w:pPr>
+        <w:rPr>
+          <w:rFonts w:asciiTheme="majorHAnsi" w:hAnsiTheme="majorHAnsi" w:cstheme="majorHAnsi"/>
+          <w:sz w:val="22"/>
+        </w:rPr>
+      </w:pPr>
+      <w:r>
+        <w:rPr>
+          <w:rFonts w:asciiTheme="majorHAnsi" w:hAnsiTheme="majorHAnsi" w:cstheme="majorHAnsi"/>
+          <w:sz w:val="22"/>
+        </w:rPr>
+        <w:t xml:space="preserve">        </w:t>
+      </w:r>
+      <w:r>
+        <w:rPr>
+          <w:rFonts w:asciiTheme="majorHAnsi" w:hAnsiTheme="majorHAnsi" w:cstheme="majorHAnsi"/>
+          <w:sz w:val="22"/>
+        </w:rPr>
+        <w:t xml:space="preserve"> </w:t>
+      </w:r>
+      <w:r>
+        <w:rPr>
+          <w:rFonts w:asciiTheme="majorHAnsi" w:hAnsiTheme="majorHAnsi" w:cstheme="majorHAnsi"/>
+          <w:sz w:val="22"/>
+        </w:rPr>
+        <w:t>"preceding": "SONOR/CONS/VOWEL/NONE",</w:t>
+      </w:r>
+    </w:p>
+    <w:p>
+      <w:pPr>
+        <w:rPr>
+          <w:rFonts w:asciiTheme="majorHAnsi" w:hAnsiTheme="majorHAnsi" w:cstheme="majorHAnsi"/>
+          <w:sz w:val="22"/>
+        </w:rPr>
+      </w:pPr>
+      <w:r>
+        <w:rPr>
+          <w:rFonts w:asciiTheme="majorHAnsi" w:hAnsiTheme="majorHAnsi" w:cstheme="majorHAnsi"/>
+          <w:sz w:val="22"/>
+        </w:rPr>
+        <w:t xml:space="preserve">        </w:t>
+      </w:r>
+      <w:r>
+        <w:rPr>
+          <w:rFonts w:asciiTheme="majorHAnsi" w:hAnsiTheme="majorHAnsi" w:cstheme="majorHAnsi"/>
+          <w:sz w:val="22"/>
+        </w:rPr>
+        <w:t xml:space="preserve"> </w:t>
+      </w:r>
+      <w:r>
+        <w:rPr>
+          <w:rFonts w:asciiTheme="majorHAnsi" w:hAnsiTheme="majorHAnsi" w:cstheme="majorHAnsi"/>
+          <w:sz w:val="22"/>
+        </w:rPr>
+        <w:t>"following": "SONOR/CONS/VOWEL/NONE",</w:t>
+      </w:r>
+    </w:p>
+    <w:p>
+      <w:pPr>
+        <w:rPr>
+          <w:rFonts w:asciiTheme="majorHAnsi" w:hAnsiTheme="majorHAnsi" w:cstheme="majorHAnsi"/>
+          <w:sz w:val="22"/>
+        </w:rPr>
+      </w:pPr>
+      <w:r>
+        <w:rPr>
+          <w:rFonts w:asciiTheme="majorHAnsi" w:hAnsiTheme="majorHAnsi" w:cstheme="majorHAnsi"/>
+          <w:sz w:val="22"/>
+        </w:rPr>
+        <w:t xml:space="preserve">        </w:t>
+      </w:r>
+      <w:r>
+        <w:rPr>
+          <w:rFonts w:asciiTheme="majorHAnsi" w:hAnsiTheme="majorHAnsi" w:cstheme="majorHAnsi"/>
+          <w:sz w:val="22"/>
+        </w:rPr>
+        <w:t xml:space="preserve"> </w:t>
+      </w:r>
+      <w:r>
+        <w:rPr>
+          <w:rFonts w:asciiTheme="majorHAnsi" w:hAnsiTheme="majorHAnsi" w:cstheme="majorHAnsi"/>
+          <w:sz w:val="22"/>
+        </w:rPr>
+        <w:t>"becomes": "SONOR/CONS/VOWEL/NONE",</w:t>
+      </w:r>
+    </w:p>
+    <w:p>
+      <w:pPr>
+        <w:rPr>
+          <w:rFonts w:asciiTheme="majorHAnsi" w:hAnsiTheme="majorHAnsi" w:cstheme="majorHAnsi"/>
+          <w:sz w:val="22"/>
+        </w:rPr>
+      </w:pPr>
+      <w:r>
+        <w:rPr>
+          <w:rFonts w:asciiTheme="majorHAnsi" w:hAnsiTheme="majorHAnsi" w:cstheme="majorHAnsi"/>
+          <w:sz w:val="22"/>
+        </w:rPr>
+        <w:t xml:space="preserve">        </w:t>
+      </w:r>
+      <w:r>
+        <w:rPr>
+          <w:rFonts w:asciiTheme="majorHAnsi" w:hAnsiTheme="majorHAnsi" w:cstheme="majorHAnsi"/>
+          <w:sz w:val="22"/>
+        </w:rPr>
+        <w:t xml:space="preserve"> </w:t>
+      </w:r>
+      <w:r>
+        <w:rPr>
+          <w:rFonts w:asciiTheme="majorHAnsi" w:hAnsiTheme="majorHAnsi" w:cstheme="majorHAnsi"/>
+          <w:sz w:val="22"/>
+        </w:rPr>
+        <w:t>"only_in_word ": ["word1", "word2", ...] ,</w:t>
+      </w:r>
+    </w:p>
+    <w:p>
+      <w:pPr>
+        <w:rPr>
+          <w:rFonts w:asciiTheme="majorHAnsi" w:hAnsiTheme="majorHAnsi" w:cstheme="majorHAnsi"/>
+          <w:sz w:val="22"/>
+        </w:rPr>
+      </w:pPr>
+      <w:r>
+        <w:rPr>
+          <w:rFonts w:asciiTheme="majorHAnsi" w:hAnsiTheme="majorHAnsi" w:cstheme="majorHAnsi"/>
+          <w:sz w:val="22"/>
+        </w:rPr>
+        <w:t xml:space="preserve">        </w:t>
+      </w:r>
+      <w:r>
+        <w:rPr>
+          <w:rFonts w:asciiTheme="majorHAnsi" w:hAnsiTheme="majorHAnsi" w:cstheme="majorHAnsi"/>
+          <w:sz w:val="22"/>
+        </w:rPr>
+        <w:t xml:space="preserve"> </w:t>
+      </w:r>
+      <w:r>
+        <w:rPr>
+          <w:rFonts w:asciiTheme="majorHAnsi" w:hAnsiTheme="majorHAnsi" w:cstheme="majorHAnsi"/>
+          <w:sz w:val="22"/>
+        </w:rPr>
+        <w:t>"include</w:t>
+      </w:r>
+      <w:r>
+        <w:rPr>
+          <w:rFonts w:asciiTheme="majorHAnsi" w:hAnsiTheme="majorHAnsi" w:cstheme="majorHAnsi"/>
+          <w:sz w:val="22"/>
+        </w:rPr>
+        <w:t>d_in</w:t>
+      </w:r>
+      <w:r>
+        <w:rPr>
+          <w:rFonts w:asciiTheme="majorHAnsi" w:hAnsiTheme="majorHAnsi" w:cstheme="majorHAnsi"/>
+          <w:sz w:val="22"/>
+        </w:rPr>
+        <w:t>_word": ["word1", "word2", ...]</w:t>
+      </w:r>
+    </w:p>
+    <w:p>
+      <w:pPr>
+        <w:rPr>
+          <w:rFonts w:asciiTheme="majorHAnsi" w:hAnsiTheme="majorHAnsi" w:cstheme="majorHAnsi"/>
+          <w:sz w:val="22"/>
+        </w:rPr>
+      </w:pPr>
+      <w:r>
+        <w:rPr>
+          <w:rFonts w:asciiTheme="majorHAnsi" w:hAnsiTheme="majorHAnsi" w:cstheme="majorHAnsi"/>
+          <w:sz w:val="22"/>
+        </w:rPr>
+        <w:t xml:space="preserve">      },</w:t>
+      </w:r>
+    </w:p>
+    <w:p>
+      <w:pPr>
+        <w:rPr>
+          <w:rFonts w:asciiTheme="majorHAnsi" w:hAnsiTheme="majorHAnsi" w:cstheme="majorHAnsi"/>
+          <w:sz w:val="22"/>
+        </w:rPr>
+      </w:pPr>
+      <w:r>
+        <w:rPr>
+          <w:rFonts w:asciiTheme="majorHAnsi" w:hAnsiTheme="majorHAnsi" w:cstheme="majorHAnsi"/>
+          <w:sz w:val="22"/>
+        </w:rPr>
+        <w:t xml:space="preserve">      ...</w:t>
+      </w:r>
+    </w:p>
+    <w:p>
+      <w:pPr>
+        <w:rPr>
+          <w:rFonts w:asciiTheme="majorHAnsi" w:hAnsiTheme="majorHAnsi" w:cstheme="majorHAnsi"/>
+          <w:sz w:val="22"/>
+        </w:rPr>
+      </w:pPr>
+      <w:r>
+        <w:rPr>
+          <w:rFonts w:asciiTheme="majorHAnsi" w:hAnsiTheme="majorHAnsi" w:cstheme="majorHAnsi"/>
+          <w:sz w:val="22"/>
+        </w:rPr>
+        <w:t xml:space="preserve">  </w:t>
+      </w:r>
+      <w:r>
+        <w:rPr>
+          <w:rFonts w:asciiTheme="majorHAnsi" w:hAnsiTheme="majorHAnsi" w:cstheme="majorHAnsi"/>
+          <w:sz w:val="22"/>
+        </w:rPr>
+        <w:t>},</w:t>
+      </w:r>
+    </w:p>
+    <w:p>
+      <w:pPr>
+        <w:rPr>
+          <w:rFonts w:asciiTheme="majorHAnsi" w:hAnsiTheme="majorHAnsi" w:cstheme="majorHAnsi"/>
+          <w:sz w:val="22"/>
+        </w:rPr>
+      </w:pPr>
+      <w:r>
+        <w:rPr>
+          <w:rFonts w:asciiTheme="majorHAnsi" w:hAnsiTheme="majorHAnsi" w:cstheme="majorHAnsi"/>
+          <w:sz w:val="22"/>
+        </w:rPr>
+        <w:t xml:space="preserve">  "text_changes":</w:t>
+      </w:r>
+      <w:r>
+        <w:rPr>
+          <w:rFonts w:asciiTheme="majorHAnsi" w:hAnsiTheme="majorHAnsi" w:cstheme="majorHAnsi"/>
+          <w:sz w:val="22"/>
+        </w:rPr>
+        <w:t xml:space="preserve"> {</w:t>
+      </w:r>
+    </w:p>
+    <w:p>
+      <w:pPr>
+        <w:rPr>
+          <w:rFonts w:asciiTheme="majorHAnsi" w:hAnsiTheme="majorHAnsi" w:cstheme="majorHAnsi"/>
+          <w:sz w:val="22"/>
+        </w:rPr>
+      </w:pPr>
+      <w:r>
+        <w:rPr>
+          <w:rFonts w:asciiTheme="majorHAnsi" w:hAnsiTheme="majorHAnsi" w:cstheme="majorHAnsi"/>
+          <w:sz w:val="22"/>
+        </w:rPr>
+        <w:t xml:space="preserve">      "text1": {</w:t>
+      </w:r>
+    </w:p>
+    <w:p>
+      <w:pPr>
+        <w:rPr>
+          <w:rFonts w:asciiTheme="majorHAnsi" w:hAnsiTheme="majorHAnsi" w:cstheme="majorHAnsi"/>
+          <w:sz w:val="22"/>
+        </w:rPr>
+      </w:pPr>
+      <w:r>
+        <w:rPr>
+          <w:rFonts w:asciiTheme="majorHAnsi" w:hAnsiTheme="majorHAnsi" w:cstheme="majorHAnsi"/>
+          <w:sz w:val="22"/>
+        </w:rPr>
+        <w:t xml:space="preserve">        </w:t>
+      </w:r>
+      <w:r>
+        <w:rPr>
+          <w:rFonts w:asciiTheme="majorHAnsi" w:hAnsiTheme="majorHAnsi" w:cstheme="majorHAnsi"/>
+          <w:sz w:val="22"/>
+        </w:rPr>
+        <w:t xml:space="preserve"> </w:t>
+      </w:r>
+      <w:r>
+        <w:rPr>
+          <w:rFonts w:asciiTheme="majorHAnsi" w:hAnsiTheme="majorHAnsi" w:cstheme="majorHAnsi"/>
+          <w:sz w:val="22"/>
+        </w:rPr>
+        <w:t>"becomes": "resultText"</w:t>
+      </w:r>
+    </w:p>
+    <w:p>
+      <w:pPr>
+        <w:rPr>
+          <w:rFonts w:asciiTheme="majorHAnsi" w:hAnsiTheme="majorHAnsi" w:cstheme="majorHAnsi"/>
+          <w:sz w:val="22"/>
+        </w:rPr>
+      </w:pPr>
+      <w:r>
+        <w:rPr>
+          <w:rFonts w:asciiTheme="majorHAnsi" w:hAnsiTheme="majorHAnsi" w:cstheme="majorHAnsi"/>
+          <w:sz w:val="22"/>
+        </w:rPr>
+        <w:t xml:space="preserve">      },</w:t>
+      </w:r>
+    </w:p>
+    <w:p>
+      <w:pPr>
+        <w:rPr>
+          <w:rFonts w:asciiTheme="majorHAnsi" w:hAnsiTheme="majorHAnsi" w:cstheme="majorHAnsi"/>
+          <w:sz w:val="22"/>
+        </w:rPr>
+      </w:pPr>
+      <w:r>
+        <w:rPr>
+          <w:rFonts w:asciiTheme="majorHAnsi" w:hAnsiTheme="majorHAnsi" w:cstheme="majorHAnsi"/>
+          <w:sz w:val="22"/>
+        </w:rPr>
+        <w:t xml:space="preserve">      "text2": {</w:t>
+      </w:r>
+    </w:p>
+    <w:p>
+      <w:pPr>
+        <w:rPr>
+          <w:rFonts w:asciiTheme="majorHAnsi" w:hAnsiTheme="majorHAnsi" w:cstheme="majorHAnsi"/>
+          <w:sz w:val="22"/>
+        </w:rPr>
+      </w:pPr>
+      <w:r>
+        <w:rPr>
+          <w:rFonts w:asciiTheme="majorHAnsi" w:hAnsiTheme="majorHAnsi" w:cstheme="majorHAnsi"/>
+          <w:sz w:val="22"/>
+        </w:rPr>
+        <w:t xml:space="preserve">        </w:t>
+      </w:r>
+      <w:r>
+        <w:rPr>
+          <w:rFonts w:asciiTheme="majorHAnsi" w:hAnsiTheme="majorHAnsi" w:cstheme="majorHAnsi"/>
+          <w:sz w:val="22"/>
+        </w:rPr>
+        <w:t xml:space="preserve"> </w:t>
+      </w:r>
+      <w:r>
+        <w:rPr>
+          <w:rFonts w:asciiTheme="majorHAnsi" w:hAnsiTheme="majorHAnsi" w:cstheme="majorHAnsi"/>
+          <w:sz w:val="22"/>
+        </w:rPr>
+        <w:t>"becomes": "resultText"</w:t>
+      </w:r>
+    </w:p>
+    <w:p>
+      <w:pPr>
+        <w:rPr>
+          <w:rFonts w:asciiTheme="majorHAnsi" w:hAnsiTheme="majorHAnsi" w:cstheme="majorHAnsi"/>
+          <w:sz w:val="22"/>
+        </w:rPr>
+      </w:pPr>
+      <w:r>
+        <w:rPr>
+          <w:rFonts w:asciiTheme="majorHAnsi" w:hAnsiTheme="majorHAnsi" w:cstheme="majorHAnsi"/>
+          <w:sz w:val="22"/>
+        </w:rPr>
+        <w:t xml:space="preserve">      },</w:t>
+      </w:r>
+    </w:p>
+    <w:p>
+      <w:pPr>
+        <w:rPr>
+          <w:rFonts w:asciiTheme="majorHAnsi" w:hAnsiTheme="majorHAnsi" w:cstheme="majorHAnsi"/>
+          <w:sz w:val="22"/>
+        </w:rPr>
+      </w:pPr>
+      <w:r>
+        <w:rPr>
+          <w:rFonts w:asciiTheme="majorHAnsi" w:hAnsiTheme="majorHAnsi" w:cstheme="majorHAnsi"/>
+          <w:sz w:val="22"/>
+        </w:rPr>
+        <w:t xml:space="preserve">      ...</w:t>
+      </w:r>
+    </w:p>
+    <w:p>
+      <w:pPr>
+        <w:rPr>
+          <w:rFonts w:asciiTheme="majorHAnsi" w:hAnsiTheme="majorHAnsi" w:cstheme="majorHAnsi"/>
+          <w:sz w:val="22"/>
+        </w:rPr>
+      </w:pPr>
+      <w:r>
+        <w:rPr>
+          <w:rFonts w:asciiTheme="majorHAnsi" w:hAnsiTheme="majorHAnsi" w:cstheme="majorHAnsi"/>
+          <w:sz w:val="22"/>
+        </w:rPr>
+        <w:t xml:space="preserve">  </w:t>
+      </w:r>
+      <w:r>
+        <w:rPr>
+          <w:rFonts w:asciiTheme="majorHAnsi" w:hAnsiTheme="majorHAnsi" w:cstheme="majorHAnsi"/>
+          <w:sz w:val="22"/>
+        </w:rPr>
+        <w:t>},</w:t>
+      </w:r>
+    </w:p>
+    <w:p>
+      <w:pPr>
+        <w:rPr>
+          <w:rFonts w:asciiTheme="majorHAnsi" w:hAnsiTheme="majorHAnsi" w:cstheme="majorHAnsi"/>
+          <w:sz w:val="22"/>
+        </w:rPr>
+      </w:pPr>
+      <w:r>
+        <w:rPr>
+          <w:rFonts w:asciiTheme="majorHAnsi" w:hAnsiTheme="majorHAnsi" w:cstheme="majorHAnsi"/>
+          <w:sz w:val="22"/>
+        </w:rPr>
+        <w:t xml:space="preserve">  "zero-syllable_words": </w:t>
+      </w:r>
+      <w:r>
+        <w:rPr>
+          <w:rFonts w:asciiTheme="majorHAnsi" w:hAnsiTheme="majorHAnsi" w:cstheme="majorHAnsi"/>
+          <w:sz w:val="22"/>
+        </w:rPr>
+        <w:t>{</w:t>
+      </w:r>
+    </w:p>
+    <w:p>
+      <w:pPr>
+        <w:rPr>
+          <w:rFonts w:asciiTheme="majorHAnsi" w:hAnsiTheme="majorHAnsi" w:cstheme="majorHAnsi"/>
+          <w:sz w:val="22"/>
+        </w:rPr>
+      </w:pPr>
+      <w:r>
+        <w:rPr>
+          <w:rFonts w:asciiTheme="majorHAnsi" w:hAnsiTheme="majorHAnsi" w:cstheme="majorHAnsi"/>
+          <w:sz w:val="22"/>
+        </w:rPr>
+        <w:t xml:space="preserve">      "word1": "to_following/to_preceding",</w:t>
+      </w:r>
+    </w:p>
+    <w:p>
+      <w:pPr>
+        <w:rPr>
+          <w:rFonts w:asciiTheme="majorHAnsi" w:hAnsiTheme="majorHAnsi" w:cstheme="majorHAnsi"/>
+          <w:sz w:val="22"/>
+        </w:rPr>
+      </w:pPr>
+      <w:r>
+        <w:rPr>
+          <w:rFonts w:asciiTheme="majorHAnsi" w:hAnsiTheme="majorHAnsi" w:cstheme="majorHAnsi"/>
+          <w:sz w:val="22"/>
+        </w:rPr>
+        <w:t xml:space="preserve">      "word2": "to_following/to_preceding",</w:t>
+      </w:r>
+    </w:p>
+    <w:p>
+      <w:pPr>
+        <w:rPr>
+          <w:rFonts w:asciiTheme="majorHAnsi" w:hAnsiTheme="majorHAnsi" w:cstheme="majorHAnsi"/>
+          <w:sz w:val="22"/>
+        </w:rPr>
+      </w:pPr>
+      <w:r>
+        <w:rPr>
+          <w:rFonts w:asciiTheme="majorHAnsi" w:hAnsiTheme="majorHAnsi" w:cstheme="majorHAnsi"/>
+          <w:sz w:val="22"/>
+        </w:rPr>
+        <w:t xml:space="preserve">      ...</w:t>
+      </w:r>
+    </w:p>
+    <w:p>
+      <w:pPr>
+        <w:rPr>
+          <w:rFonts w:asciiTheme="majorHAnsi" w:hAnsiTheme="majorHAnsi" w:cstheme="majorHAnsi"/>
+          <w:sz w:val="22"/>
+        </w:rPr>
+      </w:pPr>
+      <w:r>
+        <w:rPr>
+          <w:rFonts w:asciiTheme="majorHAnsi" w:hAnsiTheme="majorHAnsi" w:cstheme="majorHAnsi"/>
+          <w:sz w:val="22"/>
+        </w:rPr>
+        <w:t xml:space="preserve">  </w:t>
+      </w:r>
+      <w:r>
+        <w:rPr>
+          <w:rFonts w:asciiTheme="majorHAnsi" w:hAnsiTheme="majorHAnsi" w:cstheme="majorHAnsi"/>
+          <w:sz w:val="22"/>
+        </w:rPr>
+        <w:t>},</w:t>
+      </w:r>
+    </w:p>
+    <w:p>
+      <w:pPr>
+        <w:rPr>
+          <w:rFonts w:asciiTheme="majorHAnsi" w:hAnsiTheme="majorHAnsi" w:cstheme="majorHAnsi"/>
+          <w:sz w:val="22"/>
+        </w:rPr>
+      </w:pPr>
+      <w:r>
+        <w:rPr>
+          <w:rFonts w:asciiTheme="majorHAnsi" w:hAnsiTheme="majorHAnsi" w:cstheme="majorHAnsi"/>
+          <w:sz w:val="22"/>
+        </w:rPr>
+        <w:t xml:space="preserve">  "spec</w:t>
+      </w:r>
+      <w:r>
+        <w:rPr>
+          <w:rFonts w:asciiTheme="majorHAnsi" w:hAnsiTheme="majorHAnsi" w:cstheme="majorHAnsi"/>
+          <w:sz w:val="22"/>
+        </w:rPr>
+        <w:t>ial</w:t>
+      </w:r>
+      <w:r>
+        <w:rPr>
+          <w:rFonts w:asciiTheme="majorHAnsi" w:hAnsiTheme="majorHAnsi" w:cstheme="majorHAnsi"/>
+          <w:sz w:val="22"/>
+        </w:rPr>
+        <w:t>_sound_length":</w:t>
+      </w:r>
+      <w:r>
+        <w:rPr>
+          <w:rFonts w:asciiTheme="majorHAnsi" w:hAnsiTheme="majorHAnsi" w:cstheme="majorHAnsi"/>
+          <w:sz w:val="22"/>
+        </w:rPr>
+        <w:t xml:space="preserve"> {</w:t>
+      </w:r>
+    </w:p>
+    <w:p>
+      <w:pPr>
+        <w:rPr>
+          <w:rFonts w:asciiTheme="majorHAnsi" w:hAnsiTheme="majorHAnsi" w:cstheme="majorHAnsi"/>
+          <w:sz w:val="22"/>
+        </w:rPr>
+      </w:pPr>
+      <w:r>
+        <w:rPr>
+          <w:rFonts w:asciiTheme="majorHAnsi" w:hAnsiTheme="majorHAnsi" w:cstheme="majorHAnsi"/>
+          <w:sz w:val="22"/>
+        </w:rPr>
+        <w:t xml:space="preserve">      "letter1": {</w:t>
+      </w:r>
+    </w:p>
+    <w:p>
+      <w:pPr>
+        <w:rPr>
+          <w:rFonts w:asciiTheme="majorHAnsi" w:hAnsiTheme="majorHAnsi" w:cstheme="majorHAnsi"/>
+          <w:sz w:val="22"/>
+        </w:rPr>
+      </w:pPr>
+      <w:r>
+        <w:rPr>
+          <w:rFonts w:asciiTheme="majorHAnsi" w:hAnsiTheme="majorHAnsi" w:cstheme="majorHAnsi"/>
+          <w:sz w:val="22"/>
+        </w:rPr>
+        <w:t xml:space="preserve">        </w:t>
+      </w:r>
+      <w:r>
+        <w:rPr>
+          <w:rFonts w:asciiTheme="majorHAnsi" w:hAnsiTheme="majorHAnsi" w:cstheme="majorHAnsi"/>
+          <w:sz w:val="22"/>
+        </w:rPr>
+        <w:t xml:space="preserve"> </w:t>
+      </w:r>
+      <w:r>
+        <w:rPr>
+          <w:rFonts w:asciiTheme="majorHAnsi" w:hAnsiTheme="majorHAnsi" w:cstheme="majorHAnsi"/>
+          <w:sz w:val="22"/>
+        </w:rPr>
+        <w:t>"0": {</w:t>
+      </w:r>
+    </w:p>
+    <w:p>
+      <w:pPr>
+        <w:rPr>
+          <w:rFonts w:asciiTheme="majorHAnsi" w:hAnsiTheme="majorHAnsi" w:cstheme="majorHAnsi"/>
+          <w:sz w:val="22"/>
+        </w:rPr>
+      </w:pPr>
+      <w:r>
+        <w:rPr>
+          <w:rFonts w:asciiTheme="majorHAnsi" w:hAnsiTheme="majorHAnsi" w:cstheme="majorHAnsi"/>
+          <w:sz w:val="22"/>
+        </w:rPr>
+        <w:t xml:space="preserve">          </w:t>
+      </w:r>
+      <w:r>
+        <w:rPr>
+          <w:rFonts w:asciiTheme="majorHAnsi" w:hAnsiTheme="majorHAnsi" w:cstheme="majorHAnsi"/>
+          <w:sz w:val="22"/>
+        </w:rPr>
+        <w:t xml:space="preserve"> </w:t>
+      </w:r>
+      <w:r>
+        <w:rPr>
+          <w:rFonts w:asciiTheme="majorHAnsi" w:hAnsiTheme="majorHAnsi" w:cstheme="majorHAnsi"/>
+          <w:sz w:val="22"/>
+        </w:rPr>
+        <w:t>"preceding": {</w:t>
+      </w:r>
+    </w:p>
+    <w:p>
+      <w:pPr>
+        <w:rPr>
+          <w:rFonts w:asciiTheme="majorHAnsi" w:hAnsiTheme="majorHAnsi" w:cstheme="majorHAnsi"/>
+          <w:sz w:val="22"/>
+        </w:rPr>
+      </w:pPr>
+      <w:r>
+        <w:rPr>
+          <w:rFonts w:asciiTheme="majorHAnsi" w:hAnsiTheme="majorHAnsi" w:cstheme="majorHAnsi"/>
+          <w:sz w:val="22"/>
+        </w:rPr>
+        <w:t xml:space="preserve">            </w:t>
+      </w:r>
+      <w:r>
+        <w:rPr>
+          <w:rFonts w:asciiTheme="majorHAnsi" w:hAnsiTheme="majorHAnsi" w:cstheme="majorHAnsi"/>
+          <w:sz w:val="22"/>
+        </w:rPr>
+        <w:t xml:space="preserve">  </w:t>
+      </w:r>
+      <w:r>
+        <w:rPr>
+          <w:rFonts w:asciiTheme="majorHAnsi" w:hAnsiTheme="majorHAnsi" w:cstheme="majorHAnsi"/>
+          <w:sz w:val="22"/>
+        </w:rPr>
+        <w:t>"signs": ["NONE/SONOR/CONS/VOWEL", ...],</w:t>
+      </w:r>
+    </w:p>
+    <w:p>
+      <w:pPr>
+        <w:rPr>
+          <w:rFonts w:asciiTheme="majorHAnsi" w:hAnsiTheme="majorHAnsi" w:cstheme="majorHAnsi"/>
+          <w:sz w:val="22"/>
+        </w:rPr>
+      </w:pPr>
+      <w:r>
+        <w:rPr>
+          <w:rFonts w:asciiTheme="majorHAnsi" w:hAnsiTheme="majorHAnsi" w:cstheme="majorHAnsi"/>
+          <w:sz w:val="22"/>
+        </w:rPr>
+        <w:t xml:space="preserve">            </w:t>
+      </w:r>
+      <w:r>
+        <w:rPr>
+          <w:rFonts w:asciiTheme="majorHAnsi" w:hAnsiTheme="majorHAnsi" w:cstheme="majorHAnsi"/>
+          <w:sz w:val="22"/>
+        </w:rPr>
+        <w:t xml:space="preserve">  </w:t>
+      </w:r>
+      <w:r>
+        <w:rPr>
+          <w:rFonts w:asciiTheme="majorHAnsi" w:hAnsiTheme="majorHAnsi" w:cstheme="majorHAnsi"/>
+          <w:sz w:val="22"/>
+        </w:rPr>
+        <w:t>"letters": ["letter1", "letter2", ...]</w:t>
+      </w:r>
+    </w:p>
+    <w:p>
+      <w:pPr>
+        <w:rPr>
+          <w:rFonts w:asciiTheme="majorHAnsi" w:hAnsiTheme="majorHAnsi" w:cstheme="majorHAnsi"/>
+          <w:sz w:val="22"/>
+        </w:rPr>
+      </w:pPr>
+      <w:r>
+        <w:rPr>
+          <w:rFonts w:asciiTheme="majorHAnsi" w:hAnsiTheme="majorHAnsi" w:cstheme="majorHAnsi"/>
+          <w:sz w:val="22"/>
+        </w:rPr>
+        <w:t xml:space="preserve">         </w:t>
+      </w:r>
+      <w:r>
+        <w:rPr>
+          <w:rFonts w:asciiTheme="majorHAnsi" w:hAnsiTheme="majorHAnsi" w:cstheme="majorHAnsi"/>
+          <w:sz w:val="22"/>
+        </w:rPr>
+        <w:t xml:space="preserve">  </w:t>
+      </w:r>
+      <w:r>
+        <w:rPr>
+          <w:rFonts w:asciiTheme="majorHAnsi" w:hAnsiTheme="majorHAnsi" w:cstheme="majorHAnsi"/>
+          <w:sz w:val="22"/>
+        </w:rPr>
+        <w:t>},</w:t>
+      </w:r>
+    </w:p>
+    <w:p>
+      <w:pPr>
+        <w:rPr>
+          <w:rFonts w:asciiTheme="majorHAnsi" w:hAnsiTheme="majorHAnsi" w:cstheme="majorHAnsi"/>
+          <w:sz w:val="22"/>
+        </w:rPr>
+      </w:pPr>
+      <w:r>
+        <w:rPr>
+          <w:rFonts w:asciiTheme="majorHAnsi" w:hAnsiTheme="majorHAnsi" w:cstheme="majorHAnsi"/>
+          <w:sz w:val="22"/>
+        </w:rPr>
+        <w:t xml:space="preserve">          </w:t>
+      </w:r>
+      <w:r>
+        <w:rPr>
+          <w:rFonts w:asciiTheme="majorHAnsi" w:hAnsiTheme="majorHAnsi" w:cstheme="majorHAnsi"/>
+          <w:sz w:val="22"/>
+        </w:rPr>
+        <w:t xml:space="preserve"> </w:t>
+      </w:r>
+      <w:r>
+        <w:rPr>
+          <w:rFonts w:asciiTheme="majorHAnsi" w:hAnsiTheme="majorHAnsi" w:cstheme="majorHAnsi"/>
+          <w:sz w:val="22"/>
+        </w:rPr>
+        <w:t>"following": {</w:t>
       </w:r>
     </w:p>
     <w:p>
@@ -10045,22 +11343,688 @@
           <w:sz w:val="22"/>
         </w:rPr>
         <w:lastRenderedPageBreak/>
-        <w:t xml:space="preserve">        "sign": "SONOR/CONS/VOWEL/SPEC", </w:t>
-      </w:r>
-    </w:p>
-    <w:p>
-      <w:pPr>
-        <w:rPr>
-          <w:rFonts w:asciiTheme="majorHAnsi" w:hAnsiTheme="majorHAnsi" w:cstheme="majorHAnsi"/>
-          <w:sz w:val="22"/>
-        </w:rPr>
-      </w:pPr>
-      <w:r>
-        <w:rPr>
-          <w:rFonts w:asciiTheme="majorHAnsi" w:hAnsiTheme="majorHAnsi" w:cstheme="majorHAnsi"/>
-          <w:sz w:val="22"/>
-        </w:rPr>
-        <w:t xml:space="preserve">        "subunit": 0/1</w:t>
+        <w:t xml:space="preserve">            </w:t>
+      </w:r>
+      <w:r>
+        <w:rPr>
+          <w:rFonts w:asciiTheme="majorHAnsi" w:hAnsiTheme="majorHAnsi" w:cstheme="majorHAnsi"/>
+          <w:sz w:val="22"/>
+        </w:rPr>
+        <w:t xml:space="preserve">  </w:t>
+      </w:r>
+      <w:r>
+        <w:rPr>
+          <w:rFonts w:asciiTheme="majorHAnsi" w:hAnsiTheme="majorHAnsi" w:cstheme="majorHAnsi"/>
+          <w:sz w:val="22"/>
+        </w:rPr>
+        <w:t>"signs": ["NONE/SONOR/CONS/VOWEL", ...],</w:t>
+      </w:r>
+    </w:p>
+    <w:p>
+      <w:pPr>
+        <w:rPr>
+          <w:rFonts w:asciiTheme="majorHAnsi" w:hAnsiTheme="majorHAnsi" w:cstheme="majorHAnsi"/>
+          <w:sz w:val="22"/>
+        </w:rPr>
+      </w:pPr>
+      <w:r>
+        <w:rPr>
+          <w:rFonts w:asciiTheme="majorHAnsi" w:hAnsiTheme="majorHAnsi" w:cstheme="majorHAnsi"/>
+          <w:sz w:val="22"/>
+        </w:rPr>
+        <w:t xml:space="preserve">            </w:t>
+      </w:r>
+      <w:r>
+        <w:rPr>
+          <w:rFonts w:asciiTheme="majorHAnsi" w:hAnsiTheme="majorHAnsi" w:cstheme="majorHAnsi"/>
+          <w:sz w:val="22"/>
+        </w:rPr>
+        <w:t xml:space="preserve">  </w:t>
+      </w:r>
+      <w:r>
+        <w:rPr>
+          <w:rFonts w:asciiTheme="majorHAnsi" w:hAnsiTheme="majorHAnsi" w:cstheme="majorHAnsi"/>
+          <w:sz w:val="22"/>
+        </w:rPr>
+        <w:t>"letters": ["letter1", "letter2", ...]</w:t>
+      </w:r>
+    </w:p>
+    <w:p>
+      <w:pPr>
+        <w:rPr>
+          <w:rFonts w:asciiTheme="majorHAnsi" w:hAnsiTheme="majorHAnsi" w:cstheme="majorHAnsi"/>
+          <w:sz w:val="22"/>
+        </w:rPr>
+      </w:pPr>
+      <w:r>
+        <w:rPr>
+          <w:rFonts w:asciiTheme="majorHAnsi" w:hAnsiTheme="majorHAnsi" w:cstheme="majorHAnsi"/>
+          <w:sz w:val="22"/>
+        </w:rPr>
+        <w:t xml:space="preserve">          </w:t>
+      </w:r>
+      <w:r>
+        <w:rPr>
+          <w:rFonts w:asciiTheme="majorHAnsi" w:hAnsiTheme="majorHAnsi" w:cstheme="majorHAnsi"/>
+          <w:sz w:val="22"/>
+        </w:rPr>
+        <w:t xml:space="preserve"> </w:t>
+      </w:r>
+      <w:r>
+        <w:rPr>
+          <w:rFonts w:asciiTheme="majorHAnsi" w:hAnsiTheme="majorHAnsi" w:cstheme="majorHAnsi"/>
+          <w:sz w:val="22"/>
+        </w:rPr>
+        <w:t>}</w:t>
+      </w:r>
+    </w:p>
+    <w:p>
+      <w:pPr>
+        <w:rPr>
+          <w:rFonts w:asciiTheme="majorHAnsi" w:hAnsiTheme="majorHAnsi" w:cstheme="majorHAnsi"/>
+          <w:sz w:val="22"/>
+        </w:rPr>
+      </w:pPr>
+      <w:r>
+        <w:rPr>
+          <w:rFonts w:asciiTheme="majorHAnsi" w:hAnsiTheme="majorHAnsi" w:cstheme="majorHAnsi"/>
+          <w:sz w:val="22"/>
+        </w:rPr>
+        <w:t xml:space="preserve">        </w:t>
+      </w:r>
+      <w:r>
+        <w:rPr>
+          <w:rFonts w:asciiTheme="majorHAnsi" w:hAnsiTheme="majorHAnsi" w:cstheme="majorHAnsi"/>
+          <w:sz w:val="22"/>
+        </w:rPr>
+        <w:t xml:space="preserve"> </w:t>
+      </w:r>
+      <w:r>
+        <w:rPr>
+          <w:rFonts w:asciiTheme="majorHAnsi" w:hAnsiTheme="majorHAnsi" w:cstheme="majorHAnsi"/>
+          <w:sz w:val="22"/>
+        </w:rPr>
+        <w:t>},</w:t>
+      </w:r>
+    </w:p>
+    <w:p>
+      <w:pPr>
+        <w:rPr>
+          <w:rFonts w:asciiTheme="majorHAnsi" w:hAnsiTheme="majorHAnsi" w:cstheme="majorHAnsi"/>
+          <w:sz w:val="22"/>
+        </w:rPr>
+      </w:pPr>
+      <w:r>
+        <w:rPr>
+          <w:rFonts w:asciiTheme="majorHAnsi" w:hAnsiTheme="majorHAnsi" w:cstheme="majorHAnsi"/>
+          <w:sz w:val="22"/>
+        </w:rPr>
+        <w:t xml:space="preserve">        </w:t>
+      </w:r>
+      <w:r>
+        <w:rPr>
+          <w:rFonts w:asciiTheme="majorHAnsi" w:hAnsiTheme="majorHAnsi" w:cstheme="majorHAnsi"/>
+          <w:sz w:val="22"/>
+        </w:rPr>
+        <w:t xml:space="preserve"> </w:t>
+      </w:r>
+      <w:r>
+        <w:rPr>
+          <w:rFonts w:asciiTheme="majorHAnsi" w:hAnsiTheme="majorHAnsi" w:cstheme="majorHAnsi"/>
+          <w:sz w:val="22"/>
+        </w:rPr>
+        <w:t>"1": {</w:t>
+      </w:r>
+    </w:p>
+    <w:p>
+      <w:pPr>
+        <w:rPr>
+          <w:rFonts w:asciiTheme="majorHAnsi" w:hAnsiTheme="majorHAnsi" w:cstheme="majorHAnsi"/>
+          <w:sz w:val="22"/>
+        </w:rPr>
+      </w:pPr>
+      <w:r>
+        <w:rPr>
+          <w:rFonts w:asciiTheme="majorHAnsi" w:hAnsiTheme="majorHAnsi" w:cstheme="majorHAnsi"/>
+          <w:sz w:val="22"/>
+        </w:rPr>
+        <w:t xml:space="preserve">          </w:t>
+      </w:r>
+      <w:r>
+        <w:rPr>
+          <w:rFonts w:asciiTheme="majorHAnsi" w:hAnsiTheme="majorHAnsi" w:cstheme="majorHAnsi"/>
+          <w:sz w:val="22"/>
+        </w:rPr>
+        <w:t xml:space="preserve"> </w:t>
+      </w:r>
+      <w:r>
+        <w:rPr>
+          <w:rFonts w:asciiTheme="majorHAnsi" w:hAnsiTheme="majorHAnsi" w:cstheme="majorHAnsi"/>
+          <w:sz w:val="22"/>
+        </w:rPr>
+        <w:t>"preceding": {</w:t>
+      </w:r>
+    </w:p>
+    <w:p>
+      <w:pPr>
+        <w:rPr>
+          <w:rFonts w:asciiTheme="majorHAnsi" w:hAnsiTheme="majorHAnsi" w:cstheme="majorHAnsi"/>
+          <w:sz w:val="22"/>
+        </w:rPr>
+      </w:pPr>
+      <w:r>
+        <w:rPr>
+          <w:rFonts w:asciiTheme="majorHAnsi" w:hAnsiTheme="majorHAnsi" w:cstheme="majorHAnsi"/>
+          <w:sz w:val="22"/>
+        </w:rPr>
+        <w:t xml:space="preserve">            </w:t>
+      </w:r>
+      <w:r>
+        <w:rPr>
+          <w:rFonts w:asciiTheme="majorHAnsi" w:hAnsiTheme="majorHAnsi" w:cstheme="majorHAnsi"/>
+          <w:sz w:val="22"/>
+        </w:rPr>
+        <w:t xml:space="preserve">  </w:t>
+      </w:r>
+      <w:r>
+        <w:rPr>
+          <w:rFonts w:asciiTheme="majorHAnsi" w:hAnsiTheme="majorHAnsi" w:cstheme="majorHAnsi"/>
+          <w:sz w:val="22"/>
+        </w:rPr>
+        <w:t>"signs": ["NONE/SONOR/CONS/VOWEL", ...],</w:t>
+      </w:r>
+    </w:p>
+    <w:p>
+      <w:pPr>
+        <w:rPr>
+          <w:rFonts w:asciiTheme="majorHAnsi" w:hAnsiTheme="majorHAnsi" w:cstheme="majorHAnsi"/>
+          <w:sz w:val="22"/>
+        </w:rPr>
+      </w:pPr>
+      <w:r>
+        <w:rPr>
+          <w:rFonts w:asciiTheme="majorHAnsi" w:hAnsiTheme="majorHAnsi" w:cstheme="majorHAnsi"/>
+          <w:sz w:val="22"/>
+        </w:rPr>
+        <w:t xml:space="preserve">            </w:t>
+      </w:r>
+      <w:r>
+        <w:rPr>
+          <w:rFonts w:asciiTheme="majorHAnsi" w:hAnsiTheme="majorHAnsi" w:cstheme="majorHAnsi"/>
+          <w:sz w:val="22"/>
+        </w:rPr>
+        <w:t xml:space="preserve">  </w:t>
+      </w:r>
+      <w:r>
+        <w:rPr>
+          <w:rFonts w:asciiTheme="majorHAnsi" w:hAnsiTheme="majorHAnsi" w:cstheme="majorHAnsi"/>
+          <w:sz w:val="22"/>
+        </w:rPr>
+        <w:t>"letters": ["letter1", "letter2", ...]</w:t>
+      </w:r>
+    </w:p>
+    <w:p>
+      <w:pPr>
+        <w:rPr>
+          <w:rFonts w:asciiTheme="majorHAnsi" w:hAnsiTheme="majorHAnsi" w:cstheme="majorHAnsi"/>
+          <w:sz w:val="22"/>
+        </w:rPr>
+      </w:pPr>
+      <w:r>
+        <w:rPr>
+          <w:rFonts w:asciiTheme="majorHAnsi" w:hAnsiTheme="majorHAnsi" w:cstheme="majorHAnsi"/>
+          <w:sz w:val="22"/>
+        </w:rPr>
+        <w:t xml:space="preserve">          </w:t>
+      </w:r>
+      <w:r>
+        <w:rPr>
+          <w:rFonts w:asciiTheme="majorHAnsi" w:hAnsiTheme="majorHAnsi" w:cstheme="majorHAnsi"/>
+          <w:sz w:val="22"/>
+        </w:rPr>
+        <w:t xml:space="preserve"> </w:t>
+      </w:r>
+      <w:r>
+        <w:rPr>
+          <w:rFonts w:asciiTheme="majorHAnsi" w:hAnsiTheme="majorHAnsi" w:cstheme="majorHAnsi"/>
+          <w:sz w:val="22"/>
+        </w:rPr>
+        <w:t>},</w:t>
+      </w:r>
+    </w:p>
+    <w:p>
+      <w:pPr>
+        <w:rPr>
+          <w:rFonts w:asciiTheme="majorHAnsi" w:hAnsiTheme="majorHAnsi" w:cstheme="majorHAnsi"/>
+          <w:sz w:val="22"/>
+        </w:rPr>
+      </w:pPr>
+      <w:r>
+        <w:rPr>
+          <w:rFonts w:asciiTheme="majorHAnsi" w:hAnsiTheme="majorHAnsi" w:cstheme="majorHAnsi"/>
+          <w:sz w:val="22"/>
+        </w:rPr>
+        <w:t xml:space="preserve">          </w:t>
+      </w:r>
+      <w:r>
+        <w:rPr>
+          <w:rFonts w:asciiTheme="majorHAnsi" w:hAnsiTheme="majorHAnsi" w:cstheme="majorHAnsi"/>
+          <w:sz w:val="22"/>
+        </w:rPr>
+        <w:t xml:space="preserve"> </w:t>
+      </w:r>
+      <w:r>
+        <w:rPr>
+          <w:rFonts w:asciiTheme="majorHAnsi" w:hAnsiTheme="majorHAnsi" w:cstheme="majorHAnsi"/>
+          <w:sz w:val="22"/>
+        </w:rPr>
+        <w:t>"following": {</w:t>
+      </w:r>
+    </w:p>
+    <w:p>
+      <w:pPr>
+        <w:rPr>
+          <w:rFonts w:asciiTheme="majorHAnsi" w:hAnsiTheme="majorHAnsi" w:cstheme="majorHAnsi"/>
+          <w:sz w:val="22"/>
+        </w:rPr>
+      </w:pPr>
+      <w:r>
+        <w:rPr>
+          <w:rFonts w:asciiTheme="majorHAnsi" w:hAnsiTheme="majorHAnsi" w:cstheme="majorHAnsi"/>
+          <w:sz w:val="22"/>
+        </w:rPr>
+        <w:t xml:space="preserve">            </w:t>
+      </w:r>
+      <w:r>
+        <w:rPr>
+          <w:rFonts w:asciiTheme="majorHAnsi" w:hAnsiTheme="majorHAnsi" w:cstheme="majorHAnsi"/>
+          <w:sz w:val="22"/>
+        </w:rPr>
+        <w:t xml:space="preserve">  </w:t>
+      </w:r>
+      <w:r>
+        <w:rPr>
+          <w:rFonts w:asciiTheme="majorHAnsi" w:hAnsiTheme="majorHAnsi" w:cstheme="majorHAnsi"/>
+          <w:sz w:val="22"/>
+        </w:rPr>
+        <w:t>"signs": ["NONE/SONOR/CONS/VOWEL", ...],</w:t>
+      </w:r>
+    </w:p>
+    <w:p>
+      <w:pPr>
+        <w:rPr>
+          <w:rFonts w:asciiTheme="majorHAnsi" w:hAnsiTheme="majorHAnsi" w:cstheme="majorHAnsi"/>
+          <w:sz w:val="22"/>
+        </w:rPr>
+      </w:pPr>
+      <w:r>
+        <w:rPr>
+          <w:rFonts w:asciiTheme="majorHAnsi" w:hAnsiTheme="majorHAnsi" w:cstheme="majorHAnsi"/>
+          <w:sz w:val="22"/>
+        </w:rPr>
+        <w:t xml:space="preserve">            </w:t>
+      </w:r>
+      <w:r>
+        <w:rPr>
+          <w:rFonts w:asciiTheme="majorHAnsi" w:hAnsiTheme="majorHAnsi" w:cstheme="majorHAnsi"/>
+          <w:sz w:val="22"/>
+        </w:rPr>
+        <w:t xml:space="preserve">  </w:t>
+      </w:r>
+      <w:r>
+        <w:rPr>
+          <w:rFonts w:asciiTheme="majorHAnsi" w:hAnsiTheme="majorHAnsi" w:cstheme="majorHAnsi"/>
+          <w:sz w:val="22"/>
+        </w:rPr>
+        <w:t>"letters": ["letter1", "letter2", ...]</w:t>
+      </w:r>
+    </w:p>
+    <w:p>
+      <w:pPr>
+        <w:rPr>
+          <w:rFonts w:asciiTheme="majorHAnsi" w:hAnsiTheme="majorHAnsi" w:cstheme="majorHAnsi"/>
+          <w:sz w:val="22"/>
+        </w:rPr>
+      </w:pPr>
+      <w:r>
+        <w:rPr>
+          <w:rFonts w:asciiTheme="majorHAnsi" w:hAnsiTheme="majorHAnsi" w:cstheme="majorHAnsi"/>
+          <w:sz w:val="22"/>
+        </w:rPr>
+        <w:t xml:space="preserve">          </w:t>
+      </w:r>
+      <w:r>
+        <w:rPr>
+          <w:rFonts w:asciiTheme="majorHAnsi" w:hAnsiTheme="majorHAnsi" w:cstheme="majorHAnsi"/>
+          <w:sz w:val="22"/>
+        </w:rPr>
+        <w:t xml:space="preserve"> </w:t>
+      </w:r>
+      <w:r>
+        <w:rPr>
+          <w:rFonts w:asciiTheme="majorHAnsi" w:hAnsiTheme="majorHAnsi" w:cstheme="majorHAnsi"/>
+          <w:sz w:val="22"/>
+        </w:rPr>
+        <w:t>}</w:t>
+      </w:r>
+    </w:p>
+    <w:p>
+      <w:pPr>
+        <w:rPr>
+          <w:rFonts w:asciiTheme="majorHAnsi" w:hAnsiTheme="majorHAnsi" w:cstheme="majorHAnsi"/>
+          <w:sz w:val="22"/>
+        </w:rPr>
+      </w:pPr>
+      <w:r>
+        <w:rPr>
+          <w:rFonts w:asciiTheme="majorHAnsi" w:hAnsiTheme="majorHAnsi" w:cstheme="majorHAnsi"/>
+          <w:sz w:val="22"/>
+        </w:rPr>
+        <w:t xml:space="preserve">        </w:t>
+      </w:r>
+      <w:r>
+        <w:rPr>
+          <w:rFonts w:asciiTheme="majorHAnsi" w:hAnsiTheme="majorHAnsi" w:cstheme="majorHAnsi"/>
+          <w:sz w:val="22"/>
+        </w:rPr>
+        <w:t xml:space="preserve"> </w:t>
+      </w:r>
+      <w:r>
+        <w:rPr>
+          <w:rFonts w:asciiTheme="majorHAnsi" w:hAnsiTheme="majorHAnsi" w:cstheme="majorHAnsi"/>
+          <w:sz w:val="22"/>
+        </w:rPr>
+        <w:t>},</w:t>
+      </w:r>
+    </w:p>
+    <w:p>
+      <w:pPr>
+        <w:rPr>
+          <w:rFonts w:asciiTheme="majorHAnsi" w:hAnsiTheme="majorHAnsi" w:cstheme="majorHAnsi"/>
+          <w:sz w:val="22"/>
+        </w:rPr>
+      </w:pPr>
+      <w:r>
+        <w:rPr>
+          <w:rFonts w:asciiTheme="majorHAnsi" w:hAnsiTheme="majorHAnsi" w:cstheme="majorHAnsi"/>
+          <w:sz w:val="22"/>
+        </w:rPr>
+        <w:t xml:space="preserve">        </w:t>
+      </w:r>
+      <w:r>
+        <w:rPr>
+          <w:rFonts w:asciiTheme="majorHAnsi" w:hAnsiTheme="majorHAnsi" w:cstheme="majorHAnsi"/>
+          <w:sz w:val="22"/>
+        </w:rPr>
+        <w:t xml:space="preserve"> </w:t>
+      </w:r>
+      <w:r>
+        <w:rPr>
+          <w:rFonts w:asciiTheme="majorHAnsi" w:hAnsiTheme="majorHAnsi" w:cstheme="majorHAnsi"/>
+          <w:sz w:val="22"/>
+        </w:rPr>
+        <w:t>"2": {</w:t>
+      </w:r>
+    </w:p>
+    <w:p>
+      <w:pPr>
+        <w:rPr>
+          <w:rFonts w:asciiTheme="majorHAnsi" w:hAnsiTheme="majorHAnsi" w:cstheme="majorHAnsi"/>
+          <w:sz w:val="22"/>
+        </w:rPr>
+      </w:pPr>
+      <w:r>
+        <w:rPr>
+          <w:rFonts w:asciiTheme="majorHAnsi" w:hAnsiTheme="majorHAnsi" w:cstheme="majorHAnsi"/>
+          <w:sz w:val="22"/>
+        </w:rPr>
+        <w:t xml:space="preserve">          </w:t>
+      </w:r>
+      <w:r>
+        <w:rPr>
+          <w:rFonts w:asciiTheme="majorHAnsi" w:hAnsiTheme="majorHAnsi" w:cstheme="majorHAnsi"/>
+          <w:sz w:val="22"/>
+        </w:rPr>
+        <w:t xml:space="preserve"> </w:t>
+      </w:r>
+      <w:r>
+        <w:rPr>
+          <w:rFonts w:asciiTheme="majorHAnsi" w:hAnsiTheme="majorHAnsi" w:cstheme="majorHAnsi"/>
+          <w:sz w:val="22"/>
+        </w:rPr>
+        <w:t>"preceding": {</w:t>
+      </w:r>
+    </w:p>
+    <w:p>
+      <w:pPr>
+        <w:rPr>
+          <w:rFonts w:asciiTheme="majorHAnsi" w:hAnsiTheme="majorHAnsi" w:cstheme="majorHAnsi"/>
+          <w:sz w:val="22"/>
+        </w:rPr>
+      </w:pPr>
+      <w:r>
+        <w:rPr>
+          <w:rFonts w:asciiTheme="majorHAnsi" w:hAnsiTheme="majorHAnsi" w:cstheme="majorHAnsi"/>
+          <w:sz w:val="22"/>
+        </w:rPr>
+        <w:t xml:space="preserve">            </w:t>
+      </w:r>
+      <w:r>
+        <w:rPr>
+          <w:rFonts w:asciiTheme="majorHAnsi" w:hAnsiTheme="majorHAnsi" w:cstheme="majorHAnsi"/>
+          <w:sz w:val="22"/>
+        </w:rPr>
+        <w:t xml:space="preserve">  </w:t>
+      </w:r>
+      <w:r>
+        <w:rPr>
+          <w:rFonts w:asciiTheme="majorHAnsi" w:hAnsiTheme="majorHAnsi" w:cstheme="majorHAnsi"/>
+          <w:sz w:val="22"/>
+        </w:rPr>
+        <w:t>"signs": ["NONE/SONOR/CONS/VOWEL", ...],</w:t>
+      </w:r>
+    </w:p>
+    <w:p>
+      <w:pPr>
+        <w:rPr>
+          <w:rFonts w:asciiTheme="majorHAnsi" w:hAnsiTheme="majorHAnsi" w:cstheme="majorHAnsi"/>
+          <w:sz w:val="22"/>
+        </w:rPr>
+      </w:pPr>
+      <w:r>
+        <w:rPr>
+          <w:rFonts w:asciiTheme="majorHAnsi" w:hAnsiTheme="majorHAnsi" w:cstheme="majorHAnsi"/>
+          <w:sz w:val="22"/>
+        </w:rPr>
+        <w:t xml:space="preserve">            </w:t>
+      </w:r>
+      <w:r>
+        <w:rPr>
+          <w:rFonts w:asciiTheme="majorHAnsi" w:hAnsiTheme="majorHAnsi" w:cstheme="majorHAnsi"/>
+          <w:sz w:val="22"/>
+        </w:rPr>
+        <w:t xml:space="preserve">  </w:t>
+      </w:r>
+      <w:r>
+        <w:rPr>
+          <w:rFonts w:asciiTheme="majorHAnsi" w:hAnsiTheme="majorHAnsi" w:cstheme="majorHAnsi"/>
+          <w:sz w:val="22"/>
+        </w:rPr>
+        <w:t>"letters": ["letter1", "letter2", ...]</w:t>
+      </w:r>
+    </w:p>
+    <w:p>
+      <w:pPr>
+        <w:rPr>
+          <w:rFonts w:asciiTheme="majorHAnsi" w:hAnsiTheme="majorHAnsi" w:cstheme="majorHAnsi"/>
+          <w:sz w:val="22"/>
+        </w:rPr>
+      </w:pPr>
+      <w:r>
+        <w:rPr>
+          <w:rFonts w:asciiTheme="majorHAnsi" w:hAnsiTheme="majorHAnsi" w:cstheme="majorHAnsi"/>
+          <w:sz w:val="22"/>
+        </w:rPr>
+        <w:t xml:space="preserve">          </w:t>
+      </w:r>
+      <w:r>
+        <w:rPr>
+          <w:rFonts w:asciiTheme="majorHAnsi" w:hAnsiTheme="majorHAnsi" w:cstheme="majorHAnsi"/>
+          <w:sz w:val="22"/>
+        </w:rPr>
+        <w:t xml:space="preserve"> </w:t>
+      </w:r>
+      <w:r>
+        <w:rPr>
+          <w:rFonts w:asciiTheme="majorHAnsi" w:hAnsiTheme="majorHAnsi" w:cstheme="majorHAnsi"/>
+          <w:sz w:val="22"/>
+        </w:rPr>
+        <w:t>},</w:t>
+      </w:r>
+    </w:p>
+    <w:p>
+      <w:pPr>
+        <w:rPr>
+          <w:rFonts w:asciiTheme="majorHAnsi" w:hAnsiTheme="majorHAnsi" w:cstheme="majorHAnsi"/>
+          <w:sz w:val="22"/>
+        </w:rPr>
+      </w:pPr>
+      <w:r>
+        <w:rPr>
+          <w:rFonts w:asciiTheme="majorHAnsi" w:hAnsiTheme="majorHAnsi" w:cstheme="majorHAnsi"/>
+          <w:sz w:val="22"/>
+        </w:rPr>
+        <w:t xml:space="preserve">          </w:t>
+      </w:r>
+      <w:r>
+        <w:rPr>
+          <w:rFonts w:asciiTheme="majorHAnsi" w:hAnsiTheme="majorHAnsi" w:cstheme="majorHAnsi"/>
+          <w:sz w:val="22"/>
+        </w:rPr>
+        <w:t xml:space="preserve"> </w:t>
+      </w:r>
+      <w:r>
+        <w:rPr>
+          <w:rFonts w:asciiTheme="majorHAnsi" w:hAnsiTheme="majorHAnsi" w:cstheme="majorHAnsi"/>
+          <w:sz w:val="22"/>
+        </w:rPr>
+        <w:t>"following": {</w:t>
+      </w:r>
+    </w:p>
+    <w:p>
+      <w:pPr>
+        <w:rPr>
+          <w:rFonts w:asciiTheme="majorHAnsi" w:hAnsiTheme="majorHAnsi" w:cstheme="majorHAnsi"/>
+          <w:sz w:val="22"/>
+        </w:rPr>
+      </w:pPr>
+      <w:r>
+        <w:rPr>
+          <w:rFonts w:asciiTheme="majorHAnsi" w:hAnsiTheme="majorHAnsi" w:cstheme="majorHAnsi"/>
+          <w:sz w:val="22"/>
+        </w:rPr>
+        <w:t xml:space="preserve">           </w:t>
+      </w:r>
+      <w:r>
+        <w:rPr>
+          <w:rFonts w:asciiTheme="majorHAnsi" w:hAnsiTheme="majorHAnsi" w:cstheme="majorHAnsi"/>
+          <w:sz w:val="22"/>
+        </w:rPr>
+        <w:t xml:space="preserve">  </w:t>
+      </w:r>
+      <w:r>
+        <w:rPr>
+          <w:rFonts w:asciiTheme="majorHAnsi" w:hAnsiTheme="majorHAnsi" w:cstheme="majorHAnsi"/>
+          <w:sz w:val="22"/>
+        </w:rPr>
+        <w:t xml:space="preserve"> "signs": ["NONE/SONOR/CONS/VOWEL", ...],</w:t>
+      </w:r>
+    </w:p>
+    <w:p>
+      <w:pPr>
+        <w:rPr>
+          <w:rFonts w:asciiTheme="majorHAnsi" w:hAnsiTheme="majorHAnsi" w:cstheme="majorHAnsi"/>
+          <w:sz w:val="22"/>
+        </w:rPr>
+      </w:pPr>
+      <w:r>
+        <w:rPr>
+          <w:rFonts w:asciiTheme="majorHAnsi" w:hAnsiTheme="majorHAnsi" w:cstheme="majorHAnsi"/>
+          <w:sz w:val="22"/>
+        </w:rPr>
+        <w:t xml:space="preserve">            </w:t>
+      </w:r>
+      <w:r>
+        <w:rPr>
+          <w:rFonts w:asciiTheme="majorHAnsi" w:hAnsiTheme="majorHAnsi" w:cstheme="majorHAnsi"/>
+          <w:sz w:val="22"/>
+        </w:rPr>
+        <w:t xml:space="preserve">  </w:t>
+      </w:r>
+      <w:r>
+        <w:rPr>
+          <w:rFonts w:asciiTheme="majorHAnsi" w:hAnsiTheme="majorHAnsi" w:cstheme="majorHAnsi"/>
+          <w:sz w:val="22"/>
+        </w:rPr>
+        <w:t>"letters": ["letter1", "letter2", ...]</w:t>
+      </w:r>
+    </w:p>
+    <w:p>
+      <w:pPr>
+        <w:rPr>
+          <w:rFonts w:asciiTheme="majorHAnsi" w:hAnsiTheme="majorHAnsi" w:cstheme="majorHAnsi"/>
+          <w:sz w:val="22"/>
+        </w:rPr>
+      </w:pPr>
+      <w:r>
+        <w:rPr>
+          <w:rFonts w:asciiTheme="majorHAnsi" w:hAnsiTheme="majorHAnsi" w:cstheme="majorHAnsi"/>
+          <w:sz w:val="22"/>
+        </w:rPr>
+        <w:t xml:space="preserve">          </w:t>
+      </w:r>
+      <w:r>
+        <w:rPr>
+          <w:rFonts w:asciiTheme="majorHAnsi" w:hAnsiTheme="majorHAnsi" w:cstheme="majorHAnsi"/>
+          <w:sz w:val="22"/>
+        </w:rPr>
+        <w:t xml:space="preserve"> </w:t>
+      </w:r>
+      <w:r>
+        <w:rPr>
+          <w:rFonts w:asciiTheme="majorHAnsi" w:hAnsiTheme="majorHAnsi" w:cstheme="majorHAnsi"/>
+          <w:sz w:val="22"/>
+        </w:rPr>
+        <w:t>}</w:t>
+      </w:r>
+    </w:p>
+    <w:p>
+      <w:pPr>
+        <w:rPr>
+          <w:rFonts w:asciiTheme="majorHAnsi" w:hAnsiTheme="majorHAnsi" w:cstheme="majorHAnsi"/>
+          <w:sz w:val="22"/>
+        </w:rPr>
+      </w:pPr>
+      <w:r>
+        <w:rPr>
+          <w:rFonts w:asciiTheme="majorHAnsi" w:hAnsiTheme="majorHAnsi" w:cstheme="majorHAnsi"/>
+          <w:sz w:val="22"/>
+        </w:rPr>
+        <w:t xml:space="preserve">        </w:t>
+      </w:r>
+      <w:r>
+        <w:rPr>
+          <w:rFonts w:asciiTheme="majorHAnsi" w:hAnsiTheme="majorHAnsi" w:cstheme="majorHAnsi"/>
+          <w:sz w:val="22"/>
+        </w:rPr>
+        <w:t xml:space="preserve"> </w:t>
+      </w:r>
+      <w:r>
+        <w:rPr>
+          <w:rFonts w:asciiTheme="majorHAnsi" w:hAnsiTheme="majorHAnsi" w:cstheme="majorHAnsi"/>
+          <w:sz w:val="22"/>
+        </w:rPr>
+        <w:t>}</w:t>
       </w:r>
     </w:p>
     <w:p>
@@ -10105,1383 +12069,8 @@
           <w:rFonts w:asciiTheme="majorHAnsi" w:hAnsiTheme="majorHAnsi" w:cstheme="majorHAnsi"/>
           <w:sz w:val="22"/>
         </w:rPr>
-        <w:t xml:space="preserve">    }</w:t>
-      </w:r>
-    </w:p>
-    <w:p>
-      <w:pPr>
-        <w:rPr>
-          <w:rFonts w:asciiTheme="majorHAnsi" w:hAnsiTheme="majorHAnsi" w:cstheme="majorHAnsi"/>
-          <w:sz w:val="22"/>
-        </w:rPr>
-      </w:pPr>
-      <w:r>
-        <w:rPr>
-          <w:rFonts w:asciiTheme="majorHAnsi" w:hAnsiTheme="majorHAnsi" w:cstheme="majorHAnsi"/>
-          <w:sz w:val="22"/>
-        </w:rPr>
-        <w:t xml:space="preserve">  ],</w:t>
-      </w:r>
-    </w:p>
-    <w:p>
-      <w:pPr>
-        <w:rPr>
-          <w:rFonts w:asciiTheme="majorHAnsi" w:hAnsiTheme="majorHAnsi" w:cstheme="majorHAnsi"/>
-          <w:sz w:val="22"/>
-        </w:rPr>
-      </w:pPr>
-      <w:r>
-        <w:rPr>
-          <w:rFonts w:asciiTheme="majorHAnsi" w:hAnsiTheme="majorHAnsi" w:cstheme="majorHAnsi"/>
-          <w:sz w:val="22"/>
-        </w:rPr>
-        <w:t xml:space="preserve">  "clusters": {</w:t>
-      </w:r>
-    </w:p>
-    <w:p>
-      <w:pPr>
-        <w:rPr>
-          <w:rFonts w:asciiTheme="majorHAnsi" w:hAnsiTheme="majorHAnsi" w:cstheme="majorHAnsi"/>
-          <w:sz w:val="22"/>
-        </w:rPr>
-      </w:pPr>
-      <w:r>
-        <w:rPr>
-          <w:rFonts w:asciiTheme="majorHAnsi" w:hAnsiTheme="majorHAnsi" w:cstheme="majorHAnsi"/>
-          <w:sz w:val="22"/>
-        </w:rPr>
-        <w:t xml:space="preserve">    "letter1": [</w:t>
-      </w:r>
-    </w:p>
-    <w:p>
-      <w:pPr>
-        <w:rPr>
-          <w:rFonts w:asciiTheme="majorHAnsi" w:hAnsiTheme="majorHAnsi" w:cstheme="majorHAnsi"/>
-          <w:sz w:val="22"/>
-        </w:rPr>
-      </w:pPr>
-      <w:r>
-        <w:rPr>
-          <w:rFonts w:asciiTheme="majorHAnsi" w:hAnsiTheme="majorHAnsi" w:cstheme="majorHAnsi"/>
-          <w:sz w:val="22"/>
-        </w:rPr>
-        <w:t xml:space="preserve">        {</w:t>
-      </w:r>
-    </w:p>
-    <w:p>
-      <w:pPr>
-        <w:rPr>
-          <w:rFonts w:asciiTheme="majorHAnsi" w:hAnsiTheme="majorHAnsi" w:cstheme="majorHAnsi"/>
-          <w:sz w:val="22"/>
-        </w:rPr>
-      </w:pPr>
-      <w:r>
-        <w:rPr>
-          <w:rFonts w:asciiTheme="majorHAnsi" w:hAnsiTheme="majorHAnsi" w:cstheme="majorHAnsi"/>
-          <w:sz w:val="22"/>
-        </w:rPr>
-        <w:t xml:space="preserve">          "letter1": {</w:t>
-      </w:r>
-    </w:p>
-    <w:p>
-      <w:pPr>
-        <w:rPr>
-          <w:rFonts w:asciiTheme="majorHAnsi" w:hAnsiTheme="majorHAnsi" w:cstheme="majorHAnsi"/>
-        </w:rPr>
-      </w:pPr>
-      <w:r>
-        <w:rPr>
-          <w:rFonts w:asciiTheme="majorHAnsi" w:hAnsiTheme="majorHAnsi" w:cstheme="majorHAnsi"/>
-          <w:sz w:val="22"/>
-        </w:rPr>
-        <w:t xml:space="preserve">            "except_in_subword ": ["subword1", "subword2", ...],</w:t>
-      </w:r>
-    </w:p>
-    <w:p>
-      <w:pPr>
-        <w:rPr>
-          <w:rFonts w:asciiTheme="majorHAnsi" w:hAnsiTheme="majorHAnsi" w:cstheme="majorHAnsi"/>
-          <w:sz w:val="22"/>
-        </w:rPr>
-      </w:pPr>
-      <w:r>
-        <w:rPr>
-          <w:rFonts w:asciiTheme="majorHAnsi" w:hAnsiTheme="majorHAnsi" w:cstheme="majorHAnsi"/>
-        </w:rPr>
-        <w:t xml:space="preserve">            </w:t>
-      </w:r>
-      <w:r>
-        <w:rPr>
-          <w:rFonts w:asciiTheme="majorHAnsi" w:hAnsiTheme="majorHAnsi" w:cstheme="majorHAnsi"/>
-          <w:sz w:val="22"/>
-        </w:rPr>
-        <w:t>"except_</w:t>
-      </w:r>
-      <w:r>
-        <w:rPr>
-          <w:rFonts w:asciiTheme="majorHAnsi" w:hAnsiTheme="majorHAnsi" w:cstheme="majorHAnsi"/>
-        </w:rPr>
-        <w:t>preceding ": ["letter</w:t>
-      </w:r>
-      <w:r>
-        <w:rPr>
-          <w:rFonts w:asciiTheme="majorHAnsi" w:hAnsiTheme="majorHAnsi" w:cstheme="majorHAnsi"/>
-          <w:sz w:val="22"/>
-        </w:rPr>
-        <w:t>1", "</w:t>
-      </w:r>
-      <w:r>
-        <w:rPr>
-          <w:rFonts w:asciiTheme="majorHAnsi" w:hAnsiTheme="majorHAnsi" w:cstheme="majorHAnsi"/>
-        </w:rPr>
-        <w:t>letter</w:t>
-      </w:r>
-      <w:r>
-        <w:rPr>
-          <w:rFonts w:asciiTheme="majorHAnsi" w:hAnsiTheme="majorHAnsi" w:cstheme="majorHAnsi"/>
-          <w:sz w:val="22"/>
-        </w:rPr>
-        <w:t>2", ...],</w:t>
-      </w:r>
-    </w:p>
-    <w:p>
-      <w:pPr>
-        <w:rPr>
-          <w:rFonts w:asciiTheme="majorHAnsi" w:hAnsiTheme="majorHAnsi" w:cstheme="majorHAnsi"/>
-          <w:sz w:val="22"/>
-        </w:rPr>
-      </w:pPr>
-      <w:r>
-        <w:rPr>
-          <w:rFonts w:asciiTheme="majorHAnsi" w:hAnsiTheme="majorHAnsi" w:cstheme="majorHAnsi"/>
-          <w:sz w:val="22"/>
-        </w:rPr>
-        <w:t xml:space="preserve">            "only_in_subword": ["subword1", "subword2", ...],</w:t>
-      </w:r>
-    </w:p>
-    <w:p>
-      <w:pPr>
-        <w:rPr>
-          <w:rFonts w:asciiTheme="majorHAnsi" w:hAnsiTheme="majorHAnsi" w:cstheme="majorHAnsi"/>
-          <w:sz w:val="22"/>
-        </w:rPr>
-      </w:pPr>
-      <w:r>
-        <w:rPr>
-          <w:rFonts w:asciiTheme="majorHAnsi" w:hAnsiTheme="majorHAnsi" w:cstheme="majorHAnsi"/>
-          <w:sz w:val="22"/>
-        </w:rPr>
-        <w:t xml:space="preserve">            "length": length,</w:t>
-      </w:r>
-    </w:p>
-    <w:p>
-      <w:pPr>
-        <w:rPr>
-          <w:rFonts w:asciiTheme="majorHAnsi" w:hAnsiTheme="majorHAnsi" w:cstheme="majorHAnsi"/>
-          <w:sz w:val="22"/>
-        </w:rPr>
-      </w:pPr>
-      <w:r>
-        <w:rPr>
-          <w:rFonts w:asciiTheme="majorHAnsi" w:hAnsiTheme="majorHAnsi" w:cstheme="majorHAnsi"/>
-          <w:sz w:val="22"/>
-        </w:rPr>
-        <w:t xml:space="preserve">            "phonotype": "SONOR/CONS/VOWEL"</w:t>
-      </w:r>
-    </w:p>
-    <w:p>
-      <w:pPr>
-        <w:rPr>
-          <w:rFonts w:asciiTheme="majorHAnsi" w:hAnsiTheme="majorHAnsi" w:cstheme="majorHAnsi"/>
-          <w:sz w:val="22"/>
-        </w:rPr>
-      </w:pPr>
-      <w:r>
-        <w:rPr>
-          <w:rFonts w:asciiTheme="majorHAnsi" w:hAnsiTheme="majorHAnsi" w:cstheme="majorHAnsi"/>
-          <w:sz w:val="22"/>
-        </w:rPr>
-        <w:t xml:space="preserve">          }</w:t>
-      </w:r>
-    </w:p>
-    <w:p>
-      <w:pPr>
-        <w:rPr>
-          <w:rFonts w:asciiTheme="majorHAnsi" w:hAnsiTheme="majorHAnsi" w:cstheme="majorHAnsi"/>
-          <w:sz w:val="22"/>
-        </w:rPr>
-      </w:pPr>
-      <w:r>
-        <w:rPr>
-          <w:rFonts w:asciiTheme="majorHAnsi" w:hAnsiTheme="majorHAnsi" w:cstheme="majorHAnsi"/>
-          <w:sz w:val="22"/>
-        </w:rPr>
-        <w:t xml:space="preserve">        }</w:t>
-      </w:r>
-    </w:p>
-    <w:p>
-      <w:pPr>
-        <w:rPr>
-          <w:rFonts w:asciiTheme="majorHAnsi" w:hAnsiTheme="majorHAnsi" w:cstheme="majorHAnsi"/>
-          <w:sz w:val="22"/>
-        </w:rPr>
-      </w:pPr>
-      <w:r>
-        <w:rPr>
-          <w:rFonts w:asciiTheme="majorHAnsi" w:hAnsiTheme="majorHAnsi" w:cstheme="majorHAnsi"/>
-          <w:sz w:val="22"/>
-        </w:rPr>
-        <w:t xml:space="preserve">      ],    </w:t>
-      </w:r>
-    </w:p>
-    <w:p>
-      <w:pPr>
-        <w:rPr>
-          <w:rFonts w:asciiTheme="majorHAnsi" w:hAnsiTheme="majorHAnsi" w:cstheme="majorHAnsi"/>
-          <w:sz w:val="22"/>
-        </w:rPr>
-      </w:pPr>
-      <w:r>
-        <w:rPr>
-          <w:rFonts w:asciiTheme="majorHAnsi" w:hAnsiTheme="majorHAnsi" w:cstheme="majorHAnsi"/>
-          <w:sz w:val="22"/>
-        </w:rPr>
-        <w:t xml:space="preserve">      ...</w:t>
-      </w:r>
-    </w:p>
-    <w:p>
-      <w:pPr>
-        <w:rPr>
-          <w:rFonts w:asciiTheme="majorHAnsi" w:hAnsiTheme="majorHAnsi" w:cstheme="majorHAnsi"/>
-          <w:sz w:val="22"/>
-        </w:rPr>
-      </w:pPr>
-      <w:r>
-        <w:rPr>
-          <w:rFonts w:asciiTheme="majorHAnsi" w:hAnsiTheme="majorHAnsi" w:cstheme="majorHAnsi"/>
-          <w:sz w:val="22"/>
-        </w:rPr>
-        <w:t xml:space="preserve">  },  </w:t>
-      </w:r>
-    </w:p>
-    <w:p>
-      <w:pPr>
-        <w:rPr>
-          <w:rFonts w:asciiTheme="majorHAnsi" w:hAnsiTheme="majorHAnsi" w:cstheme="majorHAnsi"/>
-          <w:sz w:val="22"/>
-        </w:rPr>
-      </w:pPr>
-      <w:r>
-        <w:rPr>
-          <w:rFonts w:asciiTheme="majorHAnsi" w:hAnsiTheme="majorHAnsi" w:cstheme="majorHAnsi"/>
-          <w:sz w:val="22"/>
-        </w:rPr>
-        <w:t xml:space="preserve">  "phonotype_changes": [</w:t>
-      </w:r>
-    </w:p>
-    <w:p>
-      <w:pPr>
-        <w:rPr>
-          <w:rFonts w:asciiTheme="majorHAnsi" w:hAnsiTheme="majorHAnsi" w:cstheme="majorHAnsi"/>
-          <w:sz w:val="22"/>
-        </w:rPr>
-      </w:pPr>
-      <w:r>
-        <w:rPr>
-          <w:rFonts w:asciiTheme="majorHAnsi" w:hAnsiTheme="majorHAnsi" w:cstheme="majorHAnsi"/>
-          <w:sz w:val="22"/>
-        </w:rPr>
-        <w:t xml:space="preserve">    {</w:t>
-      </w:r>
-    </w:p>
-    <w:p>
-      <w:pPr>
-        <w:rPr>
-          <w:rFonts w:asciiTheme="majorHAnsi" w:hAnsiTheme="majorHAnsi" w:cstheme="majorHAnsi"/>
-          <w:sz w:val="22"/>
-        </w:rPr>
-      </w:pPr>
-      <w:r>
-        <w:rPr>
-          <w:rFonts w:asciiTheme="majorHAnsi" w:hAnsiTheme="majorHAnsi" w:cstheme="majorHAnsi"/>
-          <w:sz w:val="22"/>
-        </w:rPr>
-        <w:t xml:space="preserve">      "letter1": {</w:t>
-      </w:r>
-    </w:p>
-    <w:p>
-      <w:pPr>
-        <w:rPr>
-          <w:rFonts w:asciiTheme="majorHAnsi" w:hAnsiTheme="majorHAnsi" w:cstheme="majorHAnsi"/>
-          <w:sz w:val="22"/>
-        </w:rPr>
-      </w:pPr>
-      <w:r>
-        <w:rPr>
-          <w:rFonts w:asciiTheme="majorHAnsi" w:hAnsiTheme="majorHAnsi" w:cstheme="majorHAnsi"/>
-          <w:sz w:val="22"/>
-        </w:rPr>
-        <w:t xml:space="preserve">        "preceding": "SONOR/CONS/VOWEL/NONE",</w:t>
-      </w:r>
-    </w:p>
-    <w:p>
-      <w:pPr>
-        <w:rPr>
-          <w:rFonts w:asciiTheme="majorHAnsi" w:hAnsiTheme="majorHAnsi" w:cstheme="majorHAnsi"/>
-          <w:sz w:val="22"/>
-        </w:rPr>
-      </w:pPr>
-      <w:r>
-        <w:rPr>
-          <w:rFonts w:asciiTheme="majorHAnsi" w:hAnsiTheme="majorHAnsi" w:cstheme="majorHAnsi"/>
-          <w:sz w:val="22"/>
-        </w:rPr>
-        <w:t xml:space="preserve">        "following": "SONOR/CONS/VOWEL/NONE",</w:t>
-      </w:r>
-    </w:p>
-    <w:p>
-      <w:pPr>
-        <w:rPr>
-          <w:rFonts w:asciiTheme="majorHAnsi" w:hAnsiTheme="majorHAnsi" w:cstheme="majorHAnsi"/>
-          <w:sz w:val="22"/>
-        </w:rPr>
-      </w:pPr>
-      <w:r>
-        <w:rPr>
-          <w:rFonts w:asciiTheme="majorHAnsi" w:hAnsiTheme="majorHAnsi" w:cstheme="majorHAnsi"/>
-          <w:sz w:val="22"/>
-        </w:rPr>
-        <w:t xml:space="preserve">        "becomes": "SONOR/CONS/VOWEL/NONE",</w:t>
-      </w:r>
-    </w:p>
-    <w:p>
-      <w:pPr>
-        <w:rPr>
-          <w:rFonts w:asciiTheme="majorHAnsi" w:hAnsiTheme="majorHAnsi" w:cstheme="majorHAnsi"/>
-          <w:sz w:val="22"/>
-        </w:rPr>
-      </w:pPr>
-      <w:r>
-        <w:rPr>
-          <w:rFonts w:asciiTheme="majorHAnsi" w:hAnsiTheme="majorHAnsi" w:cstheme="majorHAnsi"/>
-          <w:sz w:val="22"/>
-        </w:rPr>
-        <w:t xml:space="preserve">        "only_in_word": ["word1", "word2", ...],</w:t>
-      </w:r>
-    </w:p>
-    <w:p>
-      <w:pPr>
-        <w:rPr>
-          <w:rFonts w:asciiTheme="majorHAnsi" w:hAnsiTheme="majorHAnsi" w:cstheme="majorHAnsi"/>
-          <w:sz w:val="22"/>
-        </w:rPr>
-      </w:pPr>
-      <w:r>
-        <w:rPr>
-          <w:rFonts w:asciiTheme="majorHAnsi" w:hAnsiTheme="majorHAnsi" w:cstheme="majorHAnsi"/>
-          <w:sz w:val="22"/>
-        </w:rPr>
-        <w:t xml:space="preserve">        "include_word": ["word1", "word2", ...]</w:t>
-      </w:r>
-    </w:p>
-    <w:p>
-      <w:pPr>
-        <w:rPr>
-          <w:rFonts w:asciiTheme="majorHAnsi" w:hAnsiTheme="majorHAnsi" w:cstheme="majorHAnsi"/>
-          <w:sz w:val="22"/>
-        </w:rPr>
-      </w:pPr>
-      <w:r>
-        <w:rPr>
-          <w:rFonts w:asciiTheme="majorHAnsi" w:hAnsiTheme="majorHAnsi" w:cstheme="majorHAnsi"/>
-          <w:sz w:val="22"/>
-        </w:rPr>
-        <w:t xml:space="preserve">      },</w:t>
-      </w:r>
-    </w:p>
-    <w:p>
-      <w:pPr>
-        <w:rPr>
-          <w:rFonts w:asciiTheme="majorHAnsi" w:hAnsiTheme="majorHAnsi" w:cstheme="majorHAnsi"/>
-          <w:sz w:val="22"/>
-        </w:rPr>
-      </w:pPr>
-      <w:r>
-        <w:rPr>
-          <w:rFonts w:asciiTheme="majorHAnsi" w:hAnsiTheme="majorHAnsi" w:cstheme="majorHAnsi"/>
-          <w:sz w:val="22"/>
-        </w:rPr>
-        <w:t xml:space="preserve">      "letter2": {</w:t>
-      </w:r>
-    </w:p>
-    <w:p>
-      <w:pPr>
-        <w:rPr>
-          <w:rFonts w:asciiTheme="majorHAnsi" w:hAnsiTheme="majorHAnsi" w:cstheme="majorHAnsi"/>
-          <w:sz w:val="22"/>
-        </w:rPr>
-      </w:pPr>
-      <w:r>
-        <w:rPr>
-          <w:rFonts w:asciiTheme="majorHAnsi" w:hAnsiTheme="majorHAnsi" w:cstheme="majorHAnsi"/>
-          <w:sz w:val="22"/>
-        </w:rPr>
-        <w:t xml:space="preserve">        "preceding": "SONOR/CONS/VOWEL/NONE",</w:t>
-      </w:r>
-    </w:p>
-    <w:p>
-      <w:pPr>
-        <w:rPr>
-          <w:rFonts w:asciiTheme="majorHAnsi" w:hAnsiTheme="majorHAnsi" w:cstheme="majorHAnsi"/>
-          <w:sz w:val="22"/>
-        </w:rPr>
-      </w:pPr>
-      <w:r>
-        <w:rPr>
-          <w:rFonts w:asciiTheme="majorHAnsi" w:hAnsiTheme="majorHAnsi" w:cstheme="majorHAnsi"/>
-          <w:sz w:val="22"/>
-        </w:rPr>
-        <w:t xml:space="preserve">        "following": "SONOR/CONS/VOWEL/NONE",</w:t>
-      </w:r>
-    </w:p>
-    <w:p>
-      <w:pPr>
-        <w:rPr>
-          <w:rFonts w:asciiTheme="majorHAnsi" w:hAnsiTheme="majorHAnsi" w:cstheme="majorHAnsi"/>
-          <w:sz w:val="22"/>
-        </w:rPr>
-      </w:pPr>
-      <w:r>
-        <w:rPr>
-          <w:rFonts w:asciiTheme="majorHAnsi" w:hAnsiTheme="majorHAnsi" w:cstheme="majorHAnsi"/>
-          <w:sz w:val="22"/>
-        </w:rPr>
-        <w:t xml:space="preserve">        "becomes": "SONOR/CONS/VOWEL/NONE",</w:t>
-      </w:r>
-    </w:p>
-    <w:p>
-      <w:pPr>
-        <w:rPr>
-          <w:rFonts w:asciiTheme="majorHAnsi" w:hAnsiTheme="majorHAnsi" w:cstheme="majorHAnsi"/>
-          <w:sz w:val="22"/>
-        </w:rPr>
-      </w:pPr>
-      <w:r>
-        <w:rPr>
-          <w:rFonts w:asciiTheme="majorHAnsi" w:hAnsiTheme="majorHAnsi" w:cstheme="majorHAnsi"/>
-          <w:sz w:val="22"/>
-        </w:rPr>
-        <w:t xml:space="preserve">        "only_in_word ": ["word1", "word2", ...] ,</w:t>
-      </w:r>
-    </w:p>
-    <w:p>
-      <w:pPr>
-        <w:rPr>
-          <w:rFonts w:asciiTheme="majorHAnsi" w:hAnsiTheme="majorHAnsi" w:cstheme="majorHAnsi"/>
-          <w:sz w:val="22"/>
-        </w:rPr>
-      </w:pPr>
-      <w:r>
-        <w:rPr>
-          <w:rFonts w:asciiTheme="majorHAnsi" w:hAnsiTheme="majorHAnsi" w:cstheme="majorHAnsi"/>
-          <w:sz w:val="22"/>
-        </w:rPr>
-        <w:t xml:space="preserve">        "include_word": ["word1", "word2", ...]</w:t>
-      </w:r>
-    </w:p>
-    <w:p>
-      <w:pPr>
-        <w:rPr>
-          <w:rFonts w:asciiTheme="majorHAnsi" w:hAnsiTheme="majorHAnsi" w:cstheme="majorHAnsi"/>
-          <w:sz w:val="22"/>
-        </w:rPr>
-      </w:pPr>
-      <w:r>
-        <w:rPr>
-          <w:rFonts w:asciiTheme="majorHAnsi" w:hAnsiTheme="majorHAnsi" w:cstheme="majorHAnsi"/>
-          <w:sz w:val="22"/>
-        </w:rPr>
-        <w:t xml:space="preserve">      },</w:t>
-      </w:r>
-    </w:p>
-    <w:p>
-      <w:pPr>
-        <w:rPr>
-          <w:rFonts w:asciiTheme="majorHAnsi" w:hAnsiTheme="majorHAnsi" w:cstheme="majorHAnsi"/>
-          <w:sz w:val="22"/>
-        </w:rPr>
-      </w:pPr>
-      <w:r>
-        <w:rPr>
-          <w:rFonts w:asciiTheme="majorHAnsi" w:hAnsiTheme="majorHAnsi" w:cstheme="majorHAnsi"/>
-          <w:sz w:val="22"/>
-        </w:rPr>
-        <w:t xml:space="preserve">      ...</w:t>
-      </w:r>
-    </w:p>
-    <w:p>
-      <w:pPr>
-        <w:rPr>
-          <w:rFonts w:asciiTheme="majorHAnsi" w:hAnsiTheme="majorHAnsi" w:cstheme="majorHAnsi"/>
-          <w:sz w:val="22"/>
-        </w:rPr>
-      </w:pPr>
-      <w:r>
-        <w:rPr>
-          <w:rFonts w:asciiTheme="majorHAnsi" w:hAnsiTheme="majorHAnsi" w:cstheme="majorHAnsi"/>
-          <w:sz w:val="22"/>
-        </w:rPr>
-        <w:t xml:space="preserve">    }</w:t>
-      </w:r>
-    </w:p>
-    <w:p>
-      <w:pPr>
-        <w:rPr>
-          <w:rFonts w:asciiTheme="majorHAnsi" w:hAnsiTheme="majorHAnsi" w:cstheme="majorHAnsi"/>
-          <w:sz w:val="22"/>
-        </w:rPr>
-      </w:pPr>
-      <w:r>
-        <w:rPr>
-          <w:rFonts w:asciiTheme="majorHAnsi" w:hAnsiTheme="majorHAnsi" w:cstheme="majorHAnsi"/>
-          <w:sz w:val="22"/>
-        </w:rPr>
-        <w:t xml:space="preserve">  ],</w:t>
-      </w:r>
-    </w:p>
-    <w:p>
-      <w:pPr>
-        <w:rPr>
-          <w:rFonts w:asciiTheme="majorHAnsi" w:hAnsiTheme="majorHAnsi" w:cstheme="majorHAnsi"/>
-          <w:sz w:val="22"/>
-        </w:rPr>
-      </w:pPr>
-      <w:r>
-        <w:rPr>
-          <w:rFonts w:asciiTheme="majorHAnsi" w:hAnsiTheme="majorHAnsi" w:cstheme="majorHAnsi"/>
-          <w:sz w:val="22"/>
-        </w:rPr>
-        <w:t xml:space="preserve">  "text_changes": [</w:t>
-      </w:r>
-    </w:p>
-    <w:p>
-      <w:pPr>
-        <w:rPr>
-          <w:rFonts w:asciiTheme="majorHAnsi" w:hAnsiTheme="majorHAnsi" w:cstheme="majorHAnsi"/>
-          <w:sz w:val="22"/>
-        </w:rPr>
-      </w:pPr>
-      <w:r>
-        <w:rPr>
-          <w:rFonts w:asciiTheme="majorHAnsi" w:hAnsiTheme="majorHAnsi" w:cstheme="majorHAnsi"/>
-          <w:sz w:val="22"/>
-        </w:rPr>
-        <w:t xml:space="preserve">    {</w:t>
-      </w:r>
-    </w:p>
-    <w:p>
-      <w:pPr>
-        <w:rPr>
-          <w:rFonts w:asciiTheme="majorHAnsi" w:hAnsiTheme="majorHAnsi" w:cstheme="majorHAnsi"/>
-          <w:sz w:val="22"/>
-        </w:rPr>
-      </w:pPr>
-      <w:r>
-        <w:rPr>
-          <w:rFonts w:asciiTheme="majorHAnsi" w:hAnsiTheme="majorHAnsi" w:cstheme="majorHAnsi"/>
-          <w:sz w:val="22"/>
-        </w:rPr>
-        <w:t xml:space="preserve">      "text1": {</w:t>
-      </w:r>
-    </w:p>
-    <w:p>
-      <w:pPr>
-        <w:rPr>
-          <w:rFonts w:asciiTheme="majorHAnsi" w:hAnsiTheme="majorHAnsi" w:cstheme="majorHAnsi"/>
-          <w:sz w:val="22"/>
-        </w:rPr>
-      </w:pPr>
-      <w:r>
-        <w:rPr>
-          <w:rFonts w:asciiTheme="majorHAnsi" w:hAnsiTheme="majorHAnsi" w:cstheme="majorHAnsi"/>
-          <w:sz w:val="22"/>
-        </w:rPr>
-        <w:t xml:space="preserve">        "becomes": "resultText"</w:t>
-      </w:r>
-    </w:p>
-    <w:p>
-      <w:pPr>
-        <w:rPr>
-          <w:rFonts w:asciiTheme="majorHAnsi" w:hAnsiTheme="majorHAnsi" w:cstheme="majorHAnsi"/>
-          <w:sz w:val="22"/>
-        </w:rPr>
-      </w:pPr>
-      <w:r>
-        <w:rPr>
-          <w:rFonts w:asciiTheme="majorHAnsi" w:hAnsiTheme="majorHAnsi" w:cstheme="majorHAnsi"/>
-          <w:sz w:val="22"/>
-        </w:rPr>
-        <w:t xml:space="preserve">      },</w:t>
-      </w:r>
-    </w:p>
-    <w:p>
-      <w:pPr>
-        <w:rPr>
-          <w:rFonts w:asciiTheme="majorHAnsi" w:hAnsiTheme="majorHAnsi" w:cstheme="majorHAnsi"/>
-          <w:sz w:val="22"/>
-        </w:rPr>
-      </w:pPr>
-      <w:r>
-        <w:rPr>
-          <w:rFonts w:asciiTheme="majorHAnsi" w:hAnsiTheme="majorHAnsi" w:cstheme="majorHAnsi"/>
-          <w:sz w:val="22"/>
-        </w:rPr>
-        <w:t xml:space="preserve">      "text2": {</w:t>
-      </w:r>
-    </w:p>
-    <w:p>
-      <w:pPr>
-        <w:rPr>
-          <w:rFonts w:asciiTheme="majorHAnsi" w:hAnsiTheme="majorHAnsi" w:cstheme="majorHAnsi"/>
-          <w:sz w:val="22"/>
-        </w:rPr>
-      </w:pPr>
-      <w:r>
-        <w:rPr>
-          <w:rFonts w:asciiTheme="majorHAnsi" w:hAnsiTheme="majorHAnsi" w:cstheme="majorHAnsi"/>
-          <w:sz w:val="22"/>
-        </w:rPr>
-        <w:t xml:space="preserve">        "becomes": "resultText"</w:t>
-      </w:r>
-    </w:p>
-    <w:p>
-      <w:pPr>
-        <w:rPr>
-          <w:rFonts w:asciiTheme="majorHAnsi" w:hAnsiTheme="majorHAnsi" w:cstheme="majorHAnsi"/>
-          <w:sz w:val="22"/>
-        </w:rPr>
-      </w:pPr>
-      <w:r>
-        <w:rPr>
-          <w:rFonts w:asciiTheme="majorHAnsi" w:hAnsiTheme="majorHAnsi" w:cstheme="majorHAnsi"/>
-          <w:sz w:val="22"/>
-        </w:rPr>
-        <w:t xml:space="preserve">      },</w:t>
-      </w:r>
-    </w:p>
-    <w:p>
-      <w:pPr>
-        <w:rPr>
-          <w:rFonts w:asciiTheme="majorHAnsi" w:hAnsiTheme="majorHAnsi" w:cstheme="majorHAnsi"/>
-          <w:sz w:val="22"/>
-        </w:rPr>
-      </w:pPr>
-      <w:r>
-        <w:rPr>
-          <w:rFonts w:asciiTheme="majorHAnsi" w:hAnsiTheme="majorHAnsi" w:cstheme="majorHAnsi"/>
-          <w:sz w:val="22"/>
-        </w:rPr>
-        <w:t xml:space="preserve">      ...</w:t>
-      </w:r>
-    </w:p>
-    <w:p>
-      <w:pPr>
-        <w:rPr>
-          <w:rFonts w:asciiTheme="majorHAnsi" w:hAnsiTheme="majorHAnsi" w:cstheme="majorHAnsi"/>
-          <w:sz w:val="22"/>
-        </w:rPr>
-      </w:pPr>
-      <w:r>
-        <w:rPr>
-          <w:rFonts w:asciiTheme="majorHAnsi" w:hAnsiTheme="majorHAnsi" w:cstheme="majorHAnsi"/>
-          <w:sz w:val="22"/>
-        </w:rPr>
-        <w:t xml:space="preserve">    }</w:t>
-      </w:r>
-    </w:p>
-    <w:p>
-      <w:pPr>
-        <w:rPr>
-          <w:rFonts w:asciiTheme="majorHAnsi" w:hAnsiTheme="majorHAnsi" w:cstheme="majorHAnsi"/>
-          <w:sz w:val="22"/>
-        </w:rPr>
-      </w:pPr>
-      <w:r>
-        <w:rPr>
-          <w:rFonts w:asciiTheme="majorHAnsi" w:hAnsiTheme="majorHAnsi" w:cstheme="majorHAnsi"/>
-          <w:sz w:val="22"/>
-        </w:rPr>
-        <w:t xml:space="preserve">  ],</w:t>
-      </w:r>
-    </w:p>
-    <w:p>
-      <w:pPr>
-        <w:rPr>
-          <w:rFonts w:asciiTheme="majorHAnsi" w:hAnsiTheme="majorHAnsi" w:cstheme="majorHAnsi"/>
-          <w:sz w:val="22"/>
-        </w:rPr>
-      </w:pPr>
-      <w:r>
-        <w:rPr>
-          <w:rFonts w:asciiTheme="majorHAnsi" w:hAnsiTheme="majorHAnsi" w:cstheme="majorHAnsi"/>
-          <w:sz w:val="22"/>
-        </w:rPr>
-        <w:t xml:space="preserve">  "zero-syllable_words": [</w:t>
-      </w:r>
-    </w:p>
-    <w:p>
-      <w:pPr>
-        <w:rPr>
-          <w:rFonts w:asciiTheme="majorHAnsi" w:hAnsiTheme="majorHAnsi" w:cstheme="majorHAnsi"/>
-          <w:sz w:val="22"/>
-        </w:rPr>
-      </w:pPr>
-      <w:r>
-        <w:rPr>
-          <w:rFonts w:asciiTheme="majorHAnsi" w:hAnsiTheme="majorHAnsi" w:cstheme="majorHAnsi"/>
-          <w:sz w:val="22"/>
-        </w:rPr>
-        <w:t xml:space="preserve">    {</w:t>
-      </w:r>
-    </w:p>
-    <w:p>
-      <w:pPr>
-        <w:rPr>
-          <w:rFonts w:asciiTheme="majorHAnsi" w:hAnsiTheme="majorHAnsi" w:cstheme="majorHAnsi"/>
-          <w:sz w:val="22"/>
-        </w:rPr>
-      </w:pPr>
-      <w:r>
-        <w:rPr>
-          <w:rFonts w:asciiTheme="majorHAnsi" w:hAnsiTheme="majorHAnsi" w:cstheme="majorHAnsi"/>
-          <w:sz w:val="22"/>
-        </w:rPr>
-        <w:lastRenderedPageBreak/>
-        <w:t xml:space="preserve">      "word1": "to_following/to_preceding",</w:t>
-      </w:r>
-    </w:p>
-    <w:p>
-      <w:pPr>
-        <w:rPr>
-          <w:rFonts w:asciiTheme="majorHAnsi" w:hAnsiTheme="majorHAnsi" w:cstheme="majorHAnsi"/>
-          <w:sz w:val="22"/>
-        </w:rPr>
-      </w:pPr>
-      <w:r>
-        <w:rPr>
-          <w:rFonts w:asciiTheme="majorHAnsi" w:hAnsiTheme="majorHAnsi" w:cstheme="majorHAnsi"/>
-          <w:sz w:val="22"/>
-        </w:rPr>
-        <w:t xml:space="preserve">      "word2": "to_following/to_preceding",</w:t>
-      </w:r>
-    </w:p>
-    <w:p>
-      <w:pPr>
-        <w:rPr>
-          <w:rFonts w:asciiTheme="majorHAnsi" w:hAnsiTheme="majorHAnsi" w:cstheme="majorHAnsi"/>
-          <w:sz w:val="22"/>
-        </w:rPr>
-      </w:pPr>
-      <w:r>
-        <w:rPr>
-          <w:rFonts w:asciiTheme="majorHAnsi" w:hAnsiTheme="majorHAnsi" w:cstheme="majorHAnsi"/>
-          <w:sz w:val="22"/>
-        </w:rPr>
-        <w:t xml:space="preserve">      ...</w:t>
-      </w:r>
-    </w:p>
-    <w:p>
-      <w:pPr>
-        <w:rPr>
-          <w:rFonts w:asciiTheme="majorHAnsi" w:hAnsiTheme="majorHAnsi" w:cstheme="majorHAnsi"/>
-          <w:sz w:val="22"/>
-        </w:rPr>
-      </w:pPr>
-      <w:r>
-        <w:rPr>
-          <w:rFonts w:asciiTheme="majorHAnsi" w:hAnsiTheme="majorHAnsi" w:cstheme="majorHAnsi"/>
-          <w:sz w:val="22"/>
-        </w:rPr>
-        <w:t xml:space="preserve">    }</w:t>
-      </w:r>
-    </w:p>
-    <w:p>
-      <w:pPr>
-        <w:rPr>
-          <w:rFonts w:asciiTheme="majorHAnsi" w:hAnsiTheme="majorHAnsi" w:cstheme="majorHAnsi"/>
-          <w:sz w:val="22"/>
-        </w:rPr>
-      </w:pPr>
-      <w:r>
-        <w:rPr>
-          <w:rFonts w:asciiTheme="majorHAnsi" w:hAnsiTheme="majorHAnsi" w:cstheme="majorHAnsi"/>
-          <w:sz w:val="22"/>
-        </w:rPr>
-        <w:t xml:space="preserve">  ],</w:t>
-      </w:r>
-    </w:p>
-    <w:p>
-      <w:pPr>
-        <w:rPr>
-          <w:rFonts w:asciiTheme="majorHAnsi" w:hAnsiTheme="majorHAnsi" w:cstheme="majorHAnsi"/>
-          <w:sz w:val="22"/>
-        </w:rPr>
-      </w:pPr>
-      <w:r>
-        <w:rPr>
-          <w:rFonts w:asciiTheme="majorHAnsi" w:hAnsiTheme="majorHAnsi" w:cstheme="majorHAnsi"/>
-          <w:sz w:val="22"/>
-        </w:rPr>
-        <w:t xml:space="preserve">  "spec_sound_length": [</w:t>
-      </w:r>
-    </w:p>
-    <w:p>
-      <w:pPr>
-        <w:rPr>
-          <w:rFonts w:asciiTheme="majorHAnsi" w:hAnsiTheme="majorHAnsi" w:cstheme="majorHAnsi"/>
-          <w:sz w:val="22"/>
-        </w:rPr>
-      </w:pPr>
-      <w:r>
-        <w:rPr>
-          <w:rFonts w:asciiTheme="majorHAnsi" w:hAnsiTheme="majorHAnsi" w:cstheme="majorHAnsi"/>
-          <w:sz w:val="22"/>
-        </w:rPr>
-        <w:t xml:space="preserve">    {</w:t>
-      </w:r>
-    </w:p>
-    <w:p>
-      <w:pPr>
-        <w:rPr>
-          <w:rFonts w:asciiTheme="majorHAnsi" w:hAnsiTheme="majorHAnsi" w:cstheme="majorHAnsi"/>
-          <w:sz w:val="22"/>
-        </w:rPr>
-      </w:pPr>
-      <w:r>
-        <w:rPr>
-          <w:rFonts w:asciiTheme="majorHAnsi" w:hAnsiTheme="majorHAnsi" w:cstheme="majorHAnsi"/>
-          <w:sz w:val="22"/>
-        </w:rPr>
-        <w:t xml:space="preserve">      "letter1": {</w:t>
-      </w:r>
-    </w:p>
-    <w:p>
-      <w:pPr>
-        <w:rPr>
-          <w:rFonts w:asciiTheme="majorHAnsi" w:hAnsiTheme="majorHAnsi" w:cstheme="majorHAnsi"/>
-          <w:sz w:val="22"/>
-        </w:rPr>
-      </w:pPr>
-      <w:r>
-        <w:rPr>
-          <w:rFonts w:asciiTheme="majorHAnsi" w:hAnsiTheme="majorHAnsi" w:cstheme="majorHAnsi"/>
-          <w:sz w:val="22"/>
-        </w:rPr>
-        <w:t xml:space="preserve">        "0": {</w:t>
-      </w:r>
-    </w:p>
-    <w:p>
-      <w:pPr>
-        <w:rPr>
-          <w:rFonts w:asciiTheme="majorHAnsi" w:hAnsiTheme="majorHAnsi" w:cstheme="majorHAnsi"/>
-          <w:sz w:val="22"/>
-        </w:rPr>
-      </w:pPr>
-      <w:r>
-        <w:rPr>
-          <w:rFonts w:asciiTheme="majorHAnsi" w:hAnsiTheme="majorHAnsi" w:cstheme="majorHAnsi"/>
-          <w:sz w:val="22"/>
-        </w:rPr>
-        <w:t xml:space="preserve">          "preceding": {</w:t>
-      </w:r>
-    </w:p>
-    <w:p>
-      <w:pPr>
-        <w:rPr>
-          <w:rFonts w:asciiTheme="majorHAnsi" w:hAnsiTheme="majorHAnsi" w:cstheme="majorHAnsi"/>
-          <w:sz w:val="22"/>
-        </w:rPr>
-      </w:pPr>
-      <w:r>
-        <w:rPr>
-          <w:rFonts w:asciiTheme="majorHAnsi" w:hAnsiTheme="majorHAnsi" w:cstheme="majorHAnsi"/>
-          <w:sz w:val="22"/>
-        </w:rPr>
-        <w:t xml:space="preserve">            "signs": ["NONE/SONOR/CONS/VOWEL", ...],</w:t>
-      </w:r>
-    </w:p>
-    <w:p>
-      <w:pPr>
-        <w:rPr>
-          <w:rFonts w:asciiTheme="majorHAnsi" w:hAnsiTheme="majorHAnsi" w:cstheme="majorHAnsi"/>
-          <w:sz w:val="22"/>
-        </w:rPr>
-      </w:pPr>
-      <w:r>
-        <w:rPr>
-          <w:rFonts w:asciiTheme="majorHAnsi" w:hAnsiTheme="majorHAnsi" w:cstheme="majorHAnsi"/>
-          <w:sz w:val="22"/>
-        </w:rPr>
-        <w:t xml:space="preserve">            "letters": ["letter1", "letter2", ...]</w:t>
-      </w:r>
-    </w:p>
-    <w:p>
-      <w:pPr>
-        <w:rPr>
-          <w:rFonts w:asciiTheme="majorHAnsi" w:hAnsiTheme="majorHAnsi" w:cstheme="majorHAnsi"/>
-          <w:sz w:val="22"/>
-        </w:rPr>
-      </w:pPr>
-      <w:r>
-        <w:rPr>
-          <w:rFonts w:asciiTheme="majorHAnsi" w:hAnsiTheme="majorHAnsi" w:cstheme="majorHAnsi"/>
-          <w:sz w:val="22"/>
-        </w:rPr>
-        <w:t xml:space="preserve">          },</w:t>
-      </w:r>
-    </w:p>
-    <w:p>
-      <w:pPr>
-        <w:rPr>
-          <w:rFonts w:asciiTheme="majorHAnsi" w:hAnsiTheme="majorHAnsi" w:cstheme="majorHAnsi"/>
-          <w:sz w:val="22"/>
-        </w:rPr>
-      </w:pPr>
-      <w:r>
-        <w:rPr>
-          <w:rFonts w:asciiTheme="majorHAnsi" w:hAnsiTheme="majorHAnsi" w:cstheme="majorHAnsi"/>
-          <w:sz w:val="22"/>
-        </w:rPr>
-        <w:t xml:space="preserve">          "following": {</w:t>
-      </w:r>
-    </w:p>
-    <w:p>
-      <w:pPr>
-        <w:rPr>
-          <w:rFonts w:asciiTheme="majorHAnsi" w:hAnsiTheme="majorHAnsi" w:cstheme="majorHAnsi"/>
-          <w:sz w:val="22"/>
-        </w:rPr>
-      </w:pPr>
-      <w:r>
-        <w:rPr>
-          <w:rFonts w:asciiTheme="majorHAnsi" w:hAnsiTheme="majorHAnsi" w:cstheme="majorHAnsi"/>
-          <w:sz w:val="22"/>
-        </w:rPr>
-        <w:t xml:space="preserve">            "signs": ["NONE/SONOR/CONS/VOWEL", ...],</w:t>
-      </w:r>
-    </w:p>
-    <w:p>
-      <w:pPr>
-        <w:rPr>
-          <w:rFonts w:asciiTheme="majorHAnsi" w:hAnsiTheme="majorHAnsi" w:cstheme="majorHAnsi"/>
-          <w:sz w:val="22"/>
-        </w:rPr>
-      </w:pPr>
-      <w:r>
-        <w:rPr>
-          <w:rFonts w:asciiTheme="majorHAnsi" w:hAnsiTheme="majorHAnsi" w:cstheme="majorHAnsi"/>
-          <w:sz w:val="22"/>
-        </w:rPr>
-        <w:t xml:space="preserve">            "letters": ["letter1", "letter2", ...]</w:t>
-      </w:r>
-    </w:p>
-    <w:p>
-      <w:pPr>
-        <w:rPr>
-          <w:rFonts w:asciiTheme="majorHAnsi" w:hAnsiTheme="majorHAnsi" w:cstheme="majorHAnsi"/>
-          <w:sz w:val="22"/>
-        </w:rPr>
-      </w:pPr>
-      <w:r>
-        <w:rPr>
-          <w:rFonts w:asciiTheme="majorHAnsi" w:hAnsiTheme="majorHAnsi" w:cstheme="majorHAnsi"/>
-          <w:sz w:val="22"/>
-        </w:rPr>
-        <w:t xml:space="preserve">          }</w:t>
-      </w:r>
-    </w:p>
-    <w:p>
-      <w:pPr>
-        <w:rPr>
-          <w:rFonts w:asciiTheme="majorHAnsi" w:hAnsiTheme="majorHAnsi" w:cstheme="majorHAnsi"/>
-          <w:sz w:val="22"/>
-        </w:rPr>
-      </w:pPr>
-      <w:r>
-        <w:rPr>
-          <w:rFonts w:asciiTheme="majorHAnsi" w:hAnsiTheme="majorHAnsi" w:cstheme="majorHAnsi"/>
-          <w:sz w:val="22"/>
-        </w:rPr>
-        <w:t xml:space="preserve">        },</w:t>
-      </w:r>
-    </w:p>
-    <w:p>
-      <w:pPr>
-        <w:rPr>
-          <w:rFonts w:asciiTheme="majorHAnsi" w:hAnsiTheme="majorHAnsi" w:cstheme="majorHAnsi"/>
-          <w:sz w:val="22"/>
-        </w:rPr>
-      </w:pPr>
-      <w:r>
-        <w:rPr>
-          <w:rFonts w:asciiTheme="majorHAnsi" w:hAnsiTheme="majorHAnsi" w:cstheme="majorHAnsi"/>
-          <w:sz w:val="22"/>
-        </w:rPr>
-        <w:t xml:space="preserve">        "1": {</w:t>
-      </w:r>
-    </w:p>
-    <w:p>
-      <w:pPr>
-        <w:rPr>
-          <w:rFonts w:asciiTheme="majorHAnsi" w:hAnsiTheme="majorHAnsi" w:cstheme="majorHAnsi"/>
-          <w:sz w:val="22"/>
-        </w:rPr>
-      </w:pPr>
-      <w:r>
-        <w:rPr>
-          <w:rFonts w:asciiTheme="majorHAnsi" w:hAnsiTheme="majorHAnsi" w:cstheme="majorHAnsi"/>
-          <w:sz w:val="22"/>
-        </w:rPr>
-        <w:t xml:space="preserve">          "preceding": {</w:t>
-      </w:r>
-    </w:p>
-    <w:p>
-      <w:pPr>
-        <w:rPr>
-          <w:rFonts w:asciiTheme="majorHAnsi" w:hAnsiTheme="majorHAnsi" w:cstheme="majorHAnsi"/>
-          <w:sz w:val="22"/>
-        </w:rPr>
-      </w:pPr>
-      <w:r>
-        <w:rPr>
-          <w:rFonts w:asciiTheme="majorHAnsi" w:hAnsiTheme="majorHAnsi" w:cstheme="majorHAnsi"/>
-          <w:sz w:val="22"/>
-        </w:rPr>
-        <w:t xml:space="preserve">            "signs": ["NONE/SONOR/CONS/VOWEL", ...],</w:t>
-      </w:r>
-    </w:p>
-    <w:p>
-      <w:pPr>
-        <w:rPr>
-          <w:rFonts w:asciiTheme="majorHAnsi" w:hAnsiTheme="majorHAnsi" w:cstheme="majorHAnsi"/>
-          <w:sz w:val="22"/>
-        </w:rPr>
-      </w:pPr>
-      <w:r>
-        <w:rPr>
-          <w:rFonts w:asciiTheme="majorHAnsi" w:hAnsiTheme="majorHAnsi" w:cstheme="majorHAnsi"/>
-          <w:sz w:val="22"/>
-        </w:rPr>
-        <w:t xml:space="preserve">            "letters": ["letter1", "letter2", ...]</w:t>
-      </w:r>
-    </w:p>
-    <w:p>
-      <w:pPr>
-        <w:rPr>
-          <w:rFonts w:asciiTheme="majorHAnsi" w:hAnsiTheme="majorHAnsi" w:cstheme="majorHAnsi"/>
-          <w:sz w:val="22"/>
-        </w:rPr>
-      </w:pPr>
-      <w:r>
-        <w:rPr>
-          <w:rFonts w:asciiTheme="majorHAnsi" w:hAnsiTheme="majorHAnsi" w:cstheme="majorHAnsi"/>
-          <w:sz w:val="22"/>
-        </w:rPr>
-        <w:t xml:space="preserve">          },</w:t>
-      </w:r>
-    </w:p>
-    <w:p>
-      <w:pPr>
-        <w:rPr>
-          <w:rFonts w:asciiTheme="majorHAnsi" w:hAnsiTheme="majorHAnsi" w:cstheme="majorHAnsi"/>
-          <w:sz w:val="22"/>
-        </w:rPr>
-      </w:pPr>
-      <w:r>
-        <w:rPr>
-          <w:rFonts w:asciiTheme="majorHAnsi" w:hAnsiTheme="majorHAnsi" w:cstheme="majorHAnsi"/>
-          <w:sz w:val="22"/>
-        </w:rPr>
-        <w:t xml:space="preserve">          "following": {</w:t>
-      </w:r>
-    </w:p>
-    <w:p>
-      <w:pPr>
-        <w:rPr>
-          <w:rFonts w:asciiTheme="majorHAnsi" w:hAnsiTheme="majorHAnsi" w:cstheme="majorHAnsi"/>
-          <w:sz w:val="22"/>
-        </w:rPr>
-      </w:pPr>
-      <w:r>
-        <w:rPr>
-          <w:rFonts w:asciiTheme="majorHAnsi" w:hAnsiTheme="majorHAnsi" w:cstheme="majorHAnsi"/>
-          <w:sz w:val="22"/>
-        </w:rPr>
-        <w:t xml:space="preserve">            "signs": ["NONE/SONOR/CONS/VOWEL", ...],</w:t>
-      </w:r>
-    </w:p>
-    <w:p>
-      <w:pPr>
-        <w:rPr>
-          <w:rFonts w:asciiTheme="majorHAnsi" w:hAnsiTheme="majorHAnsi" w:cstheme="majorHAnsi"/>
-          <w:sz w:val="22"/>
-        </w:rPr>
-      </w:pPr>
-      <w:r>
-        <w:rPr>
-          <w:rFonts w:asciiTheme="majorHAnsi" w:hAnsiTheme="majorHAnsi" w:cstheme="majorHAnsi"/>
-          <w:sz w:val="22"/>
-        </w:rPr>
-        <w:t xml:space="preserve">            "letters": ["letter1", "letter2", ...]</w:t>
-      </w:r>
-    </w:p>
-    <w:p>
-      <w:pPr>
-        <w:rPr>
-          <w:rFonts w:asciiTheme="majorHAnsi" w:hAnsiTheme="majorHAnsi" w:cstheme="majorHAnsi"/>
-          <w:sz w:val="22"/>
-        </w:rPr>
-      </w:pPr>
-      <w:r>
-        <w:rPr>
-          <w:rFonts w:asciiTheme="majorHAnsi" w:hAnsiTheme="majorHAnsi" w:cstheme="majorHAnsi"/>
-          <w:sz w:val="22"/>
-        </w:rPr>
-        <w:t xml:space="preserve">          }</w:t>
-      </w:r>
-    </w:p>
-    <w:p>
-      <w:pPr>
-        <w:rPr>
-          <w:rFonts w:asciiTheme="majorHAnsi" w:hAnsiTheme="majorHAnsi" w:cstheme="majorHAnsi"/>
-          <w:sz w:val="22"/>
-        </w:rPr>
-      </w:pPr>
-      <w:r>
-        <w:rPr>
-          <w:rFonts w:asciiTheme="majorHAnsi" w:hAnsiTheme="majorHAnsi" w:cstheme="majorHAnsi"/>
-          <w:sz w:val="22"/>
-        </w:rPr>
-        <w:t xml:space="preserve">        },</w:t>
-      </w:r>
-    </w:p>
-    <w:p>
-      <w:pPr>
-        <w:rPr>
-          <w:rFonts w:asciiTheme="majorHAnsi" w:hAnsiTheme="majorHAnsi" w:cstheme="majorHAnsi"/>
-          <w:sz w:val="22"/>
-        </w:rPr>
-      </w:pPr>
-      <w:r>
-        <w:rPr>
-          <w:rFonts w:asciiTheme="majorHAnsi" w:hAnsiTheme="majorHAnsi" w:cstheme="majorHAnsi"/>
-          <w:sz w:val="22"/>
-        </w:rPr>
-        <w:t xml:space="preserve">        "2": {</w:t>
-      </w:r>
-    </w:p>
-    <w:p>
-      <w:pPr>
-        <w:rPr>
-          <w:rFonts w:asciiTheme="majorHAnsi" w:hAnsiTheme="majorHAnsi" w:cstheme="majorHAnsi"/>
-          <w:sz w:val="22"/>
-        </w:rPr>
-      </w:pPr>
-      <w:r>
-        <w:rPr>
-          <w:rFonts w:asciiTheme="majorHAnsi" w:hAnsiTheme="majorHAnsi" w:cstheme="majorHAnsi"/>
-          <w:sz w:val="22"/>
-        </w:rPr>
-        <w:t xml:space="preserve">          "preceding": {</w:t>
-      </w:r>
-    </w:p>
-    <w:p>
-      <w:pPr>
-        <w:rPr>
-          <w:rFonts w:asciiTheme="majorHAnsi" w:hAnsiTheme="majorHAnsi" w:cstheme="majorHAnsi"/>
-          <w:sz w:val="22"/>
-        </w:rPr>
-      </w:pPr>
-      <w:r>
-        <w:rPr>
-          <w:rFonts w:asciiTheme="majorHAnsi" w:hAnsiTheme="majorHAnsi" w:cstheme="majorHAnsi"/>
-          <w:sz w:val="22"/>
-        </w:rPr>
-        <w:t xml:space="preserve">            "signs": ["NONE/SONOR/CONS/VOWEL", ...],</w:t>
-      </w:r>
-    </w:p>
-    <w:p>
-      <w:pPr>
-        <w:rPr>
-          <w:rFonts w:asciiTheme="majorHAnsi" w:hAnsiTheme="majorHAnsi" w:cstheme="majorHAnsi"/>
-          <w:sz w:val="22"/>
-        </w:rPr>
-      </w:pPr>
-      <w:r>
-        <w:rPr>
-          <w:rFonts w:asciiTheme="majorHAnsi" w:hAnsiTheme="majorHAnsi" w:cstheme="majorHAnsi"/>
-          <w:sz w:val="22"/>
-        </w:rPr>
-        <w:t xml:space="preserve">            "letters": ["letter1", "letter2", ...]</w:t>
-      </w:r>
-    </w:p>
-    <w:p>
-      <w:pPr>
-        <w:rPr>
-          <w:rFonts w:asciiTheme="majorHAnsi" w:hAnsiTheme="majorHAnsi" w:cstheme="majorHAnsi"/>
-          <w:sz w:val="22"/>
-        </w:rPr>
-      </w:pPr>
-      <w:r>
-        <w:rPr>
-          <w:rFonts w:asciiTheme="majorHAnsi" w:hAnsiTheme="majorHAnsi" w:cstheme="majorHAnsi"/>
-          <w:sz w:val="22"/>
-        </w:rPr>
-        <w:t xml:space="preserve">          },</w:t>
-      </w:r>
-    </w:p>
-    <w:p>
-      <w:pPr>
-        <w:rPr>
-          <w:rFonts w:asciiTheme="majorHAnsi" w:hAnsiTheme="majorHAnsi" w:cstheme="majorHAnsi"/>
-          <w:sz w:val="22"/>
-        </w:rPr>
-      </w:pPr>
-      <w:r>
-        <w:rPr>
-          <w:rFonts w:asciiTheme="majorHAnsi" w:hAnsiTheme="majorHAnsi" w:cstheme="majorHAnsi"/>
-          <w:sz w:val="22"/>
-        </w:rPr>
-        <w:t xml:space="preserve">          "following": {</w:t>
-      </w:r>
-    </w:p>
-    <w:p>
-      <w:pPr>
-        <w:rPr>
-          <w:rFonts w:asciiTheme="majorHAnsi" w:hAnsiTheme="majorHAnsi" w:cstheme="majorHAnsi"/>
-          <w:sz w:val="22"/>
-        </w:rPr>
-      </w:pPr>
-      <w:r>
-        <w:rPr>
-          <w:rFonts w:asciiTheme="majorHAnsi" w:hAnsiTheme="majorHAnsi" w:cstheme="majorHAnsi"/>
-          <w:sz w:val="22"/>
-        </w:rPr>
-        <w:t xml:space="preserve">            "signs": ["NONE/SONOR/CONS/VOWEL", ...],</w:t>
-      </w:r>
-    </w:p>
-    <w:p>
-      <w:pPr>
-        <w:rPr>
-          <w:rFonts w:asciiTheme="majorHAnsi" w:hAnsiTheme="majorHAnsi" w:cstheme="majorHAnsi"/>
-          <w:sz w:val="22"/>
-        </w:rPr>
-      </w:pPr>
-      <w:r>
-        <w:rPr>
-          <w:rFonts w:asciiTheme="majorHAnsi" w:hAnsiTheme="majorHAnsi" w:cstheme="majorHAnsi"/>
-          <w:sz w:val="22"/>
-        </w:rPr>
-        <w:t xml:space="preserve">            "letters": ["letter1", "letter2", ...]</w:t>
-      </w:r>
-    </w:p>
-    <w:p>
-      <w:pPr>
-        <w:rPr>
-          <w:rFonts w:asciiTheme="majorHAnsi" w:hAnsiTheme="majorHAnsi" w:cstheme="majorHAnsi"/>
-          <w:sz w:val="22"/>
-        </w:rPr>
-      </w:pPr>
-      <w:r>
-        <w:rPr>
-          <w:rFonts w:asciiTheme="majorHAnsi" w:hAnsiTheme="majorHAnsi" w:cstheme="majorHAnsi"/>
-          <w:sz w:val="22"/>
-        </w:rPr>
-        <w:t xml:space="preserve">          }</w:t>
-      </w:r>
-    </w:p>
-    <w:p>
-      <w:pPr>
-        <w:rPr>
-          <w:rFonts w:asciiTheme="majorHAnsi" w:hAnsiTheme="majorHAnsi" w:cstheme="majorHAnsi"/>
-          <w:sz w:val="22"/>
-        </w:rPr>
-      </w:pPr>
-      <w:r>
-        <w:rPr>
-          <w:rFonts w:asciiTheme="majorHAnsi" w:hAnsiTheme="majorHAnsi" w:cstheme="majorHAnsi"/>
-          <w:sz w:val="22"/>
-        </w:rPr>
-        <w:t xml:space="preserve">        }</w:t>
-      </w:r>
-    </w:p>
-    <w:p>
-      <w:pPr>
-        <w:rPr>
-          <w:rFonts w:asciiTheme="majorHAnsi" w:hAnsiTheme="majorHAnsi" w:cstheme="majorHAnsi"/>
-          <w:sz w:val="22"/>
-        </w:rPr>
-      </w:pPr>
-      <w:r>
-        <w:rPr>
-          <w:rFonts w:asciiTheme="majorHAnsi" w:hAnsiTheme="majorHAnsi" w:cstheme="majorHAnsi"/>
-          <w:sz w:val="22"/>
-        </w:rPr>
-        <w:t xml:space="preserve">      },</w:t>
-      </w:r>
-    </w:p>
-    <w:p>
-      <w:pPr>
-        <w:rPr>
-          <w:rFonts w:asciiTheme="majorHAnsi" w:hAnsiTheme="majorHAnsi" w:cstheme="majorHAnsi"/>
-          <w:sz w:val="22"/>
-        </w:rPr>
-      </w:pPr>
-      <w:r>
-        <w:rPr>
-          <w:rFonts w:asciiTheme="majorHAnsi" w:hAnsiTheme="majorHAnsi" w:cstheme="majorHAnsi"/>
-          <w:sz w:val="22"/>
-        </w:rPr>
-        <w:t xml:space="preserve">      ...</w:t>
-      </w:r>
-    </w:p>
-    <w:p>
-      <w:pPr>
-        <w:rPr>
-          <w:rFonts w:asciiTheme="majorHAnsi" w:hAnsiTheme="majorHAnsi" w:cstheme="majorHAnsi"/>
-          <w:sz w:val="22"/>
-        </w:rPr>
-      </w:pPr>
-      <w:r>
-        <w:rPr>
-          <w:rFonts w:asciiTheme="majorHAnsi" w:hAnsiTheme="majorHAnsi" w:cstheme="majorHAnsi"/>
-          <w:sz w:val="22"/>
-        </w:rPr>
-        <w:t xml:space="preserve">    }</w:t>
-      </w:r>
-    </w:p>
-    <w:p>
-      <w:pPr>
-        <w:rPr>
-          <w:rFonts w:asciiTheme="majorHAnsi" w:hAnsiTheme="majorHAnsi" w:cstheme="majorHAnsi"/>
-          <w:sz w:val="22"/>
-        </w:rPr>
-      </w:pPr>
-      <w:r>
-        <w:rPr>
-          <w:rFonts w:asciiTheme="majorHAnsi" w:hAnsiTheme="majorHAnsi" w:cstheme="majorHAnsi"/>
-          <w:sz w:val="22"/>
-        </w:rPr>
-        <w:t xml:space="preserve">  ]</w:t>
-      </w:r>
-    </w:p>
-    <w:p>
-      <w:pPr>
-        <w:rPr>
-          <w:rFonts w:asciiTheme="majorHAnsi" w:hAnsiTheme="majorHAnsi" w:cstheme="majorHAnsi"/>
-          <w:sz w:val="22"/>
-        </w:rPr>
-      </w:pPr>
+        <w:t xml:space="preserve">  </w:t>
+      </w:r>
       <w:r>
         <w:rPr>
           <w:rFonts w:asciiTheme="majorHAnsi" w:hAnsiTheme="majorHAnsi" w:cstheme="majorHAnsi"/>
@@ -11492,7 +12081,22 @@
     </w:p>
     <w:p>
       <w:pPr>
-        <w:pStyle w:val="NoSpacing"/>
+        <w:rPr>
+          <w:rFonts w:asciiTheme="majorHAnsi" w:hAnsiTheme="majorHAnsi" w:cstheme="majorHAnsi"/>
+          <w:sz w:val="22"/>
+        </w:rPr>
+      </w:pPr>
+      <w:r>
+        <w:rPr>
+          <w:rFonts w:asciiTheme="majorHAnsi" w:hAnsiTheme="majorHAnsi" w:cstheme="majorHAnsi"/>
+          <w:sz w:val="22"/>
+        </w:rPr>
+        <w:t>}</w:t>
+      </w:r>
+    </w:p>
+    <w:p>
+      <w:pPr>
+        <w:pStyle w:val="Bezriadkovania"/>
       </w:pPr>
     </w:p>
     <w:p>
@@ -11516,7 +12120,7 @@
     </w:p>
     <w:p>
       <w:pPr>
-        <w:pStyle w:val="ListParagraph"/>
+        <w:pStyle w:val="Odsekzoznamu"/>
         <w:numPr>
           <w:ilvl w:val="0"/>
           <w:numId w:val="66"/>
@@ -11534,7 +12138,7 @@
     </w:p>
     <w:p>
       <w:pPr>
-        <w:pStyle w:val="ListParagraph"/>
+        <w:pStyle w:val="Odsekzoznamu"/>
         <w:numPr>
           <w:ilvl w:val="0"/>
           <w:numId w:val="66"/>
@@ -11550,7 +12154,16 @@
         <w:t>:</w:t>
       </w:r>
       <w:r>
-        <w:t xml:space="preserve"> obsahuje zoznam malých písmen jazyka, pričom pre každé písmeno uvádza zvukovú dĺžku</w:t>
+        <w:t xml:space="preserve"> obsahuje malé</w:t>
+      </w:r>
+      <w:r>
+        <w:t xml:space="preserve"> písmen</w:t>
+      </w:r>
+      <w:r>
+        <w:t>á</w:t>
+      </w:r>
+      <w:r>
+        <w:t xml:space="preserve"> jazyka, pričom pre každé písmeno uvádza zvukovú dĺžku</w:t>
       </w:r>
       <w:r>
         <w:t xml:space="preserve"> </w:t>
@@ -11568,7 +12181,19 @@
         <w:rPr>
           <w:i/>
         </w:rPr>
-        <w:t>spec_sound_length</w:t>
+        <w:t>spec</w:t>
+      </w:r>
+      <w:r>
+        <w:rPr>
+          <w:i/>
+        </w:rPr>
+        <w:t>ial</w:t>
+      </w:r>
+      <w:r>
+        <w:rPr>
+          <w:i/>
+        </w:rPr>
+        <w:t>_sound_length</w:t>
       </w:r>
       <w:r>
         <w:t>)</w:t>
@@ -11607,11 +12232,7 @@
         <w:t>clusters</w:t>
       </w:r>
       <w:r>
-        <w:t xml:space="preserve"> a pokiaľ skúmané </w:t>
-      </w:r>
-      <w:r>
-        <w:lastRenderedPageBreak/>
-        <w:t xml:space="preserve">písmeno spĺňa podmienku tam uvedenú, viac s ním nepracovať ako </w:t>
+        <w:t xml:space="preserve"> a pokiaľ skúmané písmeno spĺňa podmienku tam uvedenú, viac s ním nepracovať ako </w:t>
       </w:r>
       <w:r>
         <w:t>so samostatným písmenom (informácie uvedené v </w:t>
@@ -11628,7 +12249,7 @@
     </w:p>
     <w:p>
       <w:pPr>
-        <w:pStyle w:val="ListParagraph"/>
+        <w:pStyle w:val="Odsekzoznamu"/>
         <w:numPr>
           <w:ilvl w:val="0"/>
           <w:numId w:val="66"/>
@@ -11641,7 +12262,16 @@
         <w:t xml:space="preserve">clusters: </w:t>
       </w:r>
       <w:r>
-        <w:t>obsahuje zoznam písmen, ktoré môžu byť prvým písmenom zvukovo nedeliteľnej dvojice písmen. Každé uvedené písmeno obsahuje zoznam „druhých“ písmen, ktoré s ním môžu tvoriť takúto dvojicu.</w:t>
+        <w:t xml:space="preserve">obsahuje </w:t>
+      </w:r>
+      <w:r>
+        <w:t>písmen</w:t>
+      </w:r>
+      <w:r>
+        <w:t>á</w:t>
+      </w:r>
+      <w:r>
+        <w:t>, ktoré môžu byť prvým písmenom zvukovo nedeliteľnej dvojice písmen. Každé uvedené písmeno obsahuje zoznam „druhých“ písmen, ktoré s ním môžu tvoriť takúto dvojicu.</w:t>
       </w:r>
       <w:r>
         <w:t xml:space="preserve"> Ak túto dvojicu tvoria vždy okrem prípadov, kedy sa nachádzajú v určitých podslovách, zoznam týchto výnimiek je uvedený v </w:t>
@@ -11653,12 +12283,21 @@
         <w:t>except</w:t>
       </w:r>
       <w:r>
+        <w:rPr>
+          <w:u w:val="single"/>
+        </w:rPr>
         <w:t>_</w:t>
       </w:r>
       <w:r>
+        <w:rPr>
+          <w:u w:val="single"/>
+        </w:rPr>
         <w:t>in_</w:t>
       </w:r>
       <w:r>
+        <w:rPr>
+          <w:u w:val="single"/>
+        </w:rPr>
         <w:t>subword</w:t>
       </w:r>
       <w:r>
@@ -11671,45 +12310,72 @@
         <w:t>only</w:t>
       </w:r>
       <w:r>
+        <w:rPr>
+          <w:u w:val="single"/>
+        </w:rPr>
         <w:t>_</w:t>
       </w:r>
       <w:r>
+        <w:rPr>
+          <w:u w:val="single"/>
+        </w:rPr>
         <w:t>in_</w:t>
       </w:r>
       <w:r>
+        <w:rPr>
+          <w:u w:val="single"/>
+        </w:rPr>
         <w:t>subword</w:t>
       </w:r>
       <w:r>
         <w:t>.</w:t>
       </w:r>
       <w:r>
-        <w:t xml:space="preserve"> Ak </w:t>
-      </w:r>
-      <w:r>
-        <w:t xml:space="preserve">pred písmenom je písmeno uvedene v zozname </w:t>
+        <w:t xml:space="preserve"> </w:t>
+      </w:r>
+      <w:r>
+        <w:t>Táto dvojica je považovaná za jedno písmeno a teda je uvedená jej dĺžka aj fonotyp (jednotlivé písmená</w:t>
+      </w:r>
+      <w:r>
+        <w:t xml:space="preserve"> tvoriace dvojicu</w:t>
+      </w:r>
+      <w:r>
+        <w:t xml:space="preserve"> sa neposudzujú nikdy zvlášť).</w:t>
+      </w:r>
+      <w:r>
+        <w:t xml:space="preserve"> Ak je dĺžka -1, treba túto dvojicu tvoriacu jedno písmeno hľadať v</w:t>
+      </w:r>
+      <w:r>
+        <w:rPr>
+          <w:i/>
+        </w:rPr>
+        <w:t> </w:t>
       </w:r>
       <w:r>
         <w:rPr>
           <w:u w:val="single"/>
         </w:rPr>
-        <w:t>except_preceding</w:t>
-      </w:r>
-      <w:r>
-        <w:t>, potom dvojice netvoria jeden zvuk.</w:t>
-      </w:r>
-      <w:r>
-        <w:t xml:space="preserve"> Táto dvojica je považovaná za jedno písmeno a teda je uvedená jej dĺžka aj fonotyp (jednotlivé písmená</w:t>
-      </w:r>
-      <w:r>
-        <w:t xml:space="preserve"> tvoriace dvojicu</w:t>
-      </w:r>
-      <w:r>
-        <w:t xml:space="preserve"> sa neposudzujú nikdy zvlášť).</w:t>
-      </w:r>
-    </w:p>
-    <w:p>
-      <w:pPr>
-        <w:pStyle w:val="ListParagraph"/>
+        <w:t>spec</w:t>
+      </w:r>
+      <w:r>
+        <w:rPr>
+          <w:u w:val="single"/>
+        </w:rPr>
+        <w:t>ial</w:t>
+      </w:r>
+      <w:r>
+        <w:rPr>
+          <w:u w:val="single"/>
+        </w:rPr>
+        <w:t>_sound_length</w:t>
+      </w:r>
+      <w:r>
+        <w:t>.</w:t>
+      </w:r>
+    </w:p>
+    <w:p>
+      <w:pPr>
+        <w:pStyle w:val="Odsekzoznamu"/>
         <w:numPr>
           <w:ilvl w:val="0"/>
           <w:numId w:val="66"/>
@@ -11725,7 +12391,16 @@
         <w:t>phonotype_changes</w:t>
       </w:r>
       <w:r>
-        <w:t>: obsahuje zoznam písmen, ktorých fonotyp sa môže zmeniť v závislosti od okolitých p</w:t>
+        <w:t xml:space="preserve">: obsahuje </w:t>
+      </w:r>
+      <w:r>
+        <w:t>písmen</w:t>
+      </w:r>
+      <w:r>
+        <w:t>á</w:t>
+      </w:r>
+      <w:r>
+        <w:t>, ktorých fonotyp sa môže zmeniť v závislosti od okolitých p</w:t>
       </w:r>
       <w:r>
         <w:t xml:space="preserve">ísmen. </w:t>
@@ -11836,13 +12511,38 @@
         <w:t xml:space="preserve">. </w:t>
       </w:r>
       <w:r>
+        <w:t xml:space="preserve">Posledná možnosť, kedy písmeno môže zmeniť fonotyp, je, ak je slovo (celé slovo, nie podslovo), v ktorom </w:t>
+      </w:r>
+      <w:r>
+        <w:t>sa toto písmeno na</w:t>
+      </w:r>
+      <w:r>
+        <w:t>chádza, uvedené v </w:t>
+      </w:r>
+      <w:r>
+        <w:rPr>
+          <w:u w:val="single"/>
+        </w:rPr>
+        <w:t>included_in_</w:t>
+      </w:r>
+      <w:r>
+        <w:t>word</w:t>
+      </w:r>
+      <w:r>
+        <w:t xml:space="preserve">. </w:t>
+      </w:r>
+      <w:r>
         <w:t>Ak</w:t>
       </w:r>
       <w:r>
         <w:t xml:space="preserve"> je </w:t>
       </w:r>
       <w:r>
-        <w:t>ktorákoľvek z týchto dvoch podmienok</w:t>
+        <w:lastRenderedPageBreak/>
+        <w:t>ktorákoľvek z týchto tr</w:t>
+      </w:r>
+      <w:r>
+        <w:t>och podmienok</w:t>
       </w:r>
       <w:r>
         <w:t xml:space="preserve"> splnená</w:t>
@@ -11869,21 +12569,12 @@
         <w:t>.</w:t>
       </w:r>
       <w:r>
-        <w:t xml:space="preserve"> Slová, ktoré sú výnimkami a písmeno mení fonetický typ, sú uvedené v </w:t>
-      </w:r>
-      <w:r>
-        <w:rPr>
-          <w:u w:val="single"/>
-        </w:rPr>
-        <w:t>include_word</w:t>
-      </w:r>
-      <w:r>
-        <w:t>.</w:t>
-      </w:r>
-    </w:p>
-    <w:p>
-      <w:pPr>
-        <w:pStyle w:val="ListParagraph"/>
+        <w:t xml:space="preserve"> </w:t>
+      </w:r>
+    </w:p>
+    <w:p>
+      <w:pPr>
+        <w:pStyle w:val="Odsekzoznamu"/>
         <w:numPr>
           <w:ilvl w:val="0"/>
           <w:numId w:val="66"/>
@@ -11899,7 +12590,7 @@
         <w:t xml:space="preserve">text_changes: </w:t>
       </w:r>
       <w:r>
-        <w:t>obsahuje zoznam textových reťazcov</w:t>
+        <w:t>obsahuje textové reťazce</w:t>
       </w:r>
       <w:r>
         <w:t xml:space="preserve"> (</w:t>
@@ -11931,7 +12622,7 @@
     </w:p>
     <w:p>
       <w:pPr>
-        <w:pStyle w:val="ListParagraph"/>
+        <w:pStyle w:val="Odsekzoznamu"/>
         <w:numPr>
           <w:ilvl w:val="0"/>
           <w:numId w:val="66"/>
@@ -11952,12 +12643,30 @@
         <w:rPr>
           <w:rStyle w:val="pl-s"/>
         </w:rPr>
-        <w:t xml:space="preserve">: obsahuje zoznam slov, ktoré </w:t>
+        <w:t>: obsahuje</w:t>
       </w:r>
       <w:r>
         <w:rPr>
           <w:rStyle w:val="pl-s"/>
         </w:rPr>
+        <w:t xml:space="preserve"> slov</w:t>
+      </w:r>
+      <w:r>
+        <w:rPr>
+          <w:rStyle w:val="pl-s"/>
+        </w:rPr>
+        <w:t>á</w:t>
+      </w:r>
+      <w:r>
+        <w:rPr>
+          <w:rStyle w:val="pl-s"/>
+        </w:rPr>
+        <w:t xml:space="preserve">, ktoré </w:t>
+      </w:r>
+      <w:r>
+        <w:rPr>
+          <w:rStyle w:val="pl-s"/>
+        </w:rPr>
         <w:t>neobsahujú slabiku, pričom pre každé z nich je uvedené, či sa majú pri slabikovaní</w:t>
       </w:r>
       <w:r>
@@ -11987,7 +12696,7 @@
     </w:p>
     <w:p>
       <w:pPr>
-        <w:pStyle w:val="ListParagraph"/>
+        <w:pStyle w:val="Odsekzoznamu"/>
         <w:numPr>
           <w:ilvl w:val="0"/>
           <w:numId w:val="66"/>
@@ -12001,11 +12710,25 @@
           <w:rStyle w:val="pl-s"/>
           <w:i/>
         </w:rPr>
-        <w:t>special_sound_length</w:t>
+        <w:t>spec</w:t>
       </w:r>
       <w:r>
         <w:rPr>
           <w:rStyle w:val="pl-s"/>
+          <w:i/>
+        </w:rPr>
+        <w:t>ial</w:t>
+      </w:r>
+      <w:r>
+        <w:rPr>
+          <w:rStyle w:val="pl-s"/>
+          <w:i/>
+        </w:rPr>
+        <w:t>_sound_length</w:t>
+      </w:r>
+      <w:r>
+        <w:rPr>
+          <w:rStyle w:val="pl-s"/>
         </w:rPr>
         <w:t xml:space="preserve">: </w:t>
       </w:r>
@@ -12013,7 +12736,25 @@
         <w:rPr>
           <w:rStyle w:val="pl-s"/>
         </w:rPr>
-        <w:t xml:space="preserve">obsahuje zoznam písmen, ktoré menia zvukovú dĺžku v závislosti od okolitých písmen. Pre každé písmeno v zozname je pre každú možnú dĺžku (0, 1, 2) uvedené, </w:t>
+        <w:t xml:space="preserve">obsahuje </w:t>
+      </w:r>
+      <w:r>
+        <w:rPr>
+          <w:rStyle w:val="pl-s"/>
+        </w:rPr>
+        <w:t>písmen</w:t>
+      </w:r>
+      <w:r>
+        <w:rPr>
+          <w:rStyle w:val="pl-s"/>
+        </w:rPr>
+        <w:t>á</w:t>
+      </w:r>
+      <w:r>
+        <w:rPr>
+          <w:rStyle w:val="pl-s"/>
+        </w:rPr>
+        <w:t xml:space="preserve">, ktoré menia zvukovú dĺžku v závislosti od okolitých písmen. Pre každé písmeno v zozname je pre každú možnú dĺžku (0, 1, 2) uvedené, </w:t>
       </w:r>
       <w:r>
         <w:rPr>
@@ -12097,51 +12838,79 @@
         <w:rPr>
           <w:rStyle w:val="pl-s"/>
         </w:rPr>
-        <w:t xml:space="preserve"> sú tu nezávislé, teda akonáhle je za</w:t>
+        <w:t xml:space="preserve"> sú </w:t>
       </w:r>
       <w:r>
         <w:rPr>
           <w:rStyle w:val="pl-s"/>
         </w:rPr>
-        <w:t>/pred</w:t>
+        <w:t>opäť závislé, teda musia byť splnené súčasne, aby podmienka bola</w:t>
       </w:r>
       <w:r>
         <w:rPr>
           <w:rStyle w:val="pl-s"/>
         </w:rPr>
-        <w:t xml:space="preserve"> skúmaným písmenom znak, ktorý sa dá nájsť v </w:t>
+        <w:t xml:space="preserve"> splnená</w:t>
+      </w:r>
+      <w:r>
+        <w:rPr>
+          <w:rStyle w:val="pl-s"/>
+        </w:rPr>
+        <w:t xml:space="preserve"> (</w:t>
       </w:r>
       <w:r>
         <w:rPr>
           <w:rStyle w:val="pl-s"/>
           <w:u w:val="single"/>
         </w:rPr>
-        <w:t>letters</w:t>
-      </w:r>
-      <w:r>
-        <w:rPr>
-          <w:rStyle w:val="pl-s"/>
-        </w:rPr>
-        <w:t xml:space="preserve"> jedného z nich alebo má fonotyp uvedený v </w:t>
+        <w:t>letter</w:t>
       </w:r>
       <w:r>
         <w:rPr>
           <w:rStyle w:val="pl-s"/>
           <w:u w:val="single"/>
         </w:rPr>
-        <w:t>signs</w:t>
+        <w:t>s</w:t>
       </w:r>
       <w:r>
         <w:rPr>
           <w:rStyle w:val="pl-s"/>
         </w:rPr>
-        <w:t xml:space="preserve"> jedného z nich, podmienka je splnená. </w:t>
+        <w:t xml:space="preserve"> môžu byť kombinované so </w:t>
       </w:r>
       <w:r>
         <w:rPr>
           <w:rStyle w:val="pl-s"/>
           <w:u w:val="single"/>
         </w:rPr>
+        <w:t>si</w:t>
+      </w:r>
+      <w:bookmarkStart w:id="20" w:name="_GoBack"/>
+      <w:bookmarkEnd w:id="20"/>
+      <w:r>
+        <w:rPr>
+          <w:rStyle w:val="pl-s"/>
+          <w:u w:val="single"/>
+        </w:rPr>
+        <w:t>gns</w:t>
+      </w:r>
+      <w:r>
+        <w:rPr>
+          <w:rStyle w:val="pl-s"/>
+        </w:rPr>
+        <w:t>)</w:t>
+      </w:r>
+      <w:r>
+        <w:rPr>
+          <w:rStyle w:val="pl-s"/>
+        </w:rPr>
+        <w:t xml:space="preserve">. </w:t>
+      </w:r>
+      <w:r>
+        <w:rPr>
+          <w:rStyle w:val="pl-s"/>
+          <w:u w:val="single"/>
+        </w:rPr>
         <w:t>Signs</w:t>
       </w:r>
       <w:r>
@@ -12155,13 +12924,13 @@
     <w:p/>
     <w:p>
       <w:pPr>
-        <w:pStyle w:val="Heading3"/>
-      </w:pPr>
-      <w:bookmarkStart w:id="20" w:name="_Toc530997518"/>
+        <w:pStyle w:val="Nadpis3"/>
+      </w:pPr>
+      <w:bookmarkStart w:id="21" w:name="_Toc530997518"/>
       <w:r>
         <w:t>Analyzovaný text</w:t>
       </w:r>
-      <w:bookmarkEnd w:id="20"/>
+      <w:bookmarkEnd w:id="21"/>
       <w:r>
         <w:t xml:space="preserve"> </w:t>
       </w:r>
@@ -12239,9 +13008,9 @@
     <w:p/>
     <w:p>
       <w:pPr>
-        <w:pStyle w:val="Heading3"/>
-      </w:pPr>
-      <w:bookmarkStart w:id="21" w:name="_Toc530997519"/>
+        <w:pStyle w:val="Nadpis3"/>
+      </w:pPr>
+      <w:bookmarkStart w:id="22" w:name="_Toc530997519"/>
       <w:r>
         <w:t xml:space="preserve">Výsledné </w:t>
       </w:r>
@@ -12251,7 +13020,7 @@
       <w:r>
         <w:t>úbory modulu Zápis naslabikovaného textu</w:t>
       </w:r>
-      <w:bookmarkEnd w:id="21"/>
+      <w:bookmarkEnd w:id="22"/>
     </w:p>
     <w:p/>
     <w:p>
@@ -12347,16 +13116,16 @@
     <w:p/>
     <w:p>
       <w:pPr>
-        <w:pStyle w:val="Heading3"/>
-      </w:pPr>
-      <w:bookmarkStart w:id="22" w:name="_Toc530997520"/>
+        <w:pStyle w:val="Nadpis3"/>
+      </w:pPr>
+      <w:bookmarkStart w:id="23" w:name="_Toc530997520"/>
       <w:r>
         <w:t xml:space="preserve">Výsledné súbory modulu Zápis </w:t>
       </w:r>
       <w:r>
         <w:t>tabuliek</w:t>
       </w:r>
-      <w:bookmarkEnd w:id="22"/>
+      <w:bookmarkEnd w:id="23"/>
     </w:p>
     <w:p/>
     <w:p>
@@ -12382,7 +13151,6 @@
           <w:b/>
           <w:i/>
         </w:rPr>
-        <w:lastRenderedPageBreak/>
         <w:t>syllables_multiplicity.xls</w:t>
       </w:r>
       <w:r>
@@ -12469,10 +13237,11 @@
     <w:p/>
     <w:p>
       <w:pPr>
-        <w:pStyle w:val="Heading1"/>
-      </w:pPr>
-      <w:bookmarkStart w:id="23" w:name="_Toc530997521"/>
-      <w:r>
+        <w:pStyle w:val="Nadpis1"/>
+      </w:pPr>
+      <w:bookmarkStart w:id="24" w:name="_Toc530997521"/>
+      <w:r>
+        <w:lastRenderedPageBreak/>
         <w:t>Používateľské rozhranie</w:t>
       </w:r>
       <w:r>
@@ -12484,7 +13253,7 @@
       <w:r>
         <w:t>)</w:t>
       </w:r>
-      <w:bookmarkEnd w:id="23"/>
+      <w:bookmarkEnd w:id="24"/>
     </w:p>
     <w:p>
       <w:pPr>
@@ -12546,7 +13315,7 @@
     </w:p>
     <w:p>
       <w:pPr>
-        <w:pStyle w:val="Caption"/>
+        <w:pStyle w:val="Popis"/>
         <w:jc w:val="center"/>
       </w:pPr>
       <w:r>
@@ -12614,7 +13383,7 @@
     </w:p>
     <w:p>
       <w:pPr>
-        <w:pStyle w:val="Caption"/>
+        <w:pStyle w:val="Popis"/>
         <w:jc w:val="center"/>
       </w:pPr>
       <w:r>
@@ -12681,7 +13450,7 @@
     </w:p>
     <w:p>
       <w:pPr>
-        <w:pStyle w:val="Caption"/>
+        <w:pStyle w:val="Popis"/>
         <w:jc w:val="center"/>
       </w:pPr>
       <w:r>
@@ -12707,14 +13476,14 @@
     </w:p>
     <w:p>
       <w:pPr>
-        <w:pStyle w:val="Heading1"/>
-      </w:pPr>
-      <w:bookmarkStart w:id="24" w:name="_Toc530997522"/>
+        <w:pStyle w:val="Nadpis1"/>
+      </w:pPr>
+      <w:bookmarkStart w:id="25" w:name="_Toc530997522"/>
       <w:r>
         <w:lastRenderedPageBreak/>
         <w:t>UML diagramy</w:t>
       </w:r>
-      <w:bookmarkEnd w:id="24"/>
+      <w:bookmarkEnd w:id="25"/>
     </w:p>
     <w:p/>
     <w:p/>
@@ -12775,12 +13544,10 @@
           </wp:inline>
         </w:drawing>
       </w:r>
-      <w:bookmarkStart w:id="25" w:name="_GoBack"/>
-      <w:bookmarkEnd w:id="25"/>
-    </w:p>
-    <w:p>
-      <w:pPr>
-        <w:pStyle w:val="Caption"/>
+    </w:p>
+    <w:p>
+      <w:pPr>
+        <w:pStyle w:val="Popis"/>
         <w:jc w:val="center"/>
       </w:pPr>
       <w:r>
@@ -12849,7 +13616,7 @@
     </w:p>
     <w:p>
       <w:pPr>
-        <w:pStyle w:val="Caption"/>
+        <w:pStyle w:val="Popis"/>
         <w:jc w:val="center"/>
       </w:pPr>
       <w:r>
@@ -12951,7 +13718,7 @@
     </w:p>
     <w:p>
       <w:pPr>
-        <w:pStyle w:val="Caption"/>
+        <w:pStyle w:val="Popis"/>
         <w:jc w:val="center"/>
       </w:pPr>
       <w:r>
@@ -12973,7 +13740,7 @@
     </w:p>
     <w:p>
       <w:pPr>
-        <w:pStyle w:val="Heading1"/>
+        <w:pStyle w:val="Nadpis1"/>
       </w:pPr>
       <w:bookmarkStart w:id="26" w:name="_Toc530997523"/>
       <w:r>
@@ -12983,7 +13750,7 @@
     </w:p>
     <w:p>
       <w:pPr>
-        <w:pStyle w:val="ListParagraph"/>
+        <w:pStyle w:val="Odsekzoznamu"/>
         <w:numPr>
           <w:ilvl w:val="0"/>
           <w:numId w:val="4"/>
@@ -13025,7 +13792,7 @@
     </w:p>
     <w:p>
       <w:pPr>
-        <w:pStyle w:val="ListParagraph"/>
+        <w:pStyle w:val="Odsekzoznamu"/>
         <w:numPr>
           <w:ilvl w:val="0"/>
           <w:numId w:val="4"/>
@@ -13052,7 +13819,7 @@
     </w:p>
     <w:p>
       <w:pPr>
-        <w:pStyle w:val="ListParagraph"/>
+        <w:pStyle w:val="Odsekzoznamu"/>
         <w:numPr>
           <w:ilvl w:val="0"/>
           <w:numId w:val="4"/>
@@ -13085,7 +13852,7 @@
     </w:p>
     <w:p>
       <w:pPr>
-        <w:pStyle w:val="ListParagraph"/>
+        <w:pStyle w:val="Odsekzoznamu"/>
         <w:numPr>
           <w:ilvl w:val="0"/>
           <w:numId w:val="4"/>
@@ -13109,7 +13876,7 @@
     </w:p>
     <w:p>
       <w:pPr>
-        <w:pStyle w:val="ListParagraph"/>
+        <w:pStyle w:val="Odsekzoznamu"/>
         <w:numPr>
           <w:ilvl w:val="0"/>
           <w:numId w:val="34"/>
@@ -13129,7 +13896,7 @@
     </w:p>
     <w:p>
       <w:pPr>
-        <w:pStyle w:val="ListParagraph"/>
+        <w:pStyle w:val="Odsekzoznamu"/>
         <w:spacing w:after="200" w:line="276" w:lineRule="auto"/>
         <w:jc w:val="left"/>
       </w:pPr>
@@ -13139,7 +13906,7 @@
     </w:p>
     <w:p>
       <w:pPr>
-        <w:pStyle w:val="ListParagraph"/>
+        <w:pStyle w:val="Odsekzoznamu"/>
         <w:spacing w:after="200" w:line="276" w:lineRule="auto"/>
         <w:jc w:val="left"/>
         <w:rPr>
@@ -13152,7 +13919,7 @@
     </w:p>
     <w:p>
       <w:pPr>
-        <w:pStyle w:val="ListParagraph"/>
+        <w:pStyle w:val="Odsekzoznamu"/>
         <w:numPr>
           <w:ilvl w:val="0"/>
           <w:numId w:val="35"/>
@@ -13166,7 +13933,7 @@
     </w:p>
     <w:p>
       <w:pPr>
-        <w:pStyle w:val="ListParagraph"/>
+        <w:pStyle w:val="Odsekzoznamu"/>
         <w:numPr>
           <w:ilvl w:val="0"/>
           <w:numId w:val="35"/>
@@ -13180,7 +13947,7 @@
     </w:p>
     <w:p>
       <w:pPr>
-        <w:pStyle w:val="ListParagraph"/>
+        <w:pStyle w:val="Odsekzoznamu"/>
         <w:numPr>
           <w:ilvl w:val="0"/>
           <w:numId w:val="35"/>
@@ -13194,7 +13961,7 @@
     </w:p>
     <w:p>
       <w:pPr>
-        <w:pStyle w:val="ListParagraph"/>
+        <w:pStyle w:val="Odsekzoznamu"/>
         <w:numPr>
           <w:ilvl w:val="0"/>
           <w:numId w:val="35"/>
@@ -13208,7 +13975,7 @@
     </w:p>
     <w:p>
       <w:pPr>
-        <w:pStyle w:val="ListParagraph"/>
+        <w:pStyle w:val="Odsekzoznamu"/>
         <w:numPr>
           <w:ilvl w:val="0"/>
           <w:numId w:val="35"/>
@@ -13265,7 +14032,7 @@
     <w:sdtContent>
       <w:p>
         <w:pPr>
-          <w:pStyle w:val="Footer"/>
+          <w:pStyle w:val="Pta"/>
           <w:jc w:val="center"/>
         </w:pPr>
         <w:r>
@@ -13288,7 +14055,7 @@
   </w:sdt>
   <w:p>
     <w:pPr>
-      <w:pStyle w:val="Footer"/>
+      <w:pStyle w:val="Pta"/>
     </w:pPr>
   </w:p>
 </w:ftr>
@@ -18666,7 +19433,7 @@
     <w:lvl w:ilvl="0">
       <w:start w:val="1"/>
       <w:numFmt w:val="decimal"/>
-      <w:pStyle w:val="Heading1"/>
+      <w:pStyle w:val="Nadpis1"/>
       <w:lvlText w:val="%1"/>
       <w:lvlJc w:val="left"/>
       <w:pPr>
@@ -18676,7 +19443,7 @@
     <w:lvl w:ilvl="1">
       <w:start w:val="1"/>
       <w:numFmt w:val="decimal"/>
-      <w:pStyle w:val="Heading2"/>
+      <w:pStyle w:val="Nadpis2"/>
       <w:lvlText w:val="%1.%2"/>
       <w:lvlJc w:val="left"/>
       <w:pPr>
@@ -18686,7 +19453,7 @@
     <w:lvl w:ilvl="2">
       <w:start w:val="1"/>
       <w:numFmt w:val="decimal"/>
-      <w:pStyle w:val="Heading3"/>
+      <w:pStyle w:val="Nadpis3"/>
       <w:lvlText w:val="%1.%2.%3"/>
       <w:lvlJc w:val="left"/>
       <w:pPr>
@@ -18696,7 +19463,7 @@
     <w:lvl w:ilvl="3">
       <w:start w:val="1"/>
       <w:numFmt w:val="decimal"/>
-      <w:pStyle w:val="Heading4"/>
+      <w:pStyle w:val="Nadpis4"/>
       <w:lvlText w:val="%1.%2.%3.%4"/>
       <w:lvlJc w:val="left"/>
       <w:pPr>
@@ -18706,7 +19473,7 @@
     <w:lvl w:ilvl="4">
       <w:start w:val="1"/>
       <w:numFmt w:val="decimal"/>
-      <w:pStyle w:val="Heading5"/>
+      <w:pStyle w:val="Nadpis5"/>
       <w:lvlText w:val="%1.%2.%3.%4.%5"/>
       <w:lvlJc w:val="left"/>
       <w:pPr>
@@ -18716,7 +19483,7 @@
     <w:lvl w:ilvl="5">
       <w:start w:val="1"/>
       <w:numFmt w:val="decimal"/>
-      <w:pStyle w:val="Heading6"/>
+      <w:pStyle w:val="Nadpis6"/>
       <w:lvlText w:val="%1.%2.%3.%4.%5.%6"/>
       <w:lvlJc w:val="left"/>
       <w:pPr>
@@ -18726,7 +19493,7 @@
     <w:lvl w:ilvl="6">
       <w:start w:val="1"/>
       <w:numFmt w:val="decimal"/>
-      <w:pStyle w:val="Heading7"/>
+      <w:pStyle w:val="Nadpis7"/>
       <w:lvlText w:val="%1.%2.%3.%4.%5.%6.%7"/>
       <w:lvlJc w:val="left"/>
       <w:pPr>
@@ -18736,7 +19503,7 @@
     <w:lvl w:ilvl="7">
       <w:start w:val="1"/>
       <w:numFmt w:val="decimal"/>
-      <w:pStyle w:val="Heading8"/>
+      <w:pStyle w:val="Nadpis8"/>
       <w:lvlText w:val="%1.%2.%3.%4.%5.%6.%7.%8"/>
       <w:lvlJc w:val="left"/>
       <w:pPr>
@@ -18746,7 +19513,7 @@
     <w:lvl w:ilvl="8">
       <w:start w:val="1"/>
       <w:numFmt w:val="decimal"/>
-      <w:pStyle w:val="Heading9"/>
+      <w:pStyle w:val="Nadpis9"/>
       <w:lvlText w:val="%1.%2.%3.%4.%5.%6.%7.%8.%9"/>
       <w:lvlJc w:val="left"/>
       <w:pPr>
@@ -21713,7 +22480,7 @@
     <w:lsdException w:name="Hashtag" w:semiHidden="1" w:unhideWhenUsed="1"/>
     <w:lsdException w:name="Unresolved Mention" w:semiHidden="1" w:unhideWhenUsed="1"/>
   </w:latentStyles>
-  <w:style w:type="paragraph" w:default="1" w:styleId="Normal">
+  <w:style w:type="paragraph" w:default="1" w:styleId="Normlny">
     <w:name w:val="Normal"/>
     <w:qFormat/>
     <w:rsid w:val="005B7691"/>
@@ -21726,11 +22493,11 @@
       <w:sz w:val="20"/>
     </w:rPr>
   </w:style>
-  <w:style w:type="paragraph" w:styleId="Heading1">
+  <w:style w:type="paragraph" w:styleId="Nadpis1">
     <w:name w:val="heading 1"/>
-    <w:basedOn w:val="Normal"/>
-    <w:next w:val="Normal"/>
-    <w:link w:val="Heading1Char"/>
+    <w:basedOn w:val="Normlny"/>
+    <w:next w:val="Normlny"/>
+    <w:link w:val="Nadpis1Char"/>
     <w:uiPriority w:val="9"/>
     <w:qFormat/>
     <w:rsid w:val="001A2981"/>
@@ -21751,11 +22518,11 @@
       <w:szCs w:val="32"/>
     </w:rPr>
   </w:style>
-  <w:style w:type="paragraph" w:styleId="Heading2">
+  <w:style w:type="paragraph" w:styleId="Nadpis2">
     <w:name w:val="heading 2"/>
-    <w:basedOn w:val="Normal"/>
-    <w:next w:val="Normal"/>
-    <w:link w:val="Heading2Char"/>
+    <w:basedOn w:val="Normlny"/>
+    <w:next w:val="Normlny"/>
+    <w:link w:val="Nadpis2Char"/>
     <w:uiPriority w:val="9"/>
     <w:unhideWhenUsed/>
     <w:qFormat/>
@@ -21778,11 +22545,11 @@
       <w:szCs w:val="26"/>
     </w:rPr>
   </w:style>
-  <w:style w:type="paragraph" w:styleId="Heading3">
+  <w:style w:type="paragraph" w:styleId="Nadpis3">
     <w:name w:val="heading 3"/>
-    <w:basedOn w:val="Normal"/>
-    <w:next w:val="Normal"/>
-    <w:link w:val="Heading3Char"/>
+    <w:basedOn w:val="Normlny"/>
+    <w:next w:val="Normlny"/>
+    <w:link w:val="Nadpis3Char"/>
     <w:uiPriority w:val="9"/>
     <w:unhideWhenUsed/>
     <w:qFormat/>
@@ -21804,11 +22571,11 @@
       <w:szCs w:val="24"/>
     </w:rPr>
   </w:style>
-  <w:style w:type="paragraph" w:styleId="Heading4">
+  <w:style w:type="paragraph" w:styleId="Nadpis4">
     <w:name w:val="heading 4"/>
-    <w:basedOn w:val="Normal"/>
-    <w:next w:val="Normal"/>
-    <w:link w:val="Heading4Char"/>
+    <w:basedOn w:val="Normlny"/>
+    <w:next w:val="Normlny"/>
+    <w:link w:val="Nadpis4Char"/>
     <w:uiPriority w:val="9"/>
     <w:unhideWhenUsed/>
     <w:qFormat/>
@@ -21829,11 +22596,11 @@
       <w:iCs/>
     </w:rPr>
   </w:style>
-  <w:style w:type="paragraph" w:styleId="Heading5">
+  <w:style w:type="paragraph" w:styleId="Nadpis5">
     <w:name w:val="heading 5"/>
-    <w:basedOn w:val="Normal"/>
-    <w:next w:val="Normal"/>
-    <w:link w:val="Heading5Char"/>
+    <w:basedOn w:val="Normlny"/>
+    <w:next w:val="Normlny"/>
+    <w:link w:val="Nadpis5Char"/>
     <w:uiPriority w:val="9"/>
     <w:semiHidden/>
     <w:unhideWhenUsed/>
@@ -21854,11 +22621,11 @@
       <w:color w:val="2F5496" w:themeColor="accent1" w:themeShade="BF"/>
     </w:rPr>
   </w:style>
-  <w:style w:type="paragraph" w:styleId="Heading6">
+  <w:style w:type="paragraph" w:styleId="Nadpis6">
     <w:name w:val="heading 6"/>
-    <w:basedOn w:val="Normal"/>
-    <w:next w:val="Normal"/>
-    <w:link w:val="Heading6Char"/>
+    <w:basedOn w:val="Normlny"/>
+    <w:next w:val="Normlny"/>
+    <w:link w:val="Nadpis6Char"/>
     <w:uiPriority w:val="9"/>
     <w:semiHidden/>
     <w:unhideWhenUsed/>
@@ -21879,11 +22646,11 @@
       <w:color w:val="1F3763" w:themeColor="accent1" w:themeShade="7F"/>
     </w:rPr>
   </w:style>
-  <w:style w:type="paragraph" w:styleId="Heading7">
+  <w:style w:type="paragraph" w:styleId="Nadpis7">
     <w:name w:val="heading 7"/>
-    <w:basedOn w:val="Normal"/>
-    <w:next w:val="Normal"/>
-    <w:link w:val="Heading7Char"/>
+    <w:basedOn w:val="Normlny"/>
+    <w:next w:val="Normlny"/>
+    <w:link w:val="Nadpis7Char"/>
     <w:uiPriority w:val="9"/>
     <w:semiHidden/>
     <w:unhideWhenUsed/>
@@ -21906,11 +22673,11 @@
       <w:color w:val="1F3763" w:themeColor="accent1" w:themeShade="7F"/>
     </w:rPr>
   </w:style>
-  <w:style w:type="paragraph" w:styleId="Heading8">
+  <w:style w:type="paragraph" w:styleId="Nadpis8">
     <w:name w:val="heading 8"/>
-    <w:basedOn w:val="Normal"/>
-    <w:next w:val="Normal"/>
-    <w:link w:val="Heading8Char"/>
+    <w:basedOn w:val="Normlny"/>
+    <w:next w:val="Normlny"/>
+    <w:link w:val="Nadpis8Char"/>
     <w:uiPriority w:val="9"/>
     <w:semiHidden/>
     <w:unhideWhenUsed/>
@@ -21933,11 +22700,11 @@
       <w:szCs w:val="21"/>
     </w:rPr>
   </w:style>
-  <w:style w:type="paragraph" w:styleId="Heading9">
+  <w:style w:type="paragraph" w:styleId="Nadpis9">
     <w:name w:val="heading 9"/>
-    <w:basedOn w:val="Normal"/>
-    <w:next w:val="Normal"/>
-    <w:link w:val="Heading9Char"/>
+    <w:basedOn w:val="Normlny"/>
+    <w:next w:val="Normlny"/>
+    <w:link w:val="Nadpis9Char"/>
     <w:uiPriority w:val="9"/>
     <w:semiHidden/>
     <w:unhideWhenUsed/>
@@ -21962,13 +22729,13 @@
       <w:szCs w:val="21"/>
     </w:rPr>
   </w:style>
-  <w:style w:type="character" w:default="1" w:styleId="DefaultParagraphFont">
+  <w:style w:type="character" w:default="1" w:styleId="Predvolenpsmoodseku">
     <w:name w:val="Default Paragraph Font"/>
     <w:uiPriority w:val="1"/>
     <w:semiHidden/>
     <w:unhideWhenUsed/>
   </w:style>
-  <w:style w:type="table" w:default="1" w:styleId="TableNormal">
+  <w:style w:type="table" w:default="1" w:styleId="Normlnatabuka">
     <w:name w:val="Normal Table"/>
     <w:uiPriority w:val="99"/>
     <w:semiHidden/>
@@ -21983,16 +22750,16 @@
       </w:tblCellMar>
     </w:tblPr>
   </w:style>
-  <w:style w:type="numbering" w:default="1" w:styleId="NoList">
+  <w:style w:type="numbering" w:default="1" w:styleId="Bezzoznamu">
     <w:name w:val="No List"/>
     <w:uiPriority w:val="99"/>
     <w:semiHidden/>
     <w:unhideWhenUsed/>
   </w:style>
-  <w:style w:type="paragraph" w:styleId="NoSpacing">
+  <w:style w:type="paragraph" w:styleId="Bezriadkovania">
     <w:name w:val="No Spacing"/>
     <w:aliases w:val="Kódy"/>
-    <w:link w:val="NoSpacingChar"/>
+    <w:link w:val="BezriadkovaniaChar"/>
     <w:uiPriority w:val="1"/>
     <w:qFormat/>
     <w:rsid w:val="0084313F"/>
@@ -22004,11 +22771,11 @@
       <w:sz w:val="18"/>
     </w:rPr>
   </w:style>
-  <w:style w:type="character" w:customStyle="1" w:styleId="NoSpacingChar">
-    <w:name w:val="No Spacing Char"/>
+  <w:style w:type="character" w:customStyle="1" w:styleId="BezriadkovaniaChar">
+    <w:name w:val="Bez riadkovania Char"/>
     <w:aliases w:val="Kódy Char"/>
-    <w:basedOn w:val="DefaultParagraphFont"/>
-    <w:link w:val="NoSpacing"/>
+    <w:basedOn w:val="Predvolenpsmoodseku"/>
+    <w:link w:val="Bezriadkovania"/>
     <w:uiPriority w:val="1"/>
     <w:rsid w:val="0084313F"/>
     <w:rPr>
@@ -22016,10 +22783,10 @@
       <w:sz w:val="18"/>
     </w:rPr>
   </w:style>
-  <w:style w:type="paragraph" w:styleId="Header">
+  <w:style w:type="paragraph" w:styleId="Hlavika">
     <w:name w:val="header"/>
-    <w:basedOn w:val="Normal"/>
-    <w:link w:val="HeaderChar"/>
+    <w:basedOn w:val="Normlny"/>
+    <w:link w:val="HlavikaChar"/>
     <w:uiPriority w:val="99"/>
     <w:unhideWhenUsed/>
     <w:rsid w:val="00D44C55"/>
@@ -22030,17 +22797,17 @@
       </w:tabs>
     </w:pPr>
   </w:style>
-  <w:style w:type="character" w:customStyle="1" w:styleId="HeaderChar">
-    <w:name w:val="Header Char"/>
-    <w:basedOn w:val="DefaultParagraphFont"/>
-    <w:link w:val="Header"/>
+  <w:style w:type="character" w:customStyle="1" w:styleId="HlavikaChar">
+    <w:name w:val="Hlavička Char"/>
+    <w:basedOn w:val="Predvolenpsmoodseku"/>
+    <w:link w:val="Hlavika"/>
     <w:uiPriority w:val="99"/>
     <w:rsid w:val="00D44C55"/>
   </w:style>
-  <w:style w:type="paragraph" w:styleId="Footer">
+  <w:style w:type="paragraph" w:styleId="Pta">
     <w:name w:val="footer"/>
-    <w:basedOn w:val="Normal"/>
-    <w:link w:val="FooterChar"/>
+    <w:basedOn w:val="Normlny"/>
+    <w:link w:val="PtaChar"/>
     <w:uiPriority w:val="99"/>
     <w:unhideWhenUsed/>
     <w:rsid w:val="00D44C55"/>
@@ -22051,16 +22818,16 @@
       </w:tabs>
     </w:pPr>
   </w:style>
-  <w:style w:type="character" w:customStyle="1" w:styleId="FooterChar">
-    <w:name w:val="Footer Char"/>
-    <w:basedOn w:val="DefaultParagraphFont"/>
-    <w:link w:val="Footer"/>
+  <w:style w:type="character" w:customStyle="1" w:styleId="PtaChar">
+    <w:name w:val="Päta Char"/>
+    <w:basedOn w:val="Predvolenpsmoodseku"/>
+    <w:link w:val="Pta"/>
     <w:uiPriority w:val="99"/>
     <w:rsid w:val="00D44C55"/>
   </w:style>
-  <w:style w:type="paragraph" w:styleId="ListParagraph">
+  <w:style w:type="paragraph" w:styleId="Odsekzoznamu">
     <w:name w:val="List Paragraph"/>
-    <w:basedOn w:val="Normal"/>
+    <w:basedOn w:val="Normlny"/>
     <w:uiPriority w:val="34"/>
     <w:qFormat/>
     <w:rsid w:val="00D44C55"/>
@@ -22069,10 +22836,10 @@
       <w:contextualSpacing/>
     </w:pPr>
   </w:style>
-  <w:style w:type="character" w:customStyle="1" w:styleId="Heading1Char">
-    <w:name w:val="Heading 1 Char"/>
-    <w:basedOn w:val="DefaultParagraphFont"/>
-    <w:link w:val="Heading1"/>
+  <w:style w:type="character" w:customStyle="1" w:styleId="Nadpis1Char">
+    <w:name w:val="Nadpis 1 Char"/>
+    <w:basedOn w:val="Predvolenpsmoodseku"/>
+    <w:link w:val="Nadpis1"/>
     <w:uiPriority w:val="9"/>
     <w:rsid w:val="001A2981"/>
     <w:rPr>
@@ -22083,10 +22850,10 @@
       <w:szCs w:val="32"/>
     </w:rPr>
   </w:style>
-  <w:style w:type="character" w:customStyle="1" w:styleId="Heading2Char">
-    <w:name w:val="Heading 2 Char"/>
-    <w:basedOn w:val="DefaultParagraphFont"/>
-    <w:link w:val="Heading2"/>
+  <w:style w:type="character" w:customStyle="1" w:styleId="Nadpis2Char">
+    <w:name w:val="Nadpis 2 Char"/>
+    <w:basedOn w:val="Predvolenpsmoodseku"/>
+    <w:link w:val="Nadpis2"/>
     <w:uiPriority w:val="9"/>
     <w:rsid w:val="001127F0"/>
     <w:rPr>
@@ -22097,10 +22864,10 @@
       <w:szCs w:val="26"/>
     </w:rPr>
   </w:style>
-  <w:style w:type="character" w:customStyle="1" w:styleId="Heading3Char">
-    <w:name w:val="Heading 3 Char"/>
-    <w:basedOn w:val="DefaultParagraphFont"/>
-    <w:link w:val="Heading3"/>
+  <w:style w:type="character" w:customStyle="1" w:styleId="Nadpis3Char">
+    <w:name w:val="Nadpis 3 Char"/>
+    <w:basedOn w:val="Predvolenpsmoodseku"/>
+    <w:link w:val="Nadpis3"/>
     <w:uiPriority w:val="9"/>
     <w:rsid w:val="00C53EBE"/>
     <w:rPr>
@@ -22110,10 +22877,10 @@
       <w:szCs w:val="24"/>
     </w:rPr>
   </w:style>
-  <w:style w:type="character" w:customStyle="1" w:styleId="Heading4Char">
-    <w:name w:val="Heading 4 Char"/>
-    <w:basedOn w:val="DefaultParagraphFont"/>
-    <w:link w:val="Heading4"/>
+  <w:style w:type="character" w:customStyle="1" w:styleId="Nadpis4Char">
+    <w:name w:val="Nadpis 4 Char"/>
+    <w:basedOn w:val="Predvolenpsmoodseku"/>
+    <w:link w:val="Nadpis4"/>
     <w:uiPriority w:val="9"/>
     <w:rsid w:val="009D6B95"/>
     <w:rPr>
@@ -22123,10 +22890,10 @@
       <w:sz w:val="20"/>
     </w:rPr>
   </w:style>
-  <w:style w:type="character" w:customStyle="1" w:styleId="Heading5Char">
-    <w:name w:val="Heading 5 Char"/>
-    <w:basedOn w:val="DefaultParagraphFont"/>
-    <w:link w:val="Heading5"/>
+  <w:style w:type="character" w:customStyle="1" w:styleId="Nadpis5Char">
+    <w:name w:val="Nadpis 5 Char"/>
+    <w:basedOn w:val="Predvolenpsmoodseku"/>
+    <w:link w:val="Nadpis5"/>
     <w:uiPriority w:val="9"/>
     <w:semiHidden/>
     <w:rsid w:val="002D4AE6"/>
@@ -22136,10 +22903,10 @@
       <w:sz w:val="20"/>
     </w:rPr>
   </w:style>
-  <w:style w:type="character" w:customStyle="1" w:styleId="Heading6Char">
-    <w:name w:val="Heading 6 Char"/>
-    <w:basedOn w:val="DefaultParagraphFont"/>
-    <w:link w:val="Heading6"/>
+  <w:style w:type="character" w:customStyle="1" w:styleId="Nadpis6Char">
+    <w:name w:val="Nadpis 6 Char"/>
+    <w:basedOn w:val="Predvolenpsmoodseku"/>
+    <w:link w:val="Nadpis6"/>
     <w:uiPriority w:val="9"/>
     <w:semiHidden/>
     <w:rsid w:val="002D4AE6"/>
@@ -22149,10 +22916,10 @@
       <w:sz w:val="20"/>
     </w:rPr>
   </w:style>
-  <w:style w:type="character" w:customStyle="1" w:styleId="Heading7Char">
-    <w:name w:val="Heading 7 Char"/>
-    <w:basedOn w:val="DefaultParagraphFont"/>
-    <w:link w:val="Heading7"/>
+  <w:style w:type="character" w:customStyle="1" w:styleId="Nadpis7Char">
+    <w:name w:val="Nadpis 7 Char"/>
+    <w:basedOn w:val="Predvolenpsmoodseku"/>
+    <w:link w:val="Nadpis7"/>
     <w:uiPriority w:val="9"/>
     <w:semiHidden/>
     <w:rsid w:val="002D4AE6"/>
@@ -22164,10 +22931,10 @@
       <w:sz w:val="20"/>
     </w:rPr>
   </w:style>
-  <w:style w:type="character" w:customStyle="1" w:styleId="Heading8Char">
-    <w:name w:val="Heading 8 Char"/>
-    <w:basedOn w:val="DefaultParagraphFont"/>
-    <w:link w:val="Heading8"/>
+  <w:style w:type="character" w:customStyle="1" w:styleId="Nadpis8Char">
+    <w:name w:val="Nadpis 8 Char"/>
+    <w:basedOn w:val="Predvolenpsmoodseku"/>
+    <w:link w:val="Nadpis8"/>
     <w:uiPriority w:val="9"/>
     <w:semiHidden/>
     <w:rsid w:val="002D4AE6"/>
@@ -22178,10 +22945,10 @@
       <w:szCs w:val="21"/>
     </w:rPr>
   </w:style>
-  <w:style w:type="character" w:customStyle="1" w:styleId="Heading9Char">
-    <w:name w:val="Heading 9 Char"/>
-    <w:basedOn w:val="DefaultParagraphFont"/>
-    <w:link w:val="Heading9"/>
+  <w:style w:type="character" w:customStyle="1" w:styleId="Nadpis9Char">
+    <w:name w:val="Nadpis 9 Char"/>
+    <w:basedOn w:val="Predvolenpsmoodseku"/>
+    <w:link w:val="Nadpis9"/>
     <w:uiPriority w:val="9"/>
     <w:semiHidden/>
     <w:rsid w:val="002D4AE6"/>
@@ -22194,10 +22961,10 @@
       <w:szCs w:val="21"/>
     </w:rPr>
   </w:style>
-  <w:style w:type="paragraph" w:styleId="TOCHeading">
+  <w:style w:type="paragraph" w:styleId="Hlavikaobsahu">
     <w:name w:val="TOC Heading"/>
-    <w:basedOn w:val="Heading1"/>
-    <w:next w:val="Normal"/>
+    <w:basedOn w:val="Nadpis1"/>
+    <w:next w:val="Normlny"/>
     <w:uiPriority w:val="39"/>
     <w:unhideWhenUsed/>
     <w:qFormat/>
@@ -22217,10 +22984,10 @@
       <w:lang w:eastAsia="sk-SK"/>
     </w:rPr>
   </w:style>
-  <w:style w:type="paragraph" w:styleId="TOC1">
+  <w:style w:type="paragraph" w:styleId="Obsah1">
     <w:name w:val="toc 1"/>
-    <w:basedOn w:val="Normal"/>
-    <w:next w:val="Normal"/>
+    <w:basedOn w:val="Normlny"/>
+    <w:next w:val="Normlny"/>
     <w:autoRedefine/>
     <w:uiPriority w:val="39"/>
     <w:unhideWhenUsed/>
@@ -22229,10 +22996,10 @@
       <w:spacing w:after="100"/>
     </w:pPr>
   </w:style>
-  <w:style w:type="paragraph" w:styleId="TOC2">
+  <w:style w:type="paragraph" w:styleId="Obsah2">
     <w:name w:val="toc 2"/>
-    <w:basedOn w:val="Normal"/>
-    <w:next w:val="Normal"/>
+    <w:basedOn w:val="Normlny"/>
+    <w:next w:val="Normlny"/>
     <w:autoRedefine/>
     <w:uiPriority w:val="39"/>
     <w:unhideWhenUsed/>
@@ -22242,10 +23009,10 @@
       <w:ind w:left="200"/>
     </w:pPr>
   </w:style>
-  <w:style w:type="paragraph" w:styleId="TOC3">
+  <w:style w:type="paragraph" w:styleId="Obsah3">
     <w:name w:val="toc 3"/>
-    <w:basedOn w:val="Normal"/>
-    <w:next w:val="Normal"/>
+    <w:basedOn w:val="Normlny"/>
+    <w:next w:val="Normlny"/>
     <w:autoRedefine/>
     <w:uiPriority w:val="39"/>
     <w:unhideWhenUsed/>
@@ -22255,9 +23022,9 @@
       <w:ind w:left="400"/>
     </w:pPr>
   </w:style>
-  <w:style w:type="character" w:styleId="Hyperlink">
+  <w:style w:type="character" w:styleId="Hypertextovprepojenie">
     <w:name w:val="Hyperlink"/>
-    <w:basedOn w:val="DefaultParagraphFont"/>
+    <w:basedOn w:val="Predvolenpsmoodseku"/>
     <w:uiPriority w:val="99"/>
     <w:unhideWhenUsed/>
     <w:rsid w:val="009A581D"/>
@@ -22266,10 +23033,10 @@
       <w:u w:val="single"/>
     </w:rPr>
   </w:style>
-  <w:style w:type="paragraph" w:styleId="Caption">
+  <w:style w:type="paragraph" w:styleId="Popis">
     <w:name w:val="caption"/>
-    <w:basedOn w:val="Normal"/>
-    <w:next w:val="Normal"/>
+    <w:basedOn w:val="Normlny"/>
+    <w:next w:val="Normlny"/>
     <w:uiPriority w:val="35"/>
     <w:unhideWhenUsed/>
     <w:qFormat/>
@@ -22287,12 +23054,12 @@
   </w:style>
   <w:style w:type="character" w:customStyle="1" w:styleId="5yl5">
     <w:name w:val="_5yl5"/>
-    <w:basedOn w:val="DefaultParagraphFont"/>
+    <w:basedOn w:val="Predvolenpsmoodseku"/>
     <w:rsid w:val="00C8153E"/>
   </w:style>
-  <w:style w:type="character" w:styleId="UnresolvedMention">
+  <w:style w:type="character" w:styleId="Nevyrieenzmienka">
     <w:name w:val="Unresolved Mention"/>
-    <w:basedOn w:val="DefaultParagraphFont"/>
+    <w:basedOn w:val="Predvolenpsmoodseku"/>
     <w:uiPriority w:val="99"/>
     <w:semiHidden/>
     <w:unhideWhenUsed/>
@@ -22304,7 +23071,7 @@
   </w:style>
   <w:style w:type="character" w:customStyle="1" w:styleId="pl-s">
     <w:name w:val="pl-s"/>
-    <w:basedOn w:val="DefaultParagraphFont"/>
+    <w:basedOn w:val="Predvolenpsmoodseku"/>
     <w:rsid w:val="006A2652"/>
   </w:style>
 </w:styles>
@@ -22610,7 +23377,7 @@
 </file>
 
 <file path=customXml/itemProps1.xml><?xml version="1.0" encoding="utf-8"?>
-<ds:datastoreItem xmlns:ds="http://schemas.openxmlformats.org/officeDocument/2006/customXml" ds:itemID="{47924DAE-4161-4F03-B8D6-756189D19B93}">
+<ds:datastoreItem xmlns:ds="http://schemas.openxmlformats.org/officeDocument/2006/customXml" ds:itemID="{47861EB3-2D93-407F-8F72-C2315FC517C9}">
   <ds:schemaRefs>
     <ds:schemaRef ds:uri="http://schemas.openxmlformats.org/officeDocument/2006/bibliography"/>
   </ds:schemaRefs>
